--- a/x2022-08-Tahliye-HELTAS/23-11-10-BEYAN.docx
+++ b/x2022-08-Tahliye-HELTAS/23-11-10-BEYAN.docx
@@ -1,15 +1,13 @@
 
 <file path=word/document.xml><?xml version="1.0" encoding="utf-8"?>
-<w:document xmlns:o="urn:schemas-microsoft-com:office:office" xmlns:r="http://schemas.openxmlformats.org/officeDocument/2006/relationships" xmlns:v="urn:schemas-microsoft-com:vml" xmlns:w="http://schemas.openxmlformats.org/wordprocessingml/2006/main" xmlns:w10="urn:schemas-microsoft-com:office:word" xmlns:wp="http://schemas.openxmlformats.org/drawingml/2006/wordprocessingDrawing" xmlns:wps="http://schemas.microsoft.com/office/word/2010/wordprocessingShape" xmlns:wpg="http://schemas.microsoft.com/office/word/2010/wordprocessingGroup" xmlns:mc="http://schemas.openxmlformats.org/markup-compatibility/2006" xmlns:wp14="http://schemas.microsoft.com/office/word/2010/wordprocessingDrawing" xmlns:w14="http://schemas.microsoft.com/office/word/2010/wordml" xmlns:w15="http://schemas.microsoft.com/office/word/2012/wordml" mc:Ignorable="w14 wp14 w15">
+<w:document xmlns:wpc="http://schemas.microsoft.com/office/word/2010/wordprocessingCanvas" xmlns:cx="http://schemas.microsoft.com/office/drawing/2014/chartex" xmlns:cx1="http://schemas.microsoft.com/office/drawing/2015/9/8/chartex" xmlns:cx2="http://schemas.microsoft.com/office/drawing/2015/10/21/chartex" xmlns:cx3="http://schemas.microsoft.com/office/drawing/2016/5/9/chartex" xmlns:cx4="http://schemas.microsoft.com/office/drawing/2016/5/10/chartex" xmlns:cx5="http://schemas.microsoft.com/office/drawing/2016/5/11/chartex" xmlns:cx6="http://schemas.microsoft.com/office/drawing/2016/5/12/chartex" xmlns:cx7="http://schemas.microsoft.com/office/drawing/2016/5/13/chartex" xmlns:cx8="http://schemas.microsoft.com/office/drawing/2016/5/14/chartex" xmlns:mc="http://schemas.openxmlformats.org/markup-compatibility/2006" xmlns:aink="http://schemas.microsoft.com/office/drawing/2016/ink" xmlns:am3d="http://schemas.microsoft.com/office/drawing/2017/model3d" xmlns:o="urn:schemas-microsoft-com:office:office" xmlns:r="http://schemas.openxmlformats.org/officeDocument/2006/relationships" xmlns:m="http://schemas.openxmlformats.org/officeDocument/2006/math" xmlns:v="urn:schemas-microsoft-com:vml" xmlns:wp14="http://schemas.microsoft.com/office/word/2010/wordprocessingDrawing" xmlns:wp="http://schemas.openxmlformats.org/drawingml/2006/wordprocessingDrawing" xmlns:w10="urn:schemas-microsoft-com:office:word" xmlns:w="http://schemas.openxmlformats.org/wordprocessingml/2006/main" xmlns:w14="http://schemas.microsoft.com/office/word/2010/wordml" xmlns:w15="http://schemas.microsoft.com/office/word/2012/wordml" xmlns:w16cex="http://schemas.microsoft.com/office/word/2018/wordml/cex" xmlns:w16cid="http://schemas.microsoft.com/office/word/2016/wordml/cid" xmlns:w16="http://schemas.microsoft.com/office/word/2018/wordml" xmlns:w16sdtdh="http://schemas.microsoft.com/office/word/2020/wordml/sdtdatahash" xmlns:w16se="http://schemas.microsoft.com/office/word/2015/wordml/symex" xmlns:wpg="http://schemas.microsoft.com/office/word/2010/wordprocessingGroup" xmlns:wpi="http://schemas.microsoft.com/office/word/2010/wordprocessingInk" xmlns:wne="http://schemas.microsoft.com/office/word/2006/wordml" xmlns:wps="http://schemas.microsoft.com/office/word/2010/wordprocessingShape" mc:Ignorable="w14 w15 w16se w16cid w16 w16cex w16sdtdh wp14">
   <w:body>
     <w:p>
       <w:pPr>
         <w:pStyle w:val="Standard"/>
         <w:jc w:val="center"/>
-        <w:rPr/>
-      </w:pPr>
-      <w:r>
-        <w:rPr/>
+      </w:pPr>
+      <w:r>
         <w:t xml:space="preserve">TOKAT İCRA HUKUK MAHKEMESİ </w:t>
       </w:r>
     </w:p>
@@ -17,10 +15,8 @@
       <w:pPr>
         <w:pStyle w:val="Standard"/>
         <w:jc w:val="center"/>
-        <w:rPr/>
-      </w:pPr>
-      <w:r>
-        <w:rPr/>
+      </w:pPr>
+      <w:r>
         <w:t>SAYIN HAKİMLİĞİNE</w:t>
       </w:r>
     </w:p>
@@ -28,39 +24,24 @@
       <w:pPr>
         <w:pStyle w:val="Standard"/>
         <w:jc w:val="right"/>
-        <w:rPr/>
-      </w:pPr>
-      <w:r>
-        <w:rPr/>
+      </w:pPr>
+      <w:r>
         <w:t>Dosya No: 2023/206 Esas No</w:t>
       </w:r>
     </w:p>
     <w:p>
       <w:pPr>
         <w:pStyle w:val="Standard"/>
-        <w:rPr/>
-      </w:pPr>
-      <w:r>
-        <w:rPr/>
-      </w:r>
-    </w:p>
-    <w:p>
-      <w:pPr>
-        <w:pStyle w:val="Standard"/>
-        <w:numPr>
-          <w:ilvl w:val="0"/>
-          <w:numId w:val="0"/>
-        </w:numPr>
-        <w:ind w:left="420" w:hanging="0"/>
+      </w:pPr>
+    </w:p>
+    <w:p>
+      <w:pPr>
+        <w:pStyle w:val="Standard"/>
+        <w:ind w:left="420"/>
         <w:rPr>
           <w:u w:val="single"/>
         </w:rPr>
       </w:pPr>
-      <w:r>
-        <w:rPr>
-          <w:u w:val="single"/>
-        </w:rPr>
-      </w:r>
     </w:p>
     <w:p>
       <w:pPr>
@@ -68,22 +49,26 @@
         <w:ind w:firstLine="708"/>
         <w:rPr>
           <w:b/>
-          <w:b/>
-          <w:bCs/>
-        </w:rPr>
-      </w:pPr>
-      <w:r>
-        <w:rPr/>
-        <w:t xml:space="preserve">Tokat İli, Merkez İlçesi, Kaleardı Mahallesi, 2053 ada, 10 parselde kayıtlı taşınmaz, Tokat 1. Noterliğinin 06 Temmuz 2012 tarih 4485 Yevmiye numaralı kira sözleşmesi ile 2 yıl süre ile Davalı-kiracı-kiracıya kiralanmıştır. </w:t>
-      </w:r>
-    </w:p>
-    <w:p>
-      <w:pPr>
-        <w:pStyle w:val="Normal"/>
-        <w:rPr/>
-      </w:pPr>
-      <w:r>
-        <w:rPr/>
+          <w:bCs/>
+        </w:rPr>
+      </w:pPr>
+      <w:r>
+        <w:t xml:space="preserve">Tokat İli, Merkez İlçesi, </w:t>
+      </w:r>
+      <w:proofErr w:type="spellStart"/>
+      <w:r>
+        <w:t>Kaleardı</w:t>
+      </w:r>
+      <w:proofErr w:type="spellEnd"/>
+      <w:r>
+        <w:t xml:space="preserve"> Mahallesi, 2053 ada, 10 parselde kayıtlı taşınmaz, Tokat 1. Noterliğinin 06 Temmuz 2012 tarih 4485 Yevmiye numaralı kira sözleşmesi ile 2 yıl süre ile Davalı-</w:t>
+      </w:r>
+      <w:r>
+        <w:t xml:space="preserve">kiracıya kiralanmıştır. </w:t>
+      </w:r>
+    </w:p>
+    <w:p>
+      <w:r>
         <w:t>Davalı-kiracı;</w:t>
       </w:r>
     </w:p>
@@ -94,11 +79,31 @@
           <w:ilvl w:val="0"/>
           <w:numId w:val="1"/>
         </w:numPr>
-        <w:rPr/>
-      </w:pPr>
-      <w:r>
-        <w:rPr/>
-        <w:t>Sözleşmede belirtilen  2012 -2014 kira dönemi için belirlenen iki yıllık kira bedeli olan 26,000 TL ‘yi 17/08/2012 tarihinde 13,000 TL ‘lik iki banka havalesi ile peşin ödemiştir.</w:t>
+      </w:pPr>
+      <w:r>
+        <w:t>Sözleşmede belir</w:t>
+      </w:r>
+      <w:r>
+        <w:t xml:space="preserve">tilen </w:t>
+      </w:r>
+      <w:r>
+        <w:t>2012 -2014 kira dönemi için belirlenen iki yıllık kira bedeli olan 26,000 TL ‘</w:t>
+      </w:r>
+      <w:proofErr w:type="spellStart"/>
+      <w:r>
+        <w:t>yi</w:t>
+      </w:r>
+      <w:proofErr w:type="spellEnd"/>
+      <w:r>
+        <w:t xml:space="preserve"> 17/08/2012 tarihinde 13,000 TL ‘</w:t>
+      </w:r>
+      <w:proofErr w:type="spellStart"/>
+      <w:r>
+        <w:t>lik</w:t>
+      </w:r>
+      <w:proofErr w:type="spellEnd"/>
+      <w:r>
+        <w:t xml:space="preserve"> iki banka havalesi ile peşin ödemiştir.</w:t>
       </w:r>
     </w:p>
     <w:p>
@@ -108,22 +113,18 @@
           <w:ilvl w:val="0"/>
           <w:numId w:val="1"/>
         </w:numPr>
-        <w:rPr/>
-      </w:pPr>
-      <w:r>
-        <w:rPr/>
+      </w:pPr>
+      <w:r>
         <w:t xml:space="preserve">Davalı-kiracının </w:t>
       </w:r>
       <w:r>
-        <w:rPr>
-          <w:b w:val="false"/>
-          <w:bCs w:val="false"/>
-        </w:rPr>
         <w:t>sözleşmenin feshine yönelik bir bildiriminin olmaması sebebiyle,</w:t>
       </w:r>
       <w:r>
-        <w:rPr/>
-        <w:t xml:space="preserve"> kira sözleşmesi “belirsiz süreli sözleşme” haline gelmiş ve kira süresi kendiliğinden bir yıl uzamıştır. İzleyen dönemlerde de </w:t>
+        <w:t xml:space="preserve"> kira sözle</w:t>
+      </w:r>
+      <w:r>
+        <w:t xml:space="preserve">şmesi “belirsiz süreli sözleşme” haline gelmiş ve kira süresi kendiliğinden bir yıl uzamıştır. İzleyen dönemlerde de </w:t>
       </w:r>
       <w:r>
         <w:rPr>
@@ -133,7 +134,6 @@
         <w:t>davalı-kiracının tarafımıza yönelik bir fesih bildirimi olmamıştır.</w:t>
       </w:r>
       <w:r>
-        <w:rPr/>
         <w:t xml:space="preserve">  </w:t>
       </w:r>
     </w:p>
@@ -144,11 +144,24 @@
           <w:ilvl w:val="0"/>
           <w:numId w:val="1"/>
         </w:numPr>
-        <w:rPr/>
-      </w:pPr>
-      <w:r>
-        <w:rPr/>
-        <w:t>2014 -2015 kira yılı için kira bedelini yıllık tüfe oranında artış yaparak 15,000 TL olarak 09/09/2014 tarihinde banka havalesi ile peşin ödemiştir.</w:t>
+      </w:pPr>
+      <w:r>
+        <w:t>2014 -2015 kira yılı için</w:t>
+      </w:r>
+      <w:r>
+        <w:t>, sözleşme de 13000 TL olan</w:t>
+      </w:r>
+      <w:r>
+        <w:t xml:space="preserve"> kira bedelini</w:t>
+      </w:r>
+      <w:r>
+        <w:t>,</w:t>
+      </w:r>
+      <w:r>
+        <w:t xml:space="preserve"> yıllık tüfe oranında artış ya</w:t>
+      </w:r>
+      <w:r>
+        <w:t>parak 15,000 TL olarak 09/09/2014 tarihinde banka havalesi ile peşin ödemiştir.</w:t>
       </w:r>
     </w:p>
     <w:p>
@@ -158,11 +171,15 @@
           <w:ilvl w:val="0"/>
           <w:numId w:val="1"/>
         </w:numPr>
-        <w:rPr/>
-      </w:pPr>
-      <w:r>
-        <w:rPr/>
-        <w:t>2015 -2016 kira yılı için kira bedelini yıllık tüfe oranında artış yaparak 20,000 TL olarak 15/07/2015 tarihinde banka havalesi ile peşin ödemiştir.</w:t>
+      </w:pPr>
+      <w:r>
+        <w:t>2015 -2016 kira yılı için kira bedelini</w:t>
+      </w:r>
+      <w:r>
+        <w:t>, yine</w:t>
+      </w:r>
+      <w:r>
+        <w:t xml:space="preserve"> yıllık tüfe oranında artış yaparak 20,000 TL olarak 15/07/2015 tarihinde banka havalesi ile peşin ödemiştir.</w:t>
       </w:r>
     </w:p>
     <w:p>
@@ -172,21 +189,28 @@
           <w:ilvl w:val="0"/>
           <w:numId w:val="1"/>
         </w:numPr>
-        <w:rPr/>
-      </w:pPr>
-      <w:r>
-        <w:rPr/>
-        <w:t xml:space="preserve">Davalı-kiracı, 15/07/2015 tarihinden sonra tarafımıza herhangi bir </w:t>
-      </w:r>
-      <w:r>
-        <w:rPr>
-          <w:b/>
-          <w:bCs/>
-        </w:rPr>
-        <w:t>ödeme de yapmamıştır</w:t>
-      </w:r>
-      <w:r>
-        <w:rPr/>
+      </w:pPr>
+      <w:r>
+        <w:t>Davalı-kiracı, 15/07/2015 t</w:t>
+      </w:r>
+      <w:r>
+        <w:t xml:space="preserve">arihinden sonra tarafımıza herhangi bir </w:t>
+      </w:r>
+      <w:r>
+        <w:rPr>
+          <w:b/>
+          <w:bCs/>
+        </w:rPr>
+        <w:t xml:space="preserve">ödeme </w:t>
+      </w:r>
+      <w:r>
+        <w:rPr>
+          <w:b/>
+          <w:bCs/>
+        </w:rPr>
+        <w:t>yapmamıştır</w:t>
+      </w:r>
+      <w:r>
         <w:t>.</w:t>
       </w:r>
     </w:p>
@@ -196,16 +220,9 @@
         <w:ind w:firstLine="708"/>
         <w:rPr>
           <w:b/>
-          <w:b/>
-          <w:bCs/>
-        </w:rPr>
-      </w:pPr>
-      <w:r>
-        <w:rPr>
-          <w:b/>
-          <w:bCs/>
-        </w:rPr>
-      </w:r>
+          <w:bCs/>
+        </w:rPr>
+      </w:pPr>
     </w:p>
     <w:p>
       <w:pPr>
@@ -213,12 +230,10 @@
         <w:ind w:firstLine="708"/>
         <w:rPr>
           <w:b/>
-          <w:b/>
-          <w:bCs/>
-        </w:rPr>
-      </w:pPr>
-      <w:r>
-        <w:rPr/>
+          <w:bCs/>
+        </w:rPr>
+      </w:pPr>
+      <w:r>
         <w:t xml:space="preserve">Davalı-kiracının mecuru tahliye etmesi için, </w:t>
       </w:r>
       <w:r>
@@ -229,8 +244,26 @@
         <w:t>06-08-2015</w:t>
       </w:r>
       <w:r>
-        <w:rPr/>
-        <w:t xml:space="preserve"> tarihinde Tokat Sulh Hukuk Mahkemesinde 2015/1016 esas no ile açtığımız “kiralananın tahliyesi” davasında, 28/04/2016 tarihinde 2016/749 karar no ile, “tahliye” kararı verilmiş; davalı-kiracının, </w:t>
+        <w:t xml:space="preserve"> tarihinde Tokat Sulh Hukuk Mahkemesinde 2015/1016 esas </w:t>
+      </w:r>
+      <w:proofErr w:type="spellStart"/>
+      <w:r>
+        <w:t>no</w:t>
+      </w:r>
+      <w:proofErr w:type="spellEnd"/>
+      <w:r>
+        <w:t xml:space="preserve"> ile açtığımız “kiralananın tahliyesi” davasında, 28/04/2016 tarihinde 2016/749 </w:t>
+      </w:r>
+      <w:r>
+        <w:t xml:space="preserve">karar </w:t>
+      </w:r>
+      <w:proofErr w:type="spellStart"/>
+      <w:r>
+        <w:t>no</w:t>
+      </w:r>
+      <w:proofErr w:type="spellEnd"/>
+      <w:r>
+        <w:t xml:space="preserve"> ile, “tahliye” kararı verilmiş; davalı-kiracının, </w:t>
       </w:r>
       <w:r>
         <w:rPr>
@@ -240,14 +273,36 @@
         <w:t>17/05/2016</w:t>
       </w:r>
       <w:r>
-        <w:rPr/>
-        <w:t xml:space="preserve"> tarihinde 2017/6422 Esas No ile Yargıtay 3. Hukuk Dairesine “Tahliyenin iptali” istemi ile başvurusu sonucu 12/12/2017 tarihli 2017/15565 Karar nolu ilam ile “tahliye” reddedilmiş, Tokat Sulh Hukuk Mahkemesi-2017/2115 Esas no ve 2018/841 karar no ile </w:t>
-      </w:r>
-      <w:r>
-        <w:rPr>
-          <w:b w:val="false"/>
-          <w:bCs w:val="false"/>
-        </w:rPr>
+        <w:t xml:space="preserve"> tarihinde 2017/6422 Esas No ile Yargıtay 3. Hukuk Dairesine “Tahliyenin iptali” istemi ile başvurusu sonucu 12/12/2017 tarihli 2017/15565 Karar </w:t>
+      </w:r>
+      <w:proofErr w:type="spellStart"/>
+      <w:r>
+        <w:t>nolu</w:t>
+      </w:r>
+      <w:proofErr w:type="spellEnd"/>
+      <w:r>
+        <w:t xml:space="preserve"> ilam ile “tahliye” reddedilmiş, Tokat</w:t>
+      </w:r>
+      <w:r>
+        <w:t xml:space="preserve"> Sulh Hukuk Mahkemesi-2017/2115 Esas </w:t>
+      </w:r>
+      <w:proofErr w:type="spellStart"/>
+      <w:r>
+        <w:t>no</w:t>
+      </w:r>
+      <w:proofErr w:type="spellEnd"/>
+      <w:r>
+        <w:t xml:space="preserve"> ve 2018/841 karar </w:t>
+      </w:r>
+      <w:proofErr w:type="spellStart"/>
+      <w:r>
+        <w:t>no</w:t>
+      </w:r>
+      <w:proofErr w:type="spellEnd"/>
+      <w:r>
+        <w:t xml:space="preserve"> ile </w:t>
+      </w:r>
+      <w:r>
         <w:t>Yargıtay 3. Hukuk Dairesinden gelen usulden bozma kararı ile</w:t>
       </w:r>
       <w:r>
@@ -255,10 +310,23 @@
           <w:b/>
           <w:bCs/>
         </w:rPr>
-        <w:t xml:space="preserve"> 05-06-2018 tarihinde “tahliye” reddedilmiştir</w:t>
-      </w:r>
-      <w:r>
-        <w:rPr/>
+        <w:t xml:space="preserve"> 05-06-2018 tarihinde “tahliye” </w:t>
+      </w:r>
+      <w:r>
+        <w:rPr>
+          <w:b/>
+          <w:bCs/>
+        </w:rPr>
+        <w:t xml:space="preserve">kararı </w:t>
+      </w:r>
+      <w:r>
+        <w:rPr>
+          <w:b/>
+          <w:bCs/>
+        </w:rPr>
+        <w:t>reddedilmiştir</w:t>
+      </w:r>
+      <w:r>
         <w:t>.</w:t>
       </w:r>
     </w:p>
@@ -268,12 +336,10 @@
         <w:ind w:firstLine="708"/>
         <w:rPr>
           <w:b/>
-          <w:b/>
-          <w:bCs/>
-        </w:rPr>
-      </w:pPr>
-      <w:r>
-        <w:rPr/>
+          <w:bCs/>
+        </w:rPr>
+      </w:pPr>
+      <w:r>
         <w:t xml:space="preserve">Davalı-kiracının tüm bu davalar sürecinde kiralananın </w:t>
       </w:r>
       <w:r>
@@ -284,8 +350,13 @@
         <w:t>tahliyesinin gerçekleşmemesi</w:t>
       </w:r>
       <w:r>
-        <w:rPr/>
-        <w:t xml:space="preserve"> için yaptığı itirazlar, harcadığı çaba duruşma tutanaklarında ve davalı-kiracının hemen her duruşmada verdiği beyan dilekçelerinde açıkça görülmektedir. Ama davalı-kiracı tahliyenin reddi için gösterdiği bu çabayı kira bedellerini ödeme konusunda göstermemiştir.</w:t>
+        <w:t xml:space="preserve"> </w:t>
+      </w:r>
+      <w:r>
+        <w:t>için yaptığı itirazlar, harcadığı çaba duruşma tutanaklarında ve davalı-kiracının hemen her duruşmada verdiği beyan dilekçelerinde açıkça görülmektedir. Ama davalı-kiracı tahliyenin reddi için gösterdiği bu çabayı kira bedellerini ödeme konusunda göstermem</w:t>
+      </w:r>
+      <w:r>
+        <w:t>iştir.</w:t>
       </w:r>
     </w:p>
     <w:p>
@@ -294,26 +365,32 @@
         <w:ind w:firstLine="708"/>
         <w:rPr>
           <w:b/>
-          <w:b/>
-          <w:bCs/>
-        </w:rPr>
-      </w:pPr>
-      <w:r>
-        <w:rPr>
-          <w:b/>
-          <w:bCs/>
-        </w:rPr>
-      </w:r>
-    </w:p>
-    <w:p>
-      <w:pPr>
-        <w:pStyle w:val="Standard"/>
-        <w:rPr/>
-      </w:pPr>
-      <w:r>
-        <w:rPr/>
+          <w:bCs/>
+        </w:rPr>
+      </w:pPr>
+    </w:p>
+    <w:p>
+      <w:pPr>
+        <w:pStyle w:val="Standard"/>
+      </w:pPr>
+      <w:r>
         <w:tab/>
-        <w:t xml:space="preserve">19/06/2022 tarihinde, 2017-2022 dönemine ait kira bedellerinin tahsili için Tokat İcra Dairesinde 2022/7795 Esas no ile tarafımızca “Tahliye ve Haciz talepli takip” başlatılmıştır. Davalı-kiracının 22/06/2022 tarihinde takibe süresinde itiraz etmesiyle takip durdurulmuştur. Davalı-kiracı takibe itiraz dilekçesinde, “Asıl alacağa, icra takibine, ödeme emrine, faize ve borcun diğer ferilerine” itiraz etmiş,  </w:t>
+        <w:t xml:space="preserve">19/06/2022 tarihinde, 2017-2022 dönemine ait kira bedellerinin tahsili için Tokat İcra Dairesinde 2022/7795 Esas </w:t>
+      </w:r>
+      <w:proofErr w:type="spellStart"/>
+      <w:r>
+        <w:t>no</w:t>
+      </w:r>
+      <w:proofErr w:type="spellEnd"/>
+      <w:r>
+        <w:t xml:space="preserve"> ile tarafımızca “Tahliye ve Haciz talepli takip” başlatılmıştır. Davalı-kiracının 22/06/2022 tarihinde takibe süresinde itiraz etme</w:t>
+      </w:r>
+      <w:r>
+        <w:t xml:space="preserve">siyle takip durdurulmuştur. Davalı-kiracı takibe itiraz dilekçesinde, “Asıl alacağa, icra takibine, ödeme emrine, faize ve borcun diğer ferilerine” itiraz </w:t>
+      </w:r>
+      <w:proofErr w:type="gramStart"/>
+      <w:r>
+        <w:t xml:space="preserve">etmiş,  </w:t>
       </w:r>
       <w:r>
         <w:rPr>
@@ -324,8 +401,9 @@
           <w:kern w:val="0"/>
           <w:lang w:eastAsia="tr-TR" w:bidi="ar-SA"/>
         </w:rPr>
-        <w:t xml:space="preserve">kira sözleşmesinin varlığı ve içeriği bakımından </w:t>
-      </w:r>
+        <w:t>kira</w:t>
+      </w:r>
+      <w:proofErr w:type="gramEnd"/>
       <w:r>
         <w:rPr>
           <w:rFonts w:eastAsia="Times New Roman" w:cs="Times New Roman"/>
@@ -335,27 +413,67 @@
           <w:kern w:val="0"/>
           <w:lang w:eastAsia="tr-TR" w:bidi="ar-SA"/>
         </w:rPr>
-        <w:t>bir itirazda bulunmamıştır.</w:t>
-      </w:r>
-    </w:p>
-    <w:p>
-      <w:pPr>
-        <w:pStyle w:val="Standard"/>
-        <w:rPr/>
-      </w:pPr>
-      <w:r>
-        <w:rPr/>
-      </w:r>
-    </w:p>
-    <w:p>
-      <w:pPr>
-        <w:pStyle w:val="Standard"/>
-        <w:rPr/>
-      </w:pPr>
-      <w:r>
-        <w:rPr/>
+        <w:t xml:space="preserve"> sözleşmesinin varlığı ve içeriği bakımından bir itirazda bulunmamıştır.</w:t>
+      </w:r>
+    </w:p>
+    <w:p>
+      <w:pPr>
+        <w:pStyle w:val="Standard"/>
+      </w:pPr>
+    </w:p>
+    <w:p>
+      <w:pPr>
+        <w:pStyle w:val="Standard"/>
+      </w:pPr>
+      <w:r>
         <w:tab/>
-        <w:t xml:space="preserve">03/08/2022 tarihinde 2022/219 Esas no ile “İtirazın kaldırılması” için İcra Hukuk Mahkemesine yaptığımız başvuru, takip talebinde “Tahliye” ‘nin talep edilmemesi nedeniyle 2022/402 Karar no ile reddedilmiş, 06/06/2023 tarihinde 2023/933 Esas no ile Samsun Bölge Adliye Mahkemesi 4. Hukuk Dairesine yaptığımız istinaf başvurusu, 2023/1627 Karar no ile </w:t>
+        <w:t>03/08/2022 tar</w:t>
+      </w:r>
+      <w:r>
+        <w:t xml:space="preserve">ihinde 2022/219 Esas </w:t>
+      </w:r>
+      <w:proofErr w:type="spellStart"/>
+      <w:r>
+        <w:t>no</w:t>
+      </w:r>
+      <w:proofErr w:type="spellEnd"/>
+      <w:r>
+        <w:t xml:space="preserve"> ile “İtirazın kaldırılması” için İcra Hukuk Mahkemesine yaptığımız başvuru, takip talebinde “Tahliye” ‘</w:t>
+      </w:r>
+      <w:proofErr w:type="spellStart"/>
+      <w:r>
+        <w:t>nin</w:t>
+      </w:r>
+      <w:proofErr w:type="spellEnd"/>
+      <w:r>
+        <w:t xml:space="preserve"> talep edilmemesi nedeniyle 2022/402 Karar </w:t>
+      </w:r>
+      <w:proofErr w:type="spellStart"/>
+      <w:r>
+        <w:t>no</w:t>
+      </w:r>
+      <w:proofErr w:type="spellEnd"/>
+      <w:r>
+        <w:t xml:space="preserve"> ile reddedilmiş, 06/06/2023 tarihinde 2023/933 Esas </w:t>
+      </w:r>
+      <w:proofErr w:type="spellStart"/>
+      <w:r>
+        <w:t>no</w:t>
+      </w:r>
+      <w:proofErr w:type="spellEnd"/>
+      <w:r>
+        <w:t xml:space="preserve"> ile Samsun Bölge Adliye M</w:t>
+      </w:r>
+      <w:r>
+        <w:t xml:space="preserve">ahkemesi 4. Hukuk Dairesine yaptığımız istinaf başvurusu, 2023/1627 Karar </w:t>
+      </w:r>
+      <w:proofErr w:type="spellStart"/>
+      <w:r>
+        <w:t>no</w:t>
+      </w:r>
+      <w:proofErr w:type="spellEnd"/>
+      <w:r>
+        <w:t xml:space="preserve"> ile </w:t>
       </w:r>
       <w:r>
         <w:rPr>
@@ -368,50 +486,42 @@
     <w:p>
       <w:pPr>
         <w:pStyle w:val="Standard"/>
-        <w:rPr/>
-      </w:pPr>
-      <w:r>
-        <w:rPr/>
+      </w:pPr>
+      <w:r>
         <w:tab/>
       </w:r>
     </w:p>
     <w:p>
       <w:pPr>
         <w:pStyle w:val="Standard"/>
-        <w:rPr/>
-      </w:pPr>
-      <w:r>
-        <w:rPr/>
+      </w:pPr>
+      <w:r>
         <w:tab/>
-        <w:t xml:space="preserve">2023/206 Esas No ile devam edilen davanın 2. celsesinde </w:t>
-      </w:r>
-      <w:r>
-        <w:rPr/>
-        <w:t>davalı-kiracı</w:t>
-      </w:r>
-      <w:r>
-        <w:rPr/>
-        <w:t xml:space="preserve"> </w:t>
-      </w:r>
-      <w:r>
-        <w:rPr>
-          <w:b/>
-          <w:bCs/>
-        </w:rPr>
-        <w:t>“</w:t>
-      </w:r>
-      <w:r>
-        <w:rPr>
-          <w:b/>
-          <w:bCs/>
-        </w:rPr>
-        <w:t xml:space="preserve">2016 yılında sulh hukuk mahkemesi kararı ile burası tahliye edilmiştir.” </w:t>
-      </w:r>
-      <w:r>
-        <w:rPr>
-          <w:b w:val="false"/>
-          <w:bCs w:val="false"/>
-        </w:rPr>
+        <w:t>2023/206 Esas No ile devam edilen</w:t>
+      </w:r>
+      <w:r>
+        <w:t xml:space="preserve"> davanın 2. </w:t>
+      </w:r>
+      <w:r>
+        <w:t>C</w:t>
+      </w:r>
+      <w:r>
+        <w:t>elsesinde</w:t>
+      </w:r>
+      <w:r>
+        <w:t xml:space="preserve"> ve daha önceki duruşmalarda da</w:t>
+      </w:r>
+      <w:r>
+        <w:t xml:space="preserve"> davalı-kiracı </w:t>
+      </w:r>
+      <w:r>
+        <w:rPr>
+          <w:b/>
+          <w:bCs/>
+        </w:rPr>
+        <w:t xml:space="preserve">“2016 yılında sulh hukuk mahkemesi kararı ile burası tahliye edilmiştir.” </w:t>
+      </w:r>
+      <w:r>
         <w:t xml:space="preserve">şeklinde beyanda bulunmuştur. Davalı-vekilinin beyanı gerçeği yansıtmamaktadır.  </w:t>
       </w:r>
     </w:p>
@@ -422,49 +532,29 @@
           <w:ilvl w:val="0"/>
           <w:numId w:val="3"/>
         </w:numPr>
-        <w:rPr/>
-      </w:pPr>
-      <w:r>
-        <w:rPr>
-          <w:b/>
-          <w:bCs/>
-        </w:rPr>
-        <w:t>D</w:t>
-      </w:r>
-      <w:r>
-        <w:rPr>
-          <w:b/>
-          <w:bCs/>
-        </w:rPr>
-        <w:t>avalı-kiracı, Tokat Sulh Hukuk Mahkemesinin 2016/749 karar no ile verdiği “tahliye” kararı</w:t>
-      </w:r>
-      <w:r>
-        <w:rPr>
-          <w:b/>
-          <w:bCs/>
-        </w:rPr>
-        <w:t>na</w:t>
-      </w:r>
-      <w:r>
-        <w:rPr>
-          <w:b/>
-          <w:bCs/>
-        </w:rPr>
-        <w:t xml:space="preserve"> </w:t>
-      </w:r>
-      <w:r>
-        <w:rPr>
-          <w:b/>
-          <w:bCs/>
-        </w:rPr>
-        <w:t>uymamış</w:t>
-      </w:r>
-      <w:r>
-        <w:rPr>
-          <w:b/>
-          <w:bCs/>
-        </w:rPr>
-        <w:t xml:space="preserve"> MECURU  TAHLİYE ETMEMİŞTİR.</w:t>
+      </w:pPr>
+      <w:r>
+        <w:rPr>
+          <w:b/>
+          <w:bCs/>
+        </w:rPr>
+        <w:t>Tahliye karar tarihi 28/04/2016 ‘</w:t>
+      </w:r>
+      <w:proofErr w:type="spellStart"/>
+      <w:r>
+        <w:rPr>
+          <w:b/>
+          <w:bCs/>
+        </w:rPr>
+        <w:t>dır</w:t>
+      </w:r>
+      <w:proofErr w:type="spellEnd"/>
+      <w:r>
+        <w:rPr>
+          <w:b/>
+          <w:bCs/>
+        </w:rPr>
+        <w:t>.</w:t>
       </w:r>
     </w:p>
     <w:p>
@@ -474,28 +564,43 @@
           <w:ilvl w:val="0"/>
           <w:numId w:val="3"/>
         </w:numPr>
-        <w:rPr/>
-      </w:pPr>
-      <w:r>
-        <w:rPr>
-          <w:b/>
-          <w:bCs/>
-        </w:rPr>
-        <w:t xml:space="preserve">Tahliye karar tarihi </w:t>
-      </w:r>
-      <w:r>
-        <w:rPr>
-          <w:b/>
-          <w:bCs/>
-        </w:rPr>
-        <w:t>28/04/2016 ‘</w:t>
-      </w:r>
-      <w:r>
-        <w:rPr>
-          <w:b/>
-          <w:bCs/>
-        </w:rPr>
-        <w:t>dır.</w:t>
+      </w:pPr>
+      <w:r>
+        <w:rPr>
+          <w:b/>
+          <w:bCs/>
+        </w:rPr>
+        <w:t>Davalı-</w:t>
+      </w:r>
+      <w:proofErr w:type="gramStart"/>
+      <w:r>
+        <w:rPr>
+          <w:b/>
+          <w:bCs/>
+        </w:rPr>
+        <w:t>kiracın  Tokat</w:t>
+      </w:r>
+      <w:proofErr w:type="gramEnd"/>
+      <w:r>
+        <w:rPr>
+          <w:b/>
+          <w:bCs/>
+        </w:rPr>
+        <w:t xml:space="preserve"> Sulh Hukuk Mahkemesinin tahliye kararından 19 gün sonra 17/05/2016 tarihinde 2017/6422 Esas No ile Yargıtay 3. Hukuk Dairesine “T</w:t>
+      </w:r>
+      <w:r>
+        <w:rPr>
+          <w:b/>
+          <w:bCs/>
+        </w:rPr>
+        <w:t>ahliyenin iptali” istemi ile başvuru yapmıştır.</w:t>
+      </w:r>
+      <w:r>
+        <w:rPr>
+          <w:b/>
+          <w:bCs/>
+        </w:rPr>
+        <w:t xml:space="preserve"> </w:t>
       </w:r>
     </w:p>
     <w:p>
@@ -505,226 +610,200 @@
           <w:ilvl w:val="0"/>
           <w:numId w:val="3"/>
         </w:numPr>
-        <w:rPr/>
-      </w:pPr>
-      <w:r>
-        <w:rPr>
-          <w:b/>
-          <w:bCs/>
-        </w:rPr>
-        <w:t xml:space="preserve">Davalı-kiracın  </w:t>
-      </w:r>
-      <w:r>
-        <w:rPr>
-          <w:b/>
-          <w:bCs/>
-        </w:rPr>
-        <w:t xml:space="preserve">Tokat Sulh Hukuk Mahkemesinin </w:t>
-      </w:r>
-      <w:r>
-        <w:rPr>
-          <w:b/>
-          <w:bCs/>
-        </w:rPr>
-        <w:t xml:space="preserve">tahliye </w:t>
-      </w:r>
-      <w:r>
-        <w:rPr>
-          <w:b/>
-          <w:bCs/>
-        </w:rPr>
-        <w:t>karar</w:t>
-      </w:r>
-      <w:r>
-        <w:rPr>
-          <w:b/>
-          <w:bCs/>
-        </w:rPr>
-        <w:t>ından 19 gün sonra</w:t>
-      </w:r>
-      <w:r>
-        <w:rPr>
-          <w:b/>
-          <w:bCs/>
-        </w:rPr>
-        <w:t xml:space="preserve"> 17/05/2016 tarihinde 2017/6422 Esas No ile Yargıtay 3. Hukuk Dairesine “Tahliyenin iptali” istemi ile başvuru </w:t>
-      </w:r>
-      <w:r>
-        <w:rPr>
-          <w:b/>
-          <w:bCs/>
-        </w:rPr>
-        <w:t>yapmıştır.</w:t>
-      </w:r>
-    </w:p>
-    <w:p>
-      <w:pPr>
-        <w:pStyle w:val="Standard"/>
-        <w:rPr/>
-      </w:pPr>
-      <w:r>
-        <w:rPr>
-          <w:b/>
-          <w:bCs/>
-        </w:rPr>
+      </w:pPr>
+      <w:r>
+        <w:rPr>
+          <w:b/>
+          <w:bCs/>
+        </w:rPr>
+        <w:t xml:space="preserve">Davalı-kiracı, Tokat Sulh Hukuk Mahkemesinin 2016/749 karar </w:t>
+      </w:r>
+      <w:proofErr w:type="spellStart"/>
+      <w:r>
+        <w:rPr>
+          <w:b/>
+          <w:bCs/>
+        </w:rPr>
+        <w:t>no</w:t>
+      </w:r>
+      <w:proofErr w:type="spellEnd"/>
+      <w:r>
+        <w:rPr>
+          <w:b/>
+          <w:bCs/>
+        </w:rPr>
+        <w:t xml:space="preserve"> ile verdiği “tahliye” kararına uymamış </w:t>
+      </w:r>
+      <w:proofErr w:type="gramStart"/>
+      <w:r>
+        <w:rPr>
+          <w:b/>
+          <w:bCs/>
+        </w:rPr>
+        <w:t>MECURU  TAHLİYE</w:t>
+      </w:r>
+      <w:proofErr w:type="gramEnd"/>
+      <w:r>
+        <w:rPr>
+          <w:b/>
+          <w:bCs/>
+        </w:rPr>
+        <w:t xml:space="preserve"> ETMEMİŞTİR.</w:t>
+      </w:r>
+    </w:p>
+    <w:p>
+      <w:pPr>
+        <w:pStyle w:val="Standard"/>
+        <w:ind w:left="720"/>
+      </w:pPr>
+    </w:p>
+    <w:p>
+      <w:pPr>
+        <w:pStyle w:val="Standard"/>
+      </w:pPr>
+      <w:r>
+        <w:t>Yine 2. celsede Davalı-kiracının, “</w:t>
+      </w:r>
+      <w:r>
+        <w:t>Müvekkil tarafından kullanılmayan dön</w:t>
+      </w:r>
+      <w:r>
+        <w:t xml:space="preserve">eme dair rapor </w:t>
+      </w:r>
+      <w:proofErr w:type="gramStart"/>
+      <w:r>
+        <w:lastRenderedPageBreak/>
+        <w:t>alınmıştır.</w:t>
+      </w:r>
+      <w:r>
+        <w:t>“</w:t>
+      </w:r>
+      <w:proofErr w:type="gramEnd"/>
+      <w:r>
+        <w:t xml:space="preserve"> şeklinde beyanı </w:t>
+      </w:r>
+      <w:r>
+        <w:t xml:space="preserve">bulunmaktadır. </w:t>
+      </w:r>
+      <w:r>
+        <w:t>Davalı</w:t>
+      </w:r>
+      <w:r>
+        <w:t xml:space="preserve">-kiracı ortada olmayan raporu almadan önce, </w:t>
+      </w:r>
+      <w:proofErr w:type="gramStart"/>
+      <w:r>
+        <w:t>tarafımıza,  sözleşmeyi</w:t>
+      </w:r>
+      <w:proofErr w:type="gramEnd"/>
+      <w:r>
+        <w:t xml:space="preserve"> fesih edeceğine dair bir ihtarname yollaması gerekirdi. “KULLANILMAYAN DÖNEM” ifadesinin, FESİH EDİLMEMİŞ BİR SÖZLEŞME varken bir anlamı yoktur.</w:t>
+      </w:r>
+    </w:p>
+    <w:p>
+      <w:pPr>
+        <w:pStyle w:val="Standard"/>
+      </w:pPr>
+      <w:r>
+        <w:rPr>
+          <w:b/>
+          <w:bCs/>
+        </w:rPr>
+        <w:tab/>
+      </w:r>
+    </w:p>
+    <w:p>
+      <w:pPr>
+        <w:pStyle w:val="Standard"/>
+        <w:rPr>
+          <w:b/>
+          <w:bCs/>
+        </w:rPr>
+      </w:pPr>
+    </w:p>
+    <w:p>
+      <w:pPr>
+        <w:pStyle w:val="Standard"/>
+      </w:pPr>
+      <w:r>
+        <w:rPr>
+          <w:b/>
+          <w:bCs/>
+        </w:rPr>
+        <w:t>SO</w:t>
+      </w:r>
+      <w:r>
+        <w:rPr>
+          <w:b/>
+          <w:bCs/>
+        </w:rPr>
+        <w:t>NUÇ</w:t>
+      </w:r>
+    </w:p>
+    <w:p>
+      <w:pPr>
+        <w:pStyle w:val="Standard"/>
+      </w:pPr>
+      <w:r>
+        <w:tab/>
+        <w:t xml:space="preserve">Kiracının bildirdiği tahliye tarihinin kiralayan tarafından kabul edilmemesi; başka bir ifadeyle, tahliye tarihinin taraflar arasında çekişmeli olması halinde; kiralananın fiilen boşaltıldığını ve anahtarın teslim edildiğini, böylece kira ilişkisinin </w:t>
+      </w:r>
+      <w:r>
+        <w:t xml:space="preserve">belirttiği tarihte hukuken sona erdirildiğini kanıtlama yükümlülüğü, kiracıya aittir. Davalı borçlu anahtar teslimi ve tahliyeyi </w:t>
+      </w:r>
+      <w:proofErr w:type="spellStart"/>
+      <w:r>
+        <w:t>İİK.nun</w:t>
+      </w:r>
+      <w:proofErr w:type="spellEnd"/>
+      <w:r>
+        <w:t xml:space="preserve"> 269/c maddesinde yazılı belge ile kanıtlayamadığına göre, bu durumda anahtar tesliminin ve tahliyenin gerçekleşmediğini</w:t>
+      </w:r>
+      <w:r>
+        <w:t>n kabulü gerekir. Mahkemece itirazın takibe konu alacağın tamamı üzerinden kaldırılmasına ve tahliyeye hükmedilmesi gerekir</w:t>
+      </w:r>
+    </w:p>
+    <w:p>
+      <w:pPr>
+        <w:pStyle w:val="Standard"/>
+        <w:rPr>
+          <w:b/>
+          <w:bCs/>
+        </w:rPr>
+      </w:pPr>
+    </w:p>
+    <w:p>
+      <w:pPr>
+        <w:pStyle w:val="Standard"/>
+      </w:pPr>
+      <w:r>
+        <w:t>MECUR TAHLİYE EDİLMEMİŞTİR</w:t>
+      </w:r>
+    </w:p>
+    <w:p>
+      <w:pPr>
+        <w:pStyle w:val="Standard"/>
+      </w:pPr>
+    </w:p>
+    <w:p>
+      <w:pPr>
+        <w:pStyle w:val="Standard"/>
+      </w:pPr>
+      <w:r>
+        <w:tab/>
+        <w:t xml:space="preserve">Genel hükümlere tabii taşınmazın, davalı-kiracı tarafından TBK 328 ve 329. maddelerine uygun, </w:t>
+      </w:r>
+      <w:r>
+        <w:t>kira başlangıç tarihinden günümüze k</w:t>
+      </w:r>
+      <w:r>
+        <w:t>adar sözleşme fesih ihbarı</w:t>
+      </w:r>
+      <w:r>
         <w:t xml:space="preserve"> </w:t>
       </w:r>
       <w:r>
-        <w:rPr>
-          <w:b/>
-          <w:bCs/>
-        </w:rPr>
-        <w:t>erawerwtewrtertsertertert</w:t>
-      </w:r>
-    </w:p>
-    <w:p>
-      <w:pPr>
-        <w:pStyle w:val="Standard"/>
-        <w:rPr/>
-      </w:pPr>
-      <w:r>
-        <w:rPr>
-          <w:b/>
-          <w:bCs/>
-        </w:rPr>
-        <w:t>“</w:t>
-      </w:r>
-      <w:r>
-        <w:rPr>
-          <w:b/>
-          <w:bCs/>
-        </w:rPr>
-        <w:t>Müvekkil tarafından kullanılmayan dönreme dair rapor alınmıştır. “</w:t>
-      </w:r>
-    </w:p>
-    <w:p>
-      <w:pPr>
-        <w:pStyle w:val="Standard"/>
-        <w:rPr/>
-      </w:pPr>
-      <w:r>
-        <w:rPr/>
-        <w:t xml:space="preserve">davalı-kiracı vekiline </w:t>
-      </w:r>
-      <w:r>
-        <w:rPr>
-          <w:b/>
-          <w:bCs/>
-        </w:rPr>
-        <w:t>beyan ettiği dekontları sunmak için gelecek celseye kadar süre verilmesine</w:t>
-      </w:r>
-      <w:r>
-        <w:rPr/>
-        <w:t xml:space="preserve"> ve kolluğa müzekkere yazılarak dosyaya konu taşınmazın güncel kaydının fotoğraflarının istenmesi ile çevre araştırması yapılarak </w:t>
-      </w:r>
-      <w:r>
-        <w:rPr>
-          <w:b/>
-          <w:bCs/>
-        </w:rPr>
-        <w:t>taşınmazın Davalı-kiracı tarafından hangi dönemlerde kullanıldığı hususunda tutanak tanzim edilmesine karar verilmiştir.</w:t>
-      </w:r>
-    </w:p>
-    <w:p>
-      <w:pPr>
-        <w:pStyle w:val="Standard"/>
-        <w:rPr/>
-      </w:pPr>
-      <w:r>
-        <w:rPr>
-          <w:b/>
-          <w:bCs/>
-        </w:rPr>
-        <w:tab/>
-      </w:r>
-    </w:p>
-    <w:p>
-      <w:pPr>
-        <w:pStyle w:val="Standard"/>
-        <w:rPr>
-          <w:b/>
-          <w:b/>
-          <w:bCs/>
-        </w:rPr>
-      </w:pPr>
-      <w:r>
-        <w:rPr/>
-      </w:r>
-    </w:p>
-    <w:p>
-      <w:pPr>
-        <w:pStyle w:val="Standard"/>
-        <w:rPr/>
-      </w:pPr>
-      <w:r>
-        <w:rPr>
-          <w:b/>
-          <w:bCs/>
-        </w:rPr>
-        <w:t>SONUÇ</w:t>
-      </w:r>
-    </w:p>
-    <w:p>
-      <w:pPr>
-        <w:pStyle w:val="Standard"/>
-        <w:rPr>
-          <w:b/>
-          <w:b/>
-          <w:bCs/>
-        </w:rPr>
-      </w:pPr>
-      <w:r>
-        <w:rPr>
-          <w:b w:val="false"/>
-          <w:bCs w:val="false"/>
-        </w:rPr>
-        <w:tab/>
-        <w:t>Kiracının bildirdiği tahliye tarihinin kiralayan tarafından kabul edilmemesi; başka bir ifadeyle, tahliye tarihinin taraflar arasında çekişmeli olması halinde; kiralananın fiilen boşaltıldığını ve anahtarın teslim edildiğini, böylece kira ilişkisinin belirttiği tarihte hukuken sona erdirildiğini kanıtlama yükümlülüğü, kiracıya aittir. Davalı borçlu anahtar teslimi ve tahliyeyi İİK.nun 269/c maddesinde yazılı belge ile kanıtlayamadığına göre, bu durumda anahtar tesliminin ve tahliyenin gerçekleşmediğinin kabulü gerekir. Mahkemece itirazın takibe konu alacağın tamamı üzerinden kaldırılmasına ve tahliyeye hükmedilmesi gerekir</w:t>
-      </w:r>
-    </w:p>
-    <w:p>
-      <w:pPr>
-        <w:pStyle w:val="Standard"/>
-        <w:rPr>
-          <w:b w:val="false"/>
-          <w:b w:val="false"/>
-          <w:bCs w:val="false"/>
-        </w:rPr>
-      </w:pPr>
-      <w:r>
-        <w:rPr>
-          <w:b w:val="false"/>
-          <w:bCs w:val="false"/>
-        </w:rPr>
-      </w:r>
-    </w:p>
-    <w:p>
-      <w:pPr>
-        <w:pStyle w:val="Standard"/>
-        <w:rPr/>
-      </w:pPr>
-      <w:r>
-        <w:rPr/>
-        <w:tab/>
-      </w:r>
-      <w:r>
-        <w:rPr/>
-        <w:t>G</w:t>
-      </w:r>
-      <w:r>
-        <w:rPr/>
-        <w:t xml:space="preserve">enel hükümlere tabii taşınmazın, davalı-kiracı tarafından TBK 328 ve 329. maddelerine uygun, </w:t>
-      </w:r>
-      <w:r>
-        <w:rPr>
-          <w:b/>
-          <w:bCs/>
-        </w:rPr>
-        <w:t>kira başlangıç tarihinden günümüze kadar sözleşme fesih ihbarı</w:t>
-      </w:r>
-      <w:r>
-        <w:rPr/>
-        <w:t xml:space="preserve"> olmadığından</w:t>
+        <w:t>olmadığından</w:t>
       </w:r>
       <w:r>
         <w:rPr>
@@ -734,7 +813,6 @@
         <w:t xml:space="preserve"> KÖTÜ NİYETLİ </w:t>
       </w:r>
       <w:r>
-        <w:rPr/>
         <w:t>d</w:t>
       </w:r>
       <w:r>
@@ -742,77 +820,29 @@
           <w:b/>
           <w:bCs/>
         </w:rPr>
-        <w:t>avalı-kiracının mecuru tahliye ettiğine dair beyanını kesinlikle kabul etmiyoruz. Davalı-kiracının  tarafımıza sözleşme fesih bildiriminde bulunmaması sebebiyle belirsiz süreli kira sözleşmesi halen geçerlidir.</w:t>
+        <w:t xml:space="preserve">avalı-kiracının mecuru tahliye ettiğine dair beyanını kesinlikle kabul etmiyoruz. </w:t>
+      </w:r>
+      <w:r>
+        <w:t xml:space="preserve">Davalı-kiracının </w:t>
+      </w:r>
+      <w:r>
+        <w:t>tarafımıza sözleşme fesih bildiriminde bulunmaması sebebiyle belirsiz süreli kira sözleşmesi</w:t>
+      </w:r>
+      <w:r>
+        <w:t>,</w:t>
+      </w:r>
+      <w:r>
+        <w:t xml:space="preserve"> halen geç</w:t>
+      </w:r>
+      <w:r>
+        <w:t>erlidir.</w:t>
       </w:r>
     </w:p>
     <w:p>
       <w:pPr>
         <w:pStyle w:val="Standard"/>
         <w:ind w:firstLine="708"/>
-        <w:rPr>
-          <w:rStyle w:val="Strong"/>
-        </w:rPr>
-      </w:pPr>
-      <w:r>
-        <w:rPr>
-          <w:b w:val="false"/>
-          <w:bCs w:val="false"/>
-        </w:rPr>
-        <w:t xml:space="preserve">Davalı-kiracının mecuru tahliye ettiğini </w:t>
-      </w:r>
-      <w:r>
-        <w:rPr>
-          <w:rStyle w:val="Strong"/>
-        </w:rPr>
-        <w:t xml:space="preserve">İcra İflas Kanunu’nun 269/c maddesinin 1. fıkrasında yazılı belgelerle ispatlanması zorunludur. Tahliye istemimizi reddeden davalı-kiracının, herhangi bir  fesih bildirimi bulunmadığı gibi, herhangi bir belgeyle ispat edebileceği tahliye ve teslim girişimi de olmamıştır. </w:t>
-      </w:r>
-    </w:p>
-    <w:p>
-      <w:pPr>
-        <w:pStyle w:val="Standard"/>
-        <w:rPr/>
-      </w:pPr>
-      <w:r>
-        <w:rPr/>
-      </w:r>
-    </w:p>
-    <w:p>
-      <w:pPr>
-        <w:pStyle w:val="Standard"/>
-        <w:rPr>
-          <w:b/>
-          <w:b/>
-          <w:bCs/>
-        </w:rPr>
-      </w:pPr>
-      <w:r>
-        <w:rPr>
-          <w:b/>
-          <w:bCs/>
-        </w:rPr>
-        <w:t>SONUÇ ve TALEP</w:t>
-      </w:r>
-    </w:p>
-    <w:p>
-      <w:pPr>
-        <w:pStyle w:val="Standard"/>
-        <w:ind w:firstLine="708"/>
-        <w:rPr/>
-      </w:pPr>
-      <w:r>
-        <w:rPr/>
-        <w:t>Davalı-kiracının mecurun kullanım döneminin belirlenmesine yönelik talebi, mecuru kullanmadığı, mecuru tahliye ve teslim ettiği iddiaları geçerli talep ve iddialar değildir. Davalı-kiracı AÇIK BİR ŞEKİLDE KÖTÜ NİYETLİDİR. Mecuru tahliye ve teslim ettiğini gösteren yazılı belge olmamasına ve tahliyeyi her durumda reddetmesine rağmen tahliye ve teslimin gerçekleştiğini belirtmesi gerçekten uzak bir hayaldir.</w:t>
-      </w:r>
-    </w:p>
-    <w:p>
-      <w:pPr>
-        <w:pStyle w:val="Standard"/>
-        <w:ind w:firstLine="708"/>
-        <w:rPr/>
-      </w:pPr>
-      <w:r>
-        <w:rPr/>
-      </w:r>
+      </w:pPr>
     </w:p>
     <w:p>
       <w:pPr>
@@ -821,13 +851,18 @@
           <w:ilvl w:val="0"/>
           <w:numId w:val="2"/>
         </w:numPr>
-        <w:rPr/>
       </w:pPr>
       <w:r>
         <w:rPr>
           <w:u w:val="single"/>
         </w:rPr>
-        <w:t>Davalı-kiracının sözleşmeyi fesih edeceğine veya ettiğine dair bir fesih bildirimi yoktur.</w:t>
+        <w:t>Davalı-kiracının sözleşmeyi fesih edeceğine veya ettiğine dair bir f</w:t>
+      </w:r>
+      <w:r>
+        <w:rPr>
+          <w:u w:val="single"/>
+        </w:rPr>
+        <w:t>esih bildirimi yoktur.</w:t>
       </w:r>
     </w:p>
     <w:p>
@@ -837,7 +872,6 @@
           <w:ilvl w:val="0"/>
           <w:numId w:val="2"/>
         </w:numPr>
-        <w:rPr/>
       </w:pPr>
       <w:r>
         <w:rPr>
@@ -853,7 +887,6 @@
           <w:ilvl w:val="0"/>
           <w:numId w:val="2"/>
         </w:numPr>
-        <w:rPr/>
       </w:pPr>
       <w:r>
         <w:rPr>
@@ -872,6 +905,12 @@
           <w:lang w:eastAsia="tr-TR" w:bidi="ar-SA"/>
         </w:rPr>
       </w:pPr>
+    </w:p>
+    <w:p>
+      <w:pPr>
+        <w:pStyle w:val="Standard"/>
+        <w:ind w:firstLine="708"/>
+      </w:pPr>
       <w:r>
         <w:rPr>
           <w:rFonts w:eastAsia="Times New Roman" w:cs="Times New Roman"/>
@@ -879,14 +918,10 @@
           <w:kern w:val="0"/>
           <w:lang w:eastAsia="tr-TR" w:bidi="ar-SA"/>
         </w:rPr>
-      </w:r>
-    </w:p>
-    <w:p>
-      <w:pPr>
-        <w:pStyle w:val="Standard"/>
-        <w:ind w:firstLine="708"/>
-        <w:rPr/>
-      </w:pPr>
+        <w:t xml:space="preserve">Yargıtay Hukuk Genel Kurulunun 18.01.2022 tarih, 2018/708 Esas </w:t>
+      </w:r>
+      <w:proofErr w:type="spellStart"/>
+      <w:proofErr w:type="gramStart"/>
       <w:r>
         <w:rPr>
           <w:rFonts w:eastAsia="Times New Roman" w:cs="Times New Roman"/>
@@ -894,14 +929,62 @@
           <w:kern w:val="0"/>
           <w:lang w:eastAsia="tr-TR" w:bidi="ar-SA"/>
         </w:rPr>
-        <w:t xml:space="preserve">Yargıtay Hukuk Genel Kurulunun 18.01.2022 tarih, 2018/708 Esas no,  2022/11 Karar nolu kararında özetle;   </w:t>
-      </w:r>
-    </w:p>
-    <w:p>
-      <w:pPr>
-        <w:pStyle w:val="Normal"/>
+        <w:t>no</w:t>
+      </w:r>
+      <w:proofErr w:type="spellEnd"/>
+      <w:r>
+        <w:rPr>
+          <w:rFonts w:eastAsia="Times New Roman" w:cs="Times New Roman"/>
+          <w:color w:val="auto"/>
+          <w:kern w:val="0"/>
+          <w:lang w:eastAsia="tr-TR" w:bidi="ar-SA"/>
+        </w:rPr>
+        <w:t>,  2022</w:t>
+      </w:r>
+      <w:proofErr w:type="gramEnd"/>
+      <w:r>
+        <w:rPr>
+          <w:rFonts w:eastAsia="Times New Roman" w:cs="Times New Roman"/>
+          <w:color w:val="auto"/>
+          <w:kern w:val="0"/>
+          <w:lang w:eastAsia="tr-TR" w:bidi="ar-SA"/>
+        </w:rPr>
+        <w:t xml:space="preserve">/11 Karar </w:t>
+      </w:r>
+      <w:proofErr w:type="spellStart"/>
+      <w:r>
+        <w:rPr>
+          <w:rFonts w:eastAsia="Times New Roman" w:cs="Times New Roman"/>
+          <w:color w:val="auto"/>
+          <w:kern w:val="0"/>
+          <w:lang w:eastAsia="tr-TR" w:bidi="ar-SA"/>
+        </w:rPr>
+        <w:t>nolu</w:t>
+      </w:r>
+      <w:proofErr w:type="spellEnd"/>
+      <w:r>
+        <w:rPr>
+          <w:rFonts w:eastAsia="Times New Roman" w:cs="Times New Roman"/>
+          <w:color w:val="auto"/>
+          <w:kern w:val="0"/>
+          <w:lang w:eastAsia="tr-TR" w:bidi="ar-SA"/>
+        </w:rPr>
+        <w:t xml:space="preserve"> k</w:t>
+      </w:r>
+      <w:r>
+        <w:rPr>
+          <w:rFonts w:eastAsia="Times New Roman" w:cs="Times New Roman"/>
+          <w:color w:val="auto"/>
+          <w:kern w:val="0"/>
+          <w:lang w:eastAsia="tr-TR" w:bidi="ar-SA"/>
+        </w:rPr>
+        <w:t xml:space="preserve">ararında özetle;   </w:t>
+      </w:r>
+    </w:p>
+    <w:p>
+      <w:pPr>
         <w:widowControl/>
-        <w:suppressAutoHyphens w:val="false"/>
+        <w:suppressAutoHyphens w:val="0"/>
         <w:jc w:val="both"/>
         <w:textAlignment w:val="auto"/>
         <w:rPr>
@@ -938,20 +1021,7 @@
           <w:kern w:val="0"/>
           <w:lang w:eastAsia="tr-TR" w:bidi="ar-SA"/>
         </w:rPr>
-        <w:t xml:space="preserve">“Dava, kira alacağının tahsili amacıyla başlatılan icra takibine vaki itirazın kaldırılması ve kiralananın tahliyesi istemine ilişkindir. Uyuşmazlık; kiracı borçlu tarafından anahtar teslimi ve tahliyenin kanıtlanıp kanıtlanmadığı, buradan varılacak sonuca göre mahkemece alacaklı tarafından bildirilen tarihin tahliye tarihi olarak kabul edilmesinin gerekip gerekmediği noktasında toplanmaktadır. </w:t>
-      </w:r>
-      <w:r>
-        <w:rPr>
-          <w:rFonts w:eastAsia="Times New Roman" w:cs="Times New Roman"/>
-          <w:b/>
-          <w:bCs/>
-          <w:i/>
-          <w:iCs/>
-          <w:color w:val="auto"/>
-          <w:kern w:val="0"/>
-          <w:lang w:eastAsia="tr-TR" w:bidi="ar-SA"/>
-        </w:rPr>
-        <w:t>Borçlu itirazında takibe dayanak kira sözleşmesindeki imzasını açık ve kesin olarak reddetmediğinden İİK’nın 269 maddesinin 2. fıkrası uyarınca kira sözleşmesinin varlığı ve içeriği, sözleşmenin hususi şartlarına göre belirlenen kira alacağı takip hukuku bakımından kesinleşmiştir.</w:t>
+        <w:t>“Dava, kira alacağının tahsili amacıyla başlatılan icra takibine vaki itirazın kaldırılması ve kiralananın tahliyesi istemine ilişkindir. Uyuşmazlık; kiracı borçlu tarafından anahtar teslimi ve tahliyenin kanıtlanıp kanıtlanmadığı, bu</w:t>
       </w:r>
       <w:r>
         <w:rPr>
@@ -962,7 +1032,7 @@
           <w:kern w:val="0"/>
           <w:lang w:eastAsia="tr-TR" w:bidi="ar-SA"/>
         </w:rPr>
-        <w:t xml:space="preserve"> </w:t>
+        <w:t xml:space="preserve">radan varılacak sonuca göre mahkemece alacaklı tarafından bildirilen tarihin tahliye tarihi olarak kabul edilmesinin gerekip gerekmediği noktasında toplanmaktadır. </w:t>
       </w:r>
       <w:r>
         <w:rPr>
@@ -975,7 +1045,48 @@
           <w:kern w:val="0"/>
           <w:lang w:eastAsia="tr-TR" w:bidi="ar-SA"/>
         </w:rPr>
-        <w:t>Kiralananın tahliye edildiğinin ve anahtarın da kiralayana teslim edildiğinin borçlu tarafından İİK’nın 269/c maddesinin 1. fıkrasında yazılı belgelerle ispatlanması zorunludur.</w:t>
+        <w:t>Borçlu itirazında takibe dayanak kira sözleşmesindeki imzasını açık ve kesin olarak reddetme</w:t>
+      </w:r>
+      <w:r>
+        <w:rPr>
+          <w:rFonts w:eastAsia="Times New Roman" w:cs="Times New Roman"/>
+          <w:b/>
+          <w:bCs/>
+          <w:i/>
+          <w:iCs/>
+          <w:color w:val="auto"/>
+          <w:kern w:val="0"/>
+          <w:lang w:eastAsia="tr-TR" w:bidi="ar-SA"/>
+        </w:rPr>
+        <w:t xml:space="preserve">diğinden </w:t>
+      </w:r>
+      <w:proofErr w:type="spellStart"/>
+      <w:r>
+        <w:rPr>
+          <w:rFonts w:eastAsia="Times New Roman" w:cs="Times New Roman"/>
+          <w:b/>
+          <w:bCs/>
+          <w:i/>
+          <w:iCs/>
+          <w:color w:val="auto"/>
+          <w:kern w:val="0"/>
+          <w:lang w:eastAsia="tr-TR" w:bidi="ar-SA"/>
+        </w:rPr>
+        <w:t>İİK’nın</w:t>
+      </w:r>
+      <w:proofErr w:type="spellEnd"/>
+      <w:r>
+        <w:rPr>
+          <w:rFonts w:eastAsia="Times New Roman" w:cs="Times New Roman"/>
+          <w:b/>
+          <w:bCs/>
+          <w:i/>
+          <w:iCs/>
+          <w:color w:val="auto"/>
+          <w:kern w:val="0"/>
+          <w:lang w:eastAsia="tr-TR" w:bidi="ar-SA"/>
+        </w:rPr>
+        <w:t xml:space="preserve"> 269 maddesinin 2. fıkrası uyarınca kira sözleşmesinin varlığı ve içeriği, sözleşmenin hususi şartlarına göre belirlenen kira alacağı takip hukuku bakımından kesinleşmiştir.</w:t>
       </w:r>
       <w:r>
         <w:rPr>
@@ -986,114 +1097,385 @@
           <w:kern w:val="0"/>
           <w:lang w:eastAsia="tr-TR" w:bidi="ar-SA"/>
         </w:rPr>
-        <w:t xml:space="preserve"> Kiralananın anahtarının teslim edildiği yönünde borçlunun iddiası bulunmayıp, anahtar teslimi açıklaması taşımayan ve alacaklıya tebliğ edildiği ispatlanamayan tahliye ihbarnamesi İİK’nın 269/c maddesinin 1. fıkrasında yazılı belgelerden kabul edilemez. Tahliye ihbarnamesi tebliğinin sözleşme koşullarına göre yapıldığı iddiası ise İİK’nın 269/c maddesi uyarınca sınırlı inceleme yapan icra mahkemesinde dinlenmez. O hâlde anahtarın teslim edildiği borçlu tarafından İİK’nın 269/c maddesinin 1. fıkrasında yazılı belgelerle ispatlanamadığından alacaklı tarafından bildirilen tarihin tahliye tarihi olarak kabul edilmesi gerekir.” denilmektedir.</w:t>
-      </w:r>
-    </w:p>
-    <w:p>
-      <w:pPr>
-        <w:pStyle w:val="Textbody1"/>
-        <w:spacing w:before="0" w:after="0"/>
-        <w:jc w:val="both"/>
-        <w:rPr>
-          <w:b/>
-          <w:b/>
-          <w:bCs/>
-        </w:rPr>
-      </w:pPr>
-      <w:r>
-        <w:rPr>
-          <w:b/>
-          <w:bCs/>
-        </w:rPr>
-      </w:r>
-    </w:p>
-    <w:p>
-      <w:pPr>
-        <w:pStyle w:val="Standard"/>
-        <w:jc w:val="both"/>
-        <w:rPr/>
-      </w:pPr>
-      <w:r>
-        <w:rPr>
-          <w:rStyle w:val="Emphasis"/>
-          <w:i w:val="false"/>
-          <w:iCs w:val="false"/>
-        </w:rPr>
-        <w:t>Yargıtay 3. Hukuk Dairesi 2017/8357 E. 2019/4928 Kararında;</w:t>
-      </w:r>
-    </w:p>
-    <w:p>
-      <w:pPr>
-        <w:pStyle w:val="Textbody1"/>
-        <w:spacing w:before="0" w:after="0"/>
-        <w:jc w:val="both"/>
-        <w:rPr/>
-      </w:pPr>
-      <w:r>
-        <w:rPr/>
-        <w:tab/>
-      </w:r>
-      <w:r>
-        <w:rPr>
+        <w:t xml:space="preserve"> </w:t>
+      </w:r>
+      <w:r>
+        <w:rPr>
+          <w:rFonts w:eastAsia="Times New Roman" w:cs="Times New Roman"/>
+          <w:b/>
+          <w:bCs/>
           <w:i/>
           <w:iCs/>
-        </w:rPr>
-        <w:t>“</w:t>
-      </w:r>
-      <w:r>
-        <w:rPr>
+          <w:color w:val="auto"/>
+          <w:kern w:val="0"/>
+          <w:lang w:eastAsia="tr-TR" w:bidi="ar-SA"/>
+        </w:rPr>
+        <w:t xml:space="preserve">Kiralananın tahliye edildiğinin ve anahtarın da kiralayana teslim </w:t>
+      </w:r>
+      <w:r>
+        <w:rPr>
+          <w:rFonts w:eastAsia="Times New Roman" w:cs="Times New Roman"/>
           <w:b/>
           <w:bCs/>
           <w:i/>
           <w:iCs/>
-        </w:rPr>
-        <w:t>Kiracı yasal tahliye ve anahtar teslimi gerçekleşinceye dek kira parasını ödemekle yükümlüdür.</w:t>
-      </w:r>
-      <w:r>
-        <w:rPr>
+          <w:color w:val="auto"/>
+          <w:kern w:val="0"/>
+          <w:lang w:eastAsia="tr-TR" w:bidi="ar-SA"/>
+        </w:rPr>
+        <w:t xml:space="preserve">edildiğinin borçlu tarafından </w:t>
+      </w:r>
+      <w:proofErr w:type="spellStart"/>
+      <w:r>
+        <w:rPr>
+          <w:rFonts w:eastAsia="Times New Roman" w:cs="Times New Roman"/>
+          <w:b/>
+          <w:bCs/>
           <w:i/>
           <w:iCs/>
-        </w:rPr>
-        <w:t xml:space="preserve"> Kiralanan tahliye edilmedikçe kiracının sözleşmeden kaynaklanan yükümlülükleri devam eder. Kiralananın tahliyesi ise teslim ile olur. Teslimin varlığı ise kiracı tarafından ispatlanmalıdır. </w:t>
-      </w:r>
-      <w:r>
-        <w:rPr>
+          <w:color w:val="auto"/>
+          <w:kern w:val="0"/>
+          <w:lang w:eastAsia="tr-TR" w:bidi="ar-SA"/>
+        </w:rPr>
+        <w:t>İİK’nın</w:t>
+      </w:r>
+      <w:proofErr w:type="spellEnd"/>
+      <w:r>
+        <w:rPr>
+          <w:rFonts w:eastAsia="Times New Roman" w:cs="Times New Roman"/>
           <w:b/>
           <w:bCs/>
           <w:i/>
           <w:iCs/>
-        </w:rPr>
-        <w:t>Kiralananın boşaltılması, adresini taşıması yahut kiracı tarafından kullanılmaması yasal teslim olmadığından, kiraya veren tarafından kabul edilmedikçe kiracıyı yükümlülüklerinden kurtarmaz.</w:t>
-      </w:r>
-      <w:r>
-        <w:rPr>
+          <w:color w:val="auto"/>
+          <w:kern w:val="0"/>
+          <w:lang w:eastAsia="tr-TR" w:bidi="ar-SA"/>
+        </w:rPr>
+        <w:t xml:space="preserve"> 269/c maddesinin 1. fıkrasında yazılı belgelerle ispatlanması zorunludur.</w:t>
+      </w:r>
+      <w:r>
+        <w:rPr>
+          <w:rFonts w:eastAsia="Times New Roman" w:cs="Times New Roman"/>
           <w:i/>
           <w:iCs/>
-        </w:rPr>
-        <w:t xml:space="preserve"> Kiralananın tahliye ve teslim edildiği Davalı-kiracı tarafından yazılı delillerle kanıtlanamadığından, davacının beyan ettiği tarihin, mahkemece tahliye tarihi olarak kabul edilmesi isabetli görülmüştür.”</w:t>
-      </w:r>
-      <w:r>
-        <w:rPr/>
+          <w:color w:val="auto"/>
+          <w:kern w:val="0"/>
+          <w:lang w:eastAsia="tr-TR" w:bidi="ar-SA"/>
+        </w:rPr>
+        <w:t xml:space="preserve"> Kiralananın anahtarının teslim edildiği yönünde borçlunun iddiası bulunmayıp, anahtar teslimi açıklaması taşımayan ve alacaklıya tebliğ edildiği</w:t>
+      </w:r>
+      <w:r>
+        <w:rPr>
+          <w:rFonts w:eastAsia="Times New Roman" w:cs="Times New Roman"/>
+          <w:i/>
+          <w:iCs/>
+          <w:color w:val="auto"/>
+          <w:kern w:val="0"/>
+          <w:lang w:eastAsia="tr-TR" w:bidi="ar-SA"/>
+        </w:rPr>
+        <w:t xml:space="preserve"> ispatlanamayan tahliye ihbarnamesi </w:t>
+      </w:r>
+      <w:proofErr w:type="spellStart"/>
+      <w:r>
+        <w:rPr>
+          <w:rFonts w:eastAsia="Times New Roman" w:cs="Times New Roman"/>
+          <w:i/>
+          <w:iCs/>
+          <w:color w:val="auto"/>
+          <w:kern w:val="0"/>
+          <w:lang w:eastAsia="tr-TR" w:bidi="ar-SA"/>
+        </w:rPr>
+        <w:t>İİK’nın</w:t>
+      </w:r>
+      <w:proofErr w:type="spellEnd"/>
+      <w:r>
+        <w:rPr>
+          <w:rFonts w:eastAsia="Times New Roman" w:cs="Times New Roman"/>
+          <w:i/>
+          <w:iCs/>
+          <w:color w:val="auto"/>
+          <w:kern w:val="0"/>
+          <w:lang w:eastAsia="tr-TR" w:bidi="ar-SA"/>
+        </w:rPr>
+        <w:t xml:space="preserve"> 269/c maddesinin 1. fıkrasında yazılı belgelerden kabul edilemez. Tahliye ihbarnamesi tebliğinin sözleşme koşullarına göre yapıldığı iddiası ise </w:t>
+      </w:r>
+      <w:proofErr w:type="spellStart"/>
+      <w:r>
+        <w:rPr>
+          <w:rFonts w:eastAsia="Times New Roman" w:cs="Times New Roman"/>
+          <w:i/>
+          <w:iCs/>
+          <w:color w:val="auto"/>
+          <w:kern w:val="0"/>
+          <w:lang w:eastAsia="tr-TR" w:bidi="ar-SA"/>
+        </w:rPr>
+        <w:t>İİK’nın</w:t>
+      </w:r>
+      <w:proofErr w:type="spellEnd"/>
+      <w:r>
+        <w:rPr>
+          <w:rFonts w:eastAsia="Times New Roman" w:cs="Times New Roman"/>
+          <w:i/>
+          <w:iCs/>
+          <w:color w:val="auto"/>
+          <w:kern w:val="0"/>
+          <w:lang w:eastAsia="tr-TR" w:bidi="ar-SA"/>
+        </w:rPr>
+        <w:t xml:space="preserve"> 269/c maddesi uyarınca sınırlı inceleme yapan icra mahkemes</w:t>
+      </w:r>
+      <w:r>
+        <w:rPr>
+          <w:rFonts w:eastAsia="Times New Roman" w:cs="Times New Roman"/>
+          <w:i/>
+          <w:iCs/>
+          <w:color w:val="auto"/>
+          <w:kern w:val="0"/>
+          <w:lang w:eastAsia="tr-TR" w:bidi="ar-SA"/>
+        </w:rPr>
+        <w:t xml:space="preserve">inde dinlenmez. O hâlde anahtarın teslim edildiği borçlu tarafından </w:t>
+      </w:r>
+      <w:proofErr w:type="spellStart"/>
+      <w:r>
+        <w:rPr>
+          <w:rFonts w:eastAsia="Times New Roman" w:cs="Times New Roman"/>
+          <w:i/>
+          <w:iCs/>
+          <w:color w:val="auto"/>
+          <w:kern w:val="0"/>
+          <w:lang w:eastAsia="tr-TR" w:bidi="ar-SA"/>
+        </w:rPr>
+        <w:t>İİK’nın</w:t>
+      </w:r>
+      <w:proofErr w:type="spellEnd"/>
+      <w:r>
+        <w:rPr>
+          <w:rFonts w:eastAsia="Times New Roman" w:cs="Times New Roman"/>
+          <w:i/>
+          <w:iCs/>
+          <w:color w:val="auto"/>
+          <w:kern w:val="0"/>
+          <w:lang w:eastAsia="tr-TR" w:bidi="ar-SA"/>
+        </w:rPr>
+        <w:t xml:space="preserve"> 269/c maddesinin 1. fıkrasında yazılı belgelerle ispatlanamadığından alacaklı tarafından bildirilen tarihin tahliye tarihi olarak kabul edilmesi gerekir.” denilmektedir.</w:t>
+      </w:r>
+    </w:p>
+    <w:p>
+      <w:pPr>
+        <w:pStyle w:val="Textbody"/>
+        <w:spacing w:after="0"/>
+        <w:jc w:val="both"/>
+        <w:rPr>
+          <w:b/>
+          <w:bCs/>
+        </w:rPr>
+      </w:pPr>
+    </w:p>
+    <w:p>
+      <w:pPr>
+        <w:pStyle w:val="Standard"/>
+        <w:ind w:firstLine="708"/>
+      </w:pPr>
+      <w:r>
+        <w:t xml:space="preserve">Davalı-kiracının </w:t>
+      </w:r>
+      <w:proofErr w:type="spellStart"/>
+      <w:r>
+        <w:t>mecurun</w:t>
+      </w:r>
+      <w:proofErr w:type="spellEnd"/>
+      <w:r>
+        <w:t xml:space="preserve"> kullanım döneminin belirlenmesine yönelik talebi, mecuru kullanmadığı, mecuru tahliye ve teslim ettiği iddiaları geçerli talep ve iddialar değildir. Davalı-kiracı AÇIK BİR ŞEKİLDE KÖTÜ NİYETLİDİR. Mecuru tahliye ve teslim ettiğini gösteren yazılı belge olmamasına ve tahliyeyi her durumda reddetmesine rağmen tahliye ve teslimin gerçekleştiğini belirtmesi gerçekten uzak bir hayaldir.</w:t>
+      </w:r>
+    </w:p>
+    <w:p>
+      <w:pPr>
+        <w:pStyle w:val="Textbody"/>
+        <w:spacing w:after="0"/>
+        <w:jc w:val="both"/>
+        <w:rPr>
+          <w:b/>
+          <w:bCs/>
+        </w:rPr>
+      </w:pPr>
+      <w:r>
+        <w:rPr>
+          <w:b/>
+          <w:bCs/>
+        </w:rPr>
+        <w:tab/>
+      </w:r>
+      <w:r>
+        <w:t>Davalı-kiracı</w:t>
+      </w:r>
+      <w:r>
+        <w:t xml:space="preserve">, yasal tahliye sürecimde tahliyeye açık bir şekilde engel olmuş ve ne resmi fesih bildirimiyle ne de herhangi bir şekilde mecuru tarafımıza teslim etmemiştir. </w:t>
+      </w:r>
+      <w:r>
+        <w:t xml:space="preserve"> </w:t>
+      </w:r>
+      <w:r>
+        <w:t xml:space="preserve">Kira sözleşmesi fesih edilmeyen </w:t>
+      </w:r>
+      <w:r>
+        <w:t>mecur</w:t>
+      </w:r>
+      <w:r>
+        <w:t xml:space="preserve"> kullanılmasa dahi kira bedeli ödenmelidir.  </w:t>
+      </w:r>
+    </w:p>
+    <w:p>
+      <w:pPr>
+        <w:pStyle w:val="Standard"/>
+        <w:jc w:val="both"/>
+        <w:rPr>
+          <w:rStyle w:val="Vurgu"/>
+          <w:i w:val="0"/>
+          <w:iCs w:val="0"/>
+        </w:rPr>
+      </w:pPr>
+    </w:p>
+    <w:p>
+      <w:pPr>
+        <w:pStyle w:val="Standard"/>
+        <w:jc w:val="both"/>
+      </w:pPr>
+      <w:r>
+        <w:rPr>
+          <w:rStyle w:val="Vurgu"/>
+          <w:i w:val="0"/>
+          <w:iCs w:val="0"/>
+        </w:rPr>
+        <w:t xml:space="preserve">Yargıtay </w:t>
+      </w:r>
+      <w:r>
+        <w:rPr>
+          <w:rStyle w:val="Vurgu"/>
+          <w:i w:val="0"/>
+          <w:iCs w:val="0"/>
+        </w:rPr>
+        <w:t>3. Hukuk Dairesi 2017/8357 E. 2019/4928 Kararında;</w:t>
+      </w:r>
+    </w:p>
+    <w:p>
+      <w:pPr>
+        <w:pStyle w:val="Textbody"/>
+        <w:spacing w:after="0"/>
+        <w:jc w:val="both"/>
+        <w:rPr>
+          <w:i/>
+          <w:iCs/>
+        </w:rPr>
+      </w:pPr>
+      <w:r>
+        <w:tab/>
+      </w:r>
+      <w:r>
+        <w:rPr>
+          <w:i/>
+          <w:iCs/>
+        </w:rPr>
+        <w:t>“</w:t>
+      </w:r>
+      <w:r>
+        <w:rPr>
+          <w:b/>
+          <w:bCs/>
+          <w:i/>
+          <w:iCs/>
+        </w:rPr>
+        <w:t>Kiracı yasal tahliye ve anahtar teslimi gerçekleşinceye dek kira parasını ödemekle yükümlüdür.</w:t>
+      </w:r>
+      <w:r>
+        <w:rPr>
+          <w:i/>
+          <w:iCs/>
+        </w:rPr>
+        <w:t xml:space="preserve"> Kiralanan tahliye edilmedikçe kiracının sözleşmeden kaynaklanan yükümlülükleri devam eder. Kiralananın </w:t>
+      </w:r>
+      <w:r>
+        <w:rPr>
+          <w:i/>
+          <w:iCs/>
+        </w:rPr>
+        <w:lastRenderedPageBreak/>
+        <w:t>tahli</w:t>
+      </w:r>
+      <w:r>
+        <w:rPr>
+          <w:i/>
+          <w:iCs/>
+        </w:rPr>
+        <w:t xml:space="preserve">yesi ise teslim ile olur. Teslimin varlığı ise kiracı tarafından ispatlanmalıdır. </w:t>
+      </w:r>
+      <w:r>
+        <w:rPr>
+          <w:b/>
+          <w:bCs/>
+          <w:i/>
+          <w:iCs/>
+        </w:rPr>
+        <w:t>Kiralananın boşaltılması, adresini taşıması yahut kiracı tarafından kullanılmaması yasal teslim olmadığından, kiraya veren tarafından kabul edilmedikçe kiracıyı yükümlülükler</w:t>
+      </w:r>
+      <w:r>
+        <w:rPr>
+          <w:b/>
+          <w:bCs/>
+          <w:i/>
+          <w:iCs/>
+        </w:rPr>
+        <w:t>inden kurtarmaz.</w:t>
+      </w:r>
+      <w:r>
+        <w:rPr>
+          <w:i/>
+          <w:iCs/>
+        </w:rPr>
+        <w:t xml:space="preserve"> Kiralananın tahliye ve teslim edildiği Davalı-kiracı tarafından yazılı delillerle kanıtlanamadığından, davacının beyan etti</w:t>
+      </w:r>
+    </w:p>
+    <w:p>
+      <w:pPr>
+        <w:pStyle w:val="Textbody"/>
+        <w:spacing w:after="0"/>
+        <w:jc w:val="both"/>
+      </w:pPr>
+      <w:proofErr w:type="spellStart"/>
+      <w:proofErr w:type="gramStart"/>
+      <w:r>
+        <w:rPr>
+          <w:i/>
+          <w:iCs/>
+        </w:rPr>
+        <w:t>ği</w:t>
+      </w:r>
+      <w:proofErr w:type="spellEnd"/>
+      <w:proofErr w:type="gramEnd"/>
+      <w:r>
+        <w:rPr>
+          <w:i/>
+          <w:iCs/>
+        </w:rPr>
+        <w:t xml:space="preserve"> tarihin, mahkemece tahliye tarihi olarak kabul edilmesi isabetli görülmüştür.”</w:t>
+      </w:r>
+      <w:r>
         <w:t xml:space="preserve"> denilmektedir.</w:t>
       </w:r>
     </w:p>
     <w:p>
       <w:pPr>
-        <w:pStyle w:val="Textbody1"/>
-        <w:spacing w:before="0" w:after="0"/>
+        <w:pStyle w:val="Textbody"/>
+        <w:spacing w:after="0"/>
         <w:jc w:val="both"/>
-        <w:rPr/>
-      </w:pPr>
-      <w:r>
-        <w:rPr/>
+      </w:pPr>
+      <w:r>
         <w:tab/>
         <w:t xml:space="preserve">  </w:t>
       </w:r>
     </w:p>
     <w:p>
       <w:pPr>
-        <w:pStyle w:val="Textbody1"/>
-        <w:spacing w:before="0" w:after="0"/>
+        <w:pStyle w:val="Textbody"/>
+        <w:spacing w:after="0"/>
         <w:ind w:firstLine="708"/>
         <w:jc w:val="both"/>
         <w:rPr>
@@ -1104,76 +1486,147 @@
         <w:rPr>
           <w:u w:val="single"/>
         </w:rPr>
-        <w:t xml:space="preserve">Yukarıda içeriği özetle belirtilen yargıtay kararlarında da açıklandığı üzere davalı-kiracı mecurda halen kiracı durumundadır. </w:t>
-      </w:r>
-      <w:r>
-        <w:rPr>
-          <w:b/>
-          <w:bCs/>
-        </w:rPr>
-        <w:t xml:space="preserve">Mecurda “yasal bir tahliye ve anahtar teslimi gerçekleşmediği” için davalı-kiracı ile olan belirsiz süreli sözleşmemiz halen devam etmektedir.  </w:t>
-      </w:r>
-    </w:p>
-    <w:p>
-      <w:pPr>
-        <w:pStyle w:val="Textbody1"/>
-        <w:spacing w:before="0" w:after="0"/>
+        <w:t>Yukarıda içeriğ</w:t>
+      </w:r>
+      <w:r>
+        <w:rPr>
+          <w:u w:val="single"/>
+        </w:rPr>
+        <w:t xml:space="preserve">i özetle belirtilen </w:t>
+      </w:r>
+      <w:proofErr w:type="spellStart"/>
+      <w:r>
+        <w:rPr>
+          <w:u w:val="single"/>
+        </w:rPr>
+        <w:t>yargıtay</w:t>
+      </w:r>
+      <w:proofErr w:type="spellEnd"/>
+      <w:r>
+        <w:rPr>
+          <w:u w:val="single"/>
+        </w:rPr>
+        <w:t xml:space="preserve"> kararlarında da açıklandığı üzere davalı-kiracı </w:t>
+      </w:r>
+      <w:proofErr w:type="spellStart"/>
+      <w:r>
+        <w:rPr>
+          <w:u w:val="single"/>
+        </w:rPr>
+        <w:t>mecurda</w:t>
+      </w:r>
+      <w:proofErr w:type="spellEnd"/>
+      <w:r>
+        <w:rPr>
+          <w:u w:val="single"/>
+        </w:rPr>
+        <w:t xml:space="preserve"> halen kiracı durumundadır. </w:t>
+      </w:r>
+      <w:proofErr w:type="spellStart"/>
+      <w:r>
+        <w:rPr>
+          <w:b/>
+          <w:bCs/>
+        </w:rPr>
+        <w:t>Mecurda</w:t>
+      </w:r>
+      <w:proofErr w:type="spellEnd"/>
+      <w:r>
+        <w:rPr>
+          <w:b/>
+          <w:bCs/>
+        </w:rPr>
+        <w:t xml:space="preserve"> “yasal bir tahliye ve anahtar teslimi gerçekleşmediği” için davalı-kiracı ile olan belirsiz süreli sözleşmemiz halen devam etmektedir.  </w:t>
+      </w:r>
+    </w:p>
+    <w:p>
+      <w:pPr>
+        <w:pStyle w:val="Textbody"/>
+        <w:spacing w:after="0"/>
         <w:jc w:val="both"/>
         <w:rPr>
           <w:b/>
-          <w:b/>
-          <w:bCs/>
-        </w:rPr>
-      </w:pPr>
-      <w:r>
-        <w:rPr>
-          <w:b/>
-          <w:bCs/>
-        </w:rPr>
-      </w:r>
-    </w:p>
-    <w:p>
-      <w:pPr>
-        <w:pStyle w:val="Textbody1"/>
-        <w:spacing w:before="0" w:after="0"/>
+          <w:bCs/>
+        </w:rPr>
+      </w:pPr>
+    </w:p>
+    <w:p>
+      <w:pPr>
+        <w:pStyle w:val="Textbody"/>
+        <w:spacing w:after="0"/>
         <w:ind w:firstLine="708"/>
         <w:jc w:val="both"/>
-        <w:rPr/>
-      </w:pPr>
-      <w:r>
-        <w:rPr>
-          <w:b/>
-          <w:bCs/>
-        </w:rPr>
-        <w:t xml:space="preserve">Mecurun kiralanması hususunda Davalı-kiracı ile aramızda bulunan belirsiz süreli olarak geçerliliği devam eden sözleşmeye bağlı olarak da;  mecurun zilyetliğinin halen davalı-kiracıda olması nedeni ile, mecurun davalı-kiracı dışında 3. bir kişi tarafından kullanılması veya tekrar kiralanması da hukuken mümkün değildir. </w:t>
-      </w:r>
-    </w:p>
-    <w:p>
-      <w:pPr>
-        <w:pStyle w:val="Standard"/>
-        <w:rPr/>
-      </w:pPr>
-      <w:r>
-        <w:rPr/>
-      </w:r>
-    </w:p>
-    <w:p>
-      <w:pPr>
-        <w:pStyle w:val="Standard"/>
-        <w:rPr/>
-      </w:pPr>
-      <w:r>
-        <w:rPr/>
-      </w:r>
-    </w:p>
-    <w:p>
-      <w:pPr>
-        <w:pStyle w:val="Standard"/>
-        <w:rPr/>
-      </w:pPr>
-      <w:r>
-        <w:rPr/>
-      </w:r>
+      </w:pPr>
+      <w:r>
+        <w:rPr>
+          <w:b/>
+          <w:bCs/>
+        </w:rPr>
+        <w:t xml:space="preserve">Mecurun kiralanması hususunda Davalı-kiracı ile aramızda bulunan belirsiz süreli olarak geçerliliği devam eden sözleşmeye bağlı olarak </w:t>
+      </w:r>
+      <w:proofErr w:type="gramStart"/>
+      <w:r>
+        <w:rPr>
+          <w:b/>
+          <w:bCs/>
+        </w:rPr>
+        <w:t xml:space="preserve">da;  </w:t>
+      </w:r>
+      <w:proofErr w:type="spellStart"/>
+      <w:r>
+        <w:rPr>
+          <w:b/>
+          <w:bCs/>
+        </w:rPr>
+        <w:t>mecurun</w:t>
+      </w:r>
+      <w:proofErr w:type="spellEnd"/>
+      <w:proofErr w:type="gramEnd"/>
+      <w:r>
+        <w:rPr>
+          <w:b/>
+          <w:bCs/>
+        </w:rPr>
+        <w:t xml:space="preserve"> zilyetliğinin halen davalı-kiracıda olması nedeni ile, </w:t>
+      </w:r>
+      <w:proofErr w:type="spellStart"/>
+      <w:r>
+        <w:rPr>
+          <w:b/>
+          <w:bCs/>
+        </w:rPr>
+        <w:t>mecurun</w:t>
+      </w:r>
+      <w:proofErr w:type="spellEnd"/>
+      <w:r>
+        <w:rPr>
+          <w:b/>
+          <w:bCs/>
+        </w:rPr>
+        <w:t xml:space="preserve"> davalı-kiracı dışında 3. bir kişi tarafından </w:t>
+      </w:r>
+      <w:r>
+        <w:rPr>
+          <w:b/>
+          <w:bCs/>
+        </w:rPr>
+        <w:t xml:space="preserve">kullanılması veya tekrar kiralanması da hukuken mümkün değildir. </w:t>
+      </w:r>
+    </w:p>
+    <w:p>
+      <w:pPr>
+        <w:pStyle w:val="Standard"/>
+      </w:pPr>
+    </w:p>
+    <w:p>
+      <w:pPr>
+        <w:pStyle w:val="Standard"/>
+      </w:pPr>
+    </w:p>
+    <w:p>
+      <w:pPr>
+        <w:pStyle w:val="Standard"/>
+      </w:pPr>
     </w:p>
     <w:p>
       <w:pPr>
@@ -1194,29 +1647,24 @@
       <w:pPr>
         <w:pStyle w:val="Standard"/>
         <w:ind w:firstLine="708"/>
-        <w:rPr/>
-      </w:pPr>
-      <w:r>
-        <w:rPr/>
-        <w:t>Davalı-kiracının talep ettiğimiz döneme ait tarafımıza yaptığı bir ödeme bulunmamakla birlikte takip talebimizde belirtilen kira bedelleri sehven eksik yazılmıştır;</w:t>
-      </w:r>
-    </w:p>
-    <w:p>
-      <w:pPr>
-        <w:pStyle w:val="Standard"/>
-        <w:rPr/>
-      </w:pPr>
-      <w:r>
-        <w:rPr/>
-      </w:r>
-    </w:p>
-    <w:p>
-      <w:pPr>
-        <w:pStyle w:val="Standard"/>
-        <w:rPr/>
-      </w:pPr>
-      <w:r>
-        <w:rPr/>
+      </w:pPr>
+      <w:r>
+        <w:t>Davalı-kiracının talep ettiğimiz döneme ait tarafımıza yaptığı bir ödeme bulunmamakla birlikte takip talebimiz</w:t>
+      </w:r>
+      <w:r>
+        <w:t>de belirtilen kira bedelleri sehven eksik yazılmıştır;</w:t>
+      </w:r>
+    </w:p>
+    <w:p>
+      <w:pPr>
+        <w:pStyle w:val="Standard"/>
+      </w:pPr>
+    </w:p>
+    <w:p>
+      <w:pPr>
+        <w:pStyle w:val="Standard"/>
+      </w:pPr>
+      <w:r>
         <w:tab/>
         <w:t>Şöyle ki;</w:t>
       </w:r>
@@ -1224,64 +1672,57 @@
     <w:p>
       <w:pPr>
         <w:pStyle w:val="Standard"/>
-        <w:rPr/>
-      </w:pPr>
-      <w:r>
-        <w:rPr/>
+      </w:pPr>
+      <w:r>
         <w:tab/>
-        <w:t>Sözleşmenin belirsiz süreli sözleşmeye dönüşmesinden sonra ki iki yılda da Davalı-kiracı kira bedellerini yıllık tüfe oranında artışı ile peşin olarak banka havalesi ile ödemiştir. Takip talebimizde ise yıllık 12 aylık ortalama TÜFE üzerinden artışı hesaplanarak istenmesi gereken yıllara sair kira bedelleri, sehven ilk yıl kira bedeli olan 13,000 TL sabit yıllık kira bedeli olarak gösterilerek talep edilmiştir. Takibe konu dönemin kira bedelleri yıllık tüfe artışları ile aşağıdaki gibidir:</w:t>
-      </w:r>
-    </w:p>
-    <w:p>
-      <w:pPr>
-        <w:pStyle w:val="Standard"/>
-        <w:rPr/>
-      </w:pPr>
-      <w:r>
-        <w:rPr/>
-      </w:r>
+        <w:t>Sözleşmenin belirsiz süreli sözleşmeye dönüşmesinden sonra ki iki yılda da Davalı-kiracı kira bedellerini yıllık tüfe oranında artışı ile peşin olarak banka havalesi ile ödemiştir. Takip t</w:t>
+      </w:r>
+      <w:r>
+        <w:t>alebimizde ise yıllık 12 aylık ortalama TÜFE üzerinden artışı hesaplanarak istenmesi gereken yıllara sair kira bedelleri, sehven ilk yıl kira bedeli olan 13,000 TL sabit yıllık kira bedeli olarak gösterilerek talep edilmiştir. Takibe konu dönemin kira bede</w:t>
+      </w:r>
+      <w:r>
+        <w:t>lleri yıllık tüfe artışları ile aşağıdaki gibidir:</w:t>
+      </w:r>
+    </w:p>
+    <w:p>
+      <w:pPr>
+        <w:pStyle w:val="Standard"/>
+      </w:pPr>
     </w:p>
     <w:tbl>
       <w:tblPr>
         <w:tblW w:w="8566" w:type="dxa"/>
-        <w:jc w:val="left"/>
         <w:tblInd w:w="-8" w:type="dxa"/>
         <w:tblLayout w:type="fixed"/>
         <w:tblCellMar>
-          <w:top w:w="0" w:type="dxa"/>
           <w:left w:w="30" w:type="dxa"/>
-          <w:bottom w:w="0" w:type="dxa"/>
           <w:right w:w="30" w:type="dxa"/>
         </w:tblCellMar>
-        <w:tblLook w:val="04a0" w:noHBand="0" w:noVBand="1" w:firstColumn="1" w:lastRow="0" w:lastColumn="0" w:firstRow="1"/>
+        <w:tblLook w:val="04A0" w:firstRow="1" w:lastRow="0" w:firstColumn="1" w:lastColumn="0" w:noHBand="0" w:noVBand="1"/>
       </w:tblPr>
       <w:tblGrid>
-        <w:gridCol w:w="1189"/>
+        <w:gridCol w:w="1190"/>
         <w:gridCol w:w="1248"/>
         <w:gridCol w:w="3231"/>
         <w:gridCol w:w="2897"/>
       </w:tblGrid>
       <w:tr>
         <w:trPr>
-          <w:trHeight w:val="276" w:hRule="atLeast"/>
+          <w:trHeight w:val="276"/>
         </w:trPr>
         <w:tc>
           <w:tcPr>
             <w:tcW w:w="2437" w:type="dxa"/>
             <w:gridSpan w:val="2"/>
-            <w:tcBorders/>
-            <w:shd w:color="auto" w:fill="auto" w:val="clear"/>
+            <w:shd w:val="clear" w:color="auto" w:fill="auto"/>
             <w:vAlign w:val="bottom"/>
           </w:tcPr>
           <w:p>
             <w:pPr>
               <w:pStyle w:val="Standard"/>
-              <w:widowControl w:val="false"/>
               <w:jc w:val="center"/>
-              <w:rPr/>
             </w:pPr>
             <w:r>
-              <w:rPr/>
               <w:t>Kira dönemi</w:t>
             </w:r>
           </w:p>
@@ -1289,39 +1730,39 @@
         <w:tc>
           <w:tcPr>
             <w:tcW w:w="3231" w:type="dxa"/>
-            <w:tcBorders/>
-            <w:shd w:color="auto" w:fill="auto" w:val="clear"/>
+            <w:shd w:val="clear" w:color="auto" w:fill="auto"/>
             <w:vAlign w:val="bottom"/>
           </w:tcPr>
           <w:p>
             <w:pPr>
               <w:pStyle w:val="Standard"/>
-              <w:widowControl w:val="false"/>
               <w:jc w:val="center"/>
-              <w:rPr/>
             </w:pPr>
             <w:r>
-              <w:rPr/>
-              <w:t>Temmuz ayı 12 aylık ortalama  TÜFE oranı (%)</w:t>
+              <w:t xml:space="preserve">Temmuz ayı 12 aylık </w:t>
+            </w:r>
+            <w:proofErr w:type="gramStart"/>
+            <w:r>
+              <w:t>ortalama  TÜFE</w:t>
+            </w:r>
+            <w:proofErr w:type="gramEnd"/>
+            <w:r>
+              <w:t xml:space="preserve"> oranı (%)</w:t>
             </w:r>
           </w:p>
         </w:tc>
         <w:tc>
           <w:tcPr>
             <w:tcW w:w="2897" w:type="dxa"/>
-            <w:tcBorders/>
-            <w:shd w:color="auto" w:fill="auto" w:val="clear"/>
+            <w:shd w:val="clear" w:color="auto" w:fill="auto"/>
             <w:vAlign w:val="bottom"/>
           </w:tcPr>
           <w:p>
             <w:pPr>
               <w:pStyle w:val="Standard"/>
-              <w:widowControl w:val="false"/>
               <w:jc w:val="center"/>
-              <w:rPr/>
             </w:pPr>
             <w:r>
-              <w:rPr/>
               <w:t>TÜFE ile artırımı yapılmış kira bedeli (TL)</w:t>
             </w:r>
           </w:p>
@@ -1329,24 +1770,20 @@
       </w:tr>
       <w:tr>
         <w:trPr>
-          <w:trHeight w:val="276" w:hRule="atLeast"/>
+          <w:trHeight w:val="276"/>
         </w:trPr>
         <w:tc>
           <w:tcPr>
             <w:tcW w:w="1189" w:type="dxa"/>
-            <w:tcBorders/>
-            <w:shd w:color="auto" w:fill="auto" w:val="clear"/>
+            <w:shd w:val="clear" w:color="auto" w:fill="auto"/>
             <w:vAlign w:val="bottom"/>
           </w:tcPr>
           <w:p>
             <w:pPr>
               <w:pStyle w:val="TableContents"/>
-              <w:widowControl w:val="false"/>
               <w:jc w:val="right"/>
-              <w:rPr/>
             </w:pPr>
             <w:r>
-              <w:rPr/>
               <w:t>2012</w:t>
             </w:r>
           </w:p>
@@ -1354,19 +1791,15 @@
         <w:tc>
           <w:tcPr>
             <w:tcW w:w="1248" w:type="dxa"/>
-            <w:tcBorders/>
-            <w:shd w:color="auto" w:fill="auto" w:val="clear"/>
+            <w:shd w:val="clear" w:color="auto" w:fill="auto"/>
             <w:vAlign w:val="bottom"/>
           </w:tcPr>
           <w:p>
             <w:pPr>
               <w:pStyle w:val="TableContents"/>
-              <w:widowControl w:val="false"/>
               <w:jc w:val="right"/>
-              <w:rPr/>
             </w:pPr>
             <w:r>
-              <w:rPr/>
               <w:t>2013</w:t>
             </w:r>
           </w:p>
@@ -1374,39 +1807,33 @@
         <w:tc>
           <w:tcPr>
             <w:tcW w:w="3231" w:type="dxa"/>
-            <w:tcBorders/>
-            <w:shd w:color="auto" w:fill="auto" w:val="clear"/>
+            <w:shd w:val="clear" w:color="auto" w:fill="auto"/>
             <w:vAlign w:val="bottom"/>
           </w:tcPr>
           <w:p>
             <w:pPr>
               <w:pStyle w:val="TableContents"/>
-              <w:widowControl w:val="false"/>
               <w:jc w:val="right"/>
-              <w:rPr/>
             </w:pPr>
-            <w:r>
-              <w:rPr/>
+            <w:proofErr w:type="gramStart"/>
+            <w:r>
               <w:t>ödendi</w:t>
             </w:r>
+            <w:proofErr w:type="gramEnd"/>
           </w:p>
         </w:tc>
         <w:tc>
           <w:tcPr>
             <w:tcW w:w="2897" w:type="dxa"/>
-            <w:tcBorders/>
-            <w:shd w:color="auto" w:fill="auto" w:val="clear"/>
+            <w:shd w:val="clear" w:color="auto" w:fill="auto"/>
             <w:vAlign w:val="bottom"/>
           </w:tcPr>
           <w:p>
             <w:pPr>
               <w:pStyle w:val="TableContents"/>
-              <w:widowControl w:val="false"/>
               <w:jc w:val="right"/>
-              <w:rPr/>
             </w:pPr>
             <w:r>
-              <w:rPr/>
               <w:t>13,000.00</w:t>
             </w:r>
           </w:p>
@@ -1414,24 +1841,20 @@
       </w:tr>
       <w:tr>
         <w:trPr>
-          <w:trHeight w:val="276" w:hRule="atLeast"/>
+          <w:trHeight w:val="276"/>
         </w:trPr>
         <w:tc>
           <w:tcPr>
             <w:tcW w:w="1189" w:type="dxa"/>
-            <w:tcBorders/>
-            <w:shd w:color="auto" w:fill="auto" w:val="clear"/>
+            <w:shd w:val="clear" w:color="auto" w:fill="auto"/>
             <w:vAlign w:val="bottom"/>
           </w:tcPr>
           <w:p>
             <w:pPr>
               <w:pStyle w:val="TableContents"/>
-              <w:widowControl w:val="false"/>
               <w:jc w:val="right"/>
-              <w:rPr/>
             </w:pPr>
             <w:r>
-              <w:rPr/>
               <w:t>2013</w:t>
             </w:r>
           </w:p>
@@ -1439,19 +1862,15 @@
         <w:tc>
           <w:tcPr>
             <w:tcW w:w="1248" w:type="dxa"/>
-            <w:tcBorders/>
-            <w:shd w:color="auto" w:fill="auto" w:val="clear"/>
+            <w:shd w:val="clear" w:color="auto" w:fill="auto"/>
             <w:vAlign w:val="bottom"/>
           </w:tcPr>
           <w:p>
             <w:pPr>
               <w:pStyle w:val="TableContents"/>
-              <w:widowControl w:val="false"/>
               <w:jc w:val="right"/>
-              <w:rPr/>
             </w:pPr>
             <w:r>
-              <w:rPr/>
               <w:t>2014</w:t>
             </w:r>
           </w:p>
@@ -1459,39 +1878,33 @@
         <w:tc>
           <w:tcPr>
             <w:tcW w:w="3231" w:type="dxa"/>
-            <w:tcBorders/>
-            <w:shd w:color="auto" w:fill="auto" w:val="clear"/>
+            <w:shd w:val="clear" w:color="auto" w:fill="auto"/>
             <w:vAlign w:val="bottom"/>
           </w:tcPr>
           <w:p>
             <w:pPr>
               <w:pStyle w:val="TableContents"/>
-              <w:widowControl w:val="false"/>
               <w:jc w:val="right"/>
-              <w:rPr/>
             </w:pPr>
-            <w:r>
-              <w:rPr/>
+            <w:proofErr w:type="gramStart"/>
+            <w:r>
               <w:t>ödendi</w:t>
             </w:r>
+            <w:proofErr w:type="gramEnd"/>
           </w:p>
         </w:tc>
         <w:tc>
           <w:tcPr>
             <w:tcW w:w="2897" w:type="dxa"/>
-            <w:tcBorders/>
-            <w:shd w:color="auto" w:fill="auto" w:val="clear"/>
+            <w:shd w:val="clear" w:color="auto" w:fill="auto"/>
             <w:vAlign w:val="bottom"/>
           </w:tcPr>
           <w:p>
             <w:pPr>
               <w:pStyle w:val="TableContents"/>
-              <w:widowControl w:val="false"/>
               <w:jc w:val="right"/>
-              <w:rPr/>
             </w:pPr>
             <w:r>
-              <w:rPr/>
               <w:t>13,000.00</w:t>
             </w:r>
           </w:p>
@@ -1499,24 +1912,20 @@
       </w:tr>
       <w:tr>
         <w:trPr>
-          <w:trHeight w:val="276" w:hRule="atLeast"/>
+          <w:trHeight w:val="276"/>
         </w:trPr>
         <w:tc>
           <w:tcPr>
             <w:tcW w:w="1189" w:type="dxa"/>
-            <w:tcBorders/>
-            <w:shd w:color="auto" w:fill="auto" w:val="clear"/>
+            <w:shd w:val="clear" w:color="auto" w:fill="auto"/>
             <w:vAlign w:val="bottom"/>
           </w:tcPr>
           <w:p>
             <w:pPr>
               <w:pStyle w:val="TableContents"/>
-              <w:widowControl w:val="false"/>
               <w:jc w:val="right"/>
-              <w:rPr/>
             </w:pPr>
             <w:r>
-              <w:rPr/>
               <w:t>2014</w:t>
             </w:r>
           </w:p>
@@ -1524,19 +1933,15 @@
         <w:tc>
           <w:tcPr>
             <w:tcW w:w="1248" w:type="dxa"/>
-            <w:tcBorders/>
-            <w:shd w:color="auto" w:fill="auto" w:val="clear"/>
+            <w:shd w:val="clear" w:color="auto" w:fill="auto"/>
             <w:vAlign w:val="bottom"/>
           </w:tcPr>
           <w:p>
             <w:pPr>
               <w:pStyle w:val="TableContents"/>
-              <w:widowControl w:val="false"/>
               <w:jc w:val="right"/>
-              <w:rPr/>
             </w:pPr>
             <w:r>
-              <w:rPr/>
               <w:t>2015</w:t>
             </w:r>
           </w:p>
@@ -1544,19 +1949,15 @@
         <w:tc>
           <w:tcPr>
             <w:tcW w:w="3231" w:type="dxa"/>
-            <w:tcBorders/>
-            <w:shd w:color="auto" w:fill="auto" w:val="clear"/>
+            <w:shd w:val="clear" w:color="auto" w:fill="auto"/>
             <w:vAlign w:val="bottom"/>
           </w:tcPr>
           <w:p>
             <w:pPr>
               <w:pStyle w:val="TableContents"/>
-              <w:widowControl w:val="false"/>
               <w:jc w:val="right"/>
-              <w:rPr/>
             </w:pPr>
             <w:r>
-              <w:rPr/>
               <w:t>TÜFE artışı ile ödendi</w:t>
             </w:r>
           </w:p>
@@ -1564,19 +1965,15 @@
         <w:tc>
           <w:tcPr>
             <w:tcW w:w="2897" w:type="dxa"/>
-            <w:tcBorders/>
-            <w:shd w:color="auto" w:fill="auto" w:val="clear"/>
+            <w:shd w:val="clear" w:color="auto" w:fill="auto"/>
             <w:vAlign w:val="bottom"/>
           </w:tcPr>
           <w:p>
             <w:pPr>
               <w:pStyle w:val="TableContents"/>
-              <w:widowControl w:val="false"/>
               <w:jc w:val="right"/>
-              <w:rPr/>
             </w:pPr>
             <w:r>
-              <w:rPr/>
               <w:t>15,000.00</w:t>
             </w:r>
           </w:p>
@@ -1584,24 +1981,20 @@
       </w:tr>
       <w:tr>
         <w:trPr>
-          <w:trHeight w:val="276" w:hRule="atLeast"/>
+          <w:trHeight w:val="276"/>
         </w:trPr>
         <w:tc>
           <w:tcPr>
             <w:tcW w:w="1189" w:type="dxa"/>
-            <w:tcBorders/>
-            <w:shd w:color="auto" w:fill="auto" w:val="clear"/>
+            <w:shd w:val="clear" w:color="auto" w:fill="auto"/>
             <w:vAlign w:val="bottom"/>
           </w:tcPr>
           <w:p>
             <w:pPr>
               <w:pStyle w:val="Standard"/>
-              <w:widowControl w:val="false"/>
               <w:jc w:val="right"/>
-              <w:rPr/>
             </w:pPr>
             <w:r>
-              <w:rPr/>
               <w:t>2015</w:t>
             </w:r>
           </w:p>
@@ -1609,19 +2002,15 @@
         <w:tc>
           <w:tcPr>
             <w:tcW w:w="1248" w:type="dxa"/>
-            <w:tcBorders/>
-            <w:shd w:color="auto" w:fill="auto" w:val="clear"/>
+            <w:shd w:val="clear" w:color="auto" w:fill="auto"/>
             <w:vAlign w:val="bottom"/>
           </w:tcPr>
           <w:p>
             <w:pPr>
               <w:pStyle w:val="Standard"/>
-              <w:widowControl w:val="false"/>
               <w:jc w:val="right"/>
-              <w:rPr/>
             </w:pPr>
             <w:r>
-              <w:rPr/>
               <w:t>2016</w:t>
             </w:r>
           </w:p>
@@ -1629,19 +2018,15 @@
         <w:tc>
           <w:tcPr>
             <w:tcW w:w="3231" w:type="dxa"/>
-            <w:tcBorders/>
-            <w:shd w:color="auto" w:fill="auto" w:val="clear"/>
+            <w:shd w:val="clear" w:color="auto" w:fill="auto"/>
             <w:vAlign w:val="bottom"/>
           </w:tcPr>
           <w:p>
             <w:pPr>
               <w:pStyle w:val="TableContents"/>
-              <w:widowControl w:val="false"/>
               <w:jc w:val="right"/>
-              <w:rPr/>
             </w:pPr>
             <w:r>
-              <w:rPr/>
               <w:t>TÜFE artışı ile ödendi</w:t>
             </w:r>
           </w:p>
@@ -1649,19 +2034,15 @@
         <w:tc>
           <w:tcPr>
             <w:tcW w:w="2897" w:type="dxa"/>
-            <w:tcBorders/>
-            <w:shd w:color="auto" w:fill="auto" w:val="clear"/>
+            <w:shd w:val="clear" w:color="auto" w:fill="auto"/>
             <w:vAlign w:val="bottom"/>
           </w:tcPr>
           <w:p>
             <w:pPr>
               <w:pStyle w:val="Standard"/>
-              <w:widowControl w:val="false"/>
               <w:jc w:val="right"/>
-              <w:rPr/>
             </w:pPr>
             <w:r>
-              <w:rPr/>
               <w:t>20,000.00</w:t>
             </w:r>
           </w:p>
@@ -1669,24 +2050,20 @@
       </w:tr>
       <w:tr>
         <w:trPr>
-          <w:trHeight w:val="276" w:hRule="atLeast"/>
+          <w:trHeight w:val="276"/>
         </w:trPr>
         <w:tc>
           <w:tcPr>
             <w:tcW w:w="1189" w:type="dxa"/>
-            <w:tcBorders/>
-            <w:shd w:color="auto" w:fill="auto" w:val="clear"/>
+            <w:shd w:val="clear" w:color="auto" w:fill="auto"/>
             <w:vAlign w:val="bottom"/>
           </w:tcPr>
           <w:p>
             <w:pPr>
               <w:pStyle w:val="Standard"/>
-              <w:widowControl w:val="false"/>
               <w:jc w:val="right"/>
-              <w:rPr/>
             </w:pPr>
             <w:r>
-              <w:rPr/>
               <w:t>2016</w:t>
             </w:r>
           </w:p>
@@ -1694,19 +2071,15 @@
         <w:tc>
           <w:tcPr>
             <w:tcW w:w="1248" w:type="dxa"/>
-            <w:tcBorders/>
-            <w:shd w:color="auto" w:fill="auto" w:val="clear"/>
+            <w:shd w:val="clear" w:color="auto" w:fill="auto"/>
             <w:vAlign w:val="bottom"/>
           </w:tcPr>
           <w:p>
             <w:pPr>
               <w:pStyle w:val="Standard"/>
-              <w:widowControl w:val="false"/>
               <w:jc w:val="right"/>
-              <w:rPr/>
             </w:pPr>
             <w:r>
-              <w:rPr/>
               <w:t>2017</w:t>
             </w:r>
           </w:p>
@@ -1714,19 +2087,15 @@
         <w:tc>
           <w:tcPr>
             <w:tcW w:w="3231" w:type="dxa"/>
-            <w:tcBorders/>
-            <w:shd w:color="auto" w:fill="auto" w:val="clear"/>
+            <w:shd w:val="clear" w:color="auto" w:fill="auto"/>
             <w:vAlign w:val="bottom"/>
           </w:tcPr>
           <w:p>
             <w:pPr>
               <w:pStyle w:val="Standard"/>
-              <w:widowControl w:val="false"/>
               <w:jc w:val="center"/>
-              <w:rPr/>
             </w:pPr>
             <w:r>
-              <w:rPr/>
               <w:t>7,91</w:t>
             </w:r>
           </w:p>
@@ -1734,19 +2103,15 @@
         <w:tc>
           <w:tcPr>
             <w:tcW w:w="2897" w:type="dxa"/>
-            <w:tcBorders/>
-            <w:shd w:color="auto" w:fill="auto" w:val="clear"/>
+            <w:shd w:val="clear" w:color="auto" w:fill="auto"/>
             <w:vAlign w:val="bottom"/>
           </w:tcPr>
           <w:p>
             <w:pPr>
               <w:pStyle w:val="Standard"/>
-              <w:widowControl w:val="false"/>
               <w:jc w:val="right"/>
-              <w:rPr/>
             </w:pPr>
             <w:r>
-              <w:rPr/>
               <w:t>21,582.00</w:t>
             </w:r>
           </w:p>
@@ -1754,22 +2119,19 @@
       </w:tr>
       <w:tr>
         <w:trPr>
-          <w:trHeight w:val="276" w:hRule="atLeast"/>
+          <w:trHeight w:val="276"/>
         </w:trPr>
         <w:tc>
           <w:tcPr>
             <w:tcW w:w="1189" w:type="dxa"/>
-            <w:tcBorders/>
-            <w:shd w:color="auto" w:fill="auto" w:val="clear"/>
+            <w:shd w:val="clear" w:color="auto" w:fill="auto"/>
             <w:vAlign w:val="bottom"/>
           </w:tcPr>
           <w:p>
             <w:pPr>
               <w:pStyle w:val="Standard"/>
-              <w:widowControl w:val="false"/>
               <w:jc w:val="right"/>
               <w:rPr>
-                <w:b/>
                 <w:b/>
                 <w:bCs/>
               </w:rPr>
@@ -1786,17 +2148,14 @@
         <w:tc>
           <w:tcPr>
             <w:tcW w:w="1248" w:type="dxa"/>
-            <w:tcBorders/>
-            <w:shd w:color="auto" w:fill="auto" w:val="clear"/>
+            <w:shd w:val="clear" w:color="auto" w:fill="auto"/>
             <w:vAlign w:val="bottom"/>
           </w:tcPr>
           <w:p>
             <w:pPr>
               <w:pStyle w:val="Standard"/>
-              <w:widowControl w:val="false"/>
               <w:jc w:val="right"/>
               <w:rPr>
-                <w:b/>
                 <w:b/>
                 <w:bCs/>
               </w:rPr>
@@ -1813,17 +2172,14 @@
         <w:tc>
           <w:tcPr>
             <w:tcW w:w="3231" w:type="dxa"/>
-            <w:tcBorders/>
-            <w:shd w:color="auto" w:fill="auto" w:val="clear"/>
+            <w:shd w:val="clear" w:color="auto" w:fill="auto"/>
             <w:vAlign w:val="bottom"/>
           </w:tcPr>
           <w:p>
             <w:pPr>
               <w:pStyle w:val="Standard"/>
-              <w:widowControl w:val="false"/>
               <w:jc w:val="center"/>
               <w:rPr>
-                <w:b/>
                 <w:b/>
                 <w:bCs/>
               </w:rPr>
@@ -1840,17 +2196,14 @@
         <w:tc>
           <w:tcPr>
             <w:tcW w:w="2897" w:type="dxa"/>
-            <w:tcBorders/>
-            <w:shd w:color="auto" w:fill="auto" w:val="clear"/>
+            <w:shd w:val="clear" w:color="auto" w:fill="auto"/>
             <w:vAlign w:val="bottom"/>
           </w:tcPr>
           <w:p>
             <w:pPr>
               <w:pStyle w:val="Standard"/>
-              <w:widowControl w:val="false"/>
               <w:jc w:val="right"/>
               <w:rPr>
-                <w:b/>
                 <w:b/>
                 <w:bCs/>
               </w:rPr>
@@ -1867,22 +2220,19 @@
       </w:tr>
       <w:tr>
         <w:trPr>
-          <w:trHeight w:val="276" w:hRule="atLeast"/>
+          <w:trHeight w:val="276"/>
         </w:trPr>
         <w:tc>
           <w:tcPr>
             <w:tcW w:w="1189" w:type="dxa"/>
-            <w:tcBorders/>
-            <w:shd w:color="auto" w:fill="auto" w:val="clear"/>
+            <w:shd w:val="clear" w:color="auto" w:fill="auto"/>
             <w:vAlign w:val="bottom"/>
           </w:tcPr>
           <w:p>
             <w:pPr>
               <w:pStyle w:val="Standard"/>
-              <w:widowControl w:val="false"/>
               <w:jc w:val="right"/>
               <w:rPr>
-                <w:b/>
                 <w:b/>
                 <w:bCs/>
               </w:rPr>
@@ -1899,17 +2249,14 @@
         <w:tc>
           <w:tcPr>
             <w:tcW w:w="1248" w:type="dxa"/>
-            <w:tcBorders/>
-            <w:shd w:color="auto" w:fill="auto" w:val="clear"/>
+            <w:shd w:val="clear" w:color="auto" w:fill="auto"/>
             <w:vAlign w:val="bottom"/>
           </w:tcPr>
           <w:p>
             <w:pPr>
               <w:pStyle w:val="Standard"/>
-              <w:widowControl w:val="false"/>
               <w:jc w:val="right"/>
               <w:rPr>
-                <w:b/>
                 <w:b/>
                 <w:bCs/>
               </w:rPr>
@@ -1926,17 +2273,14 @@
         <w:tc>
           <w:tcPr>
             <w:tcW w:w="3231" w:type="dxa"/>
-            <w:tcBorders/>
-            <w:shd w:color="auto" w:fill="auto" w:val="clear"/>
+            <w:shd w:val="clear" w:color="auto" w:fill="auto"/>
             <w:vAlign w:val="bottom"/>
           </w:tcPr>
           <w:p>
             <w:pPr>
               <w:pStyle w:val="Standard"/>
-              <w:widowControl w:val="false"/>
               <w:jc w:val="center"/>
               <w:rPr>
-                <w:b/>
                 <w:b/>
                 <w:bCs/>
               </w:rPr>
@@ -1953,17 +2297,14 @@
         <w:tc>
           <w:tcPr>
             <w:tcW w:w="2897" w:type="dxa"/>
-            <w:tcBorders/>
-            <w:shd w:color="auto" w:fill="auto" w:val="clear"/>
+            <w:shd w:val="clear" w:color="auto" w:fill="auto"/>
             <w:vAlign w:val="bottom"/>
           </w:tcPr>
           <w:p>
             <w:pPr>
               <w:pStyle w:val="Standard"/>
-              <w:widowControl w:val="false"/>
               <w:jc w:val="right"/>
               <w:rPr>
-                <w:b/>
                 <w:b/>
                 <w:bCs/>
               </w:rPr>
@@ -1980,22 +2321,19 @@
       </w:tr>
       <w:tr>
         <w:trPr>
-          <w:trHeight w:val="276" w:hRule="atLeast"/>
+          <w:trHeight w:val="276"/>
         </w:trPr>
         <w:tc>
           <w:tcPr>
             <w:tcW w:w="1189" w:type="dxa"/>
-            <w:tcBorders/>
-            <w:shd w:color="auto" w:fill="auto" w:val="clear"/>
+            <w:shd w:val="clear" w:color="auto" w:fill="auto"/>
             <w:vAlign w:val="bottom"/>
           </w:tcPr>
           <w:p>
             <w:pPr>
               <w:pStyle w:val="Standard"/>
-              <w:widowControl w:val="false"/>
               <w:jc w:val="right"/>
               <w:rPr>
-                <w:b/>
                 <w:b/>
                 <w:bCs/>
               </w:rPr>
@@ -2012,17 +2350,14 @@
         <w:tc>
           <w:tcPr>
             <w:tcW w:w="1248" w:type="dxa"/>
-            <w:tcBorders/>
-            <w:shd w:color="auto" w:fill="auto" w:val="clear"/>
+            <w:shd w:val="clear" w:color="auto" w:fill="auto"/>
             <w:vAlign w:val="bottom"/>
           </w:tcPr>
           <w:p>
             <w:pPr>
               <w:pStyle w:val="Standard"/>
-              <w:widowControl w:val="false"/>
               <w:jc w:val="right"/>
               <w:rPr>
-                <w:b/>
                 <w:b/>
                 <w:bCs/>
               </w:rPr>
@@ -2039,17 +2374,14 @@
         <w:tc>
           <w:tcPr>
             <w:tcW w:w="3231" w:type="dxa"/>
-            <w:tcBorders/>
-            <w:shd w:color="auto" w:fill="auto" w:val="clear"/>
+            <w:shd w:val="clear" w:color="auto" w:fill="auto"/>
             <w:vAlign w:val="bottom"/>
           </w:tcPr>
           <w:p>
             <w:pPr>
               <w:pStyle w:val="Standard"/>
-              <w:widowControl w:val="false"/>
               <w:jc w:val="center"/>
               <w:rPr>
-                <w:b/>
                 <w:b/>
                 <w:bCs/>
               </w:rPr>
@@ -2066,17 +2398,14 @@
         <w:tc>
           <w:tcPr>
             <w:tcW w:w="2897" w:type="dxa"/>
-            <w:tcBorders/>
-            <w:shd w:color="auto" w:fill="auto" w:val="clear"/>
+            <w:shd w:val="clear" w:color="auto" w:fill="auto"/>
             <w:vAlign w:val="bottom"/>
           </w:tcPr>
           <w:p>
             <w:pPr>
               <w:pStyle w:val="Standard"/>
-              <w:widowControl w:val="false"/>
               <w:jc w:val="right"/>
               <w:rPr>
-                <w:b/>
                 <w:b/>
                 <w:bCs/>
               </w:rPr>
@@ -2093,22 +2422,19 @@
       </w:tr>
       <w:tr>
         <w:trPr>
-          <w:trHeight w:val="276" w:hRule="atLeast"/>
+          <w:trHeight w:val="276"/>
         </w:trPr>
         <w:tc>
           <w:tcPr>
             <w:tcW w:w="1189" w:type="dxa"/>
-            <w:tcBorders/>
-            <w:shd w:color="auto" w:fill="auto" w:val="clear"/>
+            <w:shd w:val="clear" w:color="auto" w:fill="auto"/>
             <w:vAlign w:val="bottom"/>
           </w:tcPr>
           <w:p>
             <w:pPr>
               <w:pStyle w:val="Standard"/>
-              <w:widowControl w:val="false"/>
               <w:jc w:val="right"/>
               <w:rPr>
-                <w:b/>
                 <w:b/>
                 <w:bCs/>
               </w:rPr>
@@ -2125,17 +2451,14 @@
         <w:tc>
           <w:tcPr>
             <w:tcW w:w="1248" w:type="dxa"/>
-            <w:tcBorders/>
-            <w:shd w:color="auto" w:fill="auto" w:val="clear"/>
+            <w:shd w:val="clear" w:color="auto" w:fill="auto"/>
             <w:vAlign w:val="bottom"/>
           </w:tcPr>
           <w:p>
             <w:pPr>
               <w:pStyle w:val="Standard"/>
-              <w:widowControl w:val="false"/>
               <w:jc w:val="right"/>
               <w:rPr>
-                <w:b/>
                 <w:b/>
                 <w:bCs/>
               </w:rPr>
@@ -2152,17 +2475,14 @@
         <w:tc>
           <w:tcPr>
             <w:tcW w:w="3231" w:type="dxa"/>
-            <w:tcBorders/>
-            <w:shd w:color="auto" w:fill="auto" w:val="clear"/>
+            <w:shd w:val="clear" w:color="auto" w:fill="auto"/>
             <w:vAlign w:val="bottom"/>
           </w:tcPr>
           <w:p>
             <w:pPr>
               <w:pStyle w:val="Standard"/>
-              <w:widowControl w:val="false"/>
               <w:jc w:val="center"/>
               <w:rPr>
-                <w:b/>
                 <w:b/>
                 <w:bCs/>
               </w:rPr>
@@ -2179,17 +2499,14 @@
         <w:tc>
           <w:tcPr>
             <w:tcW w:w="2897" w:type="dxa"/>
-            <w:tcBorders/>
-            <w:shd w:color="auto" w:fill="auto" w:val="clear"/>
+            <w:shd w:val="clear" w:color="auto" w:fill="auto"/>
             <w:vAlign w:val="bottom"/>
           </w:tcPr>
           <w:p>
             <w:pPr>
               <w:pStyle w:val="Standard"/>
-              <w:widowControl w:val="false"/>
               <w:jc w:val="right"/>
               <w:rPr>
-                <w:b/>
                 <w:b/>
                 <w:bCs/>
               </w:rPr>
@@ -2206,22 +2523,19 @@
       </w:tr>
       <w:tr>
         <w:trPr>
-          <w:trHeight w:val="276" w:hRule="atLeast"/>
+          <w:trHeight w:val="276"/>
         </w:trPr>
         <w:tc>
           <w:tcPr>
             <w:tcW w:w="1189" w:type="dxa"/>
-            <w:tcBorders/>
-            <w:shd w:color="auto" w:fill="auto" w:val="clear"/>
+            <w:shd w:val="clear" w:color="auto" w:fill="auto"/>
             <w:vAlign w:val="bottom"/>
           </w:tcPr>
           <w:p>
             <w:pPr>
               <w:pStyle w:val="Standard"/>
-              <w:widowControl w:val="false"/>
               <w:jc w:val="right"/>
               <w:rPr>
-                <w:b/>
                 <w:b/>
                 <w:bCs/>
               </w:rPr>
@@ -2238,17 +2552,14 @@
         <w:tc>
           <w:tcPr>
             <w:tcW w:w="1248" w:type="dxa"/>
-            <w:tcBorders/>
-            <w:shd w:color="auto" w:fill="auto" w:val="clear"/>
+            <w:shd w:val="clear" w:color="auto" w:fill="auto"/>
             <w:vAlign w:val="bottom"/>
           </w:tcPr>
           <w:p>
             <w:pPr>
               <w:pStyle w:val="Standard"/>
-              <w:widowControl w:val="false"/>
               <w:jc w:val="right"/>
               <w:rPr>
-                <w:b/>
                 <w:b/>
                 <w:bCs/>
               </w:rPr>
@@ -2265,17 +2576,14 @@
         <w:tc>
           <w:tcPr>
             <w:tcW w:w="3231" w:type="dxa"/>
-            <w:tcBorders/>
-            <w:shd w:color="auto" w:fill="auto" w:val="clear"/>
+            <w:shd w:val="clear" w:color="auto" w:fill="auto"/>
             <w:vAlign w:val="bottom"/>
           </w:tcPr>
           <w:p>
             <w:pPr>
               <w:pStyle w:val="Standard"/>
-              <w:widowControl w:val="false"/>
               <w:jc w:val="center"/>
               <w:rPr>
-                <w:b/>
                 <w:b/>
                 <w:bCs/>
               </w:rPr>
@@ -2292,17 +2600,14 @@
         <w:tc>
           <w:tcPr>
             <w:tcW w:w="2897" w:type="dxa"/>
-            <w:tcBorders/>
-            <w:shd w:color="auto" w:fill="auto" w:val="clear"/>
+            <w:shd w:val="clear" w:color="auto" w:fill="auto"/>
             <w:vAlign w:val="bottom"/>
           </w:tcPr>
           <w:p>
             <w:pPr>
               <w:pStyle w:val="Standard"/>
-              <w:widowControl w:val="false"/>
               <w:jc w:val="right"/>
               <w:rPr>
-                <w:b/>
                 <w:b/>
                 <w:bCs/>
               </w:rPr>
@@ -2321,47 +2626,36 @@
     <w:p>
       <w:pPr>
         <w:pStyle w:val="Standard"/>
-        <w:rPr/>
-      </w:pPr>
-      <w:r>
-        <w:rPr/>
+      </w:pPr>
+      <w:r>
         <w:tab/>
+      </w:r>
+      <w:r>
         <w:t xml:space="preserve">Talep edilen dönem 2017-2021 dönemidir. </w:t>
       </w:r>
     </w:p>
     <w:p>
       <w:pPr>
         <w:pStyle w:val="Standard"/>
-        <w:rPr/>
-      </w:pPr>
-      <w:r>
-        <w:rPr/>
+      </w:pPr>
+      <w:r>
         <w:tab/>
       </w:r>
     </w:p>
     <w:p>
       <w:pPr>
         <w:pStyle w:val="Standard"/>
-        <w:rPr/>
-      </w:pPr>
-      <w:r>
-        <w:rPr/>
-      </w:r>
-    </w:p>
-    <w:p>
-      <w:pPr>
-        <w:pStyle w:val="Standard"/>
-        <w:rPr/>
-      </w:pPr>
-      <w:r>
-        <w:rPr/>
-      </w:r>
-    </w:p>
-    <w:p>
-      <w:pPr>
-        <w:pStyle w:val="Standard"/>
-        <w:rPr>
-          <w:b/>
+      </w:pPr>
+    </w:p>
+    <w:p>
+      <w:pPr>
+        <w:pStyle w:val="Standard"/>
+      </w:pPr>
+    </w:p>
+    <w:p>
+      <w:pPr>
+        <w:pStyle w:val="Standard"/>
+        <w:rPr>
           <w:b/>
           <w:bCs/>
         </w:rPr>
@@ -2378,27 +2672,31 @@
     <w:p>
       <w:pPr>
         <w:pStyle w:val="Standard"/>
-        <w:rPr/>
-      </w:pPr>
-      <w:r>
-        <w:rPr/>
-        <w:t>1- Sehven eksik talep edilen miktarın, yasal faizi ve  %40’ dan az olmamak üzere inkar tazminatının da hesaplanarak tarafımıza ödenmesini;</w:t>
-      </w:r>
-    </w:p>
-    <w:p>
-      <w:pPr>
-        <w:pStyle w:val="Standard"/>
-        <w:rPr/>
-      </w:pPr>
-      <w:r>
-        <w:rPr/>
+      </w:pPr>
+      <w:r>
+        <w:t xml:space="preserve">1- Sehven eksik talep edilen miktarın, yasal faizi </w:t>
+      </w:r>
+      <w:proofErr w:type="gramStart"/>
+      <w:r>
+        <w:t>ve  %</w:t>
+      </w:r>
+      <w:proofErr w:type="gramEnd"/>
+      <w:r>
+        <w:t>40’ dan az olmamak üzere inkar tazminatının da hesaplanarak tarafımıza ödenmesini;</w:t>
+      </w:r>
+    </w:p>
+    <w:p>
+      <w:pPr>
+        <w:pStyle w:val="Standard"/>
+      </w:pPr>
+      <w:r>
         <w:t xml:space="preserve">2- </w:t>
       </w:r>
       <w:r>
         <w:rPr>
-          <w:rStyle w:val="Emphasis"/>
-          <w:i w:val="false"/>
-          <w:iCs w:val="false"/>
+          <w:rStyle w:val="Vurgu"/>
+          <w:i w:val="0"/>
+          <w:iCs w:val="0"/>
         </w:rPr>
         <w:t xml:space="preserve">Yargıtay 3. Hukuk Dairesi 2017/8357 E. 2019/4928 Kararı ve </w:t>
       </w:r>
@@ -2409,209 +2707,88 @@
           <w:kern w:val="0"/>
           <w:lang w:eastAsia="tr-TR" w:bidi="ar-SA"/>
         </w:rPr>
-        <w:t>Yargıtay Hukuk Genel Kurulunun 18.01.2022 tarih, 2018/708 Esas no,  2022/11 Kararı</w:t>
-      </w:r>
-      <w:r>
-        <w:rPr>
-          <w:rStyle w:val="Emphasis"/>
-          <w:i w:val="false"/>
-          <w:iCs w:val="false"/>
+        <w:t xml:space="preserve">Yargıtay Hukuk Genel Kurulunun 18.01.2022 tarih, 2018/708 Esas </w:t>
+      </w:r>
+      <w:proofErr w:type="spellStart"/>
+      <w:proofErr w:type="gramStart"/>
+      <w:r>
+        <w:rPr>
+          <w:rFonts w:eastAsia="Times New Roman" w:cs="Times New Roman"/>
+          <w:color w:val="auto"/>
+          <w:kern w:val="0"/>
+          <w:lang w:eastAsia="tr-TR" w:bidi="ar-SA"/>
+        </w:rPr>
+        <w:t>no</w:t>
+      </w:r>
+      <w:proofErr w:type="spellEnd"/>
+      <w:r>
+        <w:rPr>
+          <w:rFonts w:eastAsia="Times New Roman" w:cs="Times New Roman"/>
+          <w:color w:val="auto"/>
+          <w:kern w:val="0"/>
+          <w:lang w:eastAsia="tr-TR" w:bidi="ar-SA"/>
+        </w:rPr>
+        <w:t>,  2022</w:t>
+      </w:r>
+      <w:proofErr w:type="gramEnd"/>
+      <w:r>
+        <w:rPr>
+          <w:rFonts w:eastAsia="Times New Roman" w:cs="Times New Roman"/>
+          <w:color w:val="auto"/>
+          <w:kern w:val="0"/>
+          <w:lang w:eastAsia="tr-TR" w:bidi="ar-SA"/>
+        </w:rPr>
+        <w:t>/11 Kararı</w:t>
+      </w:r>
+      <w:r>
+        <w:rPr>
+          <w:rStyle w:val="Vurgu"/>
+          <w:i w:val="0"/>
+          <w:iCs w:val="0"/>
         </w:rPr>
         <w:t>nın da göz önünde bulundurularak davanın sonuçlandırılması için gereğini</w:t>
       </w:r>
       <w:r>
-        <w:rPr/>
         <w:t xml:space="preserve"> talep ederiz.</w:t>
       </w:r>
     </w:p>
     <w:p>
       <w:pPr>
         <w:pStyle w:val="Standard"/>
-        <w:rPr/>
-      </w:pPr>
-      <w:r>
-        <w:rPr/>
-      </w:r>
-    </w:p>
-    <w:p>
-      <w:pPr>
-        <w:pStyle w:val="Standard"/>
-        <w:rPr/>
-      </w:pPr>
-      <w:r>
-        <w:rPr/>
-      </w:r>
-    </w:p>
-    <w:p>
-      <w:pPr>
-        <w:pStyle w:val="Standard"/>
-        <w:rPr/>
-      </w:pPr>
-      <w:r>
-        <w:rPr/>
-      </w:r>
-    </w:p>
-    <w:p>
-      <w:pPr>
-        <w:pStyle w:val="Standard"/>
-        <w:rPr/>
-      </w:pPr>
-      <w:r>
-        <w:rPr/>
-      </w:r>
+      </w:pPr>
+    </w:p>
+    <w:p>
+      <w:pPr>
+        <w:pStyle w:val="Standard"/>
+      </w:pPr>
+    </w:p>
+    <w:p>
+      <w:pPr>
+        <w:pStyle w:val="Standard"/>
+      </w:pPr>
+    </w:p>
+    <w:p>
+      <w:pPr>
+        <w:pStyle w:val="Standard"/>
+      </w:pPr>
     </w:p>
     <w:sectPr>
-      <w:type w:val="nextPage"/>
       <w:pgSz w:w="11906" w:h="16838"/>
-      <w:pgMar w:left="720" w:right="720" w:gutter="0" w:header="0" w:top="720" w:footer="0" w:bottom="720"/>
-      <w:pgNumType w:fmt="decimal"/>
-      <w:formProt w:val="false"/>
-      <w:textDirection w:val="lrTb"/>
-      <w:docGrid w:type="default" w:linePitch="100" w:charSpace="0"/>
+      <w:pgMar w:top="720" w:right="720" w:bottom="720" w:left="720" w:header="0" w:footer="0" w:gutter="0"/>
+      <w:cols w:space="708"/>
+      <w:formProt w:val="0"/>
+      <w:docGrid w:linePitch="100"/>
     </w:sectPr>
   </w:body>
 </w:document>
 </file>
 
 <file path=word/numbering.xml><?xml version="1.0" encoding="utf-8"?>
-<w:numbering xmlns:w="http://schemas.openxmlformats.org/wordprocessingml/2006/main" xmlns:o="urn:schemas-microsoft-com:office:office" xmlns:r="http://schemas.openxmlformats.org/officeDocument/2006/relationships" xmlns:v="urn:schemas-microsoft-com:vml" xmlns:mc="http://schemas.openxmlformats.org/markup-compatibility/2006" xmlns:w14="http://schemas.microsoft.com/office/word/2010/wordml" mc:Ignorable="w14">
-  <w:abstractNum w:abstractNumId="1">
-    <w:lvl w:ilvl="0">
-      <w:numFmt w:val="bullet"/>
-      <w:lvlText w:val=""/>
-      <w:lvlJc w:val="left"/>
-      <w:pPr>
-        <w:tabs>
-          <w:tab w:val="num" w:pos="0"/>
-        </w:tabs>
-        <w:ind w:left="785" w:hanging="360"/>
-      </w:pPr>
-      <w:rPr>
-        <w:rFonts w:ascii="Symbol" w:hAnsi="Symbol" w:cs="Symbol" w:hint="default"/>
-      </w:rPr>
-    </w:lvl>
-    <w:lvl w:ilvl="1">
-      <w:start w:val="0"/>
-      <w:numFmt w:val="bullet"/>
-      <w:lvlText w:val="◦"/>
-      <w:lvlJc w:val="left"/>
-      <w:pPr>
-        <w:tabs>
-          <w:tab w:val="num" w:pos="0"/>
-        </w:tabs>
-        <w:ind w:left="1145" w:hanging="360"/>
-      </w:pPr>
-      <w:rPr>
-        <w:rFonts w:ascii="OpenSymbol" w:hAnsi="OpenSymbol" w:cs="OpenSymbol" w:hint="default"/>
-      </w:rPr>
-    </w:lvl>
-    <w:lvl w:ilvl="2">
-      <w:start w:val="0"/>
-      <w:numFmt w:val="bullet"/>
-      <w:lvlText w:val="▪"/>
-      <w:lvlJc w:val="left"/>
-      <w:pPr>
-        <w:tabs>
-          <w:tab w:val="num" w:pos="0"/>
-        </w:tabs>
-        <w:ind w:left="1505" w:hanging="360"/>
-      </w:pPr>
-      <w:rPr>
-        <w:rFonts w:ascii="OpenSymbol" w:hAnsi="OpenSymbol" w:cs="OpenSymbol" w:hint="default"/>
-      </w:rPr>
-    </w:lvl>
-    <w:lvl w:ilvl="3">
-      <w:start w:val="0"/>
-      <w:numFmt w:val="bullet"/>
-      <w:lvlText w:val=""/>
-      <w:lvlJc w:val="left"/>
-      <w:pPr>
-        <w:tabs>
-          <w:tab w:val="num" w:pos="0"/>
-        </w:tabs>
-        <w:ind w:left="1865" w:hanging="360"/>
-      </w:pPr>
-      <w:rPr>
-        <w:rFonts w:ascii="Symbol" w:hAnsi="Symbol" w:cs="Symbol" w:hint="default"/>
-      </w:rPr>
-    </w:lvl>
-    <w:lvl w:ilvl="4">
-      <w:start w:val="0"/>
-      <w:numFmt w:val="bullet"/>
-      <w:lvlText w:val="◦"/>
-      <w:lvlJc w:val="left"/>
-      <w:pPr>
-        <w:tabs>
-          <w:tab w:val="num" w:pos="0"/>
-        </w:tabs>
-        <w:ind w:left="2225" w:hanging="360"/>
-      </w:pPr>
-      <w:rPr>
-        <w:rFonts w:ascii="OpenSymbol" w:hAnsi="OpenSymbol" w:cs="OpenSymbol" w:hint="default"/>
-      </w:rPr>
-    </w:lvl>
-    <w:lvl w:ilvl="5">
-      <w:start w:val="0"/>
-      <w:numFmt w:val="bullet"/>
-      <w:lvlText w:val="▪"/>
-      <w:lvlJc w:val="left"/>
-      <w:pPr>
-        <w:tabs>
-          <w:tab w:val="num" w:pos="0"/>
-        </w:tabs>
-        <w:ind w:left="2585" w:hanging="360"/>
-      </w:pPr>
-      <w:rPr>
-        <w:rFonts w:ascii="OpenSymbol" w:hAnsi="OpenSymbol" w:cs="OpenSymbol" w:hint="default"/>
-      </w:rPr>
-    </w:lvl>
-    <w:lvl w:ilvl="6">
-      <w:start w:val="0"/>
-      <w:numFmt w:val="bullet"/>
-      <w:lvlText w:val=""/>
-      <w:lvlJc w:val="left"/>
-      <w:pPr>
-        <w:tabs>
-          <w:tab w:val="num" w:pos="0"/>
-        </w:tabs>
-        <w:ind w:left="2945" w:hanging="360"/>
-      </w:pPr>
-      <w:rPr>
-        <w:rFonts w:ascii="Symbol" w:hAnsi="Symbol" w:cs="Symbol" w:hint="default"/>
-      </w:rPr>
-    </w:lvl>
-    <w:lvl w:ilvl="7">
-      <w:start w:val="0"/>
-      <w:numFmt w:val="bullet"/>
-      <w:lvlText w:val="◦"/>
-      <w:lvlJc w:val="left"/>
-      <w:pPr>
-        <w:tabs>
-          <w:tab w:val="num" w:pos="0"/>
-        </w:tabs>
-        <w:ind w:left="3305" w:hanging="360"/>
-      </w:pPr>
-      <w:rPr>
-        <w:rFonts w:ascii="OpenSymbol" w:hAnsi="OpenSymbol" w:cs="OpenSymbol" w:hint="default"/>
-      </w:rPr>
-    </w:lvl>
-    <w:lvl w:ilvl="8">
-      <w:start w:val="0"/>
-      <w:numFmt w:val="bullet"/>
-      <w:lvlText w:val="▪"/>
-      <w:lvlJc w:val="left"/>
-      <w:pPr>
-        <w:tabs>
-          <w:tab w:val="num" w:pos="0"/>
-        </w:tabs>
-        <w:ind w:left="3665" w:hanging="360"/>
-      </w:pPr>
-      <w:rPr>
-        <w:rFonts w:ascii="OpenSymbol" w:hAnsi="OpenSymbol" w:cs="OpenSymbol" w:hint="default"/>
-      </w:rPr>
-    </w:lvl>
-  </w:abstractNum>
-  <w:abstractNum w:abstractNumId="2">
+<w:numbering xmlns:wpc="http://schemas.microsoft.com/office/word/2010/wordprocessingCanvas" xmlns:cx="http://schemas.microsoft.com/office/drawing/2014/chartex" xmlns:cx1="http://schemas.microsoft.com/office/drawing/2015/9/8/chartex" xmlns:cx2="http://schemas.microsoft.com/office/drawing/2015/10/21/chartex" xmlns:cx3="http://schemas.microsoft.com/office/drawing/2016/5/9/chartex" xmlns:cx4="http://schemas.microsoft.com/office/drawing/2016/5/10/chartex" xmlns:cx5="http://schemas.microsoft.com/office/drawing/2016/5/11/chartex" xmlns:cx6="http://schemas.microsoft.com/office/drawing/2016/5/12/chartex" xmlns:cx7="http://schemas.microsoft.com/office/drawing/2016/5/13/chartex" xmlns:cx8="http://schemas.microsoft.com/office/drawing/2016/5/14/chartex" xmlns:mc="http://schemas.openxmlformats.org/markup-compatibility/2006" xmlns:aink="http://schemas.microsoft.com/office/drawing/2016/ink" xmlns:am3d="http://schemas.microsoft.com/office/drawing/2017/model3d" xmlns:o="urn:schemas-microsoft-com:office:office" xmlns:r="http://schemas.openxmlformats.org/officeDocument/2006/relationships" xmlns:m="http://schemas.openxmlformats.org/officeDocument/2006/math" xmlns:v="urn:schemas-microsoft-com:vml" xmlns:wp14="http://schemas.microsoft.com/office/word/2010/wordprocessingDrawing" xmlns:wp="http://schemas.openxmlformats.org/drawingml/2006/wordprocessingDrawing" xmlns:w10="urn:schemas-microsoft-com:office:word" xmlns:w="http://schemas.openxmlformats.org/wordprocessingml/2006/main" xmlns:w14="http://schemas.microsoft.com/office/word/2010/wordml" xmlns:w15="http://schemas.microsoft.com/office/word/2012/wordml" xmlns:w16cex="http://schemas.microsoft.com/office/word/2018/wordml/cex" xmlns:w16cid="http://schemas.microsoft.com/office/word/2016/wordml/cid" xmlns:w16="http://schemas.microsoft.com/office/word/2018/wordml" xmlns:w16sdtdh="http://schemas.microsoft.com/office/word/2020/wordml/sdtdatahash" xmlns:w16se="http://schemas.microsoft.com/office/word/2015/wordml/symex" xmlns:wpg="http://schemas.microsoft.com/office/word/2010/wordprocessingGroup" xmlns:wpi="http://schemas.microsoft.com/office/word/2010/wordprocessingInk" xmlns:wne="http://schemas.microsoft.com/office/word/2006/wordml" xmlns:wps="http://schemas.microsoft.com/office/word/2010/wordprocessingShape" mc:Ignorable="w14 w15 w16se w16cid w16 w16cex w16sdtdh wp14">
+  <w:abstractNum w:abstractNumId="0" w15:restartNumberingAfterBreak="0">
+    <w:nsid w:val="09C04431"/>
+    <w:multiLevelType w:val="multilevel"/>
+    <w:tmpl w:val="A2DA0478"/>
     <w:lvl w:ilvl="0">
       <w:start w:val="1"/>
       <w:numFmt w:val="bullet"/>
@@ -2619,9 +2796,9 @@
       <w:lvlJc w:val="left"/>
       <w:pPr>
         <w:tabs>
-          <w:tab w:val="num" w:pos="1428"/>
+          <w:tab w:val="num" w:pos="720"/>
         </w:tabs>
-        <w:ind w:left="1428" w:hanging="360"/>
+        <w:ind w:left="720" w:hanging="360"/>
       </w:pPr>
       <w:rPr>
         <w:rFonts w:ascii="Symbol" w:hAnsi="Symbol" w:cs="Symbol" w:hint="default"/>
@@ -2634,9 +2811,9 @@
       <w:lvlJc w:val="left"/>
       <w:pPr>
         <w:tabs>
-          <w:tab w:val="num" w:pos="1788"/>
+          <w:tab w:val="num" w:pos="1080"/>
         </w:tabs>
-        <w:ind w:left="1788" w:hanging="360"/>
+        <w:ind w:left="1080" w:hanging="360"/>
       </w:pPr>
       <w:rPr>
         <w:rFonts w:ascii="OpenSymbol" w:hAnsi="OpenSymbol" w:cs="OpenSymbol" w:hint="default"/>
@@ -2649,9 +2826,9 @@
       <w:lvlJc w:val="left"/>
       <w:pPr>
         <w:tabs>
-          <w:tab w:val="num" w:pos="2148"/>
+          <w:tab w:val="num" w:pos="1440"/>
         </w:tabs>
-        <w:ind w:left="2148" w:hanging="360"/>
+        <w:ind w:left="1440" w:hanging="360"/>
       </w:pPr>
       <w:rPr>
         <w:rFonts w:ascii="OpenSymbol" w:hAnsi="OpenSymbol" w:cs="OpenSymbol" w:hint="default"/>
@@ -2664,9 +2841,9 @@
       <w:lvlJc w:val="left"/>
       <w:pPr>
         <w:tabs>
-          <w:tab w:val="num" w:pos="2508"/>
+          <w:tab w:val="num" w:pos="1800"/>
         </w:tabs>
-        <w:ind w:left="2508" w:hanging="360"/>
+        <w:ind w:left="1800" w:hanging="360"/>
       </w:pPr>
       <w:rPr>
         <w:rFonts w:ascii="Symbol" w:hAnsi="Symbol" w:cs="Symbol" w:hint="default"/>
@@ -2679,9 +2856,9 @@
       <w:lvlJc w:val="left"/>
       <w:pPr>
         <w:tabs>
-          <w:tab w:val="num" w:pos="2868"/>
+          <w:tab w:val="num" w:pos="2160"/>
         </w:tabs>
-        <w:ind w:left="2868" w:hanging="360"/>
+        <w:ind w:left="2160" w:hanging="360"/>
       </w:pPr>
       <w:rPr>
         <w:rFonts w:ascii="OpenSymbol" w:hAnsi="OpenSymbol" w:cs="OpenSymbol" w:hint="default"/>
@@ -2694,9 +2871,9 @@
       <w:lvlJc w:val="left"/>
       <w:pPr>
         <w:tabs>
-          <w:tab w:val="num" w:pos="3228"/>
+          <w:tab w:val="num" w:pos="2520"/>
         </w:tabs>
-        <w:ind w:left="3228" w:hanging="360"/>
+        <w:ind w:left="2520" w:hanging="360"/>
       </w:pPr>
       <w:rPr>
         <w:rFonts w:ascii="OpenSymbol" w:hAnsi="OpenSymbol" w:cs="OpenSymbol" w:hint="default"/>
@@ -2709,9 +2886,9 @@
       <w:lvlJc w:val="left"/>
       <w:pPr>
         <w:tabs>
-          <w:tab w:val="num" w:pos="3588"/>
+          <w:tab w:val="num" w:pos="2880"/>
         </w:tabs>
-        <w:ind w:left="3588" w:hanging="360"/>
+        <w:ind w:left="2880" w:hanging="360"/>
       </w:pPr>
       <w:rPr>
         <w:rFonts w:ascii="Symbol" w:hAnsi="Symbol" w:cs="Symbol" w:hint="default"/>
@@ -2724,9 +2901,9 @@
       <w:lvlJc w:val="left"/>
       <w:pPr>
         <w:tabs>
-          <w:tab w:val="num" w:pos="3948"/>
+          <w:tab w:val="num" w:pos="3240"/>
         </w:tabs>
-        <w:ind w:left="3948" w:hanging="360"/>
+        <w:ind w:left="3240" w:hanging="360"/>
       </w:pPr>
       <w:rPr>
         <w:rFonts w:ascii="OpenSymbol" w:hAnsi="OpenSymbol" w:cs="OpenSymbol" w:hint="default"/>
@@ -2739,16 +2916,150 @@
       <w:lvlJc w:val="left"/>
       <w:pPr>
         <w:tabs>
-          <w:tab w:val="num" w:pos="4308"/>
+          <w:tab w:val="num" w:pos="3600"/>
         </w:tabs>
-        <w:ind w:left="4308" w:hanging="360"/>
+        <w:ind w:left="3600" w:hanging="360"/>
       </w:pPr>
       <w:rPr>
         <w:rFonts w:ascii="OpenSymbol" w:hAnsi="OpenSymbol" w:cs="OpenSymbol" w:hint="default"/>
       </w:rPr>
     </w:lvl>
   </w:abstractNum>
-  <w:abstractNum w:abstractNumId="3">
+  <w:abstractNum w:abstractNumId="1" w15:restartNumberingAfterBreak="0">
+    <w:nsid w:val="34A55BFA"/>
+    <w:multiLevelType w:val="multilevel"/>
+    <w:tmpl w:val="B1F825F4"/>
+    <w:lvl w:ilvl="0">
+      <w:numFmt w:val="bullet"/>
+      <w:lvlText w:val=""/>
+      <w:lvlJc w:val="left"/>
+      <w:pPr>
+        <w:tabs>
+          <w:tab w:val="num" w:pos="0"/>
+        </w:tabs>
+        <w:ind w:left="785" w:hanging="360"/>
+      </w:pPr>
+      <w:rPr>
+        <w:rFonts w:ascii="Symbol" w:hAnsi="Symbol" w:cs="Symbol" w:hint="default"/>
+      </w:rPr>
+    </w:lvl>
+    <w:lvl w:ilvl="1">
+      <w:numFmt w:val="bullet"/>
+      <w:lvlText w:val="◦"/>
+      <w:lvlJc w:val="left"/>
+      <w:pPr>
+        <w:tabs>
+          <w:tab w:val="num" w:pos="0"/>
+        </w:tabs>
+        <w:ind w:left="1145" w:hanging="360"/>
+      </w:pPr>
+      <w:rPr>
+        <w:rFonts w:ascii="OpenSymbol" w:hAnsi="OpenSymbol" w:cs="OpenSymbol" w:hint="default"/>
+      </w:rPr>
+    </w:lvl>
+    <w:lvl w:ilvl="2">
+      <w:numFmt w:val="bullet"/>
+      <w:lvlText w:val="▪"/>
+      <w:lvlJc w:val="left"/>
+      <w:pPr>
+        <w:tabs>
+          <w:tab w:val="num" w:pos="0"/>
+        </w:tabs>
+        <w:ind w:left="1505" w:hanging="360"/>
+      </w:pPr>
+      <w:rPr>
+        <w:rFonts w:ascii="OpenSymbol" w:hAnsi="OpenSymbol" w:cs="OpenSymbol" w:hint="default"/>
+      </w:rPr>
+    </w:lvl>
+    <w:lvl w:ilvl="3">
+      <w:numFmt w:val="bullet"/>
+      <w:lvlText w:val=""/>
+      <w:lvlJc w:val="left"/>
+      <w:pPr>
+        <w:tabs>
+          <w:tab w:val="num" w:pos="0"/>
+        </w:tabs>
+        <w:ind w:left="1865" w:hanging="360"/>
+      </w:pPr>
+      <w:rPr>
+        <w:rFonts w:ascii="Symbol" w:hAnsi="Symbol" w:cs="Symbol" w:hint="default"/>
+      </w:rPr>
+    </w:lvl>
+    <w:lvl w:ilvl="4">
+      <w:numFmt w:val="bullet"/>
+      <w:lvlText w:val="◦"/>
+      <w:lvlJc w:val="left"/>
+      <w:pPr>
+        <w:tabs>
+          <w:tab w:val="num" w:pos="0"/>
+        </w:tabs>
+        <w:ind w:left="2225" w:hanging="360"/>
+      </w:pPr>
+      <w:rPr>
+        <w:rFonts w:ascii="OpenSymbol" w:hAnsi="OpenSymbol" w:cs="OpenSymbol" w:hint="default"/>
+      </w:rPr>
+    </w:lvl>
+    <w:lvl w:ilvl="5">
+      <w:numFmt w:val="bullet"/>
+      <w:lvlText w:val="▪"/>
+      <w:lvlJc w:val="left"/>
+      <w:pPr>
+        <w:tabs>
+          <w:tab w:val="num" w:pos="0"/>
+        </w:tabs>
+        <w:ind w:left="2585" w:hanging="360"/>
+      </w:pPr>
+      <w:rPr>
+        <w:rFonts w:ascii="OpenSymbol" w:hAnsi="OpenSymbol" w:cs="OpenSymbol" w:hint="default"/>
+      </w:rPr>
+    </w:lvl>
+    <w:lvl w:ilvl="6">
+      <w:numFmt w:val="bullet"/>
+      <w:lvlText w:val=""/>
+      <w:lvlJc w:val="left"/>
+      <w:pPr>
+        <w:tabs>
+          <w:tab w:val="num" w:pos="0"/>
+        </w:tabs>
+        <w:ind w:left="2945" w:hanging="360"/>
+      </w:pPr>
+      <w:rPr>
+        <w:rFonts w:ascii="Symbol" w:hAnsi="Symbol" w:cs="Symbol" w:hint="default"/>
+      </w:rPr>
+    </w:lvl>
+    <w:lvl w:ilvl="7">
+      <w:numFmt w:val="bullet"/>
+      <w:lvlText w:val="◦"/>
+      <w:lvlJc w:val="left"/>
+      <w:pPr>
+        <w:tabs>
+          <w:tab w:val="num" w:pos="0"/>
+        </w:tabs>
+        <w:ind w:left="3305" w:hanging="360"/>
+      </w:pPr>
+      <w:rPr>
+        <w:rFonts w:ascii="OpenSymbol" w:hAnsi="OpenSymbol" w:cs="OpenSymbol" w:hint="default"/>
+      </w:rPr>
+    </w:lvl>
+    <w:lvl w:ilvl="8">
+      <w:numFmt w:val="bullet"/>
+      <w:lvlText w:val="▪"/>
+      <w:lvlJc w:val="left"/>
+      <w:pPr>
+        <w:tabs>
+          <w:tab w:val="num" w:pos="0"/>
+        </w:tabs>
+        <w:ind w:left="3665" w:hanging="360"/>
+      </w:pPr>
+      <w:rPr>
+        <w:rFonts w:ascii="OpenSymbol" w:hAnsi="OpenSymbol" w:cs="OpenSymbol" w:hint="default"/>
+      </w:rPr>
+    </w:lvl>
+  </w:abstractNum>
+  <w:abstractNum w:abstractNumId="2" w15:restartNumberingAfterBreak="0">
+    <w:nsid w:val="46020602"/>
+    <w:multiLevelType w:val="multilevel"/>
+    <w:tmpl w:val="78C22E36"/>
     <w:lvl w:ilvl="0">
       <w:start w:val="1"/>
       <w:numFmt w:val="bullet"/>
@@ -2756,9 +3067,9 @@
       <w:lvlJc w:val="left"/>
       <w:pPr>
         <w:tabs>
-          <w:tab w:val="num" w:pos="720"/>
+          <w:tab w:val="num" w:pos="1428"/>
         </w:tabs>
-        <w:ind w:left="720" w:hanging="360"/>
+        <w:ind w:left="1428" w:hanging="360"/>
       </w:pPr>
       <w:rPr>
         <w:rFonts w:ascii="Symbol" w:hAnsi="Symbol" w:cs="Symbol" w:hint="default"/>
@@ -2771,9 +3082,9 @@
       <w:lvlJc w:val="left"/>
       <w:pPr>
         <w:tabs>
-          <w:tab w:val="num" w:pos="1080"/>
+          <w:tab w:val="num" w:pos="1788"/>
         </w:tabs>
-        <w:ind w:left="1080" w:hanging="360"/>
+        <w:ind w:left="1788" w:hanging="360"/>
       </w:pPr>
       <w:rPr>
         <w:rFonts w:ascii="OpenSymbol" w:hAnsi="OpenSymbol" w:cs="OpenSymbol" w:hint="default"/>
@@ -2786,9 +3097,9 @@
       <w:lvlJc w:val="left"/>
       <w:pPr>
         <w:tabs>
-          <w:tab w:val="num" w:pos="1440"/>
+          <w:tab w:val="num" w:pos="2148"/>
         </w:tabs>
-        <w:ind w:left="1440" w:hanging="360"/>
+        <w:ind w:left="2148" w:hanging="360"/>
       </w:pPr>
       <w:rPr>
         <w:rFonts w:ascii="OpenSymbol" w:hAnsi="OpenSymbol" w:cs="OpenSymbol" w:hint="default"/>
@@ -2801,9 +3112,9 @@
       <w:lvlJc w:val="left"/>
       <w:pPr>
         <w:tabs>
-          <w:tab w:val="num" w:pos="1800"/>
+          <w:tab w:val="num" w:pos="2508"/>
         </w:tabs>
-        <w:ind w:left="1800" w:hanging="360"/>
+        <w:ind w:left="2508" w:hanging="360"/>
       </w:pPr>
       <w:rPr>
         <w:rFonts w:ascii="Symbol" w:hAnsi="Symbol" w:cs="Symbol" w:hint="default"/>
@@ -2816,9 +3127,9 @@
       <w:lvlJc w:val="left"/>
       <w:pPr>
         <w:tabs>
-          <w:tab w:val="num" w:pos="2160"/>
+          <w:tab w:val="num" w:pos="2868"/>
         </w:tabs>
-        <w:ind w:left="2160" w:hanging="360"/>
+        <w:ind w:left="2868" w:hanging="360"/>
       </w:pPr>
       <w:rPr>
         <w:rFonts w:ascii="OpenSymbol" w:hAnsi="OpenSymbol" w:cs="OpenSymbol" w:hint="default"/>
@@ -2831,9 +3142,9 @@
       <w:lvlJc w:val="left"/>
       <w:pPr>
         <w:tabs>
-          <w:tab w:val="num" w:pos="2520"/>
+          <w:tab w:val="num" w:pos="3228"/>
         </w:tabs>
-        <w:ind w:left="2520" w:hanging="360"/>
+        <w:ind w:left="3228" w:hanging="360"/>
       </w:pPr>
       <w:rPr>
         <w:rFonts w:ascii="OpenSymbol" w:hAnsi="OpenSymbol" w:cs="OpenSymbol" w:hint="default"/>
@@ -2846,9 +3157,9 @@
       <w:lvlJc w:val="left"/>
       <w:pPr>
         <w:tabs>
-          <w:tab w:val="num" w:pos="2880"/>
+          <w:tab w:val="num" w:pos="3588"/>
         </w:tabs>
-        <w:ind w:left="2880" w:hanging="360"/>
+        <w:ind w:left="3588" w:hanging="360"/>
       </w:pPr>
       <w:rPr>
         <w:rFonts w:ascii="Symbol" w:hAnsi="Symbol" w:cs="Symbol" w:hint="default"/>
@@ -2861,9 +3172,9 @@
       <w:lvlJc w:val="left"/>
       <w:pPr>
         <w:tabs>
-          <w:tab w:val="num" w:pos="3240"/>
+          <w:tab w:val="num" w:pos="3948"/>
         </w:tabs>
-        <w:ind w:left="3240" w:hanging="360"/>
+        <w:ind w:left="3948" w:hanging="360"/>
       </w:pPr>
       <w:rPr>
         <w:rFonts w:ascii="OpenSymbol" w:hAnsi="OpenSymbol" w:cs="OpenSymbol" w:hint="default"/>
@@ -2876,16 +3187,19 @@
       <w:lvlJc w:val="left"/>
       <w:pPr>
         <w:tabs>
-          <w:tab w:val="num" w:pos="3600"/>
+          <w:tab w:val="num" w:pos="4308"/>
         </w:tabs>
-        <w:ind w:left="3600" w:hanging="360"/>
+        <w:ind w:left="4308" w:hanging="360"/>
       </w:pPr>
       <w:rPr>
         <w:rFonts w:ascii="OpenSymbol" w:hAnsi="OpenSymbol" w:cs="OpenSymbol" w:hint="default"/>
       </w:rPr>
     </w:lvl>
   </w:abstractNum>
-  <w:abstractNum w:abstractNumId="4">
+  <w:abstractNum w:abstractNumId="3" w15:restartNumberingAfterBreak="0">
+    <w:nsid w:val="64D46910"/>
+    <w:multiLevelType w:val="multilevel"/>
+    <w:tmpl w:val="B310E040"/>
     <w:lvl w:ilvl="0">
       <w:start w:val="1"/>
       <w:numFmt w:val="none"/>
@@ -2896,7 +3210,7 @@
         <w:tabs>
           <w:tab w:val="num" w:pos="0"/>
         </w:tabs>
-        <w:ind w:left="0" w:hanging="0"/>
+        <w:ind w:left="0" w:firstLine="0"/>
       </w:pPr>
     </w:lvl>
     <w:lvl w:ilvl="1">
@@ -2909,7 +3223,7 @@
         <w:tabs>
           <w:tab w:val="num" w:pos="0"/>
         </w:tabs>
-        <w:ind w:left="0" w:hanging="0"/>
+        <w:ind w:left="0" w:firstLine="0"/>
       </w:pPr>
     </w:lvl>
     <w:lvl w:ilvl="2">
@@ -2922,7 +3236,7 @@
         <w:tabs>
           <w:tab w:val="num" w:pos="0"/>
         </w:tabs>
-        <w:ind w:left="0" w:hanging="0"/>
+        <w:ind w:left="0" w:firstLine="0"/>
       </w:pPr>
     </w:lvl>
     <w:lvl w:ilvl="3">
@@ -2935,7 +3249,7 @@
         <w:tabs>
           <w:tab w:val="num" w:pos="0"/>
         </w:tabs>
-        <w:ind w:left="0" w:hanging="0"/>
+        <w:ind w:left="0" w:firstLine="0"/>
       </w:pPr>
     </w:lvl>
     <w:lvl w:ilvl="4">
@@ -2948,7 +3262,7 @@
         <w:tabs>
           <w:tab w:val="num" w:pos="0"/>
         </w:tabs>
-        <w:ind w:left="0" w:hanging="0"/>
+        <w:ind w:left="0" w:firstLine="0"/>
       </w:pPr>
     </w:lvl>
     <w:lvl w:ilvl="5">
@@ -2961,7 +3275,7 @@
         <w:tabs>
           <w:tab w:val="num" w:pos="0"/>
         </w:tabs>
-        <w:ind w:left="0" w:hanging="0"/>
+        <w:ind w:left="0" w:firstLine="0"/>
       </w:pPr>
     </w:lvl>
     <w:lvl w:ilvl="6">
@@ -2974,7 +3288,7 @@
         <w:tabs>
           <w:tab w:val="num" w:pos="0"/>
         </w:tabs>
-        <w:ind w:left="0" w:hanging="0"/>
+        <w:ind w:left="0" w:firstLine="0"/>
       </w:pPr>
     </w:lvl>
     <w:lvl w:ilvl="7">
@@ -2987,7 +3301,7 @@
         <w:tabs>
           <w:tab w:val="num" w:pos="0"/>
         </w:tabs>
-        <w:ind w:left="0" w:hanging="0"/>
+        <w:ind w:left="0" w:firstLine="0"/>
       </w:pPr>
     </w:lvl>
     <w:lvl w:ilvl="8">
@@ -3000,7 +3314,7 @@
         <w:tabs>
           <w:tab w:val="num" w:pos="0"/>
         </w:tabs>
-        <w:ind w:left="0" w:hanging="0"/>
+        <w:ind w:left="0" w:firstLine="0"/>
       </w:pPr>
     </w:lvl>
   </w:abstractNum>
@@ -3011,20 +3325,20 @@
     <w:abstractNumId w:val="2"/>
   </w:num>
   <w:num w:numId="3">
-    <w:abstractNumId w:val="3"/>
+    <w:abstractNumId w:val="0"/>
   </w:num>
   <w:num w:numId="4">
-    <w:abstractNumId w:val="4"/>
+    <w:abstractNumId w:val="3"/>
   </w:num>
 </w:numbering>
 </file>
 
 <file path=word/styles.xml><?xml version="1.0" encoding="utf-8"?>
-<w:styles xmlns:w="http://schemas.openxmlformats.org/wordprocessingml/2006/main" xmlns:w14="http://schemas.microsoft.com/office/word/2010/wordml" xmlns:mc="http://schemas.openxmlformats.org/markup-compatibility/2006" mc:Ignorable="w14">
+<w:styles xmlns:mc="http://schemas.openxmlformats.org/markup-compatibility/2006" xmlns:r="http://schemas.openxmlformats.org/officeDocument/2006/relationships" xmlns:w="http://schemas.openxmlformats.org/wordprocessingml/2006/main" xmlns:w14="http://schemas.microsoft.com/office/word/2010/wordml" xmlns:w15="http://schemas.microsoft.com/office/word/2012/wordml" xmlns:w16cex="http://schemas.microsoft.com/office/word/2018/wordml/cex" xmlns:w16cid="http://schemas.microsoft.com/office/word/2016/wordml/cid" xmlns:w16="http://schemas.microsoft.com/office/word/2018/wordml" xmlns:w16sdtdh="http://schemas.microsoft.com/office/word/2020/wordml/sdtdatahash" xmlns:w16se="http://schemas.microsoft.com/office/word/2015/wordml/symex" mc:Ignorable="w14 w15 w16se w16cid w16 w16cex w16sdtdh">
   <w:docDefaults>
     <w:rPrDefault>
       <w:rPr>
-        <w:rFonts w:ascii="Liberation Serif" w:hAnsi="Liberation Serif" w:eastAsia="DejaVu Sans" w:cs="Noto Sans Arabic"/>
+        <w:rFonts w:ascii="Liberation Serif" w:eastAsia="DejaVu Sans" w:hAnsi="Liberation Serif" w:cs="Noto Sans Arabic"/>
         <w:color w:val="000000"/>
         <w:kern w:val="2"/>
         <w:sz w:val="24"/>
@@ -3034,21 +3348,21 @@
     </w:rPrDefault>
     <w:pPrDefault>
       <w:pPr>
-        <w:suppressAutoHyphens w:val="true"/>
+        <w:suppressAutoHyphens/>
       </w:pPr>
     </w:pPrDefault>
   </w:docDefaults>
   <w:latentStyles w:defLockedState="0" w:defUIPriority="99" w:defSemiHidden="0" w:defUnhideWhenUsed="0" w:defQFormat="0" w:count="376">
     <w:lsdException w:name="Normal" w:uiPriority="0" w:qFormat="1"/>
     <w:lsdException w:name="heading 1" w:uiPriority="9" w:qFormat="1"/>
-    <w:lsdException w:name="heading 2" w:uiPriority="9" w:semiHidden="1" w:unhideWhenUsed="1" w:qFormat="1"/>
-    <w:lsdException w:name="heading 3" w:uiPriority="9" w:semiHidden="1" w:unhideWhenUsed="1" w:qFormat="1"/>
-    <w:lsdException w:name="heading 4" w:uiPriority="9" w:semiHidden="1" w:unhideWhenUsed="1" w:qFormat="1"/>
-    <w:lsdException w:name="heading 5" w:uiPriority="9" w:semiHidden="1" w:unhideWhenUsed="1" w:qFormat="1"/>
-    <w:lsdException w:name="heading 6" w:uiPriority="9" w:semiHidden="1" w:unhideWhenUsed="1" w:qFormat="1"/>
-    <w:lsdException w:name="heading 7" w:uiPriority="9" w:semiHidden="1" w:unhideWhenUsed="1" w:qFormat="1"/>
-    <w:lsdException w:name="heading 8" w:uiPriority="9" w:semiHidden="1" w:unhideWhenUsed="1" w:qFormat="1"/>
-    <w:lsdException w:name="heading 9" w:uiPriority="9" w:semiHidden="1" w:unhideWhenUsed="1" w:qFormat="1"/>
+    <w:lsdException w:name="heading 2" w:semiHidden="1" w:uiPriority="9" w:unhideWhenUsed="1" w:qFormat="1"/>
+    <w:lsdException w:name="heading 3" w:semiHidden="1" w:uiPriority="9" w:unhideWhenUsed="1" w:qFormat="1"/>
+    <w:lsdException w:name="heading 4" w:semiHidden="1" w:uiPriority="9" w:unhideWhenUsed="1" w:qFormat="1"/>
+    <w:lsdException w:name="heading 5" w:semiHidden="1" w:uiPriority="9" w:unhideWhenUsed="1" w:qFormat="1"/>
+    <w:lsdException w:name="heading 6" w:semiHidden="1" w:uiPriority="9" w:unhideWhenUsed="1" w:qFormat="1"/>
+    <w:lsdException w:name="heading 7" w:semiHidden="1" w:uiPriority="9" w:unhideWhenUsed="1" w:qFormat="1"/>
+    <w:lsdException w:name="heading 8" w:semiHidden="1" w:uiPriority="9" w:unhideWhenUsed="1" w:qFormat="1"/>
+    <w:lsdException w:name="heading 9" w:semiHidden="1" w:uiPriority="9" w:unhideWhenUsed="1" w:qFormat="1"/>
     <w:lsdException w:name="index 1" w:semiHidden="1" w:unhideWhenUsed="1"/>
     <w:lsdException w:name="index 2" w:semiHidden="1" w:unhideWhenUsed="1"/>
     <w:lsdException w:name="index 3" w:semiHidden="1" w:unhideWhenUsed="1"/>
@@ -3058,22 +3372,22 @@
     <w:lsdException w:name="index 7" w:semiHidden="1" w:unhideWhenUsed="1"/>
     <w:lsdException w:name="index 8" w:semiHidden="1" w:unhideWhenUsed="1"/>
     <w:lsdException w:name="index 9" w:semiHidden="1" w:unhideWhenUsed="1"/>
-    <w:lsdException w:name="toc 1" w:uiPriority="39" w:semiHidden="1" w:unhideWhenUsed="1"/>
-    <w:lsdException w:name="toc 2" w:uiPriority="39" w:semiHidden="1" w:unhideWhenUsed="1"/>
-    <w:lsdException w:name="toc 3" w:uiPriority="39" w:semiHidden="1" w:unhideWhenUsed="1"/>
-    <w:lsdException w:name="toc 4" w:uiPriority="39" w:semiHidden="1" w:unhideWhenUsed="1"/>
-    <w:lsdException w:name="toc 5" w:uiPriority="39" w:semiHidden="1" w:unhideWhenUsed="1"/>
-    <w:lsdException w:name="toc 6" w:uiPriority="39" w:semiHidden="1" w:unhideWhenUsed="1"/>
-    <w:lsdException w:name="toc 7" w:uiPriority="39" w:semiHidden="1" w:unhideWhenUsed="1"/>
-    <w:lsdException w:name="toc 8" w:uiPriority="39" w:semiHidden="1" w:unhideWhenUsed="1"/>
-    <w:lsdException w:name="toc 9" w:uiPriority="39" w:semiHidden="1" w:unhideWhenUsed="1"/>
+    <w:lsdException w:name="toc 1" w:semiHidden="1" w:uiPriority="39" w:unhideWhenUsed="1"/>
+    <w:lsdException w:name="toc 2" w:semiHidden="1" w:uiPriority="39" w:unhideWhenUsed="1"/>
+    <w:lsdException w:name="toc 3" w:semiHidden="1" w:uiPriority="39" w:unhideWhenUsed="1"/>
+    <w:lsdException w:name="toc 4" w:semiHidden="1" w:uiPriority="39" w:unhideWhenUsed="1"/>
+    <w:lsdException w:name="toc 5" w:semiHidden="1" w:uiPriority="39" w:unhideWhenUsed="1"/>
+    <w:lsdException w:name="toc 6" w:semiHidden="1" w:uiPriority="39" w:unhideWhenUsed="1"/>
+    <w:lsdException w:name="toc 7" w:semiHidden="1" w:uiPriority="39" w:unhideWhenUsed="1"/>
+    <w:lsdException w:name="toc 8" w:semiHidden="1" w:uiPriority="39" w:unhideWhenUsed="1"/>
+    <w:lsdException w:name="toc 9" w:semiHidden="1" w:uiPriority="39" w:unhideWhenUsed="1"/>
     <w:lsdException w:name="Normal Indent" w:semiHidden="1" w:unhideWhenUsed="1"/>
     <w:lsdException w:name="footnote text" w:semiHidden="1" w:unhideWhenUsed="1"/>
     <w:lsdException w:name="annotation text" w:semiHidden="1" w:unhideWhenUsed="1"/>
     <w:lsdException w:name="header" w:semiHidden="1" w:unhideWhenUsed="1"/>
     <w:lsdException w:name="footer" w:semiHidden="1" w:unhideWhenUsed="1"/>
     <w:lsdException w:name="index heading" w:semiHidden="1" w:unhideWhenUsed="1"/>
-    <w:lsdException w:name="caption" w:uiPriority="35" w:semiHidden="1" w:unhideWhenUsed="1" w:qFormat="1"/>
+    <w:lsdException w:name="caption" w:semiHidden="1" w:uiPriority="35" w:unhideWhenUsed="1" w:qFormat="1"/>
     <w:lsdException w:name="table of figures" w:semiHidden="1" w:unhideWhenUsed="1"/>
     <w:lsdException w:name="envelope address" w:semiHidden="1" w:unhideWhenUsed="1"/>
     <w:lsdException w:name="envelope return" w:semiHidden="1" w:unhideWhenUsed="1"/>
@@ -3104,7 +3418,7 @@
     <w:lsdException w:name="Title" w:uiPriority="10" w:qFormat="1"/>
     <w:lsdException w:name="Closing" w:semiHidden="1" w:unhideWhenUsed="1"/>
     <w:lsdException w:name="Signature" w:semiHidden="1" w:unhideWhenUsed="1"/>
-    <w:lsdException w:name="Default Paragraph Font" w:uiPriority="1" w:semiHidden="1" w:unhideWhenUsed="1"/>
+    <w:lsdException w:name="Default Paragraph Font" w:semiHidden="1" w:uiPriority="1" w:unhideWhenUsed="1"/>
     <w:lsdException w:name="Body Text" w:semiHidden="1" w:unhideWhenUsed="1"/>
     <w:lsdException w:name="Body Text Indent" w:semiHidden="1" w:unhideWhenUsed="1"/>
     <w:lsdException w:name="List Continue" w:semiHidden="1" w:unhideWhenUsed="1"/>
@@ -3304,8 +3618,8 @@
     <w:lsdException w:name="Subtle Reference" w:uiPriority="31" w:qFormat="1"/>
     <w:lsdException w:name="Intense Reference" w:uiPriority="32" w:qFormat="1"/>
     <w:lsdException w:name="Book Title" w:uiPriority="33" w:qFormat="1"/>
-    <w:lsdException w:name="Bibliography" w:uiPriority="37" w:semiHidden="1" w:unhideWhenUsed="1"/>
-    <w:lsdException w:name="TOC Heading" w:uiPriority="39" w:semiHidden="1" w:unhideWhenUsed="1" w:qFormat="1"/>
+    <w:lsdException w:name="Bibliography" w:semiHidden="1" w:uiPriority="37" w:unhideWhenUsed="1"/>
+    <w:lsdException w:name="TOC Heading" w:semiHidden="1" w:uiPriority="39" w:unhideWhenUsed="1" w:qFormat="1"/>
     <w:lsdException w:name="Plain Table 1" w:uiPriority="41"/>
     <w:lsdException w:name="Plain Table 2" w:uiPriority="42"/>
     <w:lsdException w:name="Plain Table 3" w:uiPriority="43"/>
@@ -3416,35 +3730,42 @@
     <w:lsdException w:name="Unresolved Mention" w:semiHidden="1" w:unhideWhenUsed="1"/>
     <w:lsdException w:name="Smart Link" w:semiHidden="1" w:unhideWhenUsed="1"/>
   </w:latentStyles>
-  <w:style w:type="paragraph" w:styleId="Normal" w:default="1">
+  <w:style w:type="paragraph" w:default="1" w:styleId="Normal">
     <w:name w:val="Normal"/>
     <w:qFormat/>
     <w:pPr>
-      <w:widowControl w:val="false"/>
-      <w:suppressAutoHyphens w:val="true"/>
-      <w:bidi w:val="0"/>
-      <w:spacing w:before="0" w:after="0"/>
-      <w:jc w:val="left"/>
+      <w:widowControl w:val="0"/>
       <w:textAlignment w:val="baseline"/>
     </w:pPr>
-    <w:rPr>
-      <w:rFonts w:ascii="Liberation Serif" w:hAnsi="Liberation Serif" w:eastAsia="DejaVu Sans" w:cs="Noto Sans Arabic"/>
-      <w:color w:val="000000"/>
-      <w:kern w:val="2"/>
-      <w:sz w:val="24"/>
-      <w:szCs w:val="24"/>
-      <w:lang w:val="tr-TR" w:eastAsia="zh-CN" w:bidi="hi-IN"/>
-    </w:rPr>
   </w:style>
-  <w:style w:type="character" w:styleId="DefaultParagraphFont" w:default="1">
+  <w:style w:type="character" w:default="1" w:styleId="VarsaylanParagrafYazTipi">
     <w:name w:val="Default Paragraph Font"/>
     <w:uiPriority w:val="1"/>
     <w:semiHidden/>
     <w:unhideWhenUsed/>
-    <w:qFormat/>
-    <w:rPr/>
   </w:style>
-  <w:style w:type="character" w:styleId="Emphasis">
+  <w:style w:type="table" w:default="1" w:styleId="NormalTablo">
+    <w:name w:val="Normal Table"/>
+    <w:uiPriority w:val="99"/>
+    <w:semiHidden/>
+    <w:unhideWhenUsed/>
+    <w:tblPr>
+      <w:tblInd w:w="0" w:type="dxa"/>
+      <w:tblCellMar>
+        <w:top w:w="0" w:type="dxa"/>
+        <w:left w:w="108" w:type="dxa"/>
+        <w:bottom w:w="0" w:type="dxa"/>
+        <w:right w:w="108" w:type="dxa"/>
+      </w:tblCellMar>
+    </w:tblPr>
+  </w:style>
+  <w:style w:type="numbering" w:default="1" w:styleId="ListeYok">
+    <w:name w:val="No List"/>
+    <w:uiPriority w:val="99"/>
+    <w:semiHidden/>
+    <w:unhideWhenUsed/>
+  </w:style>
+  <w:style w:type="character" w:styleId="Vurgu">
     <w:name w:val="Emphasis"/>
     <w:qFormat/>
     <w:rPr>
@@ -3452,69 +3773,67 @@
       <w:iCs/>
     </w:rPr>
   </w:style>
-  <w:style w:type="character" w:styleId="Bullets" w:customStyle="1">
+  <w:style w:type="character" w:customStyle="1" w:styleId="Bullets">
     <w:name w:val="Bullets"/>
     <w:qFormat/>
     <w:rPr>
-      <w:rFonts w:ascii="OpenSymbol" w:hAnsi="OpenSymbol" w:eastAsia="OpenSymbol" w:cs="OpenSymbol"/>
+      <w:rFonts w:ascii="OpenSymbol" w:eastAsia="OpenSymbol" w:hAnsi="OpenSymbol" w:cs="OpenSymbol"/>
     </w:rPr>
   </w:style>
-  <w:style w:type="character" w:styleId="Strong">
+  <w:style w:type="character" w:styleId="Gl">
     <w:name w:val="Strong"/>
-    <w:basedOn w:val="DefaultParagraphFont"/>
+    <w:basedOn w:val="VarsaylanParagrafYazTipi"/>
     <w:uiPriority w:val="22"/>
     <w:qFormat/>
-    <w:rsid w:val="001423a5"/>
+    <w:rsid w:val="001423A5"/>
     <w:rPr>
       <w:b/>
       <w:bCs/>
     </w:rPr>
   </w:style>
-  <w:style w:type="character" w:styleId="InternetLink">
+  <w:style w:type="character" w:styleId="Kpr">
     <w:name w:val="Hyperlink"/>
-    <w:basedOn w:val="DefaultParagraphFont"/>
+    <w:basedOn w:val="VarsaylanParagrafYazTipi"/>
     <w:uiPriority w:val="99"/>
     <w:semiHidden/>
     <w:unhideWhenUsed/>
-    <w:rsid w:val="00be0ea4"/>
+    <w:rsid w:val="00BE0EA4"/>
     <w:rPr>
       <w:color w:val="0000FF"/>
       <w:u w:val="single"/>
     </w:rPr>
   </w:style>
-  <w:style w:type="paragraph" w:styleId="Heading">
+  <w:style w:type="paragraph" w:customStyle="1" w:styleId="Heading">
     <w:name w:val="Heading"/>
     <w:basedOn w:val="Normal"/>
-    <w:next w:val="TextBody"/>
+    <w:next w:val="GvdeMetni"/>
     <w:qFormat/>
     <w:pPr>
-      <w:keepNext w:val="true"/>
+      <w:keepNext/>
       <w:spacing w:before="240" w:after="120"/>
     </w:pPr>
     <w:rPr>
-      <w:rFonts w:ascii="Liberation Sans" w:hAnsi="Liberation Sans" w:eastAsia="Noto Sans CJK SC" w:cs="Noto Sans Devanagari"/>
+      <w:rFonts w:ascii="Liberation Sans" w:eastAsia="Noto Sans CJK SC" w:hAnsi="Liberation Sans" w:cs="Noto Sans Devanagari"/>
       <w:sz w:val="28"/>
       <w:szCs w:val="28"/>
     </w:rPr>
   </w:style>
-  <w:style w:type="paragraph" w:styleId="TextBody">
+  <w:style w:type="paragraph" w:styleId="GvdeMetni">
     <w:name w:val="Body Text"/>
     <w:basedOn w:val="Normal"/>
     <w:pPr>
-      <w:spacing w:lineRule="auto" w:line="276" w:before="0" w:after="140"/>
+      <w:spacing w:after="140" w:line="276" w:lineRule="auto"/>
     </w:pPr>
-    <w:rPr/>
   </w:style>
-  <w:style w:type="paragraph" w:styleId="List">
+  <w:style w:type="paragraph" w:styleId="Liste">
     <w:name w:val="List"/>
-    <w:basedOn w:val="TextBody"/>
-    <w:pPr/>
+    <w:basedOn w:val="GvdeMetni"/>
     <w:rPr>
       <w:rFonts w:cs="Noto Sans Devanagari"/>
     </w:rPr>
   </w:style>
-  <w:style w:type="paragraph" w:styleId="Caption">
-    <w:name w:val="Caption"/>
+  <w:style w:type="paragraph" w:styleId="ResimYazs">
+    <w:name w:val="caption"/>
     <w:basedOn w:val="Normal"/>
     <w:qFormat/>
     <w:pPr>
@@ -3525,11 +3844,9 @@
       <w:rFonts w:cs="Noto Sans Devanagari"/>
       <w:i/>
       <w:iCs/>
-      <w:sz w:val="24"/>
-      <w:szCs w:val="24"/>
     </w:rPr>
   </w:style>
-  <w:style w:type="paragraph" w:styleId="Index">
+  <w:style w:type="paragraph" w:customStyle="1" w:styleId="Index">
     <w:name w:val="Index"/>
     <w:basedOn w:val="Normal"/>
     <w:qFormat/>
@@ -3540,45 +3857,31 @@
       <w:rFonts w:cs="Noto Sans Devanagari"/>
     </w:rPr>
   </w:style>
-  <w:style w:type="paragraph" w:styleId="Standard" w:customStyle="1">
+  <w:style w:type="paragraph" w:customStyle="1" w:styleId="Standard">
     <w:name w:val="Standard"/>
     <w:qFormat/>
     <w:pPr>
-      <w:widowControl w:val="false"/>
-      <w:suppressAutoHyphens w:val="true"/>
-      <w:bidi w:val="0"/>
-      <w:spacing w:before="0" w:after="0"/>
-      <w:jc w:val="left"/>
+      <w:widowControl w:val="0"/>
       <w:textAlignment w:val="baseline"/>
     </w:pPr>
-    <w:rPr>
-      <w:rFonts w:ascii="Liberation Serif" w:hAnsi="Liberation Serif" w:eastAsia="DejaVu Sans" w:cs="Noto Sans Arabic"/>
-      <w:color w:val="000000"/>
-      <w:kern w:val="2"/>
-      <w:sz w:val="24"/>
-      <w:szCs w:val="24"/>
-      <w:lang w:val="tr-TR" w:eastAsia="zh-CN" w:bidi="hi-IN"/>
-    </w:rPr>
   </w:style>
-  <w:style w:type="paragraph" w:styleId="Textbody1" w:customStyle="1">
+  <w:style w:type="paragraph" w:customStyle="1" w:styleId="Textbody">
     <w:name w:val="Text body"/>
     <w:basedOn w:val="Standard"/>
     <w:qFormat/>
     <w:pPr>
-      <w:spacing w:lineRule="auto" w:line="276" w:before="0" w:after="283"/>
+      <w:spacing w:after="283" w:line="276" w:lineRule="auto"/>
     </w:pPr>
-    <w:rPr/>
   </w:style>
-  <w:style w:type="paragraph" w:styleId="TableContents" w:customStyle="1">
+  <w:style w:type="paragraph" w:customStyle="1" w:styleId="TableContents">
     <w:name w:val="Table Contents"/>
     <w:basedOn w:val="Standard"/>
     <w:qFormat/>
     <w:pPr>
       <w:suppressLineNumbers/>
     </w:pPr>
-    <w:rPr/>
   </w:style>
-  <w:style w:type="paragraph" w:styleId="TableHeading" w:customStyle="1">
+  <w:style w:type="paragraph" w:customStyle="1" w:styleId="TableHeading">
     <w:name w:val="Table Heading"/>
     <w:basedOn w:val="TableContents"/>
     <w:qFormat/>
@@ -3597,40 +3900,19 @@
     <w:semiHidden/>
     <w:unhideWhenUsed/>
     <w:qFormat/>
-    <w:rsid w:val="00e72f1d"/>
+    <w:rsid w:val="00E72F1D"/>
     <w:pPr>
       <w:widowControl/>
-      <w:suppressAutoHyphens w:val="false"/>
+      <w:suppressAutoHyphens w:val="0"/>
       <w:spacing w:beforeAutospacing="1" w:afterAutospacing="1"/>
       <w:textAlignment w:val="auto"/>
     </w:pPr>
     <w:rPr>
-      <w:rFonts w:ascii="Times New Roman" w:hAnsi="Times New Roman" w:eastAsia="Times New Roman" w:cs="Times New Roman"/>
+      <w:rFonts w:ascii="Times New Roman" w:eastAsia="Times New Roman" w:hAnsi="Times New Roman" w:cs="Times New Roman"/>
       <w:color w:val="auto"/>
       <w:kern w:val="0"/>
       <w:lang w:eastAsia="tr-TR" w:bidi="ar-SA"/>
     </w:rPr>
-  </w:style>
-  <w:style w:type="numbering" w:styleId="NoList" w:default="1">
-    <w:name w:val="No List"/>
-    <w:uiPriority w:val="99"/>
-    <w:semiHidden/>
-    <w:unhideWhenUsed/>
-    <w:qFormat/>
-  </w:style>
-  <w:style w:type="table" w:default="1" w:styleId="NormalTablo">
-    <w:name w:val="Normal Table"/>
-    <w:uiPriority w:val="99"/>
-    <w:semiHidden/>
-    <w:unhideWhenUsed/>
-    <w:tblPr>
-      <w:tblCellMar>
-        <w:top w:w="0" w:type="dxa"/>
-        <w:left w:w="108" w:type="dxa"/>
-        <w:bottom w:w="0" w:type="dxa"/>
-        <w:right w:w="108" w:type="dxa"/>
-      </w:tblCellMar>
-    </w:tblPr>
   </w:style>
 </w:styles>
 </file>

--- a/x2022-08-Tahliye-HELTAS/23-11-10-BEYAN.docx
+++ b/x2022-08-Tahliye-HELTAS/23-11-10-BEYAN.docx
@@ -1,13 +1,15 @@
 
 <file path=word/document.xml><?xml version="1.0" encoding="utf-8"?>
-<w:document xmlns:wpc="http://schemas.microsoft.com/office/word/2010/wordprocessingCanvas" xmlns:cx="http://schemas.microsoft.com/office/drawing/2014/chartex" xmlns:cx1="http://schemas.microsoft.com/office/drawing/2015/9/8/chartex" xmlns:cx2="http://schemas.microsoft.com/office/drawing/2015/10/21/chartex" xmlns:cx3="http://schemas.microsoft.com/office/drawing/2016/5/9/chartex" xmlns:cx4="http://schemas.microsoft.com/office/drawing/2016/5/10/chartex" xmlns:cx5="http://schemas.microsoft.com/office/drawing/2016/5/11/chartex" xmlns:cx6="http://schemas.microsoft.com/office/drawing/2016/5/12/chartex" xmlns:cx7="http://schemas.microsoft.com/office/drawing/2016/5/13/chartex" xmlns:cx8="http://schemas.microsoft.com/office/drawing/2016/5/14/chartex" xmlns:mc="http://schemas.openxmlformats.org/markup-compatibility/2006" xmlns:aink="http://schemas.microsoft.com/office/drawing/2016/ink" xmlns:am3d="http://schemas.microsoft.com/office/drawing/2017/model3d" xmlns:o="urn:schemas-microsoft-com:office:office" xmlns:r="http://schemas.openxmlformats.org/officeDocument/2006/relationships" xmlns:m="http://schemas.openxmlformats.org/officeDocument/2006/math" xmlns:v="urn:schemas-microsoft-com:vml" xmlns:wp14="http://schemas.microsoft.com/office/word/2010/wordprocessingDrawing" xmlns:wp="http://schemas.openxmlformats.org/drawingml/2006/wordprocessingDrawing" xmlns:w10="urn:schemas-microsoft-com:office:word" xmlns:w="http://schemas.openxmlformats.org/wordprocessingml/2006/main" xmlns:w14="http://schemas.microsoft.com/office/word/2010/wordml" xmlns:w15="http://schemas.microsoft.com/office/word/2012/wordml" xmlns:w16cex="http://schemas.microsoft.com/office/word/2018/wordml/cex" xmlns:w16cid="http://schemas.microsoft.com/office/word/2016/wordml/cid" xmlns:w16="http://schemas.microsoft.com/office/word/2018/wordml" xmlns:w16sdtdh="http://schemas.microsoft.com/office/word/2020/wordml/sdtdatahash" xmlns:w16se="http://schemas.microsoft.com/office/word/2015/wordml/symex" xmlns:wpg="http://schemas.microsoft.com/office/word/2010/wordprocessingGroup" xmlns:wpi="http://schemas.microsoft.com/office/word/2010/wordprocessingInk" xmlns:wne="http://schemas.microsoft.com/office/word/2006/wordml" xmlns:wps="http://schemas.microsoft.com/office/word/2010/wordprocessingShape" mc:Ignorable="w14 w15 w16se w16cid w16 w16cex w16sdtdh wp14">
+<w:document xmlns:o="urn:schemas-microsoft-com:office:office" xmlns:r="http://schemas.openxmlformats.org/officeDocument/2006/relationships" xmlns:v="urn:schemas-microsoft-com:vml" xmlns:w="http://schemas.openxmlformats.org/wordprocessingml/2006/main" xmlns:w10="urn:schemas-microsoft-com:office:word" xmlns:wp="http://schemas.openxmlformats.org/drawingml/2006/wordprocessingDrawing" xmlns:wps="http://schemas.microsoft.com/office/word/2010/wordprocessingShape" xmlns:wpg="http://schemas.microsoft.com/office/word/2010/wordprocessingGroup" xmlns:mc="http://schemas.openxmlformats.org/markup-compatibility/2006" xmlns:wp14="http://schemas.microsoft.com/office/word/2010/wordprocessingDrawing" xmlns:w14="http://schemas.microsoft.com/office/word/2010/wordml" xmlns:w15="http://schemas.microsoft.com/office/word/2012/wordml" mc:Ignorable="w14 wp14 w15">
   <w:body>
     <w:p>
       <w:pPr>
         <w:pStyle w:val="Standard"/>
         <w:jc w:val="center"/>
-      </w:pPr>
-      <w:r>
+        <w:rPr/>
+      </w:pPr>
+      <w:r>
+        <w:rPr/>
         <w:t xml:space="preserve">TOKAT İCRA HUKUK MAHKEMESİ </w:t>
       </w:r>
     </w:p>
@@ -15,8 +17,10 @@
       <w:pPr>
         <w:pStyle w:val="Standard"/>
         <w:jc w:val="center"/>
-      </w:pPr>
-      <w:r>
+        <w:rPr/>
+      </w:pPr>
+      <w:r>
+        <w:rPr/>
         <w:t>SAYIN HAKİMLİĞİNE</w:t>
       </w:r>
     </w:p>
@@ -24,24 +28,35 @@
       <w:pPr>
         <w:pStyle w:val="Standard"/>
         <w:jc w:val="right"/>
-      </w:pPr>
-      <w:r>
+        <w:rPr/>
+      </w:pPr>
+      <w:r>
+        <w:rPr/>
         <w:t>Dosya No: 2023/206 Esas No</w:t>
       </w:r>
     </w:p>
     <w:p>
       <w:pPr>
         <w:pStyle w:val="Standard"/>
-      </w:pPr>
-    </w:p>
-    <w:p>
-      <w:pPr>
-        <w:pStyle w:val="Standard"/>
-        <w:ind w:left="420"/>
+        <w:rPr/>
+      </w:pPr>
+      <w:r>
+        <w:rPr/>
+      </w:r>
+    </w:p>
+    <w:p>
+      <w:pPr>
+        <w:pStyle w:val="Standard"/>
+        <w:ind w:left="420" w:hanging="0"/>
         <w:rPr>
           <w:u w:val="single"/>
         </w:rPr>
       </w:pPr>
+      <w:r>
+        <w:rPr>
+          <w:u w:val="single"/>
+        </w:rPr>
+      </w:r>
     </w:p>
     <w:p>
       <w:pPr>
@@ -49,26 +64,22 @@
         <w:ind w:firstLine="708"/>
         <w:rPr>
           <w:b/>
-          <w:bCs/>
-        </w:rPr>
-      </w:pPr>
-      <w:r>
-        <w:t xml:space="preserve">Tokat İli, Merkez İlçesi, </w:t>
-      </w:r>
-      <w:proofErr w:type="spellStart"/>
-      <w:r>
-        <w:t>Kaleardı</w:t>
-      </w:r>
-      <w:proofErr w:type="spellEnd"/>
-      <w:r>
-        <w:t xml:space="preserve"> Mahallesi, 2053 ada, 10 parselde kayıtlı taşınmaz, Tokat 1. Noterliğinin 06 Temmuz 2012 tarih 4485 Yevmiye numaralı kira sözleşmesi ile 2 yıl süre ile Davalı-</w:t>
-      </w:r>
-      <w:r>
-        <w:t xml:space="preserve">kiracıya kiralanmıştır. </w:t>
-      </w:r>
-    </w:p>
-    <w:p>
-      <w:r>
+          <w:b/>
+          <w:bCs/>
+        </w:rPr>
+      </w:pPr>
+      <w:r>
+        <w:rPr/>
+        <w:t xml:space="preserve">Tokat İli, Merkez İlçesi, Kaleardı Mahallesi, 2053 ada, 10 parselde kayıtlı taşınmaz, Tokat 1. Noterliğinin 06 Temmuz 2012 tarih 4485 Yevmiye numaralı kira sözleşmesi ile 2 yıl süre ile Davalı-kiracıya kiralanmıştır. </w:t>
+      </w:r>
+    </w:p>
+    <w:p>
+      <w:pPr>
+        <w:pStyle w:val="Normal"/>
+        <w:rPr/>
+      </w:pPr>
+      <w:r>
+        <w:rPr/>
         <w:t>Davalı-kiracı;</w:t>
       </w:r>
     </w:p>
@@ -79,31 +90,27 @@
           <w:ilvl w:val="0"/>
           <w:numId w:val="1"/>
         </w:numPr>
-      </w:pPr>
-      <w:r>
-        <w:t>Sözleşmede belir</w:t>
-      </w:r>
-      <w:r>
-        <w:t xml:space="preserve">tilen </w:t>
-      </w:r>
-      <w:r>
-        <w:t>2012 -2014 kira dönemi için belirlenen iki yıllık kira bedeli olan 26,000 TL ‘</w:t>
-      </w:r>
-      <w:proofErr w:type="spellStart"/>
-      <w:r>
-        <w:t>yi</w:t>
-      </w:r>
-      <w:proofErr w:type="spellEnd"/>
-      <w:r>
-        <w:t xml:space="preserve"> 17/08/2012 tarihinde 13,000 TL ‘</w:t>
-      </w:r>
-      <w:proofErr w:type="spellStart"/>
-      <w:r>
-        <w:t>lik</w:t>
-      </w:r>
-      <w:proofErr w:type="spellEnd"/>
-      <w:r>
-        <w:t xml:space="preserve"> iki banka havalesi ile peşin ödemiştir.</w:t>
+        <w:rPr/>
+      </w:pPr>
+      <w:r>
+        <w:rPr/>
+        <w:t xml:space="preserve">Sözleşmede belirtilen </w:t>
+      </w:r>
+      <w:r>
+        <w:rPr/>
+        <w:t>06-07-20</w:t>
+      </w:r>
+      <w:r>
+        <w:rPr/>
+        <w:t xml:space="preserve">12  - </w:t>
+      </w:r>
+      <w:r>
+        <w:rPr/>
+        <w:t>05-07-</w:t>
+      </w:r>
+      <w:r>
+        <w:rPr/>
+        <w:t>2014 kira dönemi için belirlenen iki yıllık kira bedeli olan 26,000 TL ‘yi 17/08/2012 tarihinde 13,000 TL ‘lik iki banka havalesi ile peşin ödemiştir.</w:t>
       </w:r>
     </w:p>
     <w:p>
@@ -113,18 +120,11 @@
           <w:ilvl w:val="0"/>
           <w:numId w:val="1"/>
         </w:numPr>
-      </w:pPr>
-      <w:r>
-        <w:t xml:space="preserve">Davalı-kiracının </w:t>
-      </w:r>
-      <w:r>
-        <w:t>sözleşmenin feshine yönelik bir bildiriminin olmaması sebebiyle,</w:t>
-      </w:r>
-      <w:r>
-        <w:t xml:space="preserve"> kira sözle</w:t>
-      </w:r>
-      <w:r>
-        <w:t xml:space="preserve">şmesi “belirsiz süreli sözleşme” haline gelmiş ve kira süresi kendiliğinden bir yıl uzamıştır. İzleyen dönemlerde de </w:t>
+        <w:rPr/>
+      </w:pPr>
+      <w:r>
+        <w:rPr/>
+        <w:t xml:space="preserve">Davalı-kiracının sözleşmenin feshine yönelik bir bildiriminin olmaması sebebiyle, kira sözleşmesi “belirsiz süreli sözleşme” haline gelmiş ve kira süresi kendiliğinden bir yıl uzamıştır. İzleyen dönemlerde de </w:t>
       </w:r>
       <w:r>
         <w:rPr>
@@ -134,6 +134,7 @@
         <w:t>davalı-kiracının tarafımıza yönelik bir fesih bildirimi olmamıştır.</w:t>
       </w:r>
       <w:r>
+        <w:rPr/>
         <w:t xml:space="preserve">  </w:t>
       </w:r>
     </w:p>
@@ -144,24 +145,23 @@
           <w:ilvl w:val="0"/>
           <w:numId w:val="1"/>
         </w:numPr>
-      </w:pPr>
-      <w:r>
-        <w:t>2014 -2015 kira yılı için</w:t>
-      </w:r>
-      <w:r>
-        <w:t>, sözleşme de 13000 TL olan</w:t>
-      </w:r>
-      <w:r>
-        <w:t xml:space="preserve"> kira bedelini</w:t>
-      </w:r>
-      <w:r>
-        <w:t>,</w:t>
-      </w:r>
-      <w:r>
-        <w:t xml:space="preserve"> yıllık tüfe oranında artış ya</w:t>
-      </w:r>
-      <w:r>
-        <w:t>parak 15,000 TL olarak 09/09/2014 tarihinde banka havalesi ile peşin ödemiştir.</w:t>
+        <w:rPr/>
+      </w:pPr>
+      <w:r>
+        <w:rPr/>
+        <w:t>06-07-</w:t>
+      </w:r>
+      <w:r>
+        <w:rPr/>
+        <w:t>2014 -</w:t>
+      </w:r>
+      <w:r>
+        <w:rPr/>
+        <w:t>05-07-</w:t>
+      </w:r>
+      <w:r>
+        <w:rPr/>
+        <w:t>2015 kira yılı için, sözleşme de 13000 TL olan kira bedelini, yıllık tüfe oranında artış yaparak 15,000 TL olarak 09/09/2014 tarihinde banka havalesi ile peşin ödemiştir.</w:t>
       </w:r>
     </w:p>
     <w:p>
@@ -171,15 +171,23 @@
           <w:ilvl w:val="0"/>
           <w:numId w:val="1"/>
         </w:numPr>
-      </w:pPr>
-      <w:r>
-        <w:t>2015 -2016 kira yılı için kira bedelini</w:t>
-      </w:r>
-      <w:r>
-        <w:t>, yine</w:t>
-      </w:r>
-      <w:r>
-        <w:t xml:space="preserve"> yıllık tüfe oranında artış yaparak 20,000 TL olarak 15/07/2015 tarihinde banka havalesi ile peşin ödemiştir.</w:t>
+        <w:rPr/>
+      </w:pPr>
+      <w:r>
+        <w:rPr/>
+        <w:t>06-07-</w:t>
+      </w:r>
+      <w:r>
+        <w:rPr/>
+        <w:t xml:space="preserve">2015 - </w:t>
+      </w:r>
+      <w:r>
+        <w:rPr/>
+        <w:t>05-07-</w:t>
+      </w:r>
+      <w:r>
+        <w:rPr/>
+        <w:t>2016 kira yılı için kira bedelini, yine yıllık tüfe oranında artış yaparak 20,000 TL olarak 15/07/2015 tarihinde banka havalesi ile peşin ödemiştir.</w:t>
       </w:r>
     </w:p>
     <w:p>
@@ -189,28 +197,21 @@
           <w:ilvl w:val="0"/>
           <w:numId w:val="1"/>
         </w:numPr>
-      </w:pPr>
-      <w:r>
-        <w:t>Davalı-kiracı, 15/07/2015 t</w:t>
-      </w:r>
-      <w:r>
-        <w:t xml:space="preserve">arihinden sonra tarafımıza herhangi bir </w:t>
-      </w:r>
-      <w:r>
-        <w:rPr>
-          <w:b/>
-          <w:bCs/>
-        </w:rPr>
-        <w:t xml:space="preserve">ödeme </w:t>
-      </w:r>
-      <w:r>
-        <w:rPr>
-          <w:b/>
-          <w:bCs/>
-        </w:rPr>
-        <w:t>yapmamıştır</w:t>
-      </w:r>
-      <w:r>
+        <w:rPr/>
+      </w:pPr>
+      <w:r>
+        <w:rPr/>
+        <w:t xml:space="preserve">Davalı-kiracı, 15/07/2015 tarihinden sonra tarafımıza herhangi bir </w:t>
+      </w:r>
+      <w:r>
+        <w:rPr>
+          <w:b/>
+          <w:bCs/>
+        </w:rPr>
+        <w:t>ödeme yapmamıştır</w:t>
+      </w:r>
+      <w:r>
+        <w:rPr/>
         <w:t>.</w:t>
       </w:r>
     </w:p>
@@ -220,9 +221,16 @@
         <w:ind w:firstLine="708"/>
         <w:rPr>
           <w:b/>
-          <w:bCs/>
-        </w:rPr>
-      </w:pPr>
+          <w:b/>
+          <w:bCs/>
+        </w:rPr>
+      </w:pPr>
+      <w:r>
+        <w:rPr>
+          <w:b/>
+          <w:bCs/>
+        </w:rPr>
+      </w:r>
     </w:p>
     <w:p>
       <w:pPr>
@@ -230,10 +238,12 @@
         <w:ind w:firstLine="708"/>
         <w:rPr>
           <w:b/>
-          <w:bCs/>
-        </w:rPr>
-      </w:pPr>
-      <w:r>
+          <w:b/>
+          <w:bCs/>
+        </w:rPr>
+      </w:pPr>
+      <w:r>
+        <w:rPr/>
         <w:t xml:space="preserve">Davalı-kiracının mecuru tahliye etmesi için, </w:t>
       </w:r>
       <w:r>
@@ -244,26 +254,8 @@
         <w:t>06-08-2015</w:t>
       </w:r>
       <w:r>
-        <w:t xml:space="preserve"> tarihinde Tokat Sulh Hukuk Mahkemesinde 2015/1016 esas </w:t>
-      </w:r>
-      <w:proofErr w:type="spellStart"/>
-      <w:r>
-        <w:t>no</w:t>
-      </w:r>
-      <w:proofErr w:type="spellEnd"/>
-      <w:r>
-        <w:t xml:space="preserve"> ile açtığımız “kiralananın tahliyesi” davasında, 28/04/2016 tarihinde 2016/749 </w:t>
-      </w:r>
-      <w:r>
-        <w:t xml:space="preserve">karar </w:t>
-      </w:r>
-      <w:proofErr w:type="spellStart"/>
-      <w:r>
-        <w:t>no</w:t>
-      </w:r>
-      <w:proofErr w:type="spellEnd"/>
-      <w:r>
-        <w:t xml:space="preserve"> ile, “tahliye” kararı verilmiş; davalı-kiracının, </w:t>
+        <w:rPr/>
+        <w:t xml:space="preserve"> tarihinde Tokat Sulh Hukuk Mahkemesinde 2015/1016 esas no ile açtığımız “kiralananın tahliyesi” davasında, 28/04/2016 tarihinde 2016/749 karar no ile, “tahliye” kararı verilmiş; davalı-kiracının, </w:t>
       </w:r>
       <w:r>
         <w:rPr>
@@ -273,60 +265,18 @@
         <w:t>17/05/2016</w:t>
       </w:r>
       <w:r>
-        <w:t xml:space="preserve"> tarihinde 2017/6422 Esas No ile Yargıtay 3. Hukuk Dairesine “Tahliyenin iptali” istemi ile başvurusu sonucu 12/12/2017 tarihli 2017/15565 Karar </w:t>
-      </w:r>
-      <w:proofErr w:type="spellStart"/>
-      <w:r>
-        <w:t>nolu</w:t>
-      </w:r>
-      <w:proofErr w:type="spellEnd"/>
-      <w:r>
-        <w:t xml:space="preserve"> ilam ile “tahliye” reddedilmiş, Tokat</w:t>
-      </w:r>
-      <w:r>
-        <w:t xml:space="preserve"> Sulh Hukuk Mahkemesi-2017/2115 Esas </w:t>
-      </w:r>
-      <w:proofErr w:type="spellStart"/>
-      <w:r>
-        <w:t>no</w:t>
-      </w:r>
-      <w:proofErr w:type="spellEnd"/>
-      <w:r>
-        <w:t xml:space="preserve"> ve 2018/841 karar </w:t>
-      </w:r>
-      <w:proofErr w:type="spellStart"/>
-      <w:r>
-        <w:t>no</w:t>
-      </w:r>
-      <w:proofErr w:type="spellEnd"/>
-      <w:r>
-        <w:t xml:space="preserve"> ile </w:t>
-      </w:r>
-      <w:r>
-        <w:t>Yargıtay 3. Hukuk Dairesinden gelen usulden bozma kararı ile</w:t>
-      </w:r>
-      <w:r>
-        <w:rPr>
-          <w:b/>
-          <w:bCs/>
-        </w:rPr>
-        <w:t xml:space="preserve"> 05-06-2018 tarihinde “tahliye” </w:t>
-      </w:r>
-      <w:r>
-        <w:rPr>
-          <w:b/>
-          <w:bCs/>
-        </w:rPr>
-        <w:t xml:space="preserve">kararı </w:t>
-      </w:r>
-      <w:r>
-        <w:rPr>
-          <w:b/>
-          <w:bCs/>
-        </w:rPr>
-        <w:t>reddedilmiştir</w:t>
-      </w:r>
-      <w:r>
+        <w:rPr/>
+        <w:t xml:space="preserve"> tarihinde 2017/6422 Esas No ile Yargıtay 3. Hukuk Dairesine “Tahliyenin iptali” istemi ile başvurusu sonucu 12/12/2017 tarihli 2017/15565 Karar nolu ilam ile “tahliye” reddedilmiş, Tokat Sulh Hukuk Mahkemesi-2017/2115 Esas no ve 2018/841 karar no ile Yargıtay 3. Hukuk Dairesinden gelen usulden bozma kararı ile</w:t>
+      </w:r>
+      <w:r>
+        <w:rPr>
+          <w:b/>
+          <w:bCs/>
+        </w:rPr>
+        <w:t xml:space="preserve"> 05-06-2018 tarihinde “tahliye” kararı reddedilmiştir</w:t>
+      </w:r>
+      <w:r>
+        <w:rPr/>
         <w:t>.</w:t>
       </w:r>
     </w:p>
@@ -336,27 +286,34 @@
         <w:ind w:firstLine="708"/>
         <w:rPr>
           <w:b/>
-          <w:bCs/>
-        </w:rPr>
-      </w:pPr>
-      <w:r>
-        <w:t xml:space="preserve">Davalı-kiracının tüm bu davalar sürecinde kiralananın </w:t>
-      </w:r>
-      <w:r>
-        <w:rPr>
-          <w:b/>
-          <w:bCs/>
-        </w:rPr>
-        <w:t>tahliyesinin gerçekleşmemesi</w:t>
-      </w:r>
-      <w:r>
-        <w:t xml:space="preserve"> </w:t>
-      </w:r>
-      <w:r>
-        <w:t>için yaptığı itirazlar, harcadığı çaba duruşma tutanaklarında ve davalı-kiracının hemen her duruşmada verdiği beyan dilekçelerinde açıkça görülmektedir. Ama davalı-kiracı tahliyenin reddi için gösterdiği bu çabayı kira bedellerini ödeme konusunda göstermem</w:t>
-      </w:r>
-      <w:r>
-        <w:t>iştir.</w:t>
+          <w:b/>
+          <w:bCs/>
+        </w:rPr>
+      </w:pPr>
+      <w:r>
+        <w:rPr>
+          <w:b/>
+          <w:bCs/>
+        </w:rPr>
+        <w:t xml:space="preserve">Davalı-kiracının </w:t>
+      </w:r>
+      <w:r>
+        <w:rPr>
+          <w:b/>
+          <w:bCs/>
+        </w:rPr>
+        <w:t xml:space="preserve">2018 yılına kadar süren </w:t>
+      </w:r>
+      <w:r>
+        <w:rPr>
+          <w:b/>
+          <w:bCs/>
+        </w:rPr>
+        <w:t>tüm bu davalar sürecinde kiralananın tahliyesinin gerçekleşmemesi için yaptığı itirazlar, harcadığı çaba duruşma tutanaklarında ve davalı-kiracının hemen her duruşmada verdiği beyan dilekçelerinde açıkça görülmektedir.</w:t>
+      </w:r>
+      <w:r>
+        <w:rPr/>
+        <w:t xml:space="preserve"> Ama davalı-kiracı tahliyenin reddi için gösterdiği bu çabayı kira bedellerini ödeme konusunda göstermemiştir.</w:t>
       </w:r>
     </w:p>
     <w:p>
@@ -365,32 +322,26 @@
         <w:ind w:firstLine="708"/>
         <w:rPr>
           <w:b/>
-          <w:bCs/>
-        </w:rPr>
-      </w:pPr>
-    </w:p>
-    <w:p>
-      <w:pPr>
-        <w:pStyle w:val="Standard"/>
-      </w:pPr>
-      <w:r>
+          <w:b/>
+          <w:bCs/>
+        </w:rPr>
+      </w:pPr>
+      <w:r>
+        <w:rPr>
+          <w:b/>
+          <w:bCs/>
+        </w:rPr>
+      </w:r>
+    </w:p>
+    <w:p>
+      <w:pPr>
+        <w:pStyle w:val="Standard"/>
+        <w:rPr/>
+      </w:pPr>
+      <w:r>
+        <w:rPr/>
         <w:tab/>
-        <w:t xml:space="preserve">19/06/2022 tarihinde, 2017-2022 dönemine ait kira bedellerinin tahsili için Tokat İcra Dairesinde 2022/7795 Esas </w:t>
-      </w:r>
-      <w:proofErr w:type="spellStart"/>
-      <w:r>
-        <w:t>no</w:t>
-      </w:r>
-      <w:proofErr w:type="spellEnd"/>
-      <w:r>
-        <w:t xml:space="preserve"> ile tarafımızca “Tahliye ve Haciz talepli takip” başlatılmıştır. Davalı-kiracının 22/06/2022 tarihinde takibe süresinde itiraz etme</w:t>
-      </w:r>
-      <w:r>
-        <w:t xml:space="preserve">siyle takip durdurulmuştur. Davalı-kiracı takibe itiraz dilekçesinde, “Asıl alacağa, icra takibine, ödeme emrine, faize ve borcun diğer ferilerine” itiraz </w:t>
-      </w:r>
-      <w:proofErr w:type="gramStart"/>
-      <w:r>
-        <w:t xml:space="preserve">etmiş,  </w:t>
+        <w:t xml:space="preserve">19/06/2022 tarihinde, 2017-2022 dönemine ait kira bedellerinin tahsili için Tokat İcra Dairesinde 2022/7795 Esas no ile tarafımızca “Tahliye ve Haciz talepli takip” başlatılmıştır. Davalı-kiracının 22/06/2022 tarihinde takibe süresinde itiraz etmesiyle takip durdurulmuştur. Davalı-kiracı takibe itiraz dilekçesinde, “Asıl alacağa, icra takibine, ödeme emrine, faize ve borcun diğer ferilerine” itiraz etmiş,  </w:t>
       </w:r>
       <w:r>
         <w:rPr>
@@ -401,79 +352,27 @@
           <w:kern w:val="0"/>
           <w:lang w:eastAsia="tr-TR" w:bidi="ar-SA"/>
         </w:rPr>
-        <w:t>kira</w:t>
-      </w:r>
-      <w:proofErr w:type="gramEnd"/>
-      <w:r>
-        <w:rPr>
-          <w:rFonts w:eastAsia="Times New Roman" w:cs="Times New Roman"/>
-          <w:b/>
-          <w:bCs/>
-          <w:color w:val="auto"/>
-          <w:kern w:val="0"/>
-          <w:lang w:eastAsia="tr-TR" w:bidi="ar-SA"/>
-        </w:rPr>
-        <w:t xml:space="preserve"> sözleşmesinin varlığı ve içeriği bakımından bir itirazda bulunmamıştır.</w:t>
-      </w:r>
-    </w:p>
-    <w:p>
-      <w:pPr>
-        <w:pStyle w:val="Standard"/>
-      </w:pPr>
-    </w:p>
-    <w:p>
-      <w:pPr>
-        <w:pStyle w:val="Standard"/>
-      </w:pPr>
-      <w:r>
+        <w:t>kira sözleşmesinin varlığı ve içeriği bakımından bir itirazda bulunmamıştır.</w:t>
+      </w:r>
+    </w:p>
+    <w:p>
+      <w:pPr>
+        <w:pStyle w:val="Standard"/>
+        <w:rPr/>
+      </w:pPr>
+      <w:r>
+        <w:rPr/>
+      </w:r>
+    </w:p>
+    <w:p>
+      <w:pPr>
+        <w:pStyle w:val="Standard"/>
+        <w:rPr/>
+      </w:pPr>
+      <w:r>
+        <w:rPr/>
         <w:tab/>
-        <w:t>03/08/2022 tar</w:t>
-      </w:r>
-      <w:r>
-        <w:t xml:space="preserve">ihinde 2022/219 Esas </w:t>
-      </w:r>
-      <w:proofErr w:type="spellStart"/>
-      <w:r>
-        <w:t>no</w:t>
-      </w:r>
-      <w:proofErr w:type="spellEnd"/>
-      <w:r>
-        <w:t xml:space="preserve"> ile “İtirazın kaldırılması” için İcra Hukuk Mahkemesine yaptığımız başvuru, takip talebinde “Tahliye” ‘</w:t>
-      </w:r>
-      <w:proofErr w:type="spellStart"/>
-      <w:r>
-        <w:t>nin</w:t>
-      </w:r>
-      <w:proofErr w:type="spellEnd"/>
-      <w:r>
-        <w:t xml:space="preserve"> talep edilmemesi nedeniyle 2022/402 Karar </w:t>
-      </w:r>
-      <w:proofErr w:type="spellStart"/>
-      <w:r>
-        <w:t>no</w:t>
-      </w:r>
-      <w:proofErr w:type="spellEnd"/>
-      <w:r>
-        <w:t xml:space="preserve"> ile reddedilmiş, 06/06/2023 tarihinde 2023/933 Esas </w:t>
-      </w:r>
-      <w:proofErr w:type="spellStart"/>
-      <w:r>
-        <w:t>no</w:t>
-      </w:r>
-      <w:proofErr w:type="spellEnd"/>
-      <w:r>
-        <w:t xml:space="preserve"> ile Samsun Bölge Adliye M</w:t>
-      </w:r>
-      <w:r>
-        <w:t xml:space="preserve">ahkemesi 4. Hukuk Dairesine yaptığımız istinaf başvurusu, 2023/1627 Karar </w:t>
-      </w:r>
-      <w:proofErr w:type="spellStart"/>
-      <w:r>
-        <w:t>no</w:t>
-      </w:r>
-      <w:proofErr w:type="spellEnd"/>
-      <w:r>
-        <w:t xml:space="preserve"> ile </w:t>
+        <w:t xml:space="preserve">03/08/2022 tarihinde 2022/219 Esas no ile “İtirazın kaldırılması” için İcra Hukuk Mahkemesine yaptığımız başvuru, takip talebinde “Tahliye” ‘nin talep edilmemesi nedeniyle 2022/402 Karar no ile reddedilmiş, 06/06/2023 tarihinde 2023/933 Esas no ile Samsun Bölge Adliye Mahkemesi 4. Hukuk Dairesine yaptığımız istinaf başvurusu, 2023/1627 Karar no ile </w:t>
       </w:r>
       <w:r>
         <w:rPr>
@@ -486,43 +385,56 @@
     <w:p>
       <w:pPr>
         <w:pStyle w:val="Standard"/>
-      </w:pPr>
-      <w:r>
+        <w:rPr/>
+      </w:pPr>
+      <w:r>
+        <w:rPr/>
         <w:tab/>
       </w:r>
     </w:p>
     <w:p>
       <w:pPr>
         <w:pStyle w:val="Standard"/>
-      </w:pPr>
-      <w:r>
+        <w:rPr/>
+      </w:pPr>
+      <w:r>
+        <w:rPr/>
         <w:tab/>
-        <w:t>2023/206 Esas No ile devam edilen</w:t>
-      </w:r>
-      <w:r>
-        <w:t xml:space="preserve"> davanın 2. </w:t>
-      </w:r>
-      <w:r>
-        <w:t>C</w:t>
-      </w:r>
-      <w:r>
-        <w:t>elsesinde</w:t>
-      </w:r>
-      <w:r>
-        <w:t xml:space="preserve"> ve daha önceki duruşmalarda da</w:t>
-      </w:r>
-      <w:r>
-        <w:t xml:space="preserve"> davalı-kiracı </w:t>
-      </w:r>
-      <w:r>
-        <w:rPr>
-          <w:b/>
-          <w:bCs/>
-        </w:rPr>
-        <w:t xml:space="preserve">“2016 yılında sulh hukuk mahkemesi kararı ile burası tahliye edilmiştir.” </w:t>
-      </w:r>
-      <w:r>
-        <w:t xml:space="preserve">şeklinde beyanda bulunmuştur. Davalı-vekilinin beyanı gerçeği yansıtmamaktadır.  </w:t>
+        <w:t xml:space="preserve">2023/206 Esas No ile devam edilen davanın 2. Celsesinde ve daha önceki duruşmalarda da davalı-kiracı </w:t>
+      </w:r>
+      <w:r>
+        <w:rPr>
+          <w:b/>
+          <w:bCs/>
+        </w:rPr>
+        <w:t>“</w:t>
+      </w:r>
+      <w:r>
+        <w:rPr>
+          <w:b/>
+          <w:bCs/>
+          <w:u w:val="single"/>
+        </w:rPr>
+        <w:t xml:space="preserve">2016 yılında </w:t>
+      </w:r>
+      <w:r>
+        <w:rPr>
+          <w:b/>
+          <w:bCs/>
+        </w:rPr>
+        <w:t xml:space="preserve">sulh hukuk mahkemesi kararı ile burası tahliye edilmiştir.” </w:t>
+      </w:r>
+      <w:r>
+        <w:rPr/>
+        <w:t>şeklinde beyanda bulunm</w:t>
+      </w:r>
+      <w:r>
+        <w:rPr/>
+        <w:t>aktadır ama bu</w:t>
+      </w:r>
+      <w:r>
+        <w:rPr/>
+        <w:t xml:space="preserve"> beyan gerçeği yansıtmamaktadır.  </w:t>
       </w:r>
     </w:p>
     <w:p>
@@ -532,29 +444,64 @@
           <w:ilvl w:val="0"/>
           <w:numId w:val="3"/>
         </w:numPr>
-      </w:pPr>
-      <w:r>
-        <w:rPr>
-          <w:b/>
-          <w:bCs/>
-        </w:rPr>
-        <w:t>Tahliye karar tarihi 28/04/2016 ‘</w:t>
-      </w:r>
-      <w:proofErr w:type="spellStart"/>
-      <w:r>
-        <w:rPr>
-          <w:b/>
-          <w:bCs/>
-        </w:rPr>
-        <w:t>dır</w:t>
-      </w:r>
-      <w:proofErr w:type="spellEnd"/>
-      <w:r>
-        <w:rPr>
-          <w:b/>
-          <w:bCs/>
-        </w:rPr>
-        <w:t>.</w:t>
+        <w:rPr/>
+      </w:pPr>
+      <w:r>
+        <w:rPr>
+          <w:b/>
+          <w:bCs/>
+        </w:rPr>
+        <w:t>2016/749 karar no</w:t>
+      </w:r>
+      <w:r>
+        <w:rPr>
+          <w:b/>
+          <w:bCs/>
+        </w:rPr>
+        <w:t>lu</w:t>
+      </w:r>
+      <w:r>
+        <w:rPr>
+          <w:b/>
+          <w:bCs/>
+        </w:rPr>
+        <w:t xml:space="preserve"> “Tahliye” karar</w:t>
+      </w:r>
+      <w:r>
+        <w:rPr>
+          <w:b/>
+          <w:bCs/>
+        </w:rPr>
+        <w:t>ırın</w:t>
+      </w:r>
+      <w:r>
+        <w:rPr>
+          <w:b/>
+          <w:bCs/>
+        </w:rPr>
+        <w:t xml:space="preserve"> tarihi </w:t>
+      </w:r>
+      <w:r>
+        <w:rPr>
+          <w:b/>
+          <w:bCs/>
+          <w:u w:val="single"/>
+        </w:rPr>
+        <w:t xml:space="preserve">28/04/2016 </w:t>
+      </w:r>
+      <w:r>
+        <w:rPr>
+          <w:b/>
+          <w:bCs/>
+        </w:rPr>
+        <w:t xml:space="preserve">‘dır </w:t>
+      </w:r>
+      <w:r>
+        <w:rPr>
+          <w:b/>
+          <w:bCs/>
+        </w:rPr>
+        <w:t>ve davalı-kiracı, bu karara uyarak mecuru tahliye ettiğini beyan etmektedir. BU BEYAN GERÇEK DIŞIDIR.</w:t>
       </w:r>
     </w:p>
     <w:p>
@@ -564,36 +511,42 @@
           <w:ilvl w:val="0"/>
           <w:numId w:val="3"/>
         </w:numPr>
-      </w:pPr>
-      <w:r>
-        <w:rPr>
-          <w:b/>
-          <w:bCs/>
-        </w:rPr>
-        <w:t>Davalı-</w:t>
-      </w:r>
-      <w:proofErr w:type="gramStart"/>
-      <w:r>
-        <w:rPr>
-          <w:b/>
-          <w:bCs/>
-        </w:rPr>
-        <w:t>kiracın  Tokat</w:t>
-      </w:r>
-      <w:proofErr w:type="gramEnd"/>
-      <w:r>
-        <w:rPr>
-          <w:b/>
-          <w:bCs/>
-        </w:rPr>
-        <w:t xml:space="preserve"> Sulh Hukuk Mahkemesinin tahliye kararından 19 gün sonra 17/05/2016 tarihinde 2017/6422 Esas No ile Yargıtay 3. Hukuk Dairesine “T</w:t>
-      </w:r>
-      <w:r>
-        <w:rPr>
-          <w:b/>
-          <w:bCs/>
-        </w:rPr>
-        <w:t>ahliyenin iptali” istemi ile başvuru yapmıştır.</w:t>
+        <w:rPr/>
+      </w:pPr>
+      <w:r>
+        <w:rPr>
+          <w:b/>
+          <w:bCs/>
+        </w:rPr>
+        <w:t>Çünkü d</w:t>
+      </w:r>
+      <w:r>
+        <w:rPr>
+          <w:b/>
+          <w:bCs/>
+        </w:rPr>
+        <w:t xml:space="preserve">avalı-kiracı </w:t>
+      </w:r>
+      <w:r>
+        <w:rPr>
+          <w:b/>
+          <w:bCs/>
+        </w:rPr>
+        <w:t>beyan ettiği gibi</w:t>
+      </w:r>
+      <w:r>
+        <w:rPr>
+          <w:b/>
+          <w:bCs/>
+        </w:rPr>
+        <w:t xml:space="preserve"> Tokat Sulh Hukuk Mahkemesinin “tahliye” kararına </w:t>
+      </w:r>
+      <w:r>
+        <w:rPr>
+          <w:b/>
+          <w:bCs/>
+        </w:rPr>
+        <w:t>uymadığı gibi,</w:t>
       </w:r>
       <w:r>
         <w:rPr>
@@ -601,6 +554,35 @@
           <w:bCs/>
         </w:rPr>
         <w:t xml:space="preserve"> </w:t>
+      </w:r>
+      <w:r>
+        <w:rPr>
+          <w:b/>
+          <w:bCs/>
+        </w:rPr>
+        <w:t xml:space="preserve">tahliye karar tarihinden </w:t>
+      </w:r>
+      <w:r>
+        <w:rPr>
+          <w:b/>
+          <w:bCs/>
+        </w:rPr>
+        <w:t>19 gün sonra</w:t>
+      </w:r>
+      <w:r>
+        <w:rPr>
+          <w:b/>
+          <w:bCs/>
+          <w:u w:val="single"/>
+        </w:rPr>
+        <w:t xml:space="preserve"> 17/05/2016</w:t>
+      </w:r>
+      <w:r>
+        <w:rPr>
+          <w:b/>
+          <w:bCs/>
+        </w:rPr>
+        <w:t xml:space="preserve"> tarihinde 2017/6422 Esas No ile Yargıtay 3. Hukuk Dairesine “Tahliyenin iptali” istemi ile başvuru yapmıştır. </w:t>
       </w:r>
     </w:p>
     <w:p>
@@ -608,101 +590,64 @@
         <w:pStyle w:val="Standard"/>
         <w:numPr>
           <w:ilvl w:val="0"/>
-          <w:numId w:val="3"/>
+          <w:numId w:val="0"/>
         </w:numPr>
-      </w:pPr>
-      <w:r>
-        <w:rPr>
-          <w:b/>
-          <w:bCs/>
-        </w:rPr>
-        <w:t xml:space="preserve">Davalı-kiracı, Tokat Sulh Hukuk Mahkemesinin 2016/749 karar </w:t>
-      </w:r>
-      <w:proofErr w:type="spellStart"/>
-      <w:r>
-        <w:rPr>
-          <w:b/>
-          <w:bCs/>
-        </w:rPr>
-        <w:t>no</w:t>
-      </w:r>
-      <w:proofErr w:type="spellEnd"/>
-      <w:r>
-        <w:rPr>
-          <w:b/>
-          <w:bCs/>
-        </w:rPr>
-        <w:t xml:space="preserve"> ile verdiği “tahliye” kararına uymamış </w:t>
-      </w:r>
-      <w:proofErr w:type="gramStart"/>
-      <w:r>
-        <w:rPr>
-          <w:b/>
-          <w:bCs/>
-        </w:rPr>
-        <w:t>MECURU  TAHLİYE</w:t>
-      </w:r>
-      <w:proofErr w:type="gramEnd"/>
-      <w:r>
-        <w:rPr>
-          <w:b/>
-          <w:bCs/>
-        </w:rPr>
-        <w:t xml:space="preserve"> ETMEMİŞTİR.</w:t>
-      </w:r>
-    </w:p>
-    <w:p>
-      <w:pPr>
-        <w:pStyle w:val="Standard"/>
-        <w:ind w:left="720"/>
-      </w:pPr>
-    </w:p>
-    <w:p>
-      <w:pPr>
-        <w:pStyle w:val="Standard"/>
-      </w:pPr>
-      <w:r>
-        <w:t>Yine 2. celsede Davalı-kiracının, “</w:t>
-      </w:r>
-      <w:r>
-        <w:t>Müvekkil tarafından kullanılmayan dön</w:t>
-      </w:r>
-      <w:r>
-        <w:t xml:space="preserve">eme dair rapor </w:t>
-      </w:r>
-      <w:proofErr w:type="gramStart"/>
-      <w:r>
-        <w:lastRenderedPageBreak/>
-        <w:t>alınmıştır.</w:t>
-      </w:r>
-      <w:r>
-        <w:t>“</w:t>
-      </w:r>
-      <w:proofErr w:type="gramEnd"/>
-      <w:r>
-        <w:t xml:space="preserve"> şeklinde beyanı </w:t>
-      </w:r>
-      <w:r>
-        <w:t xml:space="preserve">bulunmaktadır. </w:t>
-      </w:r>
-      <w:r>
-        <w:t>Davalı</w:t>
-      </w:r>
-      <w:r>
-        <w:t xml:space="preserve">-kiracı ortada olmayan raporu almadan önce, </w:t>
-      </w:r>
-      <w:proofErr w:type="gramStart"/>
-      <w:r>
-        <w:t>tarafımıza,  sözleşmeyi</w:t>
-      </w:r>
-      <w:proofErr w:type="gramEnd"/>
-      <w:r>
-        <w:t xml:space="preserve"> fesih edeceğine dair bir ihtarname yollaması gerekirdi. “KULLANILMAYAN DÖNEM” ifadesinin, FESİH EDİLMEMİŞ BİR SÖZLEŞME varken bir anlamı yoktur.</w:t>
-      </w:r>
-    </w:p>
-    <w:p>
-      <w:pPr>
-        <w:pStyle w:val="Standard"/>
+        <w:ind w:left="720" w:hanging="0"/>
+        <w:rPr>
+          <w:u w:val="single"/>
+        </w:rPr>
+      </w:pPr>
+      <w:r>
+        <w:rPr>
+          <w:b/>
+          <w:bCs/>
+          <w:u w:val="single"/>
+        </w:rPr>
+        <w:t>DAVALI-KİRACI KÖTÜ NİYETLİDİR.</w:t>
+      </w:r>
+    </w:p>
+    <w:p>
+      <w:pPr>
+        <w:pStyle w:val="Standard"/>
+        <w:numPr>
+          <w:ilvl w:val="0"/>
+          <w:numId w:val="0"/>
+        </w:numPr>
+        <w:ind w:left="720" w:hanging="0"/>
+        <w:rPr>
+          <w:b/>
+          <w:b/>
+          <w:bCs/>
+        </w:rPr>
+      </w:pPr>
+      <w:r>
+        <w:rPr/>
+      </w:r>
+    </w:p>
+    <w:p>
+      <w:pPr>
+        <w:pStyle w:val="Standard"/>
+        <w:ind w:left="720" w:hanging="0"/>
+        <w:rPr/>
+      </w:pPr>
+      <w:r>
+        <w:rPr/>
+      </w:r>
+    </w:p>
+    <w:p>
+      <w:pPr>
+        <w:pStyle w:val="Standard"/>
+        <w:rPr/>
+      </w:pPr>
+      <w:r>
+        <w:rPr/>
+        <w:t>Yine 2. celsede Davalı-kiracının, “Müvekkil tarafından kullanılmayan döneme dair rapor alınmıştır.“ şeklinde beyanı bulunmaktadır. Davalı-kiracı ortada olmayan raporu almadan önce, tarafımıza,  sözleşmeyi fesih edeceğine dair bir ihtarname yollaması gerekirdi. “KULLANILMAYAN DÖNEM” ifadesinin, FESİH EDİLMEMİŞ BİR SÖZLEŞME varken bir anlamı yoktur.</w:t>
+      </w:r>
+    </w:p>
+    <w:p>
+      <w:pPr>
+        <w:pStyle w:val="Standard"/>
+        <w:rPr/>
       </w:pPr>
       <w:r>
         <w:rPr>
@@ -717,132 +662,135 @@
         <w:pStyle w:val="Standard"/>
         <w:rPr>
           <w:b/>
-          <w:bCs/>
-        </w:rPr>
-      </w:pPr>
-    </w:p>
-    <w:p>
-      <w:pPr>
-        <w:pStyle w:val="Standard"/>
-      </w:pPr>
-      <w:r>
-        <w:rPr>
-          <w:b/>
-          <w:bCs/>
-        </w:rPr>
-        <w:t>SO</w:t>
-      </w:r>
-      <w:r>
-        <w:rPr>
-          <w:b/>
-          <w:bCs/>
-        </w:rPr>
-        <w:t>NUÇ</w:t>
-      </w:r>
-    </w:p>
-    <w:p>
-      <w:pPr>
-        <w:pStyle w:val="Standard"/>
-      </w:pPr>
-      <w:r>
+          <w:b/>
+          <w:bCs/>
+        </w:rPr>
+      </w:pPr>
+      <w:r>
+        <w:rPr>
+          <w:b/>
+          <w:bCs/>
+        </w:rPr>
+      </w:r>
+    </w:p>
+    <w:p>
+      <w:pPr>
+        <w:pStyle w:val="Standard"/>
+        <w:rPr/>
+      </w:pPr>
+      <w:r>
+        <w:rPr>
+          <w:b/>
+          <w:bCs/>
+        </w:rPr>
+        <w:t xml:space="preserve">SONUÇ </w:t>
+      </w:r>
+      <w:r>
+        <w:rPr>
+          <w:b/>
+          <w:bCs/>
+        </w:rPr>
+        <w:t>VE TALEP</w:t>
+      </w:r>
+    </w:p>
+    <w:p>
+      <w:pPr>
+        <w:pStyle w:val="Standard"/>
+        <w:rPr/>
+      </w:pPr>
+      <w:r>
+        <w:rPr/>
         <w:tab/>
-        <w:t xml:space="preserve">Kiracının bildirdiği tahliye tarihinin kiralayan tarafından kabul edilmemesi; başka bir ifadeyle, tahliye tarihinin taraflar arasında çekişmeli olması halinde; kiralananın fiilen boşaltıldığını ve anahtarın teslim edildiğini, böylece kira ilişkisinin </w:t>
-      </w:r>
-      <w:r>
-        <w:t xml:space="preserve">belirttiği tarihte hukuken sona erdirildiğini kanıtlama yükümlülüğü, kiracıya aittir. Davalı borçlu anahtar teslimi ve tahliyeyi </w:t>
-      </w:r>
-      <w:proofErr w:type="spellStart"/>
-      <w:r>
-        <w:t>İİK.nun</w:t>
-      </w:r>
-      <w:proofErr w:type="spellEnd"/>
-      <w:r>
-        <w:t xml:space="preserve"> 269/c maddesinde yazılı belge ile kanıtlayamadığına göre, bu durumda anahtar tesliminin ve tahliyenin gerçekleşmediğini</w:t>
-      </w:r>
-      <w:r>
-        <w:t>n kabulü gerekir. Mahkemece itirazın takibe konu alacağın tamamı üzerinden kaldırılmasına ve tahliyeye hükmedilmesi gerekir</w:t>
-      </w:r>
-    </w:p>
-    <w:p>
-      <w:pPr>
-        <w:pStyle w:val="Standard"/>
-        <w:rPr>
-          <w:b/>
-          <w:bCs/>
-        </w:rPr>
-      </w:pPr>
-    </w:p>
-    <w:p>
-      <w:pPr>
-        <w:pStyle w:val="Standard"/>
-      </w:pPr>
-      <w:r>
-        <w:t>MECUR TAHLİYE EDİLMEMİŞTİR</w:t>
-      </w:r>
-    </w:p>
-    <w:p>
-      <w:pPr>
-        <w:pStyle w:val="Standard"/>
-      </w:pPr>
-    </w:p>
-    <w:p>
-      <w:pPr>
-        <w:pStyle w:val="Standard"/>
-      </w:pPr>
-      <w:r>
+      </w:r>
+    </w:p>
+    <w:p>
+      <w:pPr>
+        <w:pStyle w:val="Standard"/>
+        <w:rPr>
+          <w:b/>
+          <w:b/>
+          <w:bCs/>
+          <w:u w:val="single"/>
+        </w:rPr>
+      </w:pPr>
+      <w:r>
+        <w:rPr>
+          <w:b/>
+          <w:bCs/>
+          <w:u w:val="single"/>
+        </w:rPr>
+        <w:t xml:space="preserve">MECUR </w:t>
+      </w:r>
+      <w:r>
+        <w:rPr>
+          <w:b/>
+          <w:bCs/>
+          <w:u w:val="single"/>
+        </w:rPr>
+        <w:t>DAVALI-KİRACI TARAFINDAN</w:t>
+      </w:r>
+      <w:r>
+        <w:rPr>
+          <w:b/>
+          <w:bCs/>
+          <w:u w:val="single"/>
+        </w:rPr>
+        <w:t xml:space="preserve"> TAHLİYE EDİLMEMİŞTİR</w:t>
+      </w:r>
+    </w:p>
+    <w:p>
+      <w:pPr>
+        <w:pStyle w:val="Standard"/>
+        <w:rPr/>
+      </w:pPr>
+      <w:r>
+        <w:rPr/>
         <w:tab/>
-        <w:t xml:space="preserve">Genel hükümlere tabii taşınmazın, davalı-kiracı tarafından TBK 328 ve 329. maddelerine uygun, </w:t>
-      </w:r>
-      <w:r>
-        <w:t>kira başlangıç tarihinden günümüze k</w:t>
-      </w:r>
-      <w:r>
-        <w:t>adar sözleşme fesih ihbarı</w:t>
-      </w:r>
-      <w:r>
-        <w:t xml:space="preserve"> </w:t>
-      </w:r>
-      <w:r>
-        <w:t>olmadığından</w:t>
-      </w:r>
-      <w:r>
-        <w:rPr>
-          <w:b/>
-          <w:bCs/>
-        </w:rPr>
-        <w:t xml:space="preserve"> KÖTÜ NİYETLİ </w:t>
-      </w:r>
-      <w:r>
-        <w:t>d</w:t>
-      </w:r>
-      <w:r>
-        <w:rPr>
-          <w:b/>
-          <w:bCs/>
-        </w:rPr>
-        <w:t xml:space="preserve">avalı-kiracının mecuru tahliye ettiğine dair beyanını kesinlikle kabul etmiyoruz. </w:t>
-      </w:r>
-      <w:r>
-        <w:t xml:space="preserve">Davalı-kiracının </w:t>
-      </w:r>
-      <w:r>
-        <w:t>tarafımıza sözleşme fesih bildiriminde bulunmaması sebebiyle belirsiz süreli kira sözleşmesi</w:t>
-      </w:r>
-      <w:r>
-        <w:t>,</w:t>
-      </w:r>
-      <w:r>
-        <w:t xml:space="preserve"> halen geç</w:t>
-      </w:r>
-      <w:r>
-        <w:t>erlidir.</w:t>
+      </w:r>
+      <w:r>
+        <w:rPr/>
+        <w:t>G</w:t>
+      </w:r>
+      <w:r>
+        <w:rPr/>
+        <w:t xml:space="preserve">enel hükümlere tabii taşınmazın </w:t>
+      </w:r>
+      <w:r>
+        <w:rPr/>
+        <w:t>boşaltılacağına dair</w:t>
+      </w:r>
+      <w:r>
+        <w:rPr/>
+        <w:t xml:space="preserve">,  </w:t>
+      </w:r>
+      <w:r>
+        <w:rPr>
+          <w:b/>
+          <w:bCs/>
+        </w:rPr>
+        <w:t xml:space="preserve">tarafımıza yapılmış bir </w:t>
+      </w:r>
+      <w:r>
+        <w:rPr>
+          <w:b/>
+          <w:bCs/>
+        </w:rPr>
+        <w:t xml:space="preserve">sözleşme fesih ihbarı olmadığından davalı-kiracının mecuru tahliye ettiğine dair beyanını kesinlikle kabul etmiyoruz. </w:t>
+      </w:r>
+      <w:r>
+        <w:rPr/>
+        <w:t>Davalı-kiracının tarafımıza sözleşme fesih bildiriminde bulunmaması sebebiyle belirsiz süreli kira sözleşmesi halen geçerlidir.</w:t>
       </w:r>
     </w:p>
     <w:p>
       <w:pPr>
         <w:pStyle w:val="Standard"/>
         <w:ind w:firstLine="708"/>
-      </w:pPr>
+        <w:rPr/>
+      </w:pPr>
+      <w:r>
+        <w:rPr/>
+      </w:r>
     </w:p>
     <w:p>
       <w:pPr>
@@ -851,18 +799,13 @@
           <w:ilvl w:val="0"/>
           <w:numId w:val="2"/>
         </w:numPr>
+        <w:rPr/>
       </w:pPr>
       <w:r>
         <w:rPr>
           <w:u w:val="single"/>
         </w:rPr>
-        <w:t>Davalı-kiracının sözleşmeyi fesih edeceğine veya ettiğine dair bir f</w:t>
-      </w:r>
-      <w:r>
-        <w:rPr>
-          <w:u w:val="single"/>
-        </w:rPr>
-        <w:t>esih bildirimi yoktur.</w:t>
+        <w:t>Davalı-kiracının sözleşmeyi fesih edeceğine veya ettiğine dair bir fesih bildirimi yoktur.</w:t>
       </w:r>
     </w:p>
     <w:p>
@@ -872,27 +815,13 @@
           <w:ilvl w:val="0"/>
           <w:numId w:val="2"/>
         </w:numPr>
+        <w:rPr/>
       </w:pPr>
       <w:r>
         <w:rPr>
           <w:u w:val="single"/>
         </w:rPr>
-        <w:t xml:space="preserve">Davalı-kiracının tahliye ve teslimi gösterir yazılı bir belgesi yoktur. </w:t>
-      </w:r>
-    </w:p>
-    <w:p>
-      <w:pPr>
-        <w:pStyle w:val="Standard"/>
-        <w:numPr>
-          <w:ilvl w:val="0"/>
-          <w:numId w:val="2"/>
-        </w:numPr>
-      </w:pPr>
-      <w:r>
-        <w:rPr>
-          <w:u w:val="single"/>
-        </w:rPr>
-        <w:t>Davalı-kiracının kira bedellerinin ödendiğine dair bir belgesi yoktur.</w:t>
+        <w:t xml:space="preserve">Davalı-kiracının tahliye ve teslimi gösterir bir belgesi yoktur. </w:t>
       </w:r>
     </w:p>
     <w:p>
@@ -905,12 +834,6 @@
           <w:lang w:eastAsia="tr-TR" w:bidi="ar-SA"/>
         </w:rPr>
       </w:pPr>
-    </w:p>
-    <w:p>
-      <w:pPr>
-        <w:pStyle w:val="Standard"/>
-        <w:ind w:firstLine="708"/>
-      </w:pPr>
       <w:r>
         <w:rPr>
           <w:rFonts w:eastAsia="Times New Roman" w:cs="Times New Roman"/>
@@ -918,10 +841,14 @@
           <w:kern w:val="0"/>
           <w:lang w:eastAsia="tr-TR" w:bidi="ar-SA"/>
         </w:rPr>
-        <w:t xml:space="preserve">Yargıtay Hukuk Genel Kurulunun 18.01.2022 tarih, 2018/708 Esas </w:t>
-      </w:r>
-      <w:proofErr w:type="spellStart"/>
-      <w:proofErr w:type="gramStart"/>
+      </w:r>
+    </w:p>
+    <w:p>
+      <w:pPr>
+        <w:pStyle w:val="Standard"/>
+        <w:ind w:firstLine="708"/>
+        <w:rPr/>
+      </w:pPr>
       <w:r>
         <w:rPr>
           <w:rFonts w:eastAsia="Times New Roman" w:cs="Times New Roman"/>
@@ -929,62 +856,14 @@
           <w:kern w:val="0"/>
           <w:lang w:eastAsia="tr-TR" w:bidi="ar-SA"/>
         </w:rPr>
-        <w:t>no</w:t>
-      </w:r>
-      <w:proofErr w:type="spellEnd"/>
-      <w:r>
-        <w:rPr>
-          <w:rFonts w:eastAsia="Times New Roman" w:cs="Times New Roman"/>
-          <w:color w:val="auto"/>
-          <w:kern w:val="0"/>
-          <w:lang w:eastAsia="tr-TR" w:bidi="ar-SA"/>
-        </w:rPr>
-        <w:t>,  2022</w:t>
-      </w:r>
-      <w:proofErr w:type="gramEnd"/>
-      <w:r>
-        <w:rPr>
-          <w:rFonts w:eastAsia="Times New Roman" w:cs="Times New Roman"/>
-          <w:color w:val="auto"/>
-          <w:kern w:val="0"/>
-          <w:lang w:eastAsia="tr-TR" w:bidi="ar-SA"/>
-        </w:rPr>
-        <w:t xml:space="preserve">/11 Karar </w:t>
-      </w:r>
-      <w:proofErr w:type="spellStart"/>
-      <w:r>
-        <w:rPr>
-          <w:rFonts w:eastAsia="Times New Roman" w:cs="Times New Roman"/>
-          <w:color w:val="auto"/>
-          <w:kern w:val="0"/>
-          <w:lang w:eastAsia="tr-TR" w:bidi="ar-SA"/>
-        </w:rPr>
-        <w:t>nolu</w:t>
-      </w:r>
-      <w:proofErr w:type="spellEnd"/>
-      <w:r>
-        <w:rPr>
-          <w:rFonts w:eastAsia="Times New Roman" w:cs="Times New Roman"/>
-          <w:color w:val="auto"/>
-          <w:kern w:val="0"/>
-          <w:lang w:eastAsia="tr-TR" w:bidi="ar-SA"/>
-        </w:rPr>
-        <w:t xml:space="preserve"> k</w:t>
-      </w:r>
-      <w:r>
-        <w:rPr>
-          <w:rFonts w:eastAsia="Times New Roman" w:cs="Times New Roman"/>
-          <w:color w:val="auto"/>
-          <w:kern w:val="0"/>
-          <w:lang w:eastAsia="tr-TR" w:bidi="ar-SA"/>
-        </w:rPr>
-        <w:t xml:space="preserve">ararında özetle;   </w:t>
-      </w:r>
-    </w:p>
-    <w:p>
-      <w:pPr>
+        <w:t xml:space="preserve">Yargıtay Hukuk Genel Kurulunun 18.01.2022 tarih, 2018/708 Esas no,  2022/11 Karar nolu kararında özetle;   </w:t>
+      </w:r>
+    </w:p>
+    <w:p>
+      <w:pPr>
+        <w:pStyle w:val="Normal"/>
         <w:widowControl/>
-        <w:suppressAutoHyphens w:val="0"/>
+        <w:suppressAutoHyphens w:val="false"/>
         <w:jc w:val="both"/>
         <w:textAlignment w:val="auto"/>
         <w:rPr>
@@ -1021,7 +900,20 @@
           <w:kern w:val="0"/>
           <w:lang w:eastAsia="tr-TR" w:bidi="ar-SA"/>
         </w:rPr>
-        <w:t>“Dava, kira alacağının tahsili amacıyla başlatılan icra takibine vaki itirazın kaldırılması ve kiralananın tahliyesi istemine ilişkindir. Uyuşmazlık; kiracı borçlu tarafından anahtar teslimi ve tahliyenin kanıtlanıp kanıtlanmadığı, bu</w:t>
+        <w:t xml:space="preserve">“Dava, kira alacağının tahsili amacıyla başlatılan icra takibine vaki itirazın kaldırılması ve kiralananın tahliyesi istemine ilişkindir. Uyuşmazlık; kiracı borçlu tarafından anahtar teslimi ve tahliyenin kanıtlanıp kanıtlanmadığı, buradan varılacak sonuca göre mahkemece alacaklı tarafından bildirilen tarihin tahliye tarihi olarak kabul edilmesinin gerekip gerekmediği noktasında toplanmaktadır. </w:t>
+      </w:r>
+      <w:r>
+        <w:rPr>
+          <w:rFonts w:eastAsia="Times New Roman" w:cs="Times New Roman"/>
+          <w:b/>
+          <w:bCs/>
+          <w:i/>
+          <w:iCs/>
+          <w:color w:val="auto"/>
+          <w:kern w:val="0"/>
+          <w:lang w:eastAsia="tr-TR" w:bidi="ar-SA"/>
+        </w:rPr>
+        <w:t>Borçlu itirazında takibe dayanak kira sözleşmesindeki imzasını açık ve kesin olarak reddetmediğinden İİK’nın 269 maddesinin 2. fıkrası uyarınca kira sözleşmesinin varlığı ve içeriği, sözleşmenin hususi şartlarına göre belirlenen kira alacağı takip hukuku bakımından kesinleşmiştir.</w:t>
       </w:r>
       <w:r>
         <w:rPr>
@@ -1032,7 +924,7 @@
           <w:kern w:val="0"/>
           <w:lang w:eastAsia="tr-TR" w:bidi="ar-SA"/>
         </w:rPr>
-        <w:t xml:space="preserve">radan varılacak sonuca göre mahkemece alacaklı tarafından bildirilen tarihin tahliye tarihi olarak kabul edilmesinin gerekip gerekmediği noktasında toplanmaktadır. </w:t>
+        <w:t xml:space="preserve"> </w:t>
       </w:r>
       <w:r>
         <w:rPr>
@@ -1045,48 +937,7 @@
           <w:kern w:val="0"/>
           <w:lang w:eastAsia="tr-TR" w:bidi="ar-SA"/>
         </w:rPr>
-        <w:t>Borçlu itirazında takibe dayanak kira sözleşmesindeki imzasını açık ve kesin olarak reddetme</w:t>
-      </w:r>
-      <w:r>
-        <w:rPr>
-          <w:rFonts w:eastAsia="Times New Roman" w:cs="Times New Roman"/>
-          <w:b/>
-          <w:bCs/>
-          <w:i/>
-          <w:iCs/>
-          <w:color w:val="auto"/>
-          <w:kern w:val="0"/>
-          <w:lang w:eastAsia="tr-TR" w:bidi="ar-SA"/>
-        </w:rPr>
-        <w:t xml:space="preserve">diğinden </w:t>
-      </w:r>
-      <w:proofErr w:type="spellStart"/>
-      <w:r>
-        <w:rPr>
-          <w:rFonts w:eastAsia="Times New Roman" w:cs="Times New Roman"/>
-          <w:b/>
-          <w:bCs/>
-          <w:i/>
-          <w:iCs/>
-          <w:color w:val="auto"/>
-          <w:kern w:val="0"/>
-          <w:lang w:eastAsia="tr-TR" w:bidi="ar-SA"/>
-        </w:rPr>
-        <w:t>İİK’nın</w:t>
-      </w:r>
-      <w:proofErr w:type="spellEnd"/>
-      <w:r>
-        <w:rPr>
-          <w:rFonts w:eastAsia="Times New Roman" w:cs="Times New Roman"/>
-          <w:b/>
-          <w:bCs/>
-          <w:i/>
-          <w:iCs/>
-          <w:color w:val="auto"/>
-          <w:kern w:val="0"/>
-          <w:lang w:eastAsia="tr-TR" w:bidi="ar-SA"/>
-        </w:rPr>
-        <w:t xml:space="preserve"> 269 maddesinin 2. fıkrası uyarınca kira sözleşmesinin varlığı ve içeriği, sözleşmenin hususi şartlarına göre belirlenen kira alacağı takip hukuku bakımından kesinleşmiştir.</w:t>
+        <w:t>Kiralananın tahliye edildiğinin ve anahtarın da kiralayana teslim edildiğinin borçlu tarafından İİK’nın 269/c maddesinin 1. fıkrasında yazılı belgelerle ispatlanması zorunludur.</w:t>
       </w:r>
       <w:r>
         <w:rPr>
@@ -1097,385 +948,214 @@
           <w:kern w:val="0"/>
           <w:lang w:eastAsia="tr-TR" w:bidi="ar-SA"/>
         </w:rPr>
-        <w:t xml:space="preserve"> </w:t>
-      </w:r>
-      <w:r>
-        <w:rPr>
-          <w:rFonts w:eastAsia="Times New Roman" w:cs="Times New Roman"/>
-          <w:b/>
-          <w:bCs/>
+        <w:t xml:space="preserve"> Kiralananın anahtarının teslim edildiği yönünde borçlunun iddiası bulunmayıp, anahtar teslimi açıklaması taşımayan ve alacaklıya tebliğ edildiği ispatlanamayan tahliye ihbarnamesi İİK’nın 269/c maddesinin 1. fıkrasında yazılı belgelerden kabul edilemez. Tahliye ihbarnamesi tebliğinin sözleşme koşullarına göre yapıldığı iddiası ise İİK’nın 269/c maddesi uyarınca sınırlı inceleme yapan icra mahkemesinde dinlenmez. O hâlde anahtarın teslim edildiği borçlu tarafından İİK’nın 269/c maddesinin 1. fıkrasında yazılı belgelerle ispatlanamadığından alacaklı tarafından bildirilen tarihin tahliye tarihi olarak kabul edilmesi gerekir.” denilmektedir.</w:t>
+      </w:r>
+    </w:p>
+    <w:p>
+      <w:pPr>
+        <w:pStyle w:val="Textbody1"/>
+        <w:spacing w:before="0" w:after="0"/>
+        <w:jc w:val="both"/>
+        <w:rPr>
+          <w:b/>
+          <w:b/>
+          <w:bCs/>
+        </w:rPr>
+      </w:pPr>
+      <w:r>
+        <w:rPr>
+          <w:b/>
+          <w:bCs/>
+        </w:rPr>
+      </w:r>
+    </w:p>
+    <w:p>
+      <w:pPr>
+        <w:pStyle w:val="Textbody1"/>
+        <w:spacing w:before="0" w:after="0"/>
+        <w:jc w:val="both"/>
+        <w:rPr>
+          <w:b/>
+          <w:b/>
+          <w:bCs/>
+          <w:u w:val="single"/>
+        </w:rPr>
+      </w:pPr>
+      <w:r>
+        <w:rPr>
+          <w:b/>
+          <w:bCs/>
+          <w:u w:val="single"/>
+        </w:rPr>
+        <w:t>MECURDA YASAL BİR TAHLİYE OLMAMIŞTIR.</w:t>
+      </w:r>
+    </w:p>
+    <w:p>
+      <w:pPr>
+        <w:pStyle w:val="Standard"/>
+        <w:ind w:firstLine="708"/>
+        <w:rPr/>
+      </w:pPr>
+      <w:r>
+        <w:rPr/>
+        <w:t>Davalı-kiracının mecurun kullanım döneminin belirlenmesine yönelik talebi, mecuru kullanmadığı, mecuru tahliye ve teslim ettiği iddiaları geçerli talep ve iddialar değildir. Davalı-kiracı AÇIK BİR ŞEKİLDE KÖTÜ NİYETLİDİR. Mecuru tahliye ve teslim ettiğini gösteren yazılı belge olmamasına ve tahliyeyi her durumda reddetmesine rağmen tahliye ve teslimin gerçekleştiğini belirtmesi gerçekten uzak bir hayaldir.</w:t>
+      </w:r>
+    </w:p>
+    <w:p>
+      <w:pPr>
+        <w:pStyle w:val="Textbody1"/>
+        <w:spacing w:before="0" w:after="0"/>
+        <w:jc w:val="both"/>
+        <w:rPr>
+          <w:b/>
+          <w:b/>
+          <w:bCs/>
+        </w:rPr>
+      </w:pPr>
+      <w:r>
+        <w:rPr>
+          <w:b/>
+          <w:bCs/>
+        </w:rPr>
+        <w:tab/>
+      </w:r>
+      <w:r>
+        <w:rPr/>
+        <w:t>Davalı-kiracı, yasal tahliye süreci</w:t>
+      </w:r>
+      <w:r>
+        <w:rPr/>
+        <w:t>n</w:t>
+      </w:r>
+      <w:r>
+        <w:rPr/>
+        <w:t xml:space="preserve">de tahliyeye açık bir şekilde engel olmuş ve ne resmi fesih bildirimiyle ne de herhangi bir şekilde mecuru tarafımıza teslim etmemiştir. </w:t>
+      </w:r>
+    </w:p>
+    <w:p>
+      <w:pPr>
+        <w:pStyle w:val="Standard"/>
+        <w:jc w:val="both"/>
+        <w:rPr>
+          <w:rStyle w:val="Emphasis"/>
+          <w:i w:val="false"/>
+          <w:i w:val="false"/>
+          <w:iCs w:val="false"/>
+        </w:rPr>
+      </w:pPr>
+      <w:r>
+        <w:rPr>
+          <w:i w:val="false"/>
+          <w:iCs w:val="false"/>
+        </w:rPr>
+      </w:r>
+    </w:p>
+    <w:p>
+      <w:pPr>
+        <w:pStyle w:val="Standard"/>
+        <w:jc w:val="both"/>
+        <w:rPr/>
+      </w:pPr>
+      <w:r>
+        <w:rPr>
+          <w:rStyle w:val="Emphasis"/>
+          <w:i w:val="false"/>
+          <w:iCs w:val="false"/>
+        </w:rPr>
+        <w:t>Yargıtay 3. Hukuk Dairesi 2017/8357 E. 2019/4928 Kararında;</w:t>
+      </w:r>
+    </w:p>
+    <w:p>
+      <w:pPr>
+        <w:pStyle w:val="Textbody1"/>
+        <w:spacing w:before="0" w:after="0"/>
+        <w:jc w:val="both"/>
+        <w:rPr>
+          <w:i/>
           <w:i/>
           <w:iCs/>
-          <w:color w:val="auto"/>
-          <w:kern w:val="0"/>
-          <w:lang w:eastAsia="tr-TR" w:bidi="ar-SA"/>
-        </w:rPr>
-        <w:t xml:space="preserve">Kiralananın tahliye edildiğinin ve anahtarın da kiralayana teslim </w:t>
-      </w:r>
-      <w:r>
-        <w:rPr>
-          <w:rFonts w:eastAsia="Times New Roman" w:cs="Times New Roman"/>
-          <w:b/>
-          <w:bCs/>
+        </w:rPr>
+      </w:pPr>
+      <w:r>
+        <w:rPr/>
+        <w:tab/>
+      </w:r>
+      <w:r>
+        <w:rPr>
           <w:i/>
           <w:iCs/>
-          <w:color w:val="auto"/>
-          <w:kern w:val="0"/>
-          <w:lang w:eastAsia="tr-TR" w:bidi="ar-SA"/>
-        </w:rPr>
-        <w:t xml:space="preserve">edildiğinin borçlu tarafından </w:t>
-      </w:r>
-      <w:proofErr w:type="spellStart"/>
-      <w:r>
-        <w:rPr>
-          <w:rFonts w:eastAsia="Times New Roman" w:cs="Times New Roman"/>
+        </w:rPr>
+        <w:t>“</w:t>
+      </w:r>
+      <w:r>
+        <w:rPr>
           <w:b/>
           <w:bCs/>
           <w:i/>
           <w:iCs/>
-          <w:color w:val="auto"/>
-          <w:kern w:val="0"/>
-          <w:lang w:eastAsia="tr-TR" w:bidi="ar-SA"/>
-        </w:rPr>
-        <w:t>İİK’nın</w:t>
-      </w:r>
-      <w:proofErr w:type="spellEnd"/>
-      <w:r>
-        <w:rPr>
-          <w:rFonts w:eastAsia="Times New Roman" w:cs="Times New Roman"/>
-          <w:b/>
-          <w:bCs/>
+        </w:rPr>
+        <w:t>Kiracı yasal tahliye ve anahtar teslimi gerçekleşinceye dek kira parasını ödemekle yükümlüdür.</w:t>
+      </w:r>
+      <w:r>
+        <w:rPr>
           <w:i/>
           <w:iCs/>
-          <w:color w:val="auto"/>
-          <w:kern w:val="0"/>
-          <w:lang w:eastAsia="tr-TR" w:bidi="ar-SA"/>
-        </w:rPr>
-        <w:t xml:space="preserve"> 269/c maddesinin 1. fıkrasında yazılı belgelerle ispatlanması zorunludur.</w:t>
-      </w:r>
-      <w:r>
-        <w:rPr>
-          <w:rFonts w:eastAsia="Times New Roman" w:cs="Times New Roman"/>
+        </w:rPr>
+        <w:t xml:space="preserve"> Kiralanan tahliye edilmedikçe kiracının sözleşmeden kaynaklanan yükümlülükleri devam eder. Kiralananın tahliyesi ise teslim ile olur. Teslimin varlığı ise kiracı tarafından ispatlanmalıdır. </w:t>
+      </w:r>
+      <w:r>
+        <w:rPr>
+          <w:b/>
+          <w:bCs/>
           <w:i/>
           <w:iCs/>
-          <w:color w:val="auto"/>
-          <w:kern w:val="0"/>
-          <w:lang w:eastAsia="tr-TR" w:bidi="ar-SA"/>
-        </w:rPr>
-        <w:t xml:space="preserve"> Kiralananın anahtarının teslim edildiği yönünde borçlunun iddiası bulunmayıp, anahtar teslimi açıklaması taşımayan ve alacaklıya tebliğ edildiği</w:t>
-      </w:r>
-      <w:r>
-        <w:rPr>
-          <w:rFonts w:eastAsia="Times New Roman" w:cs="Times New Roman"/>
+        </w:rPr>
+        <w:t>Kiralananın boşaltılması, adresini taşıması yahut kiracı tarafından kullanılmaması yasal teslim olmadığından, kiraya veren tarafından kabul edilmedikçe kiracıyı yükümlülüklerinden kurtarmaz.</w:t>
+      </w:r>
+      <w:r>
+        <w:rPr>
           <w:i/>
           <w:iCs/>
-          <w:color w:val="auto"/>
-          <w:kern w:val="0"/>
-          <w:lang w:eastAsia="tr-TR" w:bidi="ar-SA"/>
-        </w:rPr>
-        <w:t xml:space="preserve"> ispatlanamayan tahliye ihbarnamesi </w:t>
-      </w:r>
-      <w:proofErr w:type="spellStart"/>
-      <w:r>
-        <w:rPr>
-          <w:rFonts w:eastAsia="Times New Roman" w:cs="Times New Roman"/>
+        </w:rPr>
+        <w:t xml:space="preserve"> Kiralananın tahliye ve teslim edildiği Davalı-kiracı tarafından yazılı delillerle kanıtlanamadığından, davacının beyan etti</w:t>
+      </w:r>
+    </w:p>
+    <w:p>
+      <w:pPr>
+        <w:pStyle w:val="Textbody1"/>
+        <w:spacing w:before="0" w:after="0"/>
+        <w:jc w:val="both"/>
+        <w:rPr/>
+      </w:pPr>
+      <w:r>
+        <w:rPr>
           <w:i/>
           <w:iCs/>
-          <w:color w:val="auto"/>
-          <w:kern w:val="0"/>
-          <w:lang w:eastAsia="tr-TR" w:bidi="ar-SA"/>
-        </w:rPr>
-        <w:t>İİK’nın</w:t>
-      </w:r>
-      <w:proofErr w:type="spellEnd"/>
-      <w:r>
-        <w:rPr>
-          <w:rFonts w:eastAsia="Times New Roman" w:cs="Times New Roman"/>
-          <w:i/>
-          <w:iCs/>
-          <w:color w:val="auto"/>
-          <w:kern w:val="0"/>
-          <w:lang w:eastAsia="tr-TR" w:bidi="ar-SA"/>
-        </w:rPr>
-        <w:t xml:space="preserve"> 269/c maddesinin 1. fıkrasında yazılı belgelerden kabul edilemez. Tahliye ihbarnamesi tebliğinin sözleşme koşullarına göre yapıldığı iddiası ise </w:t>
-      </w:r>
-      <w:proofErr w:type="spellStart"/>
-      <w:r>
-        <w:rPr>
-          <w:rFonts w:eastAsia="Times New Roman" w:cs="Times New Roman"/>
-          <w:i/>
-          <w:iCs/>
-          <w:color w:val="auto"/>
-          <w:kern w:val="0"/>
-          <w:lang w:eastAsia="tr-TR" w:bidi="ar-SA"/>
-        </w:rPr>
-        <w:t>İİK’nın</w:t>
-      </w:r>
-      <w:proofErr w:type="spellEnd"/>
-      <w:r>
-        <w:rPr>
-          <w:rFonts w:eastAsia="Times New Roman" w:cs="Times New Roman"/>
-          <w:i/>
-          <w:iCs/>
-          <w:color w:val="auto"/>
-          <w:kern w:val="0"/>
-          <w:lang w:eastAsia="tr-TR" w:bidi="ar-SA"/>
-        </w:rPr>
-        <w:t xml:space="preserve"> 269/c maddesi uyarınca sınırlı inceleme yapan icra mahkemes</w:t>
-      </w:r>
-      <w:r>
-        <w:rPr>
-          <w:rFonts w:eastAsia="Times New Roman" w:cs="Times New Roman"/>
-          <w:i/>
-          <w:iCs/>
-          <w:color w:val="auto"/>
-          <w:kern w:val="0"/>
-          <w:lang w:eastAsia="tr-TR" w:bidi="ar-SA"/>
-        </w:rPr>
-        <w:t xml:space="preserve">inde dinlenmez. O hâlde anahtarın teslim edildiği borçlu tarafından </w:t>
-      </w:r>
-      <w:proofErr w:type="spellStart"/>
-      <w:r>
-        <w:rPr>
-          <w:rFonts w:eastAsia="Times New Roman" w:cs="Times New Roman"/>
-          <w:i/>
-          <w:iCs/>
-          <w:color w:val="auto"/>
-          <w:kern w:val="0"/>
-          <w:lang w:eastAsia="tr-TR" w:bidi="ar-SA"/>
-        </w:rPr>
-        <w:t>İİK’nın</w:t>
-      </w:r>
-      <w:proofErr w:type="spellEnd"/>
-      <w:r>
-        <w:rPr>
-          <w:rFonts w:eastAsia="Times New Roman" w:cs="Times New Roman"/>
-          <w:i/>
-          <w:iCs/>
-          <w:color w:val="auto"/>
-          <w:kern w:val="0"/>
-          <w:lang w:eastAsia="tr-TR" w:bidi="ar-SA"/>
-        </w:rPr>
-        <w:t xml:space="preserve"> 269/c maddesinin 1. fıkrasında yazılı belgelerle ispatlanamadığından alacaklı tarafından bildirilen tarihin tahliye tarihi olarak kabul edilmesi gerekir.” denilmektedir.</w:t>
-      </w:r>
-    </w:p>
-    <w:p>
-      <w:pPr>
-        <w:pStyle w:val="Textbody"/>
-        <w:spacing w:after="0"/>
+        </w:rPr>
+        <w:t>ği tarihin, mahkemece tahliye tarihi olarak kabul edilmesi isabetli görülmüştür.”</w:t>
+      </w:r>
+      <w:r>
+        <w:rPr/>
+        <w:t xml:space="preserve"> denilmektedir.</w:t>
+      </w:r>
+    </w:p>
+    <w:p>
+      <w:pPr>
+        <w:pStyle w:val="Textbody1"/>
+        <w:spacing w:before="0" w:after="0"/>
         <w:jc w:val="both"/>
-        <w:rPr>
-          <w:b/>
-          <w:bCs/>
-        </w:rPr>
-      </w:pPr>
-    </w:p>
-    <w:p>
-      <w:pPr>
-        <w:pStyle w:val="Standard"/>
-        <w:ind w:firstLine="708"/>
-      </w:pPr>
-      <w:r>
-        <w:t xml:space="preserve">Davalı-kiracının </w:t>
-      </w:r>
-      <w:proofErr w:type="spellStart"/>
-      <w:r>
-        <w:t>mecurun</w:t>
-      </w:r>
-      <w:proofErr w:type="spellEnd"/>
-      <w:r>
-        <w:t xml:space="preserve"> kullanım döneminin belirlenmesine yönelik talebi, mecuru kullanmadığı, mecuru tahliye ve teslim ettiği iddiaları geçerli talep ve iddialar değildir. Davalı-kiracı AÇIK BİR ŞEKİLDE KÖTÜ NİYETLİDİR. Mecuru tahliye ve teslim ettiğini gösteren yazılı belge olmamasına ve tahliyeyi her durumda reddetmesine rağmen tahliye ve teslimin gerçekleştiğini belirtmesi gerçekten uzak bir hayaldir.</w:t>
-      </w:r>
-    </w:p>
-    <w:p>
-      <w:pPr>
-        <w:pStyle w:val="Textbody"/>
-        <w:spacing w:after="0"/>
-        <w:jc w:val="both"/>
-        <w:rPr>
-          <w:b/>
-          <w:bCs/>
-        </w:rPr>
-      </w:pPr>
-      <w:r>
-        <w:rPr>
-          <w:b/>
-          <w:bCs/>
-        </w:rPr>
-        <w:tab/>
-      </w:r>
-      <w:r>
-        <w:t>Davalı-kiracı</w:t>
-      </w:r>
-      <w:r>
-        <w:t xml:space="preserve">, yasal tahliye sürecimde tahliyeye açık bir şekilde engel olmuş ve ne resmi fesih bildirimiyle ne de herhangi bir şekilde mecuru tarafımıza teslim etmemiştir. </w:t>
-      </w:r>
-      <w:r>
-        <w:t xml:space="preserve"> </w:t>
-      </w:r>
-      <w:r>
-        <w:t xml:space="preserve">Kira sözleşmesi fesih edilmeyen </w:t>
-      </w:r>
-      <w:r>
-        <w:t>mecur</w:t>
-      </w:r>
-      <w:r>
-        <w:t xml:space="preserve"> kullanılmasa dahi kira bedeli ödenmelidir.  </w:t>
-      </w:r>
-    </w:p>
-    <w:p>
-      <w:pPr>
-        <w:pStyle w:val="Standard"/>
-        <w:jc w:val="both"/>
-        <w:rPr>
-          <w:rStyle w:val="Vurgu"/>
-          <w:i w:val="0"/>
-          <w:iCs w:val="0"/>
-        </w:rPr>
-      </w:pPr>
-    </w:p>
-    <w:p>
-      <w:pPr>
-        <w:pStyle w:val="Standard"/>
-        <w:jc w:val="both"/>
-      </w:pPr>
-      <w:r>
-        <w:rPr>
-          <w:rStyle w:val="Vurgu"/>
-          <w:i w:val="0"/>
-          <w:iCs w:val="0"/>
-        </w:rPr>
-        <w:t xml:space="preserve">Yargıtay </w:t>
-      </w:r>
-      <w:r>
-        <w:rPr>
-          <w:rStyle w:val="Vurgu"/>
-          <w:i w:val="0"/>
-          <w:iCs w:val="0"/>
-        </w:rPr>
-        <w:t>3. Hukuk Dairesi 2017/8357 E. 2019/4928 Kararında;</w:t>
-      </w:r>
-    </w:p>
-    <w:p>
-      <w:pPr>
-        <w:pStyle w:val="Textbody"/>
-        <w:spacing w:after="0"/>
-        <w:jc w:val="both"/>
-        <w:rPr>
-          <w:i/>
-          <w:iCs/>
-        </w:rPr>
-      </w:pPr>
-      <w:r>
-        <w:tab/>
-      </w:r>
-      <w:r>
-        <w:rPr>
-          <w:i/>
-          <w:iCs/>
-        </w:rPr>
-        <w:t>“</w:t>
-      </w:r>
-      <w:r>
-        <w:rPr>
-          <w:b/>
-          <w:bCs/>
-          <w:i/>
-          <w:iCs/>
-        </w:rPr>
-        <w:t>Kiracı yasal tahliye ve anahtar teslimi gerçekleşinceye dek kira parasını ödemekle yükümlüdür.</w:t>
-      </w:r>
-      <w:r>
-        <w:rPr>
-          <w:i/>
-          <w:iCs/>
-        </w:rPr>
-        <w:t xml:space="preserve"> Kiralanan tahliye edilmedikçe kiracının sözleşmeden kaynaklanan yükümlülükleri devam eder. Kiralananın </w:t>
-      </w:r>
-      <w:r>
-        <w:rPr>
-          <w:i/>
-          <w:iCs/>
-        </w:rPr>
-        <w:lastRenderedPageBreak/>
-        <w:t>tahli</w:t>
-      </w:r>
-      <w:r>
-        <w:rPr>
-          <w:i/>
-          <w:iCs/>
-        </w:rPr>
-        <w:t xml:space="preserve">yesi ise teslim ile olur. Teslimin varlığı ise kiracı tarafından ispatlanmalıdır. </w:t>
-      </w:r>
-      <w:r>
-        <w:rPr>
-          <w:b/>
-          <w:bCs/>
-          <w:i/>
-          <w:iCs/>
-        </w:rPr>
-        <w:t>Kiralananın boşaltılması, adresini taşıması yahut kiracı tarafından kullanılmaması yasal teslim olmadığından, kiraya veren tarafından kabul edilmedikçe kiracıyı yükümlülükler</w:t>
-      </w:r>
-      <w:r>
-        <w:rPr>
-          <w:b/>
-          <w:bCs/>
-          <w:i/>
-          <w:iCs/>
-        </w:rPr>
-        <w:t>inden kurtarmaz.</w:t>
-      </w:r>
-      <w:r>
-        <w:rPr>
-          <w:i/>
-          <w:iCs/>
-        </w:rPr>
-        <w:t xml:space="preserve"> Kiralananın tahliye ve teslim edildiği Davalı-kiracı tarafından yazılı delillerle kanıtlanamadığından, davacının beyan etti</w:t>
-      </w:r>
-    </w:p>
-    <w:p>
-      <w:pPr>
-        <w:pStyle w:val="Textbody"/>
-        <w:spacing w:after="0"/>
-        <w:jc w:val="both"/>
-      </w:pPr>
-      <w:proofErr w:type="spellStart"/>
-      <w:proofErr w:type="gramStart"/>
-      <w:r>
-        <w:rPr>
-          <w:i/>
-          <w:iCs/>
-        </w:rPr>
-        <w:t>ği</w:t>
-      </w:r>
-      <w:proofErr w:type="spellEnd"/>
-      <w:proofErr w:type="gramEnd"/>
-      <w:r>
-        <w:rPr>
-          <w:i/>
-          <w:iCs/>
-        </w:rPr>
-        <w:t xml:space="preserve"> tarihin, mahkemece tahliye tarihi olarak kabul edilmesi isabetli görülmüştür.”</w:t>
-      </w:r>
-      <w:r>
-        <w:t xml:space="preserve"> denilmektedir.</w:t>
-      </w:r>
-    </w:p>
-    <w:p>
-      <w:pPr>
-        <w:pStyle w:val="Textbody"/>
-        <w:spacing w:after="0"/>
-        <w:jc w:val="both"/>
-      </w:pPr>
-      <w:r>
+        <w:rPr/>
+      </w:pPr>
+      <w:r>
+        <w:rPr/>
         <w:tab/>
         <w:t xml:space="preserve">  </w:t>
       </w:r>
     </w:p>
     <w:p>
       <w:pPr>
-        <w:pStyle w:val="Textbody"/>
-        <w:spacing w:after="0"/>
+        <w:pStyle w:val="Textbody1"/>
+        <w:spacing w:before="0" w:after="0"/>
         <w:ind w:firstLine="708"/>
         <w:jc w:val="both"/>
         <w:rPr>
@@ -1486,185 +1166,125 @@
         <w:rPr>
           <w:u w:val="single"/>
         </w:rPr>
-        <w:t>Yukarıda içeriğ</w:t>
+        <w:t>Yukarıda içeri</w:t>
       </w:r>
       <w:r>
         <w:rPr>
           <w:u w:val="single"/>
         </w:rPr>
-        <w:t xml:space="preserve">i özetle belirtilen </w:t>
-      </w:r>
-      <w:proofErr w:type="spellStart"/>
+        <w:t>kleri</w:t>
+      </w:r>
       <w:r>
         <w:rPr>
           <w:u w:val="single"/>
         </w:rPr>
-        <w:t>yargıtay</w:t>
-      </w:r>
-      <w:proofErr w:type="spellEnd"/>
-      <w:r>
-        <w:rPr>
-          <w:u w:val="single"/>
-        </w:rPr>
-        <w:t xml:space="preserve"> kararlarında da açıklandığı üzere davalı-kiracı </w:t>
-      </w:r>
-      <w:proofErr w:type="spellStart"/>
-      <w:r>
-        <w:rPr>
-          <w:u w:val="single"/>
-        </w:rPr>
-        <w:t>mecurda</w:t>
-      </w:r>
-      <w:proofErr w:type="spellEnd"/>
-      <w:r>
-        <w:rPr>
-          <w:u w:val="single"/>
-        </w:rPr>
-        <w:t xml:space="preserve"> halen kiracı durumundadır. </w:t>
-      </w:r>
-      <w:proofErr w:type="spellStart"/>
-      <w:r>
-        <w:rPr>
-          <w:b/>
-          <w:bCs/>
-        </w:rPr>
-        <w:t>Mecurda</w:t>
-      </w:r>
-      <w:proofErr w:type="spellEnd"/>
-      <w:r>
-        <w:rPr>
-          <w:b/>
-          <w:bCs/>
-        </w:rPr>
-        <w:t xml:space="preserve"> “yasal bir tahliye ve anahtar teslimi gerçekleşmediği” için davalı-kiracı ile olan belirsiz süreli sözleşmemiz halen devam etmektedir.  </w:t>
-      </w:r>
-    </w:p>
-    <w:p>
-      <w:pPr>
-        <w:pStyle w:val="Textbody"/>
-        <w:spacing w:after="0"/>
+        <w:t xml:space="preserve"> özetle belirtilen yargıtay kararlarında da açıklandığı üzere davalı-kiracı mecurda halen kiracı durumundadır.</w:t>
+      </w:r>
+      <w:r>
+        <w:rPr>
+          <w:b w:val="false"/>
+          <w:bCs w:val="false"/>
+          <w:u w:val="none"/>
+        </w:rPr>
+        <w:t xml:space="preserve"> </w:t>
+      </w:r>
+      <w:r>
+        <w:rPr>
+          <w:b/>
+          <w:bCs/>
+        </w:rPr>
+        <w:t xml:space="preserve">Mecurda “yasal bir tahliye ve anahtar teslimi gerçekleşmediği” için davalı-kiracı ile olan belirsiz süreli sözleşmemiz halen devam etmektedir.  </w:t>
+      </w:r>
+    </w:p>
+    <w:p>
+      <w:pPr>
+        <w:pStyle w:val="Textbody1"/>
+        <w:spacing w:before="0" w:after="0"/>
         <w:jc w:val="both"/>
         <w:rPr>
           <w:b/>
-          <w:bCs/>
-        </w:rPr>
-      </w:pPr>
-    </w:p>
-    <w:p>
-      <w:pPr>
-        <w:pStyle w:val="Textbody"/>
-        <w:spacing w:after="0"/>
+          <w:b/>
+          <w:bCs/>
+        </w:rPr>
+      </w:pPr>
+      <w:r>
+        <w:rPr>
+          <w:b/>
+          <w:bCs/>
+        </w:rPr>
+      </w:r>
+    </w:p>
+    <w:p>
+      <w:pPr>
+        <w:pStyle w:val="Textbody1"/>
+        <w:spacing w:before="0" w:after="0"/>
         <w:ind w:firstLine="708"/>
         <w:jc w:val="both"/>
-      </w:pPr>
-      <w:r>
-        <w:rPr>
-          <w:b/>
-          <w:bCs/>
-        </w:rPr>
-        <w:t xml:space="preserve">Mecurun kiralanması hususunda Davalı-kiracı ile aramızda bulunan belirsiz süreli olarak geçerliliği devam eden sözleşmeye bağlı olarak </w:t>
-      </w:r>
-      <w:proofErr w:type="gramStart"/>
-      <w:r>
-        <w:rPr>
-          <w:b/>
-          <w:bCs/>
-        </w:rPr>
-        <w:t xml:space="preserve">da;  </w:t>
-      </w:r>
-      <w:proofErr w:type="spellStart"/>
-      <w:r>
-        <w:rPr>
-          <w:b/>
-          <w:bCs/>
-        </w:rPr>
-        <w:t>mecurun</w:t>
-      </w:r>
-      <w:proofErr w:type="spellEnd"/>
-      <w:proofErr w:type="gramEnd"/>
-      <w:r>
-        <w:rPr>
-          <w:b/>
-          <w:bCs/>
-        </w:rPr>
-        <w:t xml:space="preserve"> zilyetliğinin halen davalı-kiracıda olması nedeni ile, </w:t>
-      </w:r>
-      <w:proofErr w:type="spellStart"/>
-      <w:r>
-        <w:rPr>
-          <w:b/>
-          <w:bCs/>
-        </w:rPr>
-        <w:t>mecurun</w:t>
-      </w:r>
-      <w:proofErr w:type="spellEnd"/>
-      <w:r>
-        <w:rPr>
-          <w:b/>
-          <w:bCs/>
-        </w:rPr>
-        <w:t xml:space="preserve"> davalı-kiracı dışında 3. bir kişi tarafından </w:t>
-      </w:r>
-      <w:r>
-        <w:rPr>
-          <w:b/>
-          <w:bCs/>
-        </w:rPr>
-        <w:t xml:space="preserve">kullanılması veya tekrar kiralanması da hukuken mümkün değildir. </w:t>
-      </w:r>
-    </w:p>
-    <w:p>
-      <w:pPr>
-        <w:pStyle w:val="Standard"/>
-      </w:pPr>
-    </w:p>
-    <w:p>
-      <w:pPr>
-        <w:pStyle w:val="Standard"/>
-      </w:pPr>
-    </w:p>
-    <w:p>
-      <w:pPr>
-        <w:pStyle w:val="Standard"/>
-      </w:pPr>
+        <w:rPr/>
+      </w:pPr>
+      <w:r>
+        <w:rPr>
+          <w:b/>
+          <w:bCs/>
+        </w:rPr>
+        <w:t xml:space="preserve">Mecurun kiralanması hususunda Davalı-kiracı ile aramızda bulunan belirsiz süreli olarak geçerliliği devam eden sözleşmeye bağlı olarak mecurun zilyetliğinin halen davalı-kiracıda olması nedeni ile, mecurun 3. bir kişi tarafından kullanılması veya tekrar kiralanması da hukuken mümkün değildir. </w:t>
+      </w:r>
+    </w:p>
+    <w:p>
+      <w:pPr>
+        <w:pStyle w:val="Standard"/>
+        <w:rPr/>
+      </w:pPr>
+      <w:r>
+        <w:rPr/>
+      </w:r>
     </w:p>
     <w:p>
       <w:pPr>
         <w:pStyle w:val="Standard"/>
         <w:ind w:firstLine="708"/>
         <w:rPr>
+          <w:b/>
+          <w:b/>
+          <w:bCs/>
+        </w:rPr>
+      </w:pPr>
+      <w:r>
+        <w:rPr>
+          <w:b/>
+          <w:bCs/>
           <w:u w:val="single"/>
         </w:rPr>
-      </w:pPr>
-      <w:r>
-        <w:rPr>
-          <w:u w:val="single"/>
-        </w:rPr>
-        <w:t xml:space="preserve">Davalı-kiracı KÖTÜ NİYETLİDİR VE MÜECCEL OLAN KİRA BEDELLERİNİ ÖDEMEMİŞTİR. </w:t>
+        <w:t xml:space="preserve">DAVALI-KİRACI MÜECCEL OLAN KİRA BEDELLERİNİ ÖDEMEMİŞTİR. </w:t>
       </w:r>
     </w:p>
     <w:p>
       <w:pPr>
         <w:pStyle w:val="Standard"/>
         <w:ind w:firstLine="708"/>
-      </w:pPr>
-      <w:r>
-        <w:t>Davalı-kiracının talep ettiğimiz döneme ait tarafımıza yaptığı bir ödeme bulunmamakla birlikte takip talebimiz</w:t>
-      </w:r>
-      <w:r>
-        <w:t>de belirtilen kira bedelleri sehven eksik yazılmıştır;</w:t>
-      </w:r>
-    </w:p>
-    <w:p>
-      <w:pPr>
-        <w:pStyle w:val="Standard"/>
-      </w:pPr>
-    </w:p>
-    <w:p>
-      <w:pPr>
-        <w:pStyle w:val="Standard"/>
-      </w:pPr>
-      <w:r>
+        <w:rPr/>
+      </w:pPr>
+      <w:r>
+        <w:rPr/>
+        <w:t>Davalı-kiracının talep ettiğimiz döneme ait tarafımıza yaptığı bir ödeme bulunmamakla birlikte takip talebimizde belirtilen kira bedelleri sehven eksik yazılmıştır;</w:t>
+      </w:r>
+    </w:p>
+    <w:p>
+      <w:pPr>
+        <w:pStyle w:val="Standard"/>
+        <w:rPr/>
+      </w:pPr>
+      <w:r>
+        <w:rPr/>
+      </w:r>
+    </w:p>
+    <w:p>
+      <w:pPr>
+        <w:pStyle w:val="Standard"/>
+        <w:rPr/>
+      </w:pPr>
+      <w:r>
+        <w:rPr/>
         <w:tab/>
         <w:t>Şöyle ki;</w:t>
       </w:r>
@@ -1672,57 +1292,64 @@
     <w:p>
       <w:pPr>
         <w:pStyle w:val="Standard"/>
-      </w:pPr>
-      <w:r>
+        <w:rPr/>
+      </w:pPr>
+      <w:r>
+        <w:rPr/>
         <w:tab/>
-        <w:t>Sözleşmenin belirsiz süreli sözleşmeye dönüşmesinden sonra ki iki yılda da Davalı-kiracı kira bedellerini yıllık tüfe oranında artışı ile peşin olarak banka havalesi ile ödemiştir. Takip t</w:t>
-      </w:r>
-      <w:r>
-        <w:t>alebimizde ise yıllık 12 aylık ortalama TÜFE üzerinden artışı hesaplanarak istenmesi gereken yıllara sair kira bedelleri, sehven ilk yıl kira bedeli olan 13,000 TL sabit yıllık kira bedeli olarak gösterilerek talep edilmiştir. Takibe konu dönemin kira bede</w:t>
-      </w:r>
-      <w:r>
-        <w:t>lleri yıllık tüfe artışları ile aşağıdaki gibidir:</w:t>
-      </w:r>
-    </w:p>
-    <w:p>
-      <w:pPr>
-        <w:pStyle w:val="Standard"/>
-      </w:pPr>
+        <w:t>Sözleşmenin belirsiz süreli sözleşmeye dönüşmesinden sonra ki iki yılda da Davalı-kiracı kira bedellerini yıllık tüfe oranında artışı ile peşin olarak banka havalesi ile ödemiştir. Takip talebimizde ise yıllık 12 aylık ortalama TÜFE üzerinden artışı hesaplanarak istenmesi gereken yıllara sair kira bedelleri, sehven ilk yıl kira bedeli olan 13,000 TL sabit yıllık kira bedeli olarak gösterilerek talep edilmiştir. Takibe konu dönemin kira bedelleri yıllık tüfe artışları ile aşağıdaki gibidir:</w:t>
+      </w:r>
+    </w:p>
+    <w:p>
+      <w:pPr>
+        <w:pStyle w:val="Standard"/>
+        <w:rPr/>
+      </w:pPr>
+      <w:r>
+        <w:rPr/>
+      </w:r>
     </w:p>
     <w:tbl>
       <w:tblPr>
         <w:tblW w:w="8566" w:type="dxa"/>
+        <w:jc w:val="left"/>
         <w:tblInd w:w="-8" w:type="dxa"/>
         <w:tblLayout w:type="fixed"/>
         <w:tblCellMar>
+          <w:top w:w="0" w:type="dxa"/>
           <w:left w:w="30" w:type="dxa"/>
+          <w:bottom w:w="0" w:type="dxa"/>
           <w:right w:w="30" w:type="dxa"/>
         </w:tblCellMar>
-        <w:tblLook w:val="04A0" w:firstRow="1" w:lastRow="0" w:firstColumn="1" w:lastColumn="0" w:noHBand="0" w:noVBand="1"/>
+        <w:tblLook w:val="04a0" w:noHBand="0" w:noVBand="1" w:firstColumn="1" w:lastRow="0" w:lastColumn="0" w:firstRow="1"/>
       </w:tblPr>
       <w:tblGrid>
-        <w:gridCol w:w="1190"/>
+        <w:gridCol w:w="1189"/>
         <w:gridCol w:w="1248"/>
         <w:gridCol w:w="3231"/>
         <w:gridCol w:w="2897"/>
       </w:tblGrid>
       <w:tr>
         <w:trPr>
-          <w:trHeight w:val="276"/>
+          <w:trHeight w:val="276" w:hRule="atLeast"/>
         </w:trPr>
         <w:tc>
           <w:tcPr>
             <w:tcW w:w="2437" w:type="dxa"/>
             <w:gridSpan w:val="2"/>
-            <w:shd w:val="clear" w:color="auto" w:fill="auto"/>
+            <w:tcBorders/>
+            <w:shd w:color="auto" w:fill="auto" w:val="clear"/>
             <w:vAlign w:val="bottom"/>
           </w:tcPr>
           <w:p>
             <w:pPr>
               <w:pStyle w:val="Standard"/>
+              <w:widowControl w:val="false"/>
               <w:jc w:val="center"/>
-            </w:pPr>
-            <w:r>
+              <w:rPr/>
+            </w:pPr>
+            <w:r>
+              <w:rPr/>
               <w:t>Kira dönemi</w:t>
             </w:r>
           </w:p>
@@ -1730,39 +1357,39 @@
         <w:tc>
           <w:tcPr>
             <w:tcW w:w="3231" w:type="dxa"/>
-            <w:shd w:val="clear" w:color="auto" w:fill="auto"/>
+            <w:tcBorders/>
+            <w:shd w:color="auto" w:fill="auto" w:val="clear"/>
             <w:vAlign w:val="bottom"/>
           </w:tcPr>
           <w:p>
             <w:pPr>
               <w:pStyle w:val="Standard"/>
+              <w:widowControl w:val="false"/>
               <w:jc w:val="center"/>
-            </w:pPr>
-            <w:r>
-              <w:t xml:space="preserve">Temmuz ayı 12 aylık </w:t>
-            </w:r>
-            <w:proofErr w:type="gramStart"/>
-            <w:r>
-              <w:t>ortalama  TÜFE</w:t>
-            </w:r>
-            <w:proofErr w:type="gramEnd"/>
-            <w:r>
-              <w:t xml:space="preserve"> oranı (%)</w:t>
+              <w:rPr/>
+            </w:pPr>
+            <w:r>
+              <w:rPr/>
+              <w:t>Temmuz ayı 12 aylık ortalama  TÜFE oranı (%)</w:t>
             </w:r>
           </w:p>
         </w:tc>
         <w:tc>
           <w:tcPr>
             <w:tcW w:w="2897" w:type="dxa"/>
-            <w:shd w:val="clear" w:color="auto" w:fill="auto"/>
+            <w:tcBorders/>
+            <w:shd w:color="auto" w:fill="auto" w:val="clear"/>
             <w:vAlign w:val="bottom"/>
           </w:tcPr>
           <w:p>
             <w:pPr>
               <w:pStyle w:val="Standard"/>
+              <w:widowControl w:val="false"/>
               <w:jc w:val="center"/>
-            </w:pPr>
-            <w:r>
+              <w:rPr/>
+            </w:pPr>
+            <w:r>
+              <w:rPr/>
               <w:t>TÜFE ile artırımı yapılmış kira bedeli (TL)</w:t>
             </w:r>
           </w:p>
@@ -1770,20 +1397,28 @@
       </w:tr>
       <w:tr>
         <w:trPr>
-          <w:trHeight w:val="276"/>
+          <w:trHeight w:val="276" w:hRule="atLeast"/>
         </w:trPr>
         <w:tc>
           <w:tcPr>
             <w:tcW w:w="1189" w:type="dxa"/>
-            <w:shd w:val="clear" w:color="auto" w:fill="auto"/>
+            <w:tcBorders/>
+            <w:shd w:color="auto" w:fill="auto" w:val="clear"/>
             <w:vAlign w:val="bottom"/>
           </w:tcPr>
           <w:p>
             <w:pPr>
               <w:pStyle w:val="TableContents"/>
+              <w:widowControl w:val="false"/>
               <w:jc w:val="right"/>
-            </w:pPr>
-            <w:r>
+              <w:rPr/>
+            </w:pPr>
+            <w:r>
+              <w:rPr/>
+              <w:t>06-07-</w:t>
+            </w:r>
+            <w:r>
+              <w:rPr/>
               <w:t>2012</w:t>
             </w:r>
           </w:p>
@@ -1791,15 +1426,23 @@
         <w:tc>
           <w:tcPr>
             <w:tcW w:w="1248" w:type="dxa"/>
-            <w:shd w:val="clear" w:color="auto" w:fill="auto"/>
+            <w:tcBorders/>
+            <w:shd w:color="auto" w:fill="auto" w:val="clear"/>
             <w:vAlign w:val="bottom"/>
           </w:tcPr>
           <w:p>
             <w:pPr>
               <w:pStyle w:val="TableContents"/>
+              <w:widowControl w:val="false"/>
               <w:jc w:val="right"/>
-            </w:pPr>
-            <w:r>
+              <w:rPr/>
+            </w:pPr>
+            <w:r>
+              <w:rPr/>
+              <w:t>05-07-</w:t>
+            </w:r>
+            <w:r>
+              <w:rPr/>
               <w:t>2013</w:t>
             </w:r>
           </w:p>
@@ -1807,33 +1450,39 @@
         <w:tc>
           <w:tcPr>
             <w:tcW w:w="3231" w:type="dxa"/>
-            <w:shd w:val="clear" w:color="auto" w:fill="auto"/>
+            <w:tcBorders/>
+            <w:shd w:color="auto" w:fill="auto" w:val="clear"/>
             <w:vAlign w:val="bottom"/>
           </w:tcPr>
           <w:p>
             <w:pPr>
               <w:pStyle w:val="TableContents"/>
+              <w:widowControl w:val="false"/>
               <w:jc w:val="right"/>
-            </w:pPr>
-            <w:proofErr w:type="gramStart"/>
-            <w:r>
+              <w:rPr/>
+            </w:pPr>
+            <w:r>
+              <w:rPr/>
               <w:t>ödendi</w:t>
             </w:r>
-            <w:proofErr w:type="gramEnd"/>
           </w:p>
         </w:tc>
         <w:tc>
           <w:tcPr>
             <w:tcW w:w="2897" w:type="dxa"/>
-            <w:shd w:val="clear" w:color="auto" w:fill="auto"/>
+            <w:tcBorders/>
+            <w:shd w:color="auto" w:fill="auto" w:val="clear"/>
             <w:vAlign w:val="bottom"/>
           </w:tcPr>
           <w:p>
             <w:pPr>
               <w:pStyle w:val="TableContents"/>
+              <w:widowControl w:val="false"/>
               <w:jc w:val="right"/>
-            </w:pPr>
-            <w:r>
+              <w:rPr/>
+            </w:pPr>
+            <w:r>
+              <w:rPr/>
               <w:t>13,000.00</w:t>
             </w:r>
           </w:p>
@@ -1841,20 +1490,28 @@
       </w:tr>
       <w:tr>
         <w:trPr>
-          <w:trHeight w:val="276"/>
+          <w:trHeight w:val="276" w:hRule="atLeast"/>
         </w:trPr>
         <w:tc>
           <w:tcPr>
             <w:tcW w:w="1189" w:type="dxa"/>
-            <w:shd w:val="clear" w:color="auto" w:fill="auto"/>
+            <w:tcBorders/>
+            <w:shd w:color="auto" w:fill="auto" w:val="clear"/>
             <w:vAlign w:val="bottom"/>
           </w:tcPr>
           <w:p>
             <w:pPr>
               <w:pStyle w:val="TableContents"/>
+              <w:widowControl w:val="false"/>
               <w:jc w:val="right"/>
-            </w:pPr>
-            <w:r>
+              <w:rPr/>
+            </w:pPr>
+            <w:r>
+              <w:rPr/>
+              <w:t>06-07-</w:t>
+            </w:r>
+            <w:r>
+              <w:rPr/>
               <w:t>2013</w:t>
             </w:r>
           </w:p>
@@ -1862,15 +1519,23 @@
         <w:tc>
           <w:tcPr>
             <w:tcW w:w="1248" w:type="dxa"/>
-            <w:shd w:val="clear" w:color="auto" w:fill="auto"/>
+            <w:tcBorders/>
+            <w:shd w:color="auto" w:fill="auto" w:val="clear"/>
             <w:vAlign w:val="bottom"/>
           </w:tcPr>
           <w:p>
             <w:pPr>
               <w:pStyle w:val="TableContents"/>
+              <w:widowControl w:val="false"/>
               <w:jc w:val="right"/>
-            </w:pPr>
-            <w:r>
+              <w:rPr/>
+            </w:pPr>
+            <w:r>
+              <w:rPr/>
+              <w:t>05-07-</w:t>
+            </w:r>
+            <w:r>
+              <w:rPr/>
               <w:t>2014</w:t>
             </w:r>
           </w:p>
@@ -1878,33 +1543,39 @@
         <w:tc>
           <w:tcPr>
             <w:tcW w:w="3231" w:type="dxa"/>
-            <w:shd w:val="clear" w:color="auto" w:fill="auto"/>
+            <w:tcBorders/>
+            <w:shd w:color="auto" w:fill="auto" w:val="clear"/>
             <w:vAlign w:val="bottom"/>
           </w:tcPr>
           <w:p>
             <w:pPr>
               <w:pStyle w:val="TableContents"/>
+              <w:widowControl w:val="false"/>
               <w:jc w:val="right"/>
-            </w:pPr>
-            <w:proofErr w:type="gramStart"/>
-            <w:r>
+              <w:rPr/>
+            </w:pPr>
+            <w:r>
+              <w:rPr/>
               <w:t>ödendi</w:t>
             </w:r>
-            <w:proofErr w:type="gramEnd"/>
           </w:p>
         </w:tc>
         <w:tc>
           <w:tcPr>
             <w:tcW w:w="2897" w:type="dxa"/>
-            <w:shd w:val="clear" w:color="auto" w:fill="auto"/>
+            <w:tcBorders/>
+            <w:shd w:color="auto" w:fill="auto" w:val="clear"/>
             <w:vAlign w:val="bottom"/>
           </w:tcPr>
           <w:p>
             <w:pPr>
               <w:pStyle w:val="TableContents"/>
+              <w:widowControl w:val="false"/>
               <w:jc w:val="right"/>
-            </w:pPr>
-            <w:r>
+              <w:rPr/>
+            </w:pPr>
+            <w:r>
+              <w:rPr/>
               <w:t>13,000.00</w:t>
             </w:r>
           </w:p>
@@ -1912,20 +1583,28 @@
       </w:tr>
       <w:tr>
         <w:trPr>
-          <w:trHeight w:val="276"/>
+          <w:trHeight w:val="276" w:hRule="atLeast"/>
         </w:trPr>
         <w:tc>
           <w:tcPr>
             <w:tcW w:w="1189" w:type="dxa"/>
-            <w:shd w:val="clear" w:color="auto" w:fill="auto"/>
+            <w:tcBorders/>
+            <w:shd w:color="auto" w:fill="auto" w:val="clear"/>
             <w:vAlign w:val="bottom"/>
           </w:tcPr>
           <w:p>
             <w:pPr>
               <w:pStyle w:val="TableContents"/>
+              <w:widowControl w:val="false"/>
               <w:jc w:val="right"/>
-            </w:pPr>
-            <w:r>
+              <w:rPr/>
+            </w:pPr>
+            <w:r>
+              <w:rPr/>
+              <w:t>06-07-</w:t>
+            </w:r>
+            <w:r>
+              <w:rPr/>
               <w:t>2014</w:t>
             </w:r>
           </w:p>
@@ -1933,15 +1612,23 @@
         <w:tc>
           <w:tcPr>
             <w:tcW w:w="1248" w:type="dxa"/>
-            <w:shd w:val="clear" w:color="auto" w:fill="auto"/>
+            <w:tcBorders/>
+            <w:shd w:color="auto" w:fill="auto" w:val="clear"/>
             <w:vAlign w:val="bottom"/>
           </w:tcPr>
           <w:p>
             <w:pPr>
               <w:pStyle w:val="TableContents"/>
+              <w:widowControl w:val="false"/>
               <w:jc w:val="right"/>
-            </w:pPr>
-            <w:r>
+              <w:rPr/>
+            </w:pPr>
+            <w:r>
+              <w:rPr/>
+              <w:t>05-07-</w:t>
+            </w:r>
+            <w:r>
+              <w:rPr/>
               <w:t>2015</w:t>
             </w:r>
           </w:p>
@@ -1949,15 +1636,19 @@
         <w:tc>
           <w:tcPr>
             <w:tcW w:w="3231" w:type="dxa"/>
-            <w:shd w:val="clear" w:color="auto" w:fill="auto"/>
+            <w:tcBorders/>
+            <w:shd w:color="auto" w:fill="auto" w:val="clear"/>
             <w:vAlign w:val="bottom"/>
           </w:tcPr>
           <w:p>
             <w:pPr>
               <w:pStyle w:val="TableContents"/>
+              <w:widowControl w:val="false"/>
               <w:jc w:val="right"/>
-            </w:pPr>
-            <w:r>
+              <w:rPr/>
+            </w:pPr>
+            <w:r>
+              <w:rPr/>
               <w:t>TÜFE artışı ile ödendi</w:t>
             </w:r>
           </w:p>
@@ -1965,15 +1656,19 @@
         <w:tc>
           <w:tcPr>
             <w:tcW w:w="2897" w:type="dxa"/>
-            <w:shd w:val="clear" w:color="auto" w:fill="auto"/>
+            <w:tcBorders/>
+            <w:shd w:color="auto" w:fill="auto" w:val="clear"/>
             <w:vAlign w:val="bottom"/>
           </w:tcPr>
           <w:p>
             <w:pPr>
               <w:pStyle w:val="TableContents"/>
+              <w:widowControl w:val="false"/>
               <w:jc w:val="right"/>
-            </w:pPr>
-            <w:r>
+              <w:rPr/>
+            </w:pPr>
+            <w:r>
+              <w:rPr/>
               <w:t>15,000.00</w:t>
             </w:r>
           </w:p>
@@ -1981,20 +1676,28 @@
       </w:tr>
       <w:tr>
         <w:trPr>
-          <w:trHeight w:val="276"/>
+          <w:trHeight w:val="276" w:hRule="atLeast"/>
         </w:trPr>
         <w:tc>
           <w:tcPr>
             <w:tcW w:w="1189" w:type="dxa"/>
-            <w:shd w:val="clear" w:color="auto" w:fill="auto"/>
+            <w:tcBorders/>
+            <w:shd w:color="auto" w:fill="auto" w:val="clear"/>
             <w:vAlign w:val="bottom"/>
           </w:tcPr>
           <w:p>
             <w:pPr>
               <w:pStyle w:val="Standard"/>
+              <w:widowControl w:val="false"/>
               <w:jc w:val="right"/>
-            </w:pPr>
-            <w:r>
+              <w:rPr/>
+            </w:pPr>
+            <w:r>
+              <w:rPr/>
+              <w:t>06-07-</w:t>
+            </w:r>
+            <w:r>
+              <w:rPr/>
               <w:t>2015</w:t>
             </w:r>
           </w:p>
@@ -2002,15 +1705,23 @@
         <w:tc>
           <w:tcPr>
             <w:tcW w:w="1248" w:type="dxa"/>
-            <w:shd w:val="clear" w:color="auto" w:fill="auto"/>
+            <w:tcBorders/>
+            <w:shd w:color="auto" w:fill="auto" w:val="clear"/>
             <w:vAlign w:val="bottom"/>
           </w:tcPr>
           <w:p>
             <w:pPr>
               <w:pStyle w:val="Standard"/>
+              <w:widowControl w:val="false"/>
               <w:jc w:val="right"/>
-            </w:pPr>
-            <w:r>
+              <w:rPr/>
+            </w:pPr>
+            <w:r>
+              <w:rPr/>
+              <w:t>05-07-</w:t>
+            </w:r>
+            <w:r>
+              <w:rPr/>
               <w:t>2016</w:t>
             </w:r>
           </w:p>
@@ -2018,15 +1729,19 @@
         <w:tc>
           <w:tcPr>
             <w:tcW w:w="3231" w:type="dxa"/>
-            <w:shd w:val="clear" w:color="auto" w:fill="auto"/>
+            <w:tcBorders/>
+            <w:shd w:color="auto" w:fill="auto" w:val="clear"/>
             <w:vAlign w:val="bottom"/>
           </w:tcPr>
           <w:p>
             <w:pPr>
               <w:pStyle w:val="TableContents"/>
+              <w:widowControl w:val="false"/>
               <w:jc w:val="right"/>
-            </w:pPr>
-            <w:r>
+              <w:rPr/>
+            </w:pPr>
+            <w:r>
+              <w:rPr/>
               <w:t>TÜFE artışı ile ödendi</w:t>
             </w:r>
           </w:p>
@@ -2034,15 +1749,19 @@
         <w:tc>
           <w:tcPr>
             <w:tcW w:w="2897" w:type="dxa"/>
-            <w:shd w:val="clear" w:color="auto" w:fill="auto"/>
+            <w:tcBorders/>
+            <w:shd w:color="auto" w:fill="auto" w:val="clear"/>
             <w:vAlign w:val="bottom"/>
           </w:tcPr>
           <w:p>
             <w:pPr>
               <w:pStyle w:val="Standard"/>
+              <w:widowControl w:val="false"/>
               <w:jc w:val="right"/>
-            </w:pPr>
-            <w:r>
+              <w:rPr/>
+            </w:pPr>
+            <w:r>
+              <w:rPr/>
               <w:t>20,000.00</w:t>
             </w:r>
           </w:p>
@@ -2050,20 +1769,28 @@
       </w:tr>
       <w:tr>
         <w:trPr>
-          <w:trHeight w:val="276"/>
+          <w:trHeight w:val="276" w:hRule="atLeast"/>
         </w:trPr>
         <w:tc>
           <w:tcPr>
             <w:tcW w:w="1189" w:type="dxa"/>
-            <w:shd w:val="clear" w:color="auto" w:fill="auto"/>
+            <w:tcBorders/>
+            <w:shd w:color="auto" w:fill="auto" w:val="clear"/>
             <w:vAlign w:val="bottom"/>
           </w:tcPr>
           <w:p>
             <w:pPr>
               <w:pStyle w:val="Standard"/>
+              <w:widowControl w:val="false"/>
               <w:jc w:val="right"/>
-            </w:pPr>
-            <w:r>
+              <w:rPr/>
+            </w:pPr>
+            <w:r>
+              <w:rPr/>
+              <w:t>06-07-</w:t>
+            </w:r>
+            <w:r>
+              <w:rPr/>
               <w:t>2016</w:t>
             </w:r>
           </w:p>
@@ -2071,15 +1798,23 @@
         <w:tc>
           <w:tcPr>
             <w:tcW w:w="1248" w:type="dxa"/>
-            <w:shd w:val="clear" w:color="auto" w:fill="auto"/>
+            <w:tcBorders/>
+            <w:shd w:color="auto" w:fill="auto" w:val="clear"/>
             <w:vAlign w:val="bottom"/>
           </w:tcPr>
           <w:p>
             <w:pPr>
               <w:pStyle w:val="Standard"/>
+              <w:widowControl w:val="false"/>
               <w:jc w:val="right"/>
-            </w:pPr>
-            <w:r>
+              <w:rPr/>
+            </w:pPr>
+            <w:r>
+              <w:rPr/>
+              <w:t>05-07-</w:t>
+            </w:r>
+            <w:r>
+              <w:rPr/>
               <w:t>2017</w:t>
             </w:r>
           </w:p>
@@ -2087,15 +1822,19 @@
         <w:tc>
           <w:tcPr>
             <w:tcW w:w="3231" w:type="dxa"/>
-            <w:shd w:val="clear" w:color="auto" w:fill="auto"/>
+            <w:tcBorders/>
+            <w:shd w:color="auto" w:fill="auto" w:val="clear"/>
             <w:vAlign w:val="bottom"/>
           </w:tcPr>
           <w:p>
             <w:pPr>
               <w:pStyle w:val="Standard"/>
+              <w:widowControl w:val="false"/>
               <w:jc w:val="center"/>
-            </w:pPr>
-            <w:r>
+              <w:rPr/>
+            </w:pPr>
+            <w:r>
+              <w:rPr/>
               <w:t>7,91</w:t>
             </w:r>
           </w:p>
@@ -2103,15 +1842,19 @@
         <w:tc>
           <w:tcPr>
             <w:tcW w:w="2897" w:type="dxa"/>
-            <w:shd w:val="clear" w:color="auto" w:fill="auto"/>
+            <w:tcBorders/>
+            <w:shd w:color="auto" w:fill="auto" w:val="clear"/>
             <w:vAlign w:val="bottom"/>
           </w:tcPr>
           <w:p>
             <w:pPr>
               <w:pStyle w:val="Standard"/>
+              <w:widowControl w:val="false"/>
               <w:jc w:val="right"/>
-            </w:pPr>
-            <w:r>
+              <w:rPr/>
+            </w:pPr>
+            <w:r>
+              <w:rPr/>
               <w:t>21,582.00</w:t>
             </w:r>
           </w:p>
@@ -2119,23 +1862,33 @@
       </w:tr>
       <w:tr>
         <w:trPr>
-          <w:trHeight w:val="276"/>
+          <w:trHeight w:val="276" w:hRule="atLeast"/>
         </w:trPr>
         <w:tc>
           <w:tcPr>
             <w:tcW w:w="1189" w:type="dxa"/>
-            <w:shd w:val="clear" w:color="auto" w:fill="auto"/>
+            <w:tcBorders/>
+            <w:shd w:color="auto" w:fill="auto" w:val="clear"/>
             <w:vAlign w:val="bottom"/>
           </w:tcPr>
           <w:p>
             <w:pPr>
               <w:pStyle w:val="Standard"/>
+              <w:widowControl w:val="false"/>
               <w:jc w:val="right"/>
               <w:rPr>
                 <w:b/>
-                <w:bCs/>
-              </w:rPr>
-            </w:pPr>
+                <w:b/>
+                <w:bCs/>
+              </w:rPr>
+            </w:pPr>
+            <w:r>
+              <w:rPr>
+                <w:b/>
+                <w:bCs/>
+              </w:rPr>
+              <w:t>06-07-</w:t>
+            </w:r>
             <w:r>
               <w:rPr>
                 <w:b/>
@@ -2148,18 +1901,28 @@
         <w:tc>
           <w:tcPr>
             <w:tcW w:w="1248" w:type="dxa"/>
-            <w:shd w:val="clear" w:color="auto" w:fill="auto"/>
+            <w:tcBorders/>
+            <w:shd w:color="auto" w:fill="auto" w:val="clear"/>
             <w:vAlign w:val="bottom"/>
           </w:tcPr>
           <w:p>
             <w:pPr>
               <w:pStyle w:val="Standard"/>
+              <w:widowControl w:val="false"/>
               <w:jc w:val="right"/>
               <w:rPr>
                 <w:b/>
-                <w:bCs/>
-              </w:rPr>
-            </w:pPr>
+                <w:b/>
+                <w:bCs/>
+              </w:rPr>
+            </w:pPr>
+            <w:r>
+              <w:rPr>
+                <w:b/>
+                <w:bCs/>
+              </w:rPr>
+              <w:t>05-07-</w:t>
+            </w:r>
             <w:r>
               <w:rPr>
                 <w:b/>
@@ -2172,15 +1935,18 @@
         <w:tc>
           <w:tcPr>
             <w:tcW w:w="3231" w:type="dxa"/>
-            <w:shd w:val="clear" w:color="auto" w:fill="auto"/>
+            <w:tcBorders/>
+            <w:shd w:color="auto" w:fill="auto" w:val="clear"/>
             <w:vAlign w:val="bottom"/>
           </w:tcPr>
           <w:p>
             <w:pPr>
               <w:pStyle w:val="Standard"/>
+              <w:widowControl w:val="false"/>
               <w:jc w:val="center"/>
               <w:rPr>
                 <w:b/>
+                <w:b/>
                 <w:bCs/>
               </w:rPr>
             </w:pPr>
@@ -2196,14 +1962,17 @@
         <w:tc>
           <w:tcPr>
             <w:tcW w:w="2897" w:type="dxa"/>
-            <w:shd w:val="clear" w:color="auto" w:fill="auto"/>
+            <w:tcBorders/>
+            <w:shd w:color="auto" w:fill="auto" w:val="clear"/>
             <w:vAlign w:val="bottom"/>
           </w:tcPr>
           <w:p>
             <w:pPr>
               <w:pStyle w:val="Standard"/>
+              <w:widowControl w:val="false"/>
               <w:jc w:val="right"/>
               <w:rPr>
+                <w:b/>
                 <w:b/>
                 <w:bCs/>
               </w:rPr>
@@ -2220,23 +1989,33 @@
       </w:tr>
       <w:tr>
         <w:trPr>
-          <w:trHeight w:val="276"/>
+          <w:trHeight w:val="276" w:hRule="atLeast"/>
         </w:trPr>
         <w:tc>
           <w:tcPr>
             <w:tcW w:w="1189" w:type="dxa"/>
-            <w:shd w:val="clear" w:color="auto" w:fill="auto"/>
+            <w:tcBorders/>
+            <w:shd w:color="auto" w:fill="auto" w:val="clear"/>
             <w:vAlign w:val="bottom"/>
           </w:tcPr>
           <w:p>
             <w:pPr>
               <w:pStyle w:val="Standard"/>
+              <w:widowControl w:val="false"/>
               <w:jc w:val="right"/>
               <w:rPr>
                 <w:b/>
-                <w:bCs/>
-              </w:rPr>
-            </w:pPr>
+                <w:b/>
+                <w:bCs/>
+              </w:rPr>
+            </w:pPr>
+            <w:r>
+              <w:rPr>
+                <w:b/>
+                <w:bCs/>
+              </w:rPr>
+              <w:t>06-07-</w:t>
+            </w:r>
             <w:r>
               <w:rPr>
                 <w:b/>
@@ -2249,18 +2028,28 @@
         <w:tc>
           <w:tcPr>
             <w:tcW w:w="1248" w:type="dxa"/>
-            <w:shd w:val="clear" w:color="auto" w:fill="auto"/>
+            <w:tcBorders/>
+            <w:shd w:color="auto" w:fill="auto" w:val="clear"/>
             <w:vAlign w:val="bottom"/>
           </w:tcPr>
           <w:p>
             <w:pPr>
               <w:pStyle w:val="Standard"/>
+              <w:widowControl w:val="false"/>
               <w:jc w:val="right"/>
               <w:rPr>
                 <w:b/>
-                <w:bCs/>
-              </w:rPr>
-            </w:pPr>
+                <w:b/>
+                <w:bCs/>
+              </w:rPr>
+            </w:pPr>
+            <w:r>
+              <w:rPr>
+                <w:b/>
+                <w:bCs/>
+              </w:rPr>
+              <w:t>05-07-</w:t>
+            </w:r>
             <w:r>
               <w:rPr>
                 <w:b/>
@@ -2273,15 +2062,18 @@
         <w:tc>
           <w:tcPr>
             <w:tcW w:w="3231" w:type="dxa"/>
-            <w:shd w:val="clear" w:color="auto" w:fill="auto"/>
+            <w:tcBorders/>
+            <w:shd w:color="auto" w:fill="auto" w:val="clear"/>
             <w:vAlign w:val="bottom"/>
           </w:tcPr>
           <w:p>
             <w:pPr>
               <w:pStyle w:val="Standard"/>
+              <w:widowControl w:val="false"/>
               <w:jc w:val="center"/>
               <w:rPr>
                 <w:b/>
+                <w:b/>
                 <w:bCs/>
               </w:rPr>
             </w:pPr>
@@ -2297,14 +2089,17 @@
         <w:tc>
           <w:tcPr>
             <w:tcW w:w="2897" w:type="dxa"/>
-            <w:shd w:val="clear" w:color="auto" w:fill="auto"/>
+            <w:tcBorders/>
+            <w:shd w:color="auto" w:fill="auto" w:val="clear"/>
             <w:vAlign w:val="bottom"/>
           </w:tcPr>
           <w:p>
             <w:pPr>
               <w:pStyle w:val="Standard"/>
+              <w:widowControl w:val="false"/>
               <w:jc w:val="right"/>
               <w:rPr>
+                <w:b/>
                 <w:b/>
                 <w:bCs/>
               </w:rPr>
@@ -2321,23 +2116,33 @@
       </w:tr>
       <w:tr>
         <w:trPr>
-          <w:trHeight w:val="276"/>
+          <w:trHeight w:val="276" w:hRule="atLeast"/>
         </w:trPr>
         <w:tc>
           <w:tcPr>
             <w:tcW w:w="1189" w:type="dxa"/>
-            <w:shd w:val="clear" w:color="auto" w:fill="auto"/>
+            <w:tcBorders/>
+            <w:shd w:color="auto" w:fill="auto" w:val="clear"/>
             <w:vAlign w:val="bottom"/>
           </w:tcPr>
           <w:p>
             <w:pPr>
               <w:pStyle w:val="Standard"/>
+              <w:widowControl w:val="false"/>
               <w:jc w:val="right"/>
               <w:rPr>
                 <w:b/>
-                <w:bCs/>
-              </w:rPr>
-            </w:pPr>
+                <w:b/>
+                <w:bCs/>
+              </w:rPr>
+            </w:pPr>
+            <w:r>
+              <w:rPr>
+                <w:b/>
+                <w:bCs/>
+              </w:rPr>
+              <w:t>06-07-</w:t>
+            </w:r>
             <w:r>
               <w:rPr>
                 <w:b/>
@@ -2350,18 +2155,28 @@
         <w:tc>
           <w:tcPr>
             <w:tcW w:w="1248" w:type="dxa"/>
-            <w:shd w:val="clear" w:color="auto" w:fill="auto"/>
+            <w:tcBorders/>
+            <w:shd w:color="auto" w:fill="auto" w:val="clear"/>
             <w:vAlign w:val="bottom"/>
           </w:tcPr>
           <w:p>
             <w:pPr>
               <w:pStyle w:val="Standard"/>
+              <w:widowControl w:val="false"/>
               <w:jc w:val="right"/>
               <w:rPr>
                 <w:b/>
-                <w:bCs/>
-              </w:rPr>
-            </w:pPr>
+                <w:b/>
+                <w:bCs/>
+              </w:rPr>
+            </w:pPr>
+            <w:r>
+              <w:rPr>
+                <w:b/>
+                <w:bCs/>
+              </w:rPr>
+              <w:t>05-07-</w:t>
+            </w:r>
             <w:r>
               <w:rPr>
                 <w:b/>
@@ -2374,15 +2189,18 @@
         <w:tc>
           <w:tcPr>
             <w:tcW w:w="3231" w:type="dxa"/>
-            <w:shd w:val="clear" w:color="auto" w:fill="auto"/>
+            <w:tcBorders/>
+            <w:shd w:color="auto" w:fill="auto" w:val="clear"/>
             <w:vAlign w:val="bottom"/>
           </w:tcPr>
           <w:p>
             <w:pPr>
               <w:pStyle w:val="Standard"/>
+              <w:widowControl w:val="false"/>
               <w:jc w:val="center"/>
               <w:rPr>
                 <w:b/>
+                <w:b/>
                 <w:bCs/>
               </w:rPr>
             </w:pPr>
@@ -2398,14 +2216,17 @@
         <w:tc>
           <w:tcPr>
             <w:tcW w:w="2897" w:type="dxa"/>
-            <w:shd w:val="clear" w:color="auto" w:fill="auto"/>
+            <w:tcBorders/>
+            <w:shd w:color="auto" w:fill="auto" w:val="clear"/>
             <w:vAlign w:val="bottom"/>
           </w:tcPr>
           <w:p>
             <w:pPr>
               <w:pStyle w:val="Standard"/>
+              <w:widowControl w:val="false"/>
               <w:jc w:val="right"/>
               <w:rPr>
+                <w:b/>
                 <w:b/>
                 <w:bCs/>
               </w:rPr>
@@ -2422,23 +2243,33 @@
       </w:tr>
       <w:tr>
         <w:trPr>
-          <w:trHeight w:val="276"/>
+          <w:trHeight w:val="276" w:hRule="atLeast"/>
         </w:trPr>
         <w:tc>
           <w:tcPr>
             <w:tcW w:w="1189" w:type="dxa"/>
-            <w:shd w:val="clear" w:color="auto" w:fill="auto"/>
+            <w:tcBorders/>
+            <w:shd w:color="auto" w:fill="auto" w:val="clear"/>
             <w:vAlign w:val="bottom"/>
           </w:tcPr>
           <w:p>
             <w:pPr>
               <w:pStyle w:val="Standard"/>
+              <w:widowControl w:val="false"/>
               <w:jc w:val="right"/>
               <w:rPr>
                 <w:b/>
-                <w:bCs/>
-              </w:rPr>
-            </w:pPr>
+                <w:b/>
+                <w:bCs/>
+              </w:rPr>
+            </w:pPr>
+            <w:r>
+              <w:rPr>
+                <w:b/>
+                <w:bCs/>
+              </w:rPr>
+              <w:t>06-07-</w:t>
+            </w:r>
             <w:r>
               <w:rPr>
                 <w:b/>
@@ -2451,18 +2282,28 @@
         <w:tc>
           <w:tcPr>
             <w:tcW w:w="1248" w:type="dxa"/>
-            <w:shd w:val="clear" w:color="auto" w:fill="auto"/>
+            <w:tcBorders/>
+            <w:shd w:color="auto" w:fill="auto" w:val="clear"/>
             <w:vAlign w:val="bottom"/>
           </w:tcPr>
           <w:p>
             <w:pPr>
               <w:pStyle w:val="Standard"/>
+              <w:widowControl w:val="false"/>
               <w:jc w:val="right"/>
               <w:rPr>
                 <w:b/>
-                <w:bCs/>
-              </w:rPr>
-            </w:pPr>
+                <w:b/>
+                <w:bCs/>
+              </w:rPr>
+            </w:pPr>
+            <w:r>
+              <w:rPr>
+                <w:b/>
+                <w:bCs/>
+              </w:rPr>
+              <w:t>05-07-</w:t>
+            </w:r>
             <w:r>
               <w:rPr>
                 <w:b/>
@@ -2475,15 +2316,18 @@
         <w:tc>
           <w:tcPr>
             <w:tcW w:w="3231" w:type="dxa"/>
-            <w:shd w:val="clear" w:color="auto" w:fill="auto"/>
+            <w:tcBorders/>
+            <w:shd w:color="auto" w:fill="auto" w:val="clear"/>
             <w:vAlign w:val="bottom"/>
           </w:tcPr>
           <w:p>
             <w:pPr>
               <w:pStyle w:val="Standard"/>
+              <w:widowControl w:val="false"/>
               <w:jc w:val="center"/>
               <w:rPr>
                 <w:b/>
+                <w:b/>
                 <w:bCs/>
               </w:rPr>
             </w:pPr>
@@ -2499,14 +2343,17 @@
         <w:tc>
           <w:tcPr>
             <w:tcW w:w="2897" w:type="dxa"/>
-            <w:shd w:val="clear" w:color="auto" w:fill="auto"/>
+            <w:tcBorders/>
+            <w:shd w:color="auto" w:fill="auto" w:val="clear"/>
             <w:vAlign w:val="bottom"/>
           </w:tcPr>
           <w:p>
             <w:pPr>
               <w:pStyle w:val="Standard"/>
+              <w:widowControl w:val="false"/>
               <w:jc w:val="right"/>
               <w:rPr>
+                <w:b/>
                 <w:b/>
                 <w:bCs/>
               </w:rPr>
@@ -2523,23 +2370,33 @@
       </w:tr>
       <w:tr>
         <w:trPr>
-          <w:trHeight w:val="276"/>
+          <w:trHeight w:val="276" w:hRule="atLeast"/>
         </w:trPr>
         <w:tc>
           <w:tcPr>
             <w:tcW w:w="1189" w:type="dxa"/>
-            <w:shd w:val="clear" w:color="auto" w:fill="auto"/>
+            <w:tcBorders/>
+            <w:shd w:color="auto" w:fill="auto" w:val="clear"/>
             <w:vAlign w:val="bottom"/>
           </w:tcPr>
           <w:p>
             <w:pPr>
               <w:pStyle w:val="Standard"/>
+              <w:widowControl w:val="false"/>
               <w:jc w:val="right"/>
               <w:rPr>
                 <w:b/>
-                <w:bCs/>
-              </w:rPr>
-            </w:pPr>
+                <w:b/>
+                <w:bCs/>
+              </w:rPr>
+            </w:pPr>
+            <w:r>
+              <w:rPr>
+                <w:b/>
+                <w:bCs/>
+              </w:rPr>
+              <w:t>06-07-</w:t>
+            </w:r>
             <w:r>
               <w:rPr>
                 <w:b/>
@@ -2552,18 +2409,28 @@
         <w:tc>
           <w:tcPr>
             <w:tcW w:w="1248" w:type="dxa"/>
-            <w:shd w:val="clear" w:color="auto" w:fill="auto"/>
+            <w:tcBorders/>
+            <w:shd w:color="auto" w:fill="auto" w:val="clear"/>
             <w:vAlign w:val="bottom"/>
           </w:tcPr>
           <w:p>
             <w:pPr>
               <w:pStyle w:val="Standard"/>
+              <w:widowControl w:val="false"/>
               <w:jc w:val="right"/>
               <w:rPr>
                 <w:b/>
-                <w:bCs/>
-              </w:rPr>
-            </w:pPr>
+                <w:b/>
+                <w:bCs/>
+              </w:rPr>
+            </w:pPr>
+            <w:r>
+              <w:rPr>
+                <w:b/>
+                <w:bCs/>
+              </w:rPr>
+              <w:t>05-07-</w:t>
+            </w:r>
             <w:r>
               <w:rPr>
                 <w:b/>
@@ -2576,15 +2443,18 @@
         <w:tc>
           <w:tcPr>
             <w:tcW w:w="3231" w:type="dxa"/>
-            <w:shd w:val="clear" w:color="auto" w:fill="auto"/>
+            <w:tcBorders/>
+            <w:shd w:color="auto" w:fill="auto" w:val="clear"/>
             <w:vAlign w:val="bottom"/>
           </w:tcPr>
           <w:p>
             <w:pPr>
               <w:pStyle w:val="Standard"/>
+              <w:widowControl w:val="false"/>
               <w:jc w:val="center"/>
               <w:rPr>
                 <w:b/>
+                <w:b/>
                 <w:bCs/>
               </w:rPr>
             </w:pPr>
@@ -2600,14 +2470,17 @@
         <w:tc>
           <w:tcPr>
             <w:tcW w:w="2897" w:type="dxa"/>
-            <w:shd w:val="clear" w:color="auto" w:fill="auto"/>
+            <w:tcBorders/>
+            <w:shd w:color="auto" w:fill="auto" w:val="clear"/>
             <w:vAlign w:val="bottom"/>
           </w:tcPr>
           <w:p>
             <w:pPr>
               <w:pStyle w:val="Standard"/>
+              <w:widowControl w:val="false"/>
               <w:jc w:val="right"/>
               <w:rPr>
+                <w:b/>
                 <w:b/>
                 <w:bCs/>
               </w:rPr>
@@ -2626,36 +2499,47 @@
     <w:p>
       <w:pPr>
         <w:pStyle w:val="Standard"/>
-      </w:pPr>
-      <w:r>
+        <w:rPr/>
+      </w:pPr>
+      <w:r>
+        <w:rPr/>
         <w:tab/>
-      </w:r>
-      <w:r>
         <w:t xml:space="preserve">Talep edilen dönem 2017-2021 dönemidir. </w:t>
       </w:r>
     </w:p>
     <w:p>
       <w:pPr>
         <w:pStyle w:val="Standard"/>
-      </w:pPr>
-      <w:r>
+        <w:rPr/>
+      </w:pPr>
+      <w:r>
+        <w:rPr/>
         <w:tab/>
       </w:r>
     </w:p>
     <w:p>
       <w:pPr>
         <w:pStyle w:val="Standard"/>
-      </w:pPr>
-    </w:p>
-    <w:p>
-      <w:pPr>
-        <w:pStyle w:val="Standard"/>
-      </w:pPr>
-    </w:p>
-    <w:p>
-      <w:pPr>
-        <w:pStyle w:val="Standard"/>
-        <w:rPr>
+        <w:rPr/>
+      </w:pPr>
+      <w:r>
+        <w:rPr/>
+      </w:r>
+    </w:p>
+    <w:p>
+      <w:pPr>
+        <w:pStyle w:val="Standard"/>
+        <w:rPr/>
+      </w:pPr>
+      <w:r>
+        <w:rPr/>
+      </w:r>
+    </w:p>
+    <w:p>
+      <w:pPr>
+        <w:pStyle w:val="Standard"/>
+        <w:rPr>
+          <w:b/>
           <w:b/>
           <w:bCs/>
         </w:rPr>
@@ -2672,31 +2556,27 @@
     <w:p>
       <w:pPr>
         <w:pStyle w:val="Standard"/>
-      </w:pPr>
-      <w:r>
-        <w:t xml:space="preserve">1- Sehven eksik talep edilen miktarın, yasal faizi </w:t>
-      </w:r>
-      <w:proofErr w:type="gramStart"/>
-      <w:r>
-        <w:t>ve  %</w:t>
-      </w:r>
-      <w:proofErr w:type="gramEnd"/>
-      <w:r>
-        <w:t>40’ dan az olmamak üzere inkar tazminatının da hesaplanarak tarafımıza ödenmesini;</w:t>
-      </w:r>
-    </w:p>
-    <w:p>
-      <w:pPr>
-        <w:pStyle w:val="Standard"/>
-      </w:pPr>
-      <w:r>
+        <w:rPr/>
+      </w:pPr>
+      <w:r>
+        <w:rPr/>
+        <w:t>1- Sehven eksik talep edilen miktarın, yasal faizi ve  %40’ dan az olmamak üzere inkar tazminatının da hesaplanarak tarafımıza ödenmesini;</w:t>
+      </w:r>
+    </w:p>
+    <w:p>
+      <w:pPr>
+        <w:pStyle w:val="Standard"/>
+        <w:rPr/>
+      </w:pPr>
+      <w:r>
+        <w:rPr/>
         <w:t xml:space="preserve">2- </w:t>
       </w:r>
       <w:r>
         <w:rPr>
-          <w:rStyle w:val="Vurgu"/>
-          <w:i w:val="0"/>
-          <w:iCs w:val="0"/>
+          <w:rStyle w:val="Emphasis"/>
+          <w:i w:val="false"/>
+          <w:iCs w:val="false"/>
         </w:rPr>
         <w:t xml:space="preserve">Yargıtay 3. Hukuk Dairesi 2017/8357 E. 2019/4928 Kararı ve </w:t>
       </w:r>
@@ -2707,88 +2587,209 @@
           <w:kern w:val="0"/>
           <w:lang w:eastAsia="tr-TR" w:bidi="ar-SA"/>
         </w:rPr>
-        <w:t xml:space="preserve">Yargıtay Hukuk Genel Kurulunun 18.01.2022 tarih, 2018/708 Esas </w:t>
-      </w:r>
-      <w:proofErr w:type="spellStart"/>
-      <w:proofErr w:type="gramStart"/>
-      <w:r>
-        <w:rPr>
-          <w:rFonts w:eastAsia="Times New Roman" w:cs="Times New Roman"/>
-          <w:color w:val="auto"/>
-          <w:kern w:val="0"/>
-          <w:lang w:eastAsia="tr-TR" w:bidi="ar-SA"/>
-        </w:rPr>
-        <w:t>no</w:t>
-      </w:r>
-      <w:proofErr w:type="spellEnd"/>
-      <w:r>
-        <w:rPr>
-          <w:rFonts w:eastAsia="Times New Roman" w:cs="Times New Roman"/>
-          <w:color w:val="auto"/>
-          <w:kern w:val="0"/>
-          <w:lang w:eastAsia="tr-TR" w:bidi="ar-SA"/>
-        </w:rPr>
-        <w:t>,  2022</w:t>
-      </w:r>
-      <w:proofErr w:type="gramEnd"/>
-      <w:r>
-        <w:rPr>
-          <w:rFonts w:eastAsia="Times New Roman" w:cs="Times New Roman"/>
-          <w:color w:val="auto"/>
-          <w:kern w:val="0"/>
-          <w:lang w:eastAsia="tr-TR" w:bidi="ar-SA"/>
-        </w:rPr>
-        <w:t>/11 Kararı</w:t>
-      </w:r>
-      <w:r>
-        <w:rPr>
-          <w:rStyle w:val="Vurgu"/>
-          <w:i w:val="0"/>
-          <w:iCs w:val="0"/>
+        <w:t>Yargıtay Hukuk Genel Kurulunun 18.01.2022 tarih, 2018/708 Esas no,  2022/11 Kararı</w:t>
+      </w:r>
+      <w:r>
+        <w:rPr>
+          <w:rStyle w:val="Emphasis"/>
+          <w:i w:val="false"/>
+          <w:iCs w:val="false"/>
         </w:rPr>
         <w:t>nın da göz önünde bulundurularak davanın sonuçlandırılması için gereğini</w:t>
       </w:r>
       <w:r>
+        <w:rPr/>
         <w:t xml:space="preserve"> talep ederiz.</w:t>
       </w:r>
     </w:p>
     <w:p>
       <w:pPr>
         <w:pStyle w:val="Standard"/>
-      </w:pPr>
-    </w:p>
-    <w:p>
-      <w:pPr>
-        <w:pStyle w:val="Standard"/>
-      </w:pPr>
-    </w:p>
-    <w:p>
-      <w:pPr>
-        <w:pStyle w:val="Standard"/>
-      </w:pPr>
-    </w:p>
-    <w:p>
-      <w:pPr>
-        <w:pStyle w:val="Standard"/>
-      </w:pPr>
+        <w:rPr/>
+      </w:pPr>
+      <w:r>
+        <w:rPr/>
+      </w:r>
+    </w:p>
+    <w:p>
+      <w:pPr>
+        <w:pStyle w:val="Standard"/>
+        <w:rPr/>
+      </w:pPr>
+      <w:r>
+        <w:rPr/>
+      </w:r>
+    </w:p>
+    <w:p>
+      <w:pPr>
+        <w:pStyle w:val="Standard"/>
+        <w:rPr/>
+      </w:pPr>
+      <w:r>
+        <w:rPr/>
+      </w:r>
+    </w:p>
+    <w:p>
+      <w:pPr>
+        <w:pStyle w:val="Standard"/>
+        <w:rPr/>
+      </w:pPr>
+      <w:r>
+        <w:rPr/>
+      </w:r>
     </w:p>
     <w:sectPr>
+      <w:type w:val="nextPage"/>
       <w:pgSz w:w="11906" w:h="16838"/>
-      <w:pgMar w:top="720" w:right="720" w:bottom="720" w:left="720" w:header="0" w:footer="0" w:gutter="0"/>
-      <w:cols w:space="708"/>
-      <w:formProt w:val="0"/>
-      <w:docGrid w:linePitch="100"/>
+      <w:pgMar w:left="720" w:right="720" w:gutter="0" w:header="0" w:top="720" w:footer="0" w:bottom="720"/>
+      <w:pgNumType w:fmt="decimal"/>
+      <w:formProt w:val="false"/>
+      <w:textDirection w:val="lrTb"/>
+      <w:docGrid w:type="default" w:linePitch="100" w:charSpace="0"/>
     </w:sectPr>
   </w:body>
 </w:document>
 </file>
 
 <file path=word/numbering.xml><?xml version="1.0" encoding="utf-8"?>
-<w:numbering xmlns:wpc="http://schemas.microsoft.com/office/word/2010/wordprocessingCanvas" xmlns:cx="http://schemas.microsoft.com/office/drawing/2014/chartex" xmlns:cx1="http://schemas.microsoft.com/office/drawing/2015/9/8/chartex" xmlns:cx2="http://schemas.microsoft.com/office/drawing/2015/10/21/chartex" xmlns:cx3="http://schemas.microsoft.com/office/drawing/2016/5/9/chartex" xmlns:cx4="http://schemas.microsoft.com/office/drawing/2016/5/10/chartex" xmlns:cx5="http://schemas.microsoft.com/office/drawing/2016/5/11/chartex" xmlns:cx6="http://schemas.microsoft.com/office/drawing/2016/5/12/chartex" xmlns:cx7="http://schemas.microsoft.com/office/drawing/2016/5/13/chartex" xmlns:cx8="http://schemas.microsoft.com/office/drawing/2016/5/14/chartex" xmlns:mc="http://schemas.openxmlformats.org/markup-compatibility/2006" xmlns:aink="http://schemas.microsoft.com/office/drawing/2016/ink" xmlns:am3d="http://schemas.microsoft.com/office/drawing/2017/model3d" xmlns:o="urn:schemas-microsoft-com:office:office" xmlns:r="http://schemas.openxmlformats.org/officeDocument/2006/relationships" xmlns:m="http://schemas.openxmlformats.org/officeDocument/2006/math" xmlns:v="urn:schemas-microsoft-com:vml" xmlns:wp14="http://schemas.microsoft.com/office/word/2010/wordprocessingDrawing" xmlns:wp="http://schemas.openxmlformats.org/drawingml/2006/wordprocessingDrawing" xmlns:w10="urn:schemas-microsoft-com:office:word" xmlns:w="http://schemas.openxmlformats.org/wordprocessingml/2006/main" xmlns:w14="http://schemas.microsoft.com/office/word/2010/wordml" xmlns:w15="http://schemas.microsoft.com/office/word/2012/wordml" xmlns:w16cex="http://schemas.microsoft.com/office/word/2018/wordml/cex" xmlns:w16cid="http://schemas.microsoft.com/office/word/2016/wordml/cid" xmlns:w16="http://schemas.microsoft.com/office/word/2018/wordml" xmlns:w16sdtdh="http://schemas.microsoft.com/office/word/2020/wordml/sdtdatahash" xmlns:w16se="http://schemas.microsoft.com/office/word/2015/wordml/symex" xmlns:wpg="http://schemas.microsoft.com/office/word/2010/wordprocessingGroup" xmlns:wpi="http://schemas.microsoft.com/office/word/2010/wordprocessingInk" xmlns:wne="http://schemas.microsoft.com/office/word/2006/wordml" xmlns:wps="http://schemas.microsoft.com/office/word/2010/wordprocessingShape" mc:Ignorable="w14 w15 w16se w16cid w16 w16cex w16sdtdh wp14">
-  <w:abstractNum w:abstractNumId="0" w15:restartNumberingAfterBreak="0">
-    <w:nsid w:val="09C04431"/>
-    <w:multiLevelType w:val="multilevel"/>
-    <w:tmpl w:val="A2DA0478"/>
+<w:numbering xmlns:w="http://schemas.openxmlformats.org/wordprocessingml/2006/main" xmlns:o="urn:schemas-microsoft-com:office:office" xmlns:r="http://schemas.openxmlformats.org/officeDocument/2006/relationships" xmlns:v="urn:schemas-microsoft-com:vml" xmlns:mc="http://schemas.openxmlformats.org/markup-compatibility/2006" xmlns:w14="http://schemas.microsoft.com/office/word/2010/wordml" mc:Ignorable="w14">
+  <w:abstractNum w:abstractNumId="1">
+    <w:lvl w:ilvl="0">
+      <w:numFmt w:val="bullet"/>
+      <w:lvlText w:val=""/>
+      <w:lvlJc w:val="left"/>
+      <w:pPr>
+        <w:tabs>
+          <w:tab w:val="num" w:pos="0"/>
+        </w:tabs>
+        <w:ind w:left="785" w:hanging="360"/>
+      </w:pPr>
+      <w:rPr>
+        <w:rFonts w:ascii="Symbol" w:hAnsi="Symbol" w:cs="Symbol" w:hint="default"/>
+      </w:rPr>
+    </w:lvl>
+    <w:lvl w:ilvl="1">
+      <w:start w:val="0"/>
+      <w:numFmt w:val="bullet"/>
+      <w:lvlText w:val="◦"/>
+      <w:lvlJc w:val="left"/>
+      <w:pPr>
+        <w:tabs>
+          <w:tab w:val="num" w:pos="0"/>
+        </w:tabs>
+        <w:ind w:left="1145" w:hanging="360"/>
+      </w:pPr>
+      <w:rPr>
+        <w:rFonts w:ascii="OpenSymbol" w:hAnsi="OpenSymbol" w:cs="OpenSymbol" w:hint="default"/>
+      </w:rPr>
+    </w:lvl>
+    <w:lvl w:ilvl="2">
+      <w:start w:val="0"/>
+      <w:numFmt w:val="bullet"/>
+      <w:lvlText w:val="▪"/>
+      <w:lvlJc w:val="left"/>
+      <w:pPr>
+        <w:tabs>
+          <w:tab w:val="num" w:pos="0"/>
+        </w:tabs>
+        <w:ind w:left="1505" w:hanging="360"/>
+      </w:pPr>
+      <w:rPr>
+        <w:rFonts w:ascii="OpenSymbol" w:hAnsi="OpenSymbol" w:cs="OpenSymbol" w:hint="default"/>
+      </w:rPr>
+    </w:lvl>
+    <w:lvl w:ilvl="3">
+      <w:start w:val="0"/>
+      <w:numFmt w:val="bullet"/>
+      <w:lvlText w:val=""/>
+      <w:lvlJc w:val="left"/>
+      <w:pPr>
+        <w:tabs>
+          <w:tab w:val="num" w:pos="0"/>
+        </w:tabs>
+        <w:ind w:left="1865" w:hanging="360"/>
+      </w:pPr>
+      <w:rPr>
+        <w:rFonts w:ascii="Symbol" w:hAnsi="Symbol" w:cs="Symbol" w:hint="default"/>
+      </w:rPr>
+    </w:lvl>
+    <w:lvl w:ilvl="4">
+      <w:start w:val="0"/>
+      <w:numFmt w:val="bullet"/>
+      <w:lvlText w:val="◦"/>
+      <w:lvlJc w:val="left"/>
+      <w:pPr>
+        <w:tabs>
+          <w:tab w:val="num" w:pos="0"/>
+        </w:tabs>
+        <w:ind w:left="2225" w:hanging="360"/>
+      </w:pPr>
+      <w:rPr>
+        <w:rFonts w:ascii="OpenSymbol" w:hAnsi="OpenSymbol" w:cs="OpenSymbol" w:hint="default"/>
+      </w:rPr>
+    </w:lvl>
+    <w:lvl w:ilvl="5">
+      <w:start w:val="0"/>
+      <w:numFmt w:val="bullet"/>
+      <w:lvlText w:val="▪"/>
+      <w:lvlJc w:val="left"/>
+      <w:pPr>
+        <w:tabs>
+          <w:tab w:val="num" w:pos="0"/>
+        </w:tabs>
+        <w:ind w:left="2585" w:hanging="360"/>
+      </w:pPr>
+      <w:rPr>
+        <w:rFonts w:ascii="OpenSymbol" w:hAnsi="OpenSymbol" w:cs="OpenSymbol" w:hint="default"/>
+      </w:rPr>
+    </w:lvl>
+    <w:lvl w:ilvl="6">
+      <w:start w:val="0"/>
+      <w:numFmt w:val="bullet"/>
+      <w:lvlText w:val=""/>
+      <w:lvlJc w:val="left"/>
+      <w:pPr>
+        <w:tabs>
+          <w:tab w:val="num" w:pos="0"/>
+        </w:tabs>
+        <w:ind w:left="2945" w:hanging="360"/>
+      </w:pPr>
+      <w:rPr>
+        <w:rFonts w:ascii="Symbol" w:hAnsi="Symbol" w:cs="Symbol" w:hint="default"/>
+      </w:rPr>
+    </w:lvl>
+    <w:lvl w:ilvl="7">
+      <w:start w:val="0"/>
+      <w:numFmt w:val="bullet"/>
+      <w:lvlText w:val="◦"/>
+      <w:lvlJc w:val="left"/>
+      <w:pPr>
+        <w:tabs>
+          <w:tab w:val="num" w:pos="0"/>
+        </w:tabs>
+        <w:ind w:left="3305" w:hanging="360"/>
+      </w:pPr>
+      <w:rPr>
+        <w:rFonts w:ascii="OpenSymbol" w:hAnsi="OpenSymbol" w:cs="OpenSymbol" w:hint="default"/>
+      </w:rPr>
+    </w:lvl>
+    <w:lvl w:ilvl="8">
+      <w:start w:val="0"/>
+      <w:numFmt w:val="bullet"/>
+      <w:lvlText w:val="▪"/>
+      <w:lvlJc w:val="left"/>
+      <w:pPr>
+        <w:tabs>
+          <w:tab w:val="num" w:pos="0"/>
+        </w:tabs>
+        <w:ind w:left="3665" w:hanging="360"/>
+      </w:pPr>
+      <w:rPr>
+        <w:rFonts w:ascii="OpenSymbol" w:hAnsi="OpenSymbol" w:cs="OpenSymbol" w:hint="default"/>
+      </w:rPr>
+    </w:lvl>
+  </w:abstractNum>
+  <w:abstractNum w:abstractNumId="2">
     <w:lvl w:ilvl="0">
       <w:start w:val="1"/>
       <w:numFmt w:val="bullet"/>
@@ -2796,9 +2797,9 @@
       <w:lvlJc w:val="left"/>
       <w:pPr>
         <w:tabs>
-          <w:tab w:val="num" w:pos="720"/>
+          <w:tab w:val="num" w:pos="1428"/>
         </w:tabs>
-        <w:ind w:left="720" w:hanging="360"/>
+        <w:ind w:left="1428" w:hanging="360"/>
       </w:pPr>
       <w:rPr>
         <w:rFonts w:ascii="Symbol" w:hAnsi="Symbol" w:cs="Symbol" w:hint="default"/>
@@ -2811,9 +2812,9 @@
       <w:lvlJc w:val="left"/>
       <w:pPr>
         <w:tabs>
-          <w:tab w:val="num" w:pos="1080"/>
+          <w:tab w:val="num" w:pos="1788"/>
         </w:tabs>
-        <w:ind w:left="1080" w:hanging="360"/>
+        <w:ind w:left="1788" w:hanging="360"/>
       </w:pPr>
       <w:rPr>
         <w:rFonts w:ascii="OpenSymbol" w:hAnsi="OpenSymbol" w:cs="OpenSymbol" w:hint="default"/>
@@ -2826,9 +2827,9 @@
       <w:lvlJc w:val="left"/>
       <w:pPr>
         <w:tabs>
-          <w:tab w:val="num" w:pos="1440"/>
+          <w:tab w:val="num" w:pos="2148"/>
         </w:tabs>
-        <w:ind w:left="1440" w:hanging="360"/>
+        <w:ind w:left="2148" w:hanging="360"/>
       </w:pPr>
       <w:rPr>
         <w:rFonts w:ascii="OpenSymbol" w:hAnsi="OpenSymbol" w:cs="OpenSymbol" w:hint="default"/>
@@ -2841,9 +2842,9 @@
       <w:lvlJc w:val="left"/>
       <w:pPr>
         <w:tabs>
-          <w:tab w:val="num" w:pos="1800"/>
+          <w:tab w:val="num" w:pos="2508"/>
         </w:tabs>
-        <w:ind w:left="1800" w:hanging="360"/>
+        <w:ind w:left="2508" w:hanging="360"/>
       </w:pPr>
       <w:rPr>
         <w:rFonts w:ascii="Symbol" w:hAnsi="Symbol" w:cs="Symbol" w:hint="default"/>
@@ -2856,9 +2857,9 @@
       <w:lvlJc w:val="left"/>
       <w:pPr>
         <w:tabs>
-          <w:tab w:val="num" w:pos="2160"/>
+          <w:tab w:val="num" w:pos="2868"/>
         </w:tabs>
-        <w:ind w:left="2160" w:hanging="360"/>
+        <w:ind w:left="2868" w:hanging="360"/>
       </w:pPr>
       <w:rPr>
         <w:rFonts w:ascii="OpenSymbol" w:hAnsi="OpenSymbol" w:cs="OpenSymbol" w:hint="default"/>
@@ -2871,9 +2872,9 @@
       <w:lvlJc w:val="left"/>
       <w:pPr>
         <w:tabs>
-          <w:tab w:val="num" w:pos="2520"/>
+          <w:tab w:val="num" w:pos="3228"/>
         </w:tabs>
-        <w:ind w:left="2520" w:hanging="360"/>
+        <w:ind w:left="3228" w:hanging="360"/>
       </w:pPr>
       <w:rPr>
         <w:rFonts w:ascii="OpenSymbol" w:hAnsi="OpenSymbol" w:cs="OpenSymbol" w:hint="default"/>
@@ -2886,9 +2887,9 @@
       <w:lvlJc w:val="left"/>
       <w:pPr>
         <w:tabs>
-          <w:tab w:val="num" w:pos="2880"/>
+          <w:tab w:val="num" w:pos="3588"/>
         </w:tabs>
-        <w:ind w:left="2880" w:hanging="360"/>
+        <w:ind w:left="3588" w:hanging="360"/>
       </w:pPr>
       <w:rPr>
         <w:rFonts w:ascii="Symbol" w:hAnsi="Symbol" w:cs="Symbol" w:hint="default"/>
@@ -2901,9 +2902,9 @@
       <w:lvlJc w:val="left"/>
       <w:pPr>
         <w:tabs>
-          <w:tab w:val="num" w:pos="3240"/>
+          <w:tab w:val="num" w:pos="3948"/>
         </w:tabs>
-        <w:ind w:left="3240" w:hanging="360"/>
+        <w:ind w:left="3948" w:hanging="360"/>
       </w:pPr>
       <w:rPr>
         <w:rFonts w:ascii="OpenSymbol" w:hAnsi="OpenSymbol" w:cs="OpenSymbol" w:hint="default"/>
@@ -2916,150 +2917,16 @@
       <w:lvlJc w:val="left"/>
       <w:pPr>
         <w:tabs>
-          <w:tab w:val="num" w:pos="3600"/>
+          <w:tab w:val="num" w:pos="4308"/>
         </w:tabs>
-        <w:ind w:left="3600" w:hanging="360"/>
+        <w:ind w:left="4308" w:hanging="360"/>
       </w:pPr>
       <w:rPr>
         <w:rFonts w:ascii="OpenSymbol" w:hAnsi="OpenSymbol" w:cs="OpenSymbol" w:hint="default"/>
       </w:rPr>
     </w:lvl>
   </w:abstractNum>
-  <w:abstractNum w:abstractNumId="1" w15:restartNumberingAfterBreak="0">
-    <w:nsid w:val="34A55BFA"/>
-    <w:multiLevelType w:val="multilevel"/>
-    <w:tmpl w:val="B1F825F4"/>
-    <w:lvl w:ilvl="0">
-      <w:numFmt w:val="bullet"/>
-      <w:lvlText w:val=""/>
-      <w:lvlJc w:val="left"/>
-      <w:pPr>
-        <w:tabs>
-          <w:tab w:val="num" w:pos="0"/>
-        </w:tabs>
-        <w:ind w:left="785" w:hanging="360"/>
-      </w:pPr>
-      <w:rPr>
-        <w:rFonts w:ascii="Symbol" w:hAnsi="Symbol" w:cs="Symbol" w:hint="default"/>
-      </w:rPr>
-    </w:lvl>
-    <w:lvl w:ilvl="1">
-      <w:numFmt w:val="bullet"/>
-      <w:lvlText w:val="◦"/>
-      <w:lvlJc w:val="left"/>
-      <w:pPr>
-        <w:tabs>
-          <w:tab w:val="num" w:pos="0"/>
-        </w:tabs>
-        <w:ind w:left="1145" w:hanging="360"/>
-      </w:pPr>
-      <w:rPr>
-        <w:rFonts w:ascii="OpenSymbol" w:hAnsi="OpenSymbol" w:cs="OpenSymbol" w:hint="default"/>
-      </w:rPr>
-    </w:lvl>
-    <w:lvl w:ilvl="2">
-      <w:numFmt w:val="bullet"/>
-      <w:lvlText w:val="▪"/>
-      <w:lvlJc w:val="left"/>
-      <w:pPr>
-        <w:tabs>
-          <w:tab w:val="num" w:pos="0"/>
-        </w:tabs>
-        <w:ind w:left="1505" w:hanging="360"/>
-      </w:pPr>
-      <w:rPr>
-        <w:rFonts w:ascii="OpenSymbol" w:hAnsi="OpenSymbol" w:cs="OpenSymbol" w:hint="default"/>
-      </w:rPr>
-    </w:lvl>
-    <w:lvl w:ilvl="3">
-      <w:numFmt w:val="bullet"/>
-      <w:lvlText w:val=""/>
-      <w:lvlJc w:val="left"/>
-      <w:pPr>
-        <w:tabs>
-          <w:tab w:val="num" w:pos="0"/>
-        </w:tabs>
-        <w:ind w:left="1865" w:hanging="360"/>
-      </w:pPr>
-      <w:rPr>
-        <w:rFonts w:ascii="Symbol" w:hAnsi="Symbol" w:cs="Symbol" w:hint="default"/>
-      </w:rPr>
-    </w:lvl>
-    <w:lvl w:ilvl="4">
-      <w:numFmt w:val="bullet"/>
-      <w:lvlText w:val="◦"/>
-      <w:lvlJc w:val="left"/>
-      <w:pPr>
-        <w:tabs>
-          <w:tab w:val="num" w:pos="0"/>
-        </w:tabs>
-        <w:ind w:left="2225" w:hanging="360"/>
-      </w:pPr>
-      <w:rPr>
-        <w:rFonts w:ascii="OpenSymbol" w:hAnsi="OpenSymbol" w:cs="OpenSymbol" w:hint="default"/>
-      </w:rPr>
-    </w:lvl>
-    <w:lvl w:ilvl="5">
-      <w:numFmt w:val="bullet"/>
-      <w:lvlText w:val="▪"/>
-      <w:lvlJc w:val="left"/>
-      <w:pPr>
-        <w:tabs>
-          <w:tab w:val="num" w:pos="0"/>
-        </w:tabs>
-        <w:ind w:left="2585" w:hanging="360"/>
-      </w:pPr>
-      <w:rPr>
-        <w:rFonts w:ascii="OpenSymbol" w:hAnsi="OpenSymbol" w:cs="OpenSymbol" w:hint="default"/>
-      </w:rPr>
-    </w:lvl>
-    <w:lvl w:ilvl="6">
-      <w:numFmt w:val="bullet"/>
-      <w:lvlText w:val=""/>
-      <w:lvlJc w:val="left"/>
-      <w:pPr>
-        <w:tabs>
-          <w:tab w:val="num" w:pos="0"/>
-        </w:tabs>
-        <w:ind w:left="2945" w:hanging="360"/>
-      </w:pPr>
-      <w:rPr>
-        <w:rFonts w:ascii="Symbol" w:hAnsi="Symbol" w:cs="Symbol" w:hint="default"/>
-      </w:rPr>
-    </w:lvl>
-    <w:lvl w:ilvl="7">
-      <w:numFmt w:val="bullet"/>
-      <w:lvlText w:val="◦"/>
-      <w:lvlJc w:val="left"/>
-      <w:pPr>
-        <w:tabs>
-          <w:tab w:val="num" w:pos="0"/>
-        </w:tabs>
-        <w:ind w:left="3305" w:hanging="360"/>
-      </w:pPr>
-      <w:rPr>
-        <w:rFonts w:ascii="OpenSymbol" w:hAnsi="OpenSymbol" w:cs="OpenSymbol" w:hint="default"/>
-      </w:rPr>
-    </w:lvl>
-    <w:lvl w:ilvl="8">
-      <w:numFmt w:val="bullet"/>
-      <w:lvlText w:val="▪"/>
-      <w:lvlJc w:val="left"/>
-      <w:pPr>
-        <w:tabs>
-          <w:tab w:val="num" w:pos="0"/>
-        </w:tabs>
-        <w:ind w:left="3665" w:hanging="360"/>
-      </w:pPr>
-      <w:rPr>
-        <w:rFonts w:ascii="OpenSymbol" w:hAnsi="OpenSymbol" w:cs="OpenSymbol" w:hint="default"/>
-      </w:rPr>
-    </w:lvl>
-  </w:abstractNum>
-  <w:abstractNum w:abstractNumId="2" w15:restartNumberingAfterBreak="0">
-    <w:nsid w:val="46020602"/>
-    <w:multiLevelType w:val="multilevel"/>
-    <w:tmpl w:val="78C22E36"/>
+  <w:abstractNum w:abstractNumId="3">
     <w:lvl w:ilvl="0">
       <w:start w:val="1"/>
       <w:numFmt w:val="bullet"/>
@@ -3067,9 +2934,9 @@
       <w:lvlJc w:val="left"/>
       <w:pPr>
         <w:tabs>
-          <w:tab w:val="num" w:pos="1428"/>
+          <w:tab w:val="num" w:pos="720"/>
         </w:tabs>
-        <w:ind w:left="1428" w:hanging="360"/>
+        <w:ind w:left="720" w:hanging="360"/>
       </w:pPr>
       <w:rPr>
         <w:rFonts w:ascii="Symbol" w:hAnsi="Symbol" w:cs="Symbol" w:hint="default"/>
@@ -3082,9 +2949,9 @@
       <w:lvlJc w:val="left"/>
       <w:pPr>
         <w:tabs>
-          <w:tab w:val="num" w:pos="1788"/>
+          <w:tab w:val="num" w:pos="1080"/>
         </w:tabs>
-        <w:ind w:left="1788" w:hanging="360"/>
+        <w:ind w:left="1080" w:hanging="360"/>
       </w:pPr>
       <w:rPr>
         <w:rFonts w:ascii="OpenSymbol" w:hAnsi="OpenSymbol" w:cs="OpenSymbol" w:hint="default"/>
@@ -3097,9 +2964,9 @@
       <w:lvlJc w:val="left"/>
       <w:pPr>
         <w:tabs>
-          <w:tab w:val="num" w:pos="2148"/>
+          <w:tab w:val="num" w:pos="1440"/>
         </w:tabs>
-        <w:ind w:left="2148" w:hanging="360"/>
+        <w:ind w:left="1440" w:hanging="360"/>
       </w:pPr>
       <w:rPr>
         <w:rFonts w:ascii="OpenSymbol" w:hAnsi="OpenSymbol" w:cs="OpenSymbol" w:hint="default"/>
@@ -3112,9 +2979,9 @@
       <w:lvlJc w:val="left"/>
       <w:pPr>
         <w:tabs>
-          <w:tab w:val="num" w:pos="2508"/>
+          <w:tab w:val="num" w:pos="1800"/>
         </w:tabs>
-        <w:ind w:left="2508" w:hanging="360"/>
+        <w:ind w:left="1800" w:hanging="360"/>
       </w:pPr>
       <w:rPr>
         <w:rFonts w:ascii="Symbol" w:hAnsi="Symbol" w:cs="Symbol" w:hint="default"/>
@@ -3127,9 +2994,9 @@
       <w:lvlJc w:val="left"/>
       <w:pPr>
         <w:tabs>
-          <w:tab w:val="num" w:pos="2868"/>
+          <w:tab w:val="num" w:pos="2160"/>
         </w:tabs>
-        <w:ind w:left="2868" w:hanging="360"/>
+        <w:ind w:left="2160" w:hanging="360"/>
       </w:pPr>
       <w:rPr>
         <w:rFonts w:ascii="OpenSymbol" w:hAnsi="OpenSymbol" w:cs="OpenSymbol" w:hint="default"/>
@@ -3142,9 +3009,9 @@
       <w:lvlJc w:val="left"/>
       <w:pPr>
         <w:tabs>
-          <w:tab w:val="num" w:pos="3228"/>
+          <w:tab w:val="num" w:pos="2520"/>
         </w:tabs>
-        <w:ind w:left="3228" w:hanging="360"/>
+        <w:ind w:left="2520" w:hanging="360"/>
       </w:pPr>
       <w:rPr>
         <w:rFonts w:ascii="OpenSymbol" w:hAnsi="OpenSymbol" w:cs="OpenSymbol" w:hint="default"/>
@@ -3157,9 +3024,9 @@
       <w:lvlJc w:val="left"/>
       <w:pPr>
         <w:tabs>
-          <w:tab w:val="num" w:pos="3588"/>
+          <w:tab w:val="num" w:pos="2880"/>
         </w:tabs>
-        <w:ind w:left="3588" w:hanging="360"/>
+        <w:ind w:left="2880" w:hanging="360"/>
       </w:pPr>
       <w:rPr>
         <w:rFonts w:ascii="Symbol" w:hAnsi="Symbol" w:cs="Symbol" w:hint="default"/>
@@ -3172,9 +3039,9 @@
       <w:lvlJc w:val="left"/>
       <w:pPr>
         <w:tabs>
-          <w:tab w:val="num" w:pos="3948"/>
+          <w:tab w:val="num" w:pos="3240"/>
         </w:tabs>
-        <w:ind w:left="3948" w:hanging="360"/>
+        <w:ind w:left="3240" w:hanging="360"/>
       </w:pPr>
       <w:rPr>
         <w:rFonts w:ascii="OpenSymbol" w:hAnsi="OpenSymbol" w:cs="OpenSymbol" w:hint="default"/>
@@ -3187,19 +3054,16 @@
       <w:lvlJc w:val="left"/>
       <w:pPr>
         <w:tabs>
-          <w:tab w:val="num" w:pos="4308"/>
+          <w:tab w:val="num" w:pos="3600"/>
         </w:tabs>
-        <w:ind w:left="4308" w:hanging="360"/>
+        <w:ind w:left="3600" w:hanging="360"/>
       </w:pPr>
       <w:rPr>
         <w:rFonts w:ascii="OpenSymbol" w:hAnsi="OpenSymbol" w:cs="OpenSymbol" w:hint="default"/>
       </w:rPr>
     </w:lvl>
   </w:abstractNum>
-  <w:abstractNum w:abstractNumId="3" w15:restartNumberingAfterBreak="0">
-    <w:nsid w:val="64D46910"/>
-    <w:multiLevelType w:val="multilevel"/>
-    <w:tmpl w:val="B310E040"/>
+  <w:abstractNum w:abstractNumId="4">
     <w:lvl w:ilvl="0">
       <w:start w:val="1"/>
       <w:numFmt w:val="none"/>
@@ -3210,7 +3074,7 @@
         <w:tabs>
           <w:tab w:val="num" w:pos="0"/>
         </w:tabs>
-        <w:ind w:left="0" w:firstLine="0"/>
+        <w:ind w:left="0" w:hanging="0"/>
       </w:pPr>
     </w:lvl>
     <w:lvl w:ilvl="1">
@@ -3223,7 +3087,7 @@
         <w:tabs>
           <w:tab w:val="num" w:pos="0"/>
         </w:tabs>
-        <w:ind w:left="0" w:firstLine="0"/>
+        <w:ind w:left="0" w:hanging="0"/>
       </w:pPr>
     </w:lvl>
     <w:lvl w:ilvl="2">
@@ -3236,7 +3100,7 @@
         <w:tabs>
           <w:tab w:val="num" w:pos="0"/>
         </w:tabs>
-        <w:ind w:left="0" w:firstLine="0"/>
+        <w:ind w:left="0" w:hanging="0"/>
       </w:pPr>
     </w:lvl>
     <w:lvl w:ilvl="3">
@@ -3249,7 +3113,7 @@
         <w:tabs>
           <w:tab w:val="num" w:pos="0"/>
         </w:tabs>
-        <w:ind w:left="0" w:firstLine="0"/>
+        <w:ind w:left="0" w:hanging="0"/>
       </w:pPr>
     </w:lvl>
     <w:lvl w:ilvl="4">
@@ -3262,7 +3126,7 @@
         <w:tabs>
           <w:tab w:val="num" w:pos="0"/>
         </w:tabs>
-        <w:ind w:left="0" w:firstLine="0"/>
+        <w:ind w:left="0" w:hanging="0"/>
       </w:pPr>
     </w:lvl>
     <w:lvl w:ilvl="5">
@@ -3275,7 +3139,7 @@
         <w:tabs>
           <w:tab w:val="num" w:pos="0"/>
         </w:tabs>
-        <w:ind w:left="0" w:firstLine="0"/>
+        <w:ind w:left="0" w:hanging="0"/>
       </w:pPr>
     </w:lvl>
     <w:lvl w:ilvl="6">
@@ -3288,7 +3152,7 @@
         <w:tabs>
           <w:tab w:val="num" w:pos="0"/>
         </w:tabs>
-        <w:ind w:left="0" w:firstLine="0"/>
+        <w:ind w:left="0" w:hanging="0"/>
       </w:pPr>
     </w:lvl>
     <w:lvl w:ilvl="7">
@@ -3301,7 +3165,7 @@
         <w:tabs>
           <w:tab w:val="num" w:pos="0"/>
         </w:tabs>
-        <w:ind w:left="0" w:firstLine="0"/>
+        <w:ind w:left="0" w:hanging="0"/>
       </w:pPr>
     </w:lvl>
     <w:lvl w:ilvl="8">
@@ -3314,7 +3178,7 @@
         <w:tabs>
           <w:tab w:val="num" w:pos="0"/>
         </w:tabs>
-        <w:ind w:left="0" w:firstLine="0"/>
+        <w:ind w:left="0" w:hanging="0"/>
       </w:pPr>
     </w:lvl>
   </w:abstractNum>
@@ -3325,20 +3189,20 @@
     <w:abstractNumId w:val="2"/>
   </w:num>
   <w:num w:numId="3">
-    <w:abstractNumId w:val="0"/>
+    <w:abstractNumId w:val="3"/>
   </w:num>
   <w:num w:numId="4">
-    <w:abstractNumId w:val="3"/>
+    <w:abstractNumId w:val="4"/>
   </w:num>
 </w:numbering>
 </file>
 
 <file path=word/styles.xml><?xml version="1.0" encoding="utf-8"?>
-<w:styles xmlns:mc="http://schemas.openxmlformats.org/markup-compatibility/2006" xmlns:r="http://schemas.openxmlformats.org/officeDocument/2006/relationships" xmlns:w="http://schemas.openxmlformats.org/wordprocessingml/2006/main" xmlns:w14="http://schemas.microsoft.com/office/word/2010/wordml" xmlns:w15="http://schemas.microsoft.com/office/word/2012/wordml" xmlns:w16cex="http://schemas.microsoft.com/office/word/2018/wordml/cex" xmlns:w16cid="http://schemas.microsoft.com/office/word/2016/wordml/cid" xmlns:w16="http://schemas.microsoft.com/office/word/2018/wordml" xmlns:w16sdtdh="http://schemas.microsoft.com/office/word/2020/wordml/sdtdatahash" xmlns:w16se="http://schemas.microsoft.com/office/word/2015/wordml/symex" mc:Ignorable="w14 w15 w16se w16cid w16 w16cex w16sdtdh">
+<w:styles xmlns:w="http://schemas.openxmlformats.org/wordprocessingml/2006/main" xmlns:w14="http://schemas.microsoft.com/office/word/2010/wordml" xmlns:mc="http://schemas.openxmlformats.org/markup-compatibility/2006" mc:Ignorable="w14">
   <w:docDefaults>
     <w:rPrDefault>
       <w:rPr>
-        <w:rFonts w:ascii="Liberation Serif" w:eastAsia="DejaVu Sans" w:hAnsi="Liberation Serif" w:cs="Noto Sans Arabic"/>
+        <w:rFonts w:ascii="Liberation Serif" w:hAnsi="Liberation Serif" w:eastAsia="DejaVu Sans" w:cs="Noto Sans Arabic"/>
         <w:color w:val="000000"/>
         <w:kern w:val="2"/>
         <w:sz w:val="24"/>
@@ -3348,21 +3212,21 @@
     </w:rPrDefault>
     <w:pPrDefault>
       <w:pPr>
-        <w:suppressAutoHyphens/>
+        <w:suppressAutoHyphens w:val="true"/>
       </w:pPr>
     </w:pPrDefault>
   </w:docDefaults>
   <w:latentStyles w:defLockedState="0" w:defUIPriority="99" w:defSemiHidden="0" w:defUnhideWhenUsed="0" w:defQFormat="0" w:count="376">
     <w:lsdException w:name="Normal" w:uiPriority="0" w:qFormat="1"/>
     <w:lsdException w:name="heading 1" w:uiPriority="9" w:qFormat="1"/>
-    <w:lsdException w:name="heading 2" w:semiHidden="1" w:uiPriority="9" w:unhideWhenUsed="1" w:qFormat="1"/>
-    <w:lsdException w:name="heading 3" w:semiHidden="1" w:uiPriority="9" w:unhideWhenUsed="1" w:qFormat="1"/>
-    <w:lsdException w:name="heading 4" w:semiHidden="1" w:uiPriority="9" w:unhideWhenUsed="1" w:qFormat="1"/>
-    <w:lsdException w:name="heading 5" w:semiHidden="1" w:uiPriority="9" w:unhideWhenUsed="1" w:qFormat="1"/>
-    <w:lsdException w:name="heading 6" w:semiHidden="1" w:uiPriority="9" w:unhideWhenUsed="1" w:qFormat="1"/>
-    <w:lsdException w:name="heading 7" w:semiHidden="1" w:uiPriority="9" w:unhideWhenUsed="1" w:qFormat="1"/>
-    <w:lsdException w:name="heading 8" w:semiHidden="1" w:uiPriority="9" w:unhideWhenUsed="1" w:qFormat="1"/>
-    <w:lsdException w:name="heading 9" w:semiHidden="1" w:uiPriority="9" w:unhideWhenUsed="1" w:qFormat="1"/>
+    <w:lsdException w:name="heading 2" w:uiPriority="9" w:semiHidden="1" w:unhideWhenUsed="1" w:qFormat="1"/>
+    <w:lsdException w:name="heading 3" w:uiPriority="9" w:semiHidden="1" w:unhideWhenUsed="1" w:qFormat="1"/>
+    <w:lsdException w:name="heading 4" w:uiPriority="9" w:semiHidden="1" w:unhideWhenUsed="1" w:qFormat="1"/>
+    <w:lsdException w:name="heading 5" w:uiPriority="9" w:semiHidden="1" w:unhideWhenUsed="1" w:qFormat="1"/>
+    <w:lsdException w:name="heading 6" w:uiPriority="9" w:semiHidden="1" w:unhideWhenUsed="1" w:qFormat="1"/>
+    <w:lsdException w:name="heading 7" w:uiPriority="9" w:semiHidden="1" w:unhideWhenUsed="1" w:qFormat="1"/>
+    <w:lsdException w:name="heading 8" w:uiPriority="9" w:semiHidden="1" w:unhideWhenUsed="1" w:qFormat="1"/>
+    <w:lsdException w:name="heading 9" w:uiPriority="9" w:semiHidden="1" w:unhideWhenUsed="1" w:qFormat="1"/>
     <w:lsdException w:name="index 1" w:semiHidden="1" w:unhideWhenUsed="1"/>
     <w:lsdException w:name="index 2" w:semiHidden="1" w:unhideWhenUsed="1"/>
     <w:lsdException w:name="index 3" w:semiHidden="1" w:unhideWhenUsed="1"/>
@@ -3372,22 +3236,22 @@
     <w:lsdException w:name="index 7" w:semiHidden="1" w:unhideWhenUsed="1"/>
     <w:lsdException w:name="index 8" w:semiHidden="1" w:unhideWhenUsed="1"/>
     <w:lsdException w:name="index 9" w:semiHidden="1" w:unhideWhenUsed="1"/>
-    <w:lsdException w:name="toc 1" w:semiHidden="1" w:uiPriority="39" w:unhideWhenUsed="1"/>
-    <w:lsdException w:name="toc 2" w:semiHidden="1" w:uiPriority="39" w:unhideWhenUsed="1"/>
-    <w:lsdException w:name="toc 3" w:semiHidden="1" w:uiPriority="39" w:unhideWhenUsed="1"/>
-    <w:lsdException w:name="toc 4" w:semiHidden="1" w:uiPriority="39" w:unhideWhenUsed="1"/>
-    <w:lsdException w:name="toc 5" w:semiHidden="1" w:uiPriority="39" w:unhideWhenUsed="1"/>
-    <w:lsdException w:name="toc 6" w:semiHidden="1" w:uiPriority="39" w:unhideWhenUsed="1"/>
-    <w:lsdException w:name="toc 7" w:semiHidden="1" w:uiPriority="39" w:unhideWhenUsed="1"/>
-    <w:lsdException w:name="toc 8" w:semiHidden="1" w:uiPriority="39" w:unhideWhenUsed="1"/>
-    <w:lsdException w:name="toc 9" w:semiHidden="1" w:uiPriority="39" w:unhideWhenUsed="1"/>
+    <w:lsdException w:name="toc 1" w:uiPriority="39" w:semiHidden="1" w:unhideWhenUsed="1"/>
+    <w:lsdException w:name="toc 2" w:uiPriority="39" w:semiHidden="1" w:unhideWhenUsed="1"/>
+    <w:lsdException w:name="toc 3" w:uiPriority="39" w:semiHidden="1" w:unhideWhenUsed="1"/>
+    <w:lsdException w:name="toc 4" w:uiPriority="39" w:semiHidden="1" w:unhideWhenUsed="1"/>
+    <w:lsdException w:name="toc 5" w:uiPriority="39" w:semiHidden="1" w:unhideWhenUsed="1"/>
+    <w:lsdException w:name="toc 6" w:uiPriority="39" w:semiHidden="1" w:unhideWhenUsed="1"/>
+    <w:lsdException w:name="toc 7" w:uiPriority="39" w:semiHidden="1" w:unhideWhenUsed="1"/>
+    <w:lsdException w:name="toc 8" w:uiPriority="39" w:semiHidden="1" w:unhideWhenUsed="1"/>
+    <w:lsdException w:name="toc 9" w:uiPriority="39" w:semiHidden="1" w:unhideWhenUsed="1"/>
     <w:lsdException w:name="Normal Indent" w:semiHidden="1" w:unhideWhenUsed="1"/>
     <w:lsdException w:name="footnote text" w:semiHidden="1" w:unhideWhenUsed="1"/>
     <w:lsdException w:name="annotation text" w:semiHidden="1" w:unhideWhenUsed="1"/>
     <w:lsdException w:name="header" w:semiHidden="1" w:unhideWhenUsed="1"/>
     <w:lsdException w:name="footer" w:semiHidden="1" w:unhideWhenUsed="1"/>
     <w:lsdException w:name="index heading" w:semiHidden="1" w:unhideWhenUsed="1"/>
-    <w:lsdException w:name="caption" w:semiHidden="1" w:uiPriority="35" w:unhideWhenUsed="1" w:qFormat="1"/>
+    <w:lsdException w:name="caption" w:uiPriority="35" w:semiHidden="1" w:unhideWhenUsed="1" w:qFormat="1"/>
     <w:lsdException w:name="table of figures" w:semiHidden="1" w:unhideWhenUsed="1"/>
     <w:lsdException w:name="envelope address" w:semiHidden="1" w:unhideWhenUsed="1"/>
     <w:lsdException w:name="envelope return" w:semiHidden="1" w:unhideWhenUsed="1"/>
@@ -3418,7 +3282,7 @@
     <w:lsdException w:name="Title" w:uiPriority="10" w:qFormat="1"/>
     <w:lsdException w:name="Closing" w:semiHidden="1" w:unhideWhenUsed="1"/>
     <w:lsdException w:name="Signature" w:semiHidden="1" w:unhideWhenUsed="1"/>
-    <w:lsdException w:name="Default Paragraph Font" w:semiHidden="1" w:uiPriority="1" w:unhideWhenUsed="1"/>
+    <w:lsdException w:name="Default Paragraph Font" w:uiPriority="1" w:semiHidden="1" w:unhideWhenUsed="1"/>
     <w:lsdException w:name="Body Text" w:semiHidden="1" w:unhideWhenUsed="1"/>
     <w:lsdException w:name="Body Text Indent" w:semiHidden="1" w:unhideWhenUsed="1"/>
     <w:lsdException w:name="List Continue" w:semiHidden="1" w:unhideWhenUsed="1"/>
@@ -3618,8 +3482,8 @@
     <w:lsdException w:name="Subtle Reference" w:uiPriority="31" w:qFormat="1"/>
     <w:lsdException w:name="Intense Reference" w:uiPriority="32" w:qFormat="1"/>
     <w:lsdException w:name="Book Title" w:uiPriority="33" w:qFormat="1"/>
-    <w:lsdException w:name="Bibliography" w:semiHidden="1" w:uiPriority="37" w:unhideWhenUsed="1"/>
-    <w:lsdException w:name="TOC Heading" w:semiHidden="1" w:uiPriority="39" w:unhideWhenUsed="1" w:qFormat="1"/>
+    <w:lsdException w:name="Bibliography" w:uiPriority="37" w:semiHidden="1" w:unhideWhenUsed="1"/>
+    <w:lsdException w:name="TOC Heading" w:uiPriority="39" w:semiHidden="1" w:unhideWhenUsed="1" w:qFormat="1"/>
     <w:lsdException w:name="Plain Table 1" w:uiPriority="41"/>
     <w:lsdException w:name="Plain Table 2" w:uiPriority="42"/>
     <w:lsdException w:name="Plain Table 3" w:uiPriority="43"/>
@@ -3730,42 +3594,35 @@
     <w:lsdException w:name="Unresolved Mention" w:semiHidden="1" w:unhideWhenUsed="1"/>
     <w:lsdException w:name="Smart Link" w:semiHidden="1" w:unhideWhenUsed="1"/>
   </w:latentStyles>
-  <w:style w:type="paragraph" w:default="1" w:styleId="Normal">
+  <w:style w:type="paragraph" w:styleId="Normal" w:default="1">
     <w:name w:val="Normal"/>
     <w:qFormat/>
     <w:pPr>
-      <w:widowControl w:val="0"/>
+      <w:widowControl w:val="false"/>
+      <w:suppressAutoHyphens w:val="true"/>
+      <w:bidi w:val="0"/>
+      <w:spacing w:before="0" w:after="0"/>
+      <w:jc w:val="left"/>
       <w:textAlignment w:val="baseline"/>
     </w:pPr>
+    <w:rPr>
+      <w:rFonts w:ascii="Liberation Serif" w:hAnsi="Liberation Serif" w:eastAsia="DejaVu Sans" w:cs="Noto Sans Arabic"/>
+      <w:color w:val="000000"/>
+      <w:kern w:val="2"/>
+      <w:sz w:val="24"/>
+      <w:szCs w:val="24"/>
+      <w:lang w:val="tr-TR" w:eastAsia="zh-CN" w:bidi="hi-IN"/>
+    </w:rPr>
   </w:style>
-  <w:style w:type="character" w:default="1" w:styleId="VarsaylanParagrafYazTipi">
+  <w:style w:type="character" w:styleId="DefaultParagraphFont" w:default="1">
     <w:name w:val="Default Paragraph Font"/>
     <w:uiPriority w:val="1"/>
     <w:semiHidden/>
     <w:unhideWhenUsed/>
+    <w:qFormat/>
+    <w:rPr/>
   </w:style>
-  <w:style w:type="table" w:default="1" w:styleId="NormalTablo">
-    <w:name w:val="Normal Table"/>
-    <w:uiPriority w:val="99"/>
-    <w:semiHidden/>
-    <w:unhideWhenUsed/>
-    <w:tblPr>
-      <w:tblInd w:w="0" w:type="dxa"/>
-      <w:tblCellMar>
-        <w:top w:w="0" w:type="dxa"/>
-        <w:left w:w="108" w:type="dxa"/>
-        <w:bottom w:w="0" w:type="dxa"/>
-        <w:right w:w="108" w:type="dxa"/>
-      </w:tblCellMar>
-    </w:tblPr>
-  </w:style>
-  <w:style w:type="numbering" w:default="1" w:styleId="ListeYok">
-    <w:name w:val="No List"/>
-    <w:uiPriority w:val="99"/>
-    <w:semiHidden/>
-    <w:unhideWhenUsed/>
-  </w:style>
-  <w:style w:type="character" w:styleId="Vurgu">
+  <w:style w:type="character" w:styleId="Emphasis">
     <w:name w:val="Emphasis"/>
     <w:qFormat/>
     <w:rPr>
@@ -3773,66 +3630,95 @@
       <w:iCs/>
     </w:rPr>
   </w:style>
-  <w:style w:type="character" w:customStyle="1" w:styleId="Bullets">
+  <w:style w:type="character" w:styleId="Bullets" w:customStyle="1">
     <w:name w:val="Bullets"/>
     <w:qFormat/>
     <w:rPr>
-      <w:rFonts w:ascii="OpenSymbol" w:eastAsia="OpenSymbol" w:hAnsi="OpenSymbol" w:cs="OpenSymbol"/>
+      <w:rFonts w:ascii="OpenSymbol" w:hAnsi="OpenSymbol" w:eastAsia="OpenSymbol" w:cs="OpenSymbol"/>
     </w:rPr>
   </w:style>
-  <w:style w:type="character" w:styleId="Gl">
+  <w:style w:type="character" w:styleId="Strong">
     <w:name w:val="Strong"/>
-    <w:basedOn w:val="VarsaylanParagrafYazTipi"/>
+    <w:basedOn w:val="DefaultParagraphFont"/>
     <w:uiPriority w:val="22"/>
     <w:qFormat/>
-    <w:rsid w:val="001423A5"/>
+    <w:rsid w:val="001423a5"/>
     <w:rPr>
       <w:b/>
       <w:bCs/>
     </w:rPr>
   </w:style>
-  <w:style w:type="character" w:styleId="Kpr">
+  <w:style w:type="character" w:styleId="InternetLink">
     <w:name w:val="Hyperlink"/>
-    <w:basedOn w:val="VarsaylanParagrafYazTipi"/>
+    <w:basedOn w:val="DefaultParagraphFont"/>
     <w:uiPriority w:val="99"/>
     <w:semiHidden/>
     <w:unhideWhenUsed/>
-    <w:rsid w:val="00BE0EA4"/>
+    <w:rsid w:val="00be0ea4"/>
     <w:rPr>
       <w:color w:val="0000FF"/>
       <w:u w:val="single"/>
     </w:rPr>
   </w:style>
-  <w:style w:type="paragraph" w:customStyle="1" w:styleId="Heading">
+  <w:style w:type="paragraph" w:styleId="Heading" w:customStyle="1">
     <w:name w:val="Heading"/>
     <w:basedOn w:val="Normal"/>
-    <w:next w:val="GvdeMetni"/>
+    <w:next w:val="TextBody"/>
     <w:qFormat/>
     <w:pPr>
-      <w:keepNext/>
+      <w:keepNext w:val="true"/>
       <w:spacing w:before="240" w:after="120"/>
     </w:pPr>
     <w:rPr>
-      <w:rFonts w:ascii="Liberation Sans" w:eastAsia="Noto Sans CJK SC" w:hAnsi="Liberation Sans" w:cs="Noto Sans Devanagari"/>
+      <w:rFonts w:ascii="Liberation Sans" w:hAnsi="Liberation Sans" w:eastAsia="Noto Sans CJK SC" w:cs="Noto Sans Devanagari"/>
       <w:sz w:val="28"/>
       <w:szCs w:val="28"/>
     </w:rPr>
   </w:style>
-  <w:style w:type="paragraph" w:styleId="GvdeMetni">
+  <w:style w:type="paragraph" w:styleId="TextBody">
     <w:name w:val="Body Text"/>
     <w:basedOn w:val="Normal"/>
     <w:pPr>
-      <w:spacing w:after="140" w:line="276" w:lineRule="auto"/>
+      <w:spacing w:lineRule="auto" w:line="276" w:before="0" w:after="140"/>
     </w:pPr>
+    <w:rPr/>
   </w:style>
-  <w:style w:type="paragraph" w:styleId="Liste">
+  <w:style w:type="paragraph" w:styleId="List">
     <w:name w:val="List"/>
-    <w:basedOn w:val="GvdeMetni"/>
+    <w:basedOn w:val="TextBody"/>
+    <w:pPr/>
     <w:rPr>
       <w:rFonts w:cs="Noto Sans Devanagari"/>
     </w:rPr>
   </w:style>
-  <w:style w:type="paragraph" w:styleId="ResimYazs">
+  <w:style w:type="paragraph" w:styleId="Caption">
+    <w:name w:val="Caption"/>
+    <w:basedOn w:val="Normal"/>
+    <w:qFormat/>
+    <w:pPr>
+      <w:suppressLineNumbers/>
+      <w:spacing w:before="120" w:after="120"/>
+    </w:pPr>
+    <w:rPr>
+      <w:rFonts w:cs="Noto Sans Devanagari"/>
+      <w:i/>
+      <w:iCs/>
+      <w:sz w:val="24"/>
+      <w:szCs w:val="24"/>
+    </w:rPr>
+  </w:style>
+  <w:style w:type="paragraph" w:styleId="Index" w:customStyle="1">
+    <w:name w:val="Index"/>
+    <w:basedOn w:val="Normal"/>
+    <w:qFormat/>
+    <w:pPr>
+      <w:suppressLineNumbers/>
+    </w:pPr>
+    <w:rPr>
+      <w:rFonts w:cs="Noto Sans Devanagari"/>
+    </w:rPr>
+  </w:style>
+  <w:style w:type="paragraph" w:styleId="Caption1">
     <w:name w:val="caption"/>
     <w:basedOn w:val="Normal"/>
     <w:qFormat/>
@@ -3846,42 +3732,45 @@
       <w:iCs/>
     </w:rPr>
   </w:style>
-  <w:style w:type="paragraph" w:customStyle="1" w:styleId="Index">
-    <w:name w:val="Index"/>
-    <w:basedOn w:val="Normal"/>
-    <w:qFormat/>
-    <w:pPr>
-      <w:suppressLineNumbers/>
-    </w:pPr>
-    <w:rPr>
-      <w:rFonts w:cs="Noto Sans Devanagari"/>
-    </w:rPr>
-  </w:style>
-  <w:style w:type="paragraph" w:customStyle="1" w:styleId="Standard">
+  <w:style w:type="paragraph" w:styleId="Standard" w:customStyle="1">
     <w:name w:val="Standard"/>
     <w:qFormat/>
     <w:pPr>
-      <w:widowControl w:val="0"/>
+      <w:widowControl w:val="false"/>
+      <w:suppressAutoHyphens w:val="true"/>
+      <w:bidi w:val="0"/>
+      <w:spacing w:before="0" w:after="0"/>
+      <w:jc w:val="left"/>
       <w:textAlignment w:val="baseline"/>
     </w:pPr>
+    <w:rPr>
+      <w:rFonts w:ascii="Liberation Serif" w:hAnsi="Liberation Serif" w:eastAsia="DejaVu Sans" w:cs="Noto Sans Arabic"/>
+      <w:color w:val="000000"/>
+      <w:kern w:val="2"/>
+      <w:sz w:val="24"/>
+      <w:szCs w:val="24"/>
+      <w:lang w:val="tr-TR" w:eastAsia="zh-CN" w:bidi="hi-IN"/>
+    </w:rPr>
   </w:style>
-  <w:style w:type="paragraph" w:customStyle="1" w:styleId="Textbody">
+  <w:style w:type="paragraph" w:styleId="Textbody1" w:customStyle="1">
     <w:name w:val="Text body"/>
     <w:basedOn w:val="Standard"/>
     <w:qFormat/>
     <w:pPr>
-      <w:spacing w:after="283" w:line="276" w:lineRule="auto"/>
+      <w:spacing w:lineRule="auto" w:line="276" w:before="0" w:after="283"/>
     </w:pPr>
+    <w:rPr/>
   </w:style>
-  <w:style w:type="paragraph" w:customStyle="1" w:styleId="TableContents">
+  <w:style w:type="paragraph" w:styleId="TableContents" w:customStyle="1">
     <w:name w:val="Table Contents"/>
     <w:basedOn w:val="Standard"/>
     <w:qFormat/>
     <w:pPr>
       <w:suppressLineNumbers/>
     </w:pPr>
+    <w:rPr/>
   </w:style>
-  <w:style w:type="paragraph" w:customStyle="1" w:styleId="TableHeading">
+  <w:style w:type="paragraph" w:styleId="TableHeading" w:customStyle="1">
     <w:name w:val="Table Heading"/>
     <w:basedOn w:val="TableContents"/>
     <w:qFormat/>
@@ -3900,19 +3789,40 @@
     <w:semiHidden/>
     <w:unhideWhenUsed/>
     <w:qFormat/>
-    <w:rsid w:val="00E72F1D"/>
+    <w:rsid w:val="00e72f1d"/>
     <w:pPr>
       <w:widowControl/>
-      <w:suppressAutoHyphens w:val="0"/>
+      <w:suppressAutoHyphens w:val="false"/>
       <w:spacing w:beforeAutospacing="1" w:afterAutospacing="1"/>
       <w:textAlignment w:val="auto"/>
     </w:pPr>
     <w:rPr>
-      <w:rFonts w:ascii="Times New Roman" w:eastAsia="Times New Roman" w:hAnsi="Times New Roman" w:cs="Times New Roman"/>
+      <w:rFonts w:ascii="Times New Roman" w:hAnsi="Times New Roman" w:eastAsia="Times New Roman" w:cs="Times New Roman"/>
       <w:color w:val="auto"/>
       <w:kern w:val="0"/>
       <w:lang w:eastAsia="tr-TR" w:bidi="ar-SA"/>
     </w:rPr>
+  </w:style>
+  <w:style w:type="numbering" w:styleId="NoList" w:default="1">
+    <w:name w:val="No List"/>
+    <w:uiPriority w:val="99"/>
+    <w:semiHidden/>
+    <w:unhideWhenUsed/>
+    <w:qFormat/>
+  </w:style>
+  <w:style w:type="table" w:default="1" w:styleId="NormalTablo">
+    <w:name w:val="Normal Table"/>
+    <w:uiPriority w:val="99"/>
+    <w:semiHidden/>
+    <w:unhideWhenUsed/>
+    <w:tblPr>
+      <w:tblCellMar>
+        <w:top w:w="0" w:type="dxa"/>
+        <w:left w:w="108" w:type="dxa"/>
+        <w:bottom w:w="0" w:type="dxa"/>
+        <w:right w:w="108" w:type="dxa"/>
+      </w:tblCellMar>
+    </w:tblPr>
   </w:style>
 </w:styles>
 </file>

--- a/x2022-08-Tahliye-HELTAS/23-11-10-BEYAN.docx
+++ b/x2022-08-Tahliye-HELTAS/23-11-10-BEYAN.docx
@@ -1,15 +1,13 @@
 
 <file path=word/document.xml><?xml version="1.0" encoding="utf-8"?>
-<w:document xmlns:o="urn:schemas-microsoft-com:office:office" xmlns:r="http://schemas.openxmlformats.org/officeDocument/2006/relationships" xmlns:v="urn:schemas-microsoft-com:vml" xmlns:w="http://schemas.openxmlformats.org/wordprocessingml/2006/main" xmlns:w10="urn:schemas-microsoft-com:office:word" xmlns:wp="http://schemas.openxmlformats.org/drawingml/2006/wordprocessingDrawing" xmlns:wps="http://schemas.microsoft.com/office/word/2010/wordprocessingShape" xmlns:wpg="http://schemas.microsoft.com/office/word/2010/wordprocessingGroup" xmlns:mc="http://schemas.openxmlformats.org/markup-compatibility/2006" xmlns:wp14="http://schemas.microsoft.com/office/word/2010/wordprocessingDrawing" xmlns:w14="http://schemas.microsoft.com/office/word/2010/wordml" xmlns:w15="http://schemas.microsoft.com/office/word/2012/wordml" mc:Ignorable="w14 wp14 w15">
+<w:document xmlns:wpc="http://schemas.microsoft.com/office/word/2010/wordprocessingCanvas" xmlns:cx="http://schemas.microsoft.com/office/drawing/2014/chartex" xmlns:cx1="http://schemas.microsoft.com/office/drawing/2015/9/8/chartex" xmlns:cx2="http://schemas.microsoft.com/office/drawing/2015/10/21/chartex" xmlns:cx3="http://schemas.microsoft.com/office/drawing/2016/5/9/chartex" xmlns:cx4="http://schemas.microsoft.com/office/drawing/2016/5/10/chartex" xmlns:cx5="http://schemas.microsoft.com/office/drawing/2016/5/11/chartex" xmlns:cx6="http://schemas.microsoft.com/office/drawing/2016/5/12/chartex" xmlns:cx7="http://schemas.microsoft.com/office/drawing/2016/5/13/chartex" xmlns:cx8="http://schemas.microsoft.com/office/drawing/2016/5/14/chartex" xmlns:mc="http://schemas.openxmlformats.org/markup-compatibility/2006" xmlns:aink="http://schemas.microsoft.com/office/drawing/2016/ink" xmlns:am3d="http://schemas.microsoft.com/office/drawing/2017/model3d" xmlns:o="urn:schemas-microsoft-com:office:office" xmlns:r="http://schemas.openxmlformats.org/officeDocument/2006/relationships" xmlns:m="http://schemas.openxmlformats.org/officeDocument/2006/math" xmlns:v="urn:schemas-microsoft-com:vml" xmlns:wp14="http://schemas.microsoft.com/office/word/2010/wordprocessingDrawing" xmlns:wp="http://schemas.openxmlformats.org/drawingml/2006/wordprocessingDrawing" xmlns:w10="urn:schemas-microsoft-com:office:word" xmlns:w="http://schemas.openxmlformats.org/wordprocessingml/2006/main" xmlns:w14="http://schemas.microsoft.com/office/word/2010/wordml" xmlns:w15="http://schemas.microsoft.com/office/word/2012/wordml" xmlns:w16cex="http://schemas.microsoft.com/office/word/2018/wordml/cex" xmlns:w16cid="http://schemas.microsoft.com/office/word/2016/wordml/cid" xmlns:w16="http://schemas.microsoft.com/office/word/2018/wordml" xmlns:w16sdtdh="http://schemas.microsoft.com/office/word/2020/wordml/sdtdatahash" xmlns:w16se="http://schemas.microsoft.com/office/word/2015/wordml/symex" xmlns:wpg="http://schemas.microsoft.com/office/word/2010/wordprocessingGroup" xmlns:wpi="http://schemas.microsoft.com/office/word/2010/wordprocessingInk" xmlns:wne="http://schemas.microsoft.com/office/word/2006/wordml" xmlns:wps="http://schemas.microsoft.com/office/word/2010/wordprocessingShape" mc:Ignorable="w14 w15 w16se w16cid w16 w16cex w16sdtdh wp14">
   <w:body>
     <w:p>
       <w:pPr>
         <w:pStyle w:val="Standard"/>
         <w:jc w:val="center"/>
-        <w:rPr/>
-      </w:pPr>
-      <w:r>
-        <w:rPr/>
+      </w:pPr>
+      <w:r>
         <w:t xml:space="preserve">TOKAT İCRA HUKUK MAHKEMESİ </w:t>
       </w:r>
     </w:p>
@@ -17,10 +15,8 @@
       <w:pPr>
         <w:pStyle w:val="Standard"/>
         <w:jc w:val="center"/>
-        <w:rPr/>
-      </w:pPr>
-      <w:r>
-        <w:rPr/>
+      </w:pPr>
+      <w:r>
         <w:t>SAYIN HAKİMLİĞİNE</w:t>
       </w:r>
     </w:p>
@@ -28,35 +24,24 @@
       <w:pPr>
         <w:pStyle w:val="Standard"/>
         <w:jc w:val="right"/>
-        <w:rPr/>
-      </w:pPr>
-      <w:r>
-        <w:rPr/>
+      </w:pPr>
+      <w:r>
         <w:t>Dosya No: 2023/206 Esas No</w:t>
       </w:r>
     </w:p>
     <w:p>
       <w:pPr>
         <w:pStyle w:val="Standard"/>
-        <w:rPr/>
-      </w:pPr>
-      <w:r>
-        <w:rPr/>
-      </w:r>
-    </w:p>
-    <w:p>
-      <w:pPr>
-        <w:pStyle w:val="Standard"/>
-        <w:ind w:left="420" w:hanging="0"/>
+      </w:pPr>
+    </w:p>
+    <w:p>
+      <w:pPr>
+        <w:pStyle w:val="Standard"/>
+        <w:ind w:left="420"/>
         <w:rPr>
           <w:u w:val="single"/>
         </w:rPr>
       </w:pPr>
-      <w:r>
-        <w:rPr>
-          <w:u w:val="single"/>
-        </w:rPr>
-      </w:r>
     </w:p>
     <w:p>
       <w:pPr>
@@ -64,22 +49,23 @@
         <w:ind w:firstLine="708"/>
         <w:rPr>
           <w:b/>
-          <w:b/>
-          <w:bCs/>
-        </w:rPr>
-      </w:pPr>
-      <w:r>
-        <w:rPr/>
-        <w:t xml:space="preserve">Tokat İli, Merkez İlçesi, Kaleardı Mahallesi, 2053 ada, 10 parselde kayıtlı taşınmaz, Tokat 1. Noterliğinin 06 Temmuz 2012 tarih 4485 Yevmiye numaralı kira sözleşmesi ile 2 yıl süre ile Davalı-kiracıya kiralanmıştır. </w:t>
-      </w:r>
-    </w:p>
-    <w:p>
-      <w:pPr>
-        <w:pStyle w:val="Normal"/>
-        <w:rPr/>
-      </w:pPr>
-      <w:r>
-        <w:rPr/>
+          <w:bCs/>
+        </w:rPr>
+      </w:pPr>
+      <w:r>
+        <w:t xml:space="preserve">Tokat İli, Merkez İlçesi, </w:t>
+      </w:r>
+      <w:proofErr w:type="spellStart"/>
+      <w:r>
+        <w:t>Kaleardı</w:t>
+      </w:r>
+      <w:proofErr w:type="spellEnd"/>
+      <w:r>
+        <w:t xml:space="preserve"> Mahallesi, 2053 ada, 10 parselde kayıtlı taşınmaz, Tokat 1. Noterliğinin 06 Temmuz 2012 tarih 4485 Yevmiye numaralı kira sözleşmesi ile 2 yıl süre ile Davalı-kiracıya kiralanmıştır. </w:t>
+      </w:r>
+    </w:p>
+    <w:p>
+      <w:r>
         <w:t>Davalı-kiracı;</w:t>
       </w:r>
     </w:p>
@@ -90,27 +76,36 @@
           <w:ilvl w:val="0"/>
           <w:numId w:val="1"/>
         </w:numPr>
-        <w:rPr/>
-      </w:pPr>
-      <w:r>
-        <w:rPr/>
-        <w:t xml:space="preserve">Sözleşmede belirtilen </w:t>
-      </w:r>
-      <w:r>
-        <w:rPr/>
-        <w:t>06-07-20</w:t>
-      </w:r>
-      <w:r>
-        <w:rPr/>
-        <w:t xml:space="preserve">12  - </w:t>
-      </w:r>
-      <w:r>
-        <w:rPr/>
-        <w:t>05-07-</w:t>
-      </w:r>
-      <w:r>
-        <w:rPr/>
-        <w:t>2014 kira dönemi için belirlenen iki yıllık kira bedeli olan 26,000 TL ‘yi 17/08/2012 tarihinde 13,000 TL ‘lik iki banka havalesi ile peşin ödemiştir.</w:t>
+      </w:pPr>
+      <w:r>
+        <w:t>Sözleşmede belirtilen 0</w:t>
+      </w:r>
+      <w:r>
+        <w:t>6-07-</w:t>
+      </w:r>
+      <w:proofErr w:type="gramStart"/>
+      <w:r>
+        <w:t>2012  -</w:t>
+      </w:r>
+      <w:proofErr w:type="gramEnd"/>
+      <w:r>
+        <w:t xml:space="preserve"> 05-07-2014 kira dönemi için belirlenen iki yıllık kira bedeli olan 26,000 TL ‘</w:t>
+      </w:r>
+      <w:proofErr w:type="spellStart"/>
+      <w:r>
+        <w:t>yi</w:t>
+      </w:r>
+      <w:proofErr w:type="spellEnd"/>
+      <w:r>
+        <w:t xml:space="preserve"> 17/08/2012 tarihinde 13,000 TL ‘</w:t>
+      </w:r>
+      <w:proofErr w:type="spellStart"/>
+      <w:r>
+        <w:t>lik</w:t>
+      </w:r>
+      <w:proofErr w:type="spellEnd"/>
+      <w:r>
+        <w:t xml:space="preserve"> iki banka havalesi ile peşin ödemiştir.</w:t>
       </w:r>
     </w:p>
     <w:p>
@@ -120,11 +115,12 @@
           <w:ilvl w:val="0"/>
           <w:numId w:val="1"/>
         </w:numPr>
-        <w:rPr/>
-      </w:pPr>
-      <w:r>
-        <w:rPr/>
-        <w:t xml:space="preserve">Davalı-kiracının sözleşmenin feshine yönelik bir bildiriminin olmaması sebebiyle, kira sözleşmesi “belirsiz süreli sözleşme” haline gelmiş ve kira süresi kendiliğinden bir yıl uzamıştır. İzleyen dönemlerde de </w:t>
+      </w:pPr>
+      <w:r>
+        <w:t>Davalı-kiracının sözleşmenin feshine yönelik bir bildiriminin olmaması sebebiyle, kira</w:t>
+      </w:r>
+      <w:r>
+        <w:t xml:space="preserve"> sözleşmesi “belirsiz süreli sözleşme” haline gelmiş ve kira süresi kendiliğinden bir yıl uzamıştır. İzleyen dönemlerde de </w:t>
       </w:r>
       <w:r>
         <w:rPr>
@@ -134,7 +130,6 @@
         <w:t>davalı-kiracının tarafımıza yönelik bir fesih bildirimi olmamıştır.</w:t>
       </w:r>
       <w:r>
-        <w:rPr/>
         <w:t xml:space="preserve">  </w:t>
       </w:r>
     </w:p>
@@ -145,23 +140,12 @@
           <w:ilvl w:val="0"/>
           <w:numId w:val="1"/>
         </w:numPr>
-        <w:rPr/>
-      </w:pPr>
-      <w:r>
-        <w:rPr/>
-        <w:t>06-07-</w:t>
-      </w:r>
-      <w:r>
-        <w:rPr/>
-        <w:t>2014 -</w:t>
-      </w:r>
-      <w:r>
-        <w:rPr/>
-        <w:t>05-07-</w:t>
-      </w:r>
-      <w:r>
-        <w:rPr/>
-        <w:t>2015 kira yılı için, sözleşme de 13000 TL olan kira bedelini, yıllık tüfe oranında artış yaparak 15,000 TL olarak 09/09/2014 tarihinde banka havalesi ile peşin ödemiştir.</w:t>
+      </w:pPr>
+      <w:r>
+        <w:t>06-07-2014 -05-07-2015 kira yılı için, sözleşme de 13000 TL ola</w:t>
+      </w:r>
+      <w:r>
+        <w:t>n kira bedelini, yıllık tüfe oranında artış yaparak 15,000 TL olarak 09/09/2014 tarihinde banka havalesi ile peşin ödemiştir.</w:t>
       </w:r>
     </w:p>
     <w:p>
@@ -171,23 +155,20 @@
           <w:ilvl w:val="0"/>
           <w:numId w:val="1"/>
         </w:numPr>
-        <w:rPr/>
-      </w:pPr>
-      <w:r>
-        <w:rPr/>
+      </w:pPr>
+      <w:r>
         <w:t>06-07-</w:t>
       </w:r>
-      <w:r>
-        <w:rPr/>
-        <w:t xml:space="preserve">2015 - </w:t>
-      </w:r>
-      <w:r>
-        <w:rPr/>
-        <w:t>05-07-</w:t>
-      </w:r>
-      <w:r>
-        <w:rPr/>
-        <w:t>2016 kira yılı için kira bedelini, yine yıllık tüfe oranında artış yaparak 20,000 TL olarak 15/07/2015 tarihinde banka havalesi ile peşin ödemiştir.</w:t>
+      <w:proofErr w:type="gramStart"/>
+      <w:r>
+        <w:t>2015 -</w:t>
+      </w:r>
+      <w:proofErr w:type="gramEnd"/>
+      <w:r>
+        <w:t xml:space="preserve"> 05-07-2016 kira yılı için kira bedelini, yine yıllık tüfe oranında artış yaparak 20,000 TL olarak 15/07/2015 tarihind</w:t>
+      </w:r>
+      <w:r>
+        <w:t>e banka havalesi ile peşin ödemiştir.</w:t>
       </w:r>
     </w:p>
     <w:p>
@@ -197,10 +178,8 @@
           <w:ilvl w:val="0"/>
           <w:numId w:val="1"/>
         </w:numPr>
-        <w:rPr/>
-      </w:pPr>
-      <w:r>
-        <w:rPr/>
+      </w:pPr>
+      <w:r>
         <w:t xml:space="preserve">Davalı-kiracı, 15/07/2015 tarihinden sonra tarafımıza herhangi bir </w:t>
       </w:r>
       <w:r>
@@ -211,7 +190,6 @@
         <w:t>ödeme yapmamıştır</w:t>
       </w:r>
       <w:r>
-        <w:rPr/>
         <w:t>.</w:t>
       </w:r>
     </w:p>
@@ -221,16 +199,9 @@
         <w:ind w:firstLine="708"/>
         <w:rPr>
           <w:b/>
-          <w:b/>
-          <w:bCs/>
-        </w:rPr>
-      </w:pPr>
-      <w:r>
-        <w:rPr>
-          <w:b/>
-          <w:bCs/>
-        </w:rPr>
-      </w:r>
+          <w:bCs/>
+        </w:rPr>
+      </w:pPr>
     </w:p>
     <w:p>
       <w:pPr>
@@ -238,12 +209,10 @@
         <w:ind w:firstLine="708"/>
         <w:rPr>
           <w:b/>
-          <w:b/>
-          <w:bCs/>
-        </w:rPr>
-      </w:pPr>
-      <w:r>
-        <w:rPr/>
+          <w:bCs/>
+        </w:rPr>
+      </w:pPr>
+      <w:r>
         <w:t xml:space="preserve">Davalı-kiracının mecuru tahliye etmesi için, </w:t>
       </w:r>
       <w:r>
@@ -254,8 +223,26 @@
         <w:t>06-08-2015</w:t>
       </w:r>
       <w:r>
-        <w:rPr/>
-        <w:t xml:space="preserve"> tarihinde Tokat Sulh Hukuk Mahkemesinde 2015/1016 esas no ile açtığımız “kiralananın tahliyesi” davasında, 28/04/2016 tarihinde 2016/749 karar no ile, “tahliye” kararı verilmiş; davalı-kiracının, </w:t>
+        <w:t xml:space="preserve"> tarihinde Tokat Sulh Hukuk Mahkemesinde 2015/1016 esas </w:t>
+      </w:r>
+      <w:proofErr w:type="spellStart"/>
+      <w:r>
+        <w:t>no</w:t>
+      </w:r>
+      <w:proofErr w:type="spellEnd"/>
+      <w:r>
+        <w:t xml:space="preserve"> ile açtığımız “ki</w:t>
+      </w:r>
+      <w:r>
+        <w:t xml:space="preserve">ralananın tahliyesi” davasında, 28/04/2016 tarihinde 2016/749 karar </w:t>
+      </w:r>
+      <w:proofErr w:type="spellStart"/>
+      <w:r>
+        <w:t>no</w:t>
+      </w:r>
+      <w:proofErr w:type="spellEnd"/>
+      <w:r>
+        <w:t xml:space="preserve"> ile, “tahliye” kararı verilmiş; davalı-kiracının, </w:t>
       </w:r>
       <w:r>
         <w:rPr>
@@ -265,8 +252,34 @@
         <w:t>17/05/2016</w:t>
       </w:r>
       <w:r>
-        <w:rPr/>
-        <w:t xml:space="preserve"> tarihinde 2017/6422 Esas No ile Yargıtay 3. Hukuk Dairesine “Tahliyenin iptali” istemi ile başvurusu sonucu 12/12/2017 tarihli 2017/15565 Karar nolu ilam ile “tahliye” reddedilmiş, Tokat Sulh Hukuk Mahkemesi-2017/2115 Esas no ve 2018/841 karar no ile Yargıtay 3. Hukuk Dairesinden gelen usulden bozma kararı ile</w:t>
+        <w:t xml:space="preserve"> tarihinde 2017/6422 Esas No ile Yargıtay 3. Hukuk Dairesine “Tahliyenin iptali” istemi ile başvurusu sonucu 12/12/2017 tarih</w:t>
+      </w:r>
+      <w:r>
+        <w:t xml:space="preserve">li 2017/15565 Karar </w:t>
+      </w:r>
+      <w:proofErr w:type="spellStart"/>
+      <w:r>
+        <w:t>nolu</w:t>
+      </w:r>
+      <w:proofErr w:type="spellEnd"/>
+      <w:r>
+        <w:t xml:space="preserve"> ilam ile “tahliye” reddedilmiş, Tokat Sulh Hukuk Mahkemesi-2017/2115 Esas </w:t>
+      </w:r>
+      <w:proofErr w:type="spellStart"/>
+      <w:r>
+        <w:t>no</w:t>
+      </w:r>
+      <w:proofErr w:type="spellEnd"/>
+      <w:r>
+        <w:t xml:space="preserve"> ve 2018/841 karar </w:t>
+      </w:r>
+      <w:proofErr w:type="spellStart"/>
+      <w:r>
+        <w:t>no</w:t>
+      </w:r>
+      <w:proofErr w:type="spellEnd"/>
+      <w:r>
+        <w:t xml:space="preserve"> ile Yargıtay 3. Hukuk Dairesinden gelen usulden bozma kararı ile</w:t>
       </w:r>
       <w:r>
         <w:rPr>
@@ -276,7 +289,6 @@
         <w:t xml:space="preserve"> 05-06-2018 tarihinde “tahliye” kararı reddedilmiştir</w:t>
       </w:r>
       <w:r>
-        <w:rPr/>
         <w:t>.</w:t>
       </w:r>
     </w:p>
@@ -286,34 +298,28 @@
         <w:ind w:firstLine="708"/>
         <w:rPr>
           <w:b/>
-          <w:b/>
-          <w:bCs/>
-        </w:rPr>
-      </w:pPr>
-      <w:r>
-        <w:rPr>
-          <w:b/>
-          <w:bCs/>
-        </w:rPr>
-        <w:t xml:space="preserve">Davalı-kiracının </w:t>
-      </w:r>
-      <w:r>
-        <w:rPr>
-          <w:b/>
-          <w:bCs/>
-        </w:rPr>
-        <w:t xml:space="preserve">2018 yılına kadar süren </w:t>
-      </w:r>
-      <w:r>
-        <w:rPr>
-          <w:b/>
-          <w:bCs/>
-        </w:rPr>
-        <w:t>tüm bu davalar sürecinde kiralananın tahliyesinin gerçekleşmemesi için yaptığı itirazlar, harcadığı çaba duruşma tutanaklarında ve davalı-kiracının hemen her duruşmada verdiği beyan dilekçelerinde açıkça görülmektedir.</w:t>
-      </w:r>
-      <w:r>
-        <w:rPr/>
-        <w:t xml:space="preserve"> Ama davalı-kiracı tahliyenin reddi için gösterdiği bu çabayı kira bedellerini ödeme konusunda göstermemiştir.</w:t>
+          <w:bCs/>
+        </w:rPr>
+      </w:pPr>
+      <w:r>
+        <w:rPr>
+          <w:b/>
+          <w:bCs/>
+        </w:rPr>
+        <w:t>Davalı-kiracın</w:t>
+      </w:r>
+      <w:r>
+        <w:rPr>
+          <w:b/>
+          <w:bCs/>
+        </w:rPr>
+        <w:t>ın 2018 yılına kadar süren tüm bu davalar sürecinde kiralananın tahliyesinin gerçekleşmemesi için yaptığı itirazlar, harcadığı çaba duruşma tutanaklarında ve davalı-kiracının hemen her duruşmada verdiği beyan dilekçelerinde açıkça görülmektedir.</w:t>
+      </w:r>
+      <w:r>
+        <w:t xml:space="preserve"> Ama davalı</w:t>
+      </w:r>
+      <w:r>
+        <w:t>-kiracı tahliyenin reddi için gösterdiği bu çabayı kira bedellerini ödeme konusunda göstermemiştir.</w:t>
       </w:r>
     </w:p>
     <w:p>
@@ -322,26 +328,35 @@
         <w:ind w:firstLine="708"/>
         <w:rPr>
           <w:b/>
-          <w:b/>
-          <w:bCs/>
-        </w:rPr>
-      </w:pPr>
-      <w:r>
-        <w:rPr>
-          <w:b/>
-          <w:bCs/>
-        </w:rPr>
-      </w:r>
-    </w:p>
-    <w:p>
-      <w:pPr>
-        <w:pStyle w:val="Standard"/>
-        <w:rPr/>
-      </w:pPr>
-      <w:r>
-        <w:rPr/>
+          <w:bCs/>
+        </w:rPr>
+      </w:pPr>
+    </w:p>
+    <w:p>
+      <w:pPr>
+        <w:pStyle w:val="Standard"/>
+        <w:rPr>
+          <w:b/>
+          <w:bCs/>
+        </w:rPr>
+      </w:pPr>
+      <w:r>
         <w:tab/>
-        <w:t xml:space="preserve">19/06/2022 tarihinde, 2017-2022 dönemine ait kira bedellerinin tahsili için Tokat İcra Dairesinde 2022/7795 Esas no ile tarafımızca “Tahliye ve Haciz talepli takip” başlatılmıştır. Davalı-kiracının 22/06/2022 tarihinde takibe süresinde itiraz etmesiyle takip durdurulmuştur. Davalı-kiracı takibe itiraz dilekçesinde, “Asıl alacağa, icra takibine, ödeme emrine, faize ve borcun diğer ferilerine” itiraz etmiş,  </w:t>
+        <w:t xml:space="preserve">19/06/2022 tarihinde, 2017-2022 dönemine ait kira bedellerinin tahsili için Tokat İcra Dairesinde 2022/7795 Esas </w:t>
+      </w:r>
+      <w:proofErr w:type="spellStart"/>
+      <w:r>
+        <w:t>no</w:t>
+      </w:r>
+      <w:proofErr w:type="spellEnd"/>
+      <w:r>
+        <w:t xml:space="preserve"> ile tarafımızca “Tahliye ve Haciz tale</w:t>
+      </w:r>
+      <w:r>
+        <w:t>pli takip” başlatılmıştır. Davalı-kiracının 22/06/2022 tarihinde takibe süresinde itiraz etmesiyle takip durdurulmuştur. Davalı-kiracı takibe itiraz dilekçesinde, “Asıl alacağa, icra takibine, ödeme emrine, faize ve borcun diğer ferilerine” itiraz etmiş,</w:t>
+      </w:r>
+      <w:r>
+        <w:t xml:space="preserve"> </w:t>
       </w:r>
       <w:r>
         <w:rPr>
@@ -358,47 +373,87 @@
     <w:p>
       <w:pPr>
         <w:pStyle w:val="Standard"/>
-        <w:rPr/>
-      </w:pPr>
-      <w:r>
-        <w:rPr/>
-      </w:r>
-    </w:p>
-    <w:p>
-      <w:pPr>
-        <w:pStyle w:val="Standard"/>
-        <w:rPr/>
-      </w:pPr>
-      <w:r>
-        <w:rPr/>
+      </w:pPr>
+    </w:p>
+    <w:p>
+      <w:pPr>
+        <w:pStyle w:val="Standard"/>
+      </w:pPr>
+      <w:r>
         <w:tab/>
-        <w:t xml:space="preserve">03/08/2022 tarihinde 2022/219 Esas no ile “İtirazın kaldırılması” için İcra Hukuk Mahkemesine yaptığımız başvuru, takip talebinde “Tahliye” ‘nin talep edilmemesi nedeniyle 2022/402 Karar no ile reddedilmiş, 06/06/2023 tarihinde 2023/933 Esas no ile Samsun Bölge Adliye Mahkemesi 4. Hukuk Dairesine yaptığımız istinaf başvurusu, 2023/1627 Karar no ile </w:t>
-      </w:r>
-      <w:r>
-        <w:rPr>
-          <w:b/>
-          <w:bCs/>
-        </w:rPr>
-        <w:t>"itirazın kaldırılması" talebinin "tahliye" den bağımsız olduğu gerekçesiyle davanın tekrar görülmesine karar verilmesiyle sonuçlanmıştır.</w:t>
-      </w:r>
-    </w:p>
-    <w:p>
-      <w:pPr>
-        <w:pStyle w:val="Standard"/>
-        <w:rPr/>
-      </w:pPr>
-      <w:r>
-        <w:rPr/>
+        <w:t xml:space="preserve">03/08/2022 tarihinde 2022/219 Esas </w:t>
+      </w:r>
+      <w:proofErr w:type="spellStart"/>
+      <w:r>
+        <w:t>no</w:t>
+      </w:r>
+      <w:proofErr w:type="spellEnd"/>
+      <w:r>
+        <w:t xml:space="preserve"> ile “İtirazın kaldırılması” için İcra Hukuk Mahkemesine yaptığımız başvuru, takip talebinde “Tahliye” ‘</w:t>
+      </w:r>
+      <w:proofErr w:type="spellStart"/>
+      <w:r>
+        <w:t>nin</w:t>
+      </w:r>
+      <w:proofErr w:type="spellEnd"/>
+      <w:r>
+        <w:t xml:space="preserve"> talep edilmemesi nedeniyle 2022/</w:t>
+      </w:r>
+      <w:r>
+        <w:t xml:space="preserve">402 Karar </w:t>
+      </w:r>
+      <w:proofErr w:type="spellStart"/>
+      <w:r>
+        <w:t>no</w:t>
+      </w:r>
+      <w:proofErr w:type="spellEnd"/>
+      <w:r>
+        <w:t xml:space="preserve"> ile reddedilmiş, 06/06/2023 tarihinde 2023/933 Esas </w:t>
+      </w:r>
+      <w:proofErr w:type="spellStart"/>
+      <w:r>
+        <w:t>no</w:t>
+      </w:r>
+      <w:proofErr w:type="spellEnd"/>
+      <w:r>
+        <w:t xml:space="preserve"> ile Samsun Bölge Adliye Mahkemesi 4. Hukuk Dairesine yaptığımız istinaf başvurusu, 2023/1627 Karar </w:t>
+      </w:r>
+      <w:proofErr w:type="spellStart"/>
+      <w:r>
+        <w:t>no</w:t>
+      </w:r>
+      <w:proofErr w:type="spellEnd"/>
+      <w:r>
+        <w:t xml:space="preserve"> ile </w:t>
+      </w:r>
+      <w:r>
+        <w:rPr>
+          <w:b/>
+          <w:bCs/>
+        </w:rPr>
+        <w:t>"itirazın kaldırılması" talebinin "tahliye" den bağımsız olduğu gerekçesiyle davan</w:t>
+      </w:r>
+      <w:r>
+        <w:rPr>
+          <w:b/>
+          <w:bCs/>
+        </w:rPr>
+        <w:t>ın tekrar görülmesine karar verilmesiyle sonuçlanmıştır.</w:t>
+      </w:r>
+    </w:p>
+    <w:p>
+      <w:pPr>
+        <w:pStyle w:val="Standard"/>
+      </w:pPr>
+      <w:r>
         <w:tab/>
       </w:r>
     </w:p>
     <w:p>
       <w:pPr>
         <w:pStyle w:val="Standard"/>
-        <w:rPr/>
-      </w:pPr>
-      <w:r>
-        <w:rPr/>
+      </w:pPr>
+      <w:r>
         <w:tab/>
         <w:t xml:space="preserve">2023/206 Esas No ile devam edilen davanın 2. Celsesinde ve daha önceki duruşmalarda da davalı-kiracı </w:t>
       </w:r>
@@ -425,16 +480,10 @@
         <w:t xml:space="preserve">sulh hukuk mahkemesi kararı ile burası tahliye edilmiştir.” </w:t>
       </w:r>
       <w:r>
-        <w:rPr/>
-        <w:t>şeklinde beyanda bulunm</w:t>
-      </w:r>
-      <w:r>
-        <w:rPr/>
-        <w:t>aktadır ama bu</w:t>
-      </w:r>
-      <w:r>
-        <w:rPr/>
-        <w:t xml:space="preserve"> beyan gerçeği yansıtmamaktadır.  </w:t>
+        <w:t>şeklinde beyanda bulu</w:t>
+      </w:r>
+      <w:r>
+        <w:t xml:space="preserve">nmaktadır ama bu beyan gerçeği yansıtmamaktadır.  </w:t>
       </w:r>
     </w:p>
     <w:p>
@@ -444,36 +493,39 @@
           <w:ilvl w:val="0"/>
           <w:numId w:val="3"/>
         </w:numPr>
-        <w:rPr/>
-      </w:pPr>
-      <w:r>
-        <w:rPr>
-          <w:b/>
-          <w:bCs/>
-        </w:rPr>
-        <w:t>2016/749 karar no</w:t>
-      </w:r>
-      <w:r>
-        <w:rPr>
-          <w:b/>
-          <w:bCs/>
-        </w:rPr>
-        <w:t>lu</w:t>
-      </w:r>
-      <w:r>
-        <w:rPr>
-          <w:b/>
-          <w:bCs/>
-        </w:rPr>
-        <w:t xml:space="preserve"> “Tahliye” karar</w:t>
-      </w:r>
-      <w:r>
-        <w:rPr>
-          <w:b/>
-          <w:bCs/>
-        </w:rPr>
-        <w:t>ırın</w:t>
-      </w:r>
+      </w:pPr>
+      <w:r>
+        <w:rPr>
+          <w:b/>
+          <w:bCs/>
+        </w:rPr>
+        <w:t xml:space="preserve">2016/749 karar </w:t>
+      </w:r>
+      <w:proofErr w:type="spellStart"/>
+      <w:r>
+        <w:rPr>
+          <w:b/>
+          <w:bCs/>
+        </w:rPr>
+        <w:t>nolu</w:t>
+      </w:r>
+      <w:proofErr w:type="spellEnd"/>
+      <w:r>
+        <w:rPr>
+          <w:b/>
+          <w:bCs/>
+        </w:rPr>
+        <w:t xml:space="preserve"> “Tahliye” </w:t>
+      </w:r>
+      <w:proofErr w:type="spellStart"/>
+      <w:r>
+        <w:rPr>
+          <w:b/>
+          <w:bCs/>
+        </w:rPr>
+        <w:t>kararırın</w:t>
+      </w:r>
+      <w:proofErr w:type="spellEnd"/>
       <w:r>
         <w:rPr>
           <w:b/>
@@ -494,14 +546,23 @@
           <w:b/>
           <w:bCs/>
         </w:rPr>
-        <w:t xml:space="preserve">‘dır </w:t>
-      </w:r>
-      <w:r>
-        <w:rPr>
-          <w:b/>
-          <w:bCs/>
-        </w:rPr>
-        <w:t>ve davalı-kiracı, bu karara uyarak mecuru tahliye ettiğini beyan etmektedir. BU BEYAN GERÇEK DIŞIDIR.</w:t>
+        <w:t>‘</w:t>
+      </w:r>
+      <w:proofErr w:type="spellStart"/>
+      <w:r>
+        <w:rPr>
+          <w:b/>
+          <w:bCs/>
+        </w:rPr>
+        <w:t>dır</w:t>
+      </w:r>
+      <w:proofErr w:type="spellEnd"/>
+      <w:r>
+        <w:rPr>
+          <w:b/>
+          <w:bCs/>
+        </w:rPr>
+        <w:t xml:space="preserve"> ve davalı-kiracı, bu karara uyarak mecuru tahliye ettiğini beyan etmektedir. BU BEYAN GERÇEK DIŞIDIR.</w:t>
       </w:r>
     </w:p>
     <w:p>
@@ -511,63 +572,20 @@
           <w:ilvl w:val="0"/>
           <w:numId w:val="3"/>
         </w:numPr>
-        <w:rPr/>
-      </w:pPr>
-      <w:r>
-        <w:rPr>
-          <w:b/>
-          <w:bCs/>
-        </w:rPr>
-        <w:t>Çünkü d</w:t>
-      </w:r>
-      <w:r>
-        <w:rPr>
-          <w:b/>
-          <w:bCs/>
-        </w:rPr>
-        <w:t xml:space="preserve">avalı-kiracı </w:t>
-      </w:r>
-      <w:r>
-        <w:rPr>
-          <w:b/>
-          <w:bCs/>
-        </w:rPr>
-        <w:t>beyan ettiği gibi</w:t>
-      </w:r>
-      <w:r>
-        <w:rPr>
-          <w:b/>
-          <w:bCs/>
-        </w:rPr>
-        <w:t xml:space="preserve"> Tokat Sulh Hukuk Mahkemesinin “tahliye” kararına </w:t>
-      </w:r>
-      <w:r>
-        <w:rPr>
-          <w:b/>
-          <w:bCs/>
-        </w:rPr>
-        <w:t>uymadığı gibi,</w:t>
-      </w:r>
-      <w:r>
-        <w:rPr>
-          <w:b/>
-          <w:bCs/>
-        </w:rPr>
-        <w:t xml:space="preserve"> </w:t>
-      </w:r>
-      <w:r>
-        <w:rPr>
-          <w:b/>
-          <w:bCs/>
-        </w:rPr>
-        <w:t xml:space="preserve">tahliye karar tarihinden </w:t>
-      </w:r>
-      <w:r>
-        <w:rPr>
-          <w:b/>
-          <w:bCs/>
-        </w:rPr>
-        <w:t>19 gün sonra</w:t>
+      </w:pPr>
+      <w:r>
+        <w:rPr>
+          <w:b/>
+          <w:bCs/>
+        </w:rPr>
+        <w:t>Çünkü davalı-kiracı beyan ettiği gibi To</w:t>
+      </w:r>
+      <w:r>
+        <w:rPr>
+          <w:b/>
+          <w:bCs/>
+        </w:rPr>
+        <w:t>kat Sulh Hukuk Mahkemesinin “tahliye” kararına uymadığı gibi, tahliye karar tarihinden 19 gün sonra</w:t>
       </w:r>
       <w:r>
         <w:rPr>
@@ -588,11 +606,7 @@
     <w:p>
       <w:pPr>
         <w:pStyle w:val="Standard"/>
-        <w:numPr>
-          <w:ilvl w:val="0"/>
-          <w:numId w:val="0"/>
-        </w:numPr>
-        <w:ind w:left="720" w:hanging="0"/>
+        <w:ind w:left="720"/>
         <w:rPr>
           <w:u w:val="single"/>
         </w:rPr>
@@ -609,45 +623,50 @@
     <w:p>
       <w:pPr>
         <w:pStyle w:val="Standard"/>
-        <w:numPr>
-          <w:ilvl w:val="0"/>
-          <w:numId w:val="0"/>
-        </w:numPr>
-        <w:ind w:left="720" w:hanging="0"/>
-        <w:rPr>
-          <w:b/>
-          <w:b/>
-          <w:bCs/>
-        </w:rPr>
-      </w:pPr>
-      <w:r>
-        <w:rPr/>
-      </w:r>
-    </w:p>
-    <w:p>
-      <w:pPr>
-        <w:pStyle w:val="Standard"/>
-        <w:ind w:left="720" w:hanging="0"/>
-        <w:rPr/>
-      </w:pPr>
-      <w:r>
-        <w:rPr/>
-      </w:r>
-    </w:p>
-    <w:p>
-      <w:pPr>
-        <w:pStyle w:val="Standard"/>
-        <w:rPr/>
-      </w:pPr>
-      <w:r>
-        <w:rPr/>
-        <w:t>Yine 2. celsede Davalı-kiracının, “Müvekkil tarafından kullanılmayan döneme dair rapor alınmıştır.“ şeklinde beyanı bulunmaktadır. Davalı-kiracı ortada olmayan raporu almadan önce, tarafımıza,  sözleşmeyi fesih edeceğine dair bir ihtarname yollaması gerekirdi. “KULLANILMAYAN DÖNEM” ifadesinin, FESİH EDİLMEMİŞ BİR SÖZLEŞME varken bir anlamı yoktur.</w:t>
-      </w:r>
-    </w:p>
-    <w:p>
-      <w:pPr>
-        <w:pStyle w:val="Standard"/>
-        <w:rPr/>
+        <w:ind w:left="720"/>
+        <w:rPr>
+          <w:b/>
+          <w:bCs/>
+        </w:rPr>
+      </w:pPr>
+    </w:p>
+    <w:p>
+      <w:pPr>
+        <w:pStyle w:val="Standard"/>
+        <w:ind w:left="720"/>
+      </w:pPr>
+    </w:p>
+    <w:p>
+      <w:pPr>
+        <w:pStyle w:val="Standard"/>
+      </w:pPr>
+      <w:r>
+        <w:lastRenderedPageBreak/>
+        <w:t xml:space="preserve">Yine 2. celsede Davalı-kiracının, “Müvekkil tarafından kullanılmayan döneme dair rapor </w:t>
+      </w:r>
+      <w:proofErr w:type="gramStart"/>
+      <w:r>
+        <w:t>alınmıştır.“</w:t>
+      </w:r>
+      <w:proofErr w:type="gramEnd"/>
+      <w:r>
+        <w:t xml:space="preserve"> şeklinde beyanı bulunmaktadır. Davalı-kiracı ortada olmayan raporu almadan önce, </w:t>
+      </w:r>
+      <w:proofErr w:type="gramStart"/>
+      <w:r>
+        <w:t>tarafımıza,  sözleşmeyi</w:t>
+      </w:r>
+      <w:proofErr w:type="gramEnd"/>
+      <w:r>
+        <w:t xml:space="preserve"> fesih edeceğine dair bir ihtarname yollaması gereki</w:t>
+      </w:r>
+      <w:r>
+        <w:t>rdi. “KULLANILMAYAN DÖNEM” ifadesinin, FESİH EDİLMEMİŞ BİR SÖZLEŞME varken bir anlamı yoktur.</w:t>
+      </w:r>
+    </w:p>
+    <w:p>
+      <w:pPr>
+        <w:pStyle w:val="Standard"/>
       </w:pPr>
       <w:r>
         <w:rPr>
@@ -662,44 +681,27 @@
         <w:pStyle w:val="Standard"/>
         <w:rPr>
           <w:b/>
-          <w:b/>
-          <w:bCs/>
-        </w:rPr>
-      </w:pPr>
-      <w:r>
-        <w:rPr>
-          <w:b/>
-          <w:bCs/>
-        </w:rPr>
-      </w:r>
-    </w:p>
-    <w:p>
-      <w:pPr>
-        <w:pStyle w:val="Standard"/>
-        <w:rPr/>
-      </w:pPr>
-      <w:r>
-        <w:rPr>
-          <w:b/>
-          <w:bCs/>
-        </w:rPr>
-        <w:t xml:space="preserve">SONUÇ </w:t>
-      </w:r>
-      <w:r>
-        <w:rPr>
-          <w:b/>
-          <w:bCs/>
-        </w:rPr>
-        <w:t>VE TALEP</w:t>
-      </w:r>
-    </w:p>
-    <w:p>
-      <w:pPr>
-        <w:pStyle w:val="Standard"/>
-        <w:rPr/>
-      </w:pPr>
-      <w:r>
-        <w:rPr/>
+          <w:bCs/>
+        </w:rPr>
+      </w:pPr>
+    </w:p>
+    <w:p>
+      <w:pPr>
+        <w:pStyle w:val="Standard"/>
+      </w:pPr>
+      <w:r>
+        <w:rPr>
+          <w:b/>
+          <w:bCs/>
+        </w:rPr>
+        <w:t>SONUÇ VE TALEP</w:t>
+      </w:r>
+    </w:p>
+    <w:p>
+      <w:pPr>
+        <w:pStyle w:val="Standard"/>
+      </w:pPr>
+      <w:r>
         <w:tab/>
       </w:r>
     </w:p>
@@ -708,7 +710,6 @@
         <w:pStyle w:val="Standard"/>
         <w:rPr>
           <w:b/>
-          <w:b/>
           <w:bCs/>
           <w:u w:val="single"/>
         </w:rPr>
@@ -719,66 +720,44 @@
           <w:bCs/>
           <w:u w:val="single"/>
         </w:rPr>
-        <w:t xml:space="preserve">MECUR </w:t>
-      </w:r>
-      <w:r>
-        <w:rPr>
-          <w:b/>
-          <w:bCs/>
-          <w:u w:val="single"/>
-        </w:rPr>
-        <w:t>DAVALI-KİRACI TARAFINDAN</w:t>
-      </w:r>
-      <w:r>
-        <w:rPr>
-          <w:b/>
-          <w:bCs/>
-          <w:u w:val="single"/>
-        </w:rPr>
-        <w:t xml:space="preserve"> TAHLİYE EDİLMEMİŞTİR</w:t>
-      </w:r>
-    </w:p>
-    <w:p>
-      <w:pPr>
-        <w:pStyle w:val="Standard"/>
-        <w:rPr/>
-      </w:pPr>
-      <w:r>
-        <w:rPr/>
+        <w:t>MECUR DAVALI-KİRACI TARAFINDAN TAHLİYE EDİLMEMİŞTİR</w:t>
+      </w:r>
+    </w:p>
+    <w:p>
+      <w:pPr>
+        <w:pStyle w:val="Standard"/>
+      </w:pPr>
+      <w:r>
         <w:tab/>
-      </w:r>
-      <w:r>
-        <w:rPr/>
-        <w:t>G</w:t>
-      </w:r>
-      <w:r>
-        <w:rPr/>
-        <w:t xml:space="preserve">enel hükümlere tabii taşınmazın </w:t>
-      </w:r>
-      <w:r>
-        <w:rPr/>
-        <w:t>boşaltılacağına dair</w:t>
-      </w:r>
-      <w:r>
-        <w:rPr/>
-        <w:t xml:space="preserve">,  </w:t>
-      </w:r>
-      <w:r>
-        <w:rPr>
-          <w:b/>
-          <w:bCs/>
-        </w:rPr>
-        <w:t xml:space="preserve">tarafımıza yapılmış bir </w:t>
-      </w:r>
-      <w:r>
-        <w:rPr>
-          <w:b/>
-          <w:bCs/>
-        </w:rPr>
-        <w:t xml:space="preserve">sözleşme fesih ihbarı olmadığından davalı-kiracının mecuru tahliye ettiğine dair beyanını kesinlikle kabul etmiyoruz. </w:t>
-      </w:r>
-      <w:r>
-        <w:rPr/>
+        <w:t xml:space="preserve">Genel hükümlere tabii taşınmazın boşaltılacağına </w:t>
+      </w:r>
+      <w:proofErr w:type="gramStart"/>
+      <w:r>
+        <w:t xml:space="preserve">dair,  </w:t>
+      </w:r>
+      <w:r>
+        <w:rPr>
+          <w:b/>
+          <w:bCs/>
+        </w:rPr>
+        <w:t>tarafımıza</w:t>
+      </w:r>
+      <w:proofErr w:type="gramEnd"/>
+      <w:r>
+        <w:rPr>
+          <w:b/>
+          <w:bCs/>
+        </w:rPr>
+        <w:t xml:space="preserve"> yapılmış bir sözleşme </w:t>
+      </w:r>
+      <w:r>
+        <w:rPr>
+          <w:b/>
+          <w:bCs/>
+        </w:rPr>
+        <w:t xml:space="preserve">fesih ihbarı olmadığından davalı-kiracının mecuru tahliye ettiğine dair beyanını kesinlikle kabul etmiyoruz. </w:t>
+      </w:r>
+      <w:r>
         <w:t>Davalı-kiracının tarafımıza sözleşme fesih bildiriminde bulunmaması sebebiyle belirsiz süreli kira sözleşmesi halen geçerlidir.</w:t>
       </w:r>
     </w:p>
@@ -786,11 +765,7 @@
       <w:pPr>
         <w:pStyle w:val="Standard"/>
         <w:ind w:firstLine="708"/>
-        <w:rPr/>
-      </w:pPr>
-      <w:r>
-        <w:rPr/>
-      </w:r>
+      </w:pPr>
     </w:p>
     <w:p>
       <w:pPr>
@@ -799,13 +774,18 @@
           <w:ilvl w:val="0"/>
           <w:numId w:val="2"/>
         </w:numPr>
-        <w:rPr/>
       </w:pPr>
       <w:r>
         <w:rPr>
           <w:u w:val="single"/>
         </w:rPr>
-        <w:t>Davalı-kiracının sözleşmeyi fesih edeceğine veya ettiğine dair bir fesih bildirimi yoktur.</w:t>
+        <w:t>Davalı-kiracının s</w:t>
+      </w:r>
+      <w:r>
+        <w:rPr>
+          <w:u w:val="single"/>
+        </w:rPr>
+        <w:t>özleşmeyi fesih edeceğine veya ettiğine dair bir fesih bildirimi yoktur.</w:t>
       </w:r>
     </w:p>
     <w:p>
@@ -815,7 +795,6 @@
           <w:ilvl w:val="0"/>
           <w:numId w:val="2"/>
         </w:numPr>
-        <w:rPr/>
       </w:pPr>
       <w:r>
         <w:rPr>
@@ -834,6 +813,12 @@
           <w:lang w:eastAsia="tr-TR" w:bidi="ar-SA"/>
         </w:rPr>
       </w:pPr>
+    </w:p>
+    <w:p>
+      <w:pPr>
+        <w:pStyle w:val="Standard"/>
+        <w:ind w:firstLine="708"/>
+      </w:pPr>
       <w:r>
         <w:rPr>
           <w:rFonts w:eastAsia="Times New Roman" w:cs="Times New Roman"/>
@@ -841,14 +826,10 @@
           <w:kern w:val="0"/>
           <w:lang w:eastAsia="tr-TR" w:bidi="ar-SA"/>
         </w:rPr>
-      </w:r>
-    </w:p>
-    <w:p>
-      <w:pPr>
-        <w:pStyle w:val="Standard"/>
-        <w:ind w:firstLine="708"/>
-        <w:rPr/>
-      </w:pPr>
+        <w:t xml:space="preserve">Yargıtay Hukuk Genel Kurulunun 18.01.2022 tarih, 2018/708 Esas </w:t>
+      </w:r>
+      <w:proofErr w:type="spellStart"/>
+      <w:proofErr w:type="gramStart"/>
       <w:r>
         <w:rPr>
           <w:rFonts w:eastAsia="Times New Roman" w:cs="Times New Roman"/>
@@ -856,14 +837,53 @@
           <w:kern w:val="0"/>
           <w:lang w:eastAsia="tr-TR" w:bidi="ar-SA"/>
         </w:rPr>
-        <w:t xml:space="preserve">Yargıtay Hukuk Genel Kurulunun 18.01.2022 tarih, 2018/708 Esas no,  2022/11 Karar nolu kararında özetle;   </w:t>
-      </w:r>
-    </w:p>
-    <w:p>
-      <w:pPr>
-        <w:pStyle w:val="Normal"/>
+        <w:t>no</w:t>
+      </w:r>
+      <w:proofErr w:type="spellEnd"/>
+      <w:r>
+        <w:rPr>
+          <w:rFonts w:eastAsia="Times New Roman" w:cs="Times New Roman"/>
+          <w:color w:val="auto"/>
+          <w:kern w:val="0"/>
+          <w:lang w:eastAsia="tr-TR" w:bidi="ar-SA"/>
+        </w:rPr>
+        <w:t>,  2022</w:t>
+      </w:r>
+      <w:proofErr w:type="gramEnd"/>
+      <w:r>
+        <w:rPr>
+          <w:rFonts w:eastAsia="Times New Roman" w:cs="Times New Roman"/>
+          <w:color w:val="auto"/>
+          <w:kern w:val="0"/>
+          <w:lang w:eastAsia="tr-TR" w:bidi="ar-SA"/>
+        </w:rPr>
+        <w:t xml:space="preserve">/11 Karar </w:t>
+      </w:r>
+      <w:proofErr w:type="spellStart"/>
+      <w:r>
+        <w:rPr>
+          <w:rFonts w:eastAsia="Times New Roman" w:cs="Times New Roman"/>
+          <w:color w:val="auto"/>
+          <w:kern w:val="0"/>
+          <w:lang w:eastAsia="tr-TR" w:bidi="ar-SA"/>
+        </w:rPr>
+        <w:t>nolu</w:t>
+      </w:r>
+      <w:proofErr w:type="spellEnd"/>
+      <w:r>
+        <w:rPr>
+          <w:rFonts w:eastAsia="Times New Roman" w:cs="Times New Roman"/>
+          <w:color w:val="auto"/>
+          <w:kern w:val="0"/>
+          <w:lang w:eastAsia="tr-TR" w:bidi="ar-SA"/>
+        </w:rPr>
+        <w:t xml:space="preserve"> kararında özetle;   </w:t>
+      </w:r>
+    </w:p>
+    <w:p>
+      <w:pPr>
         <w:widowControl/>
-        <w:suppressAutoHyphens w:val="false"/>
+        <w:suppressAutoHyphens w:val="0"/>
         <w:jc w:val="both"/>
         <w:textAlignment w:val="auto"/>
         <w:rPr>
@@ -900,20 +920,7 @@
           <w:kern w:val="0"/>
           <w:lang w:eastAsia="tr-TR" w:bidi="ar-SA"/>
         </w:rPr>
-        <w:t xml:space="preserve">“Dava, kira alacağının tahsili amacıyla başlatılan icra takibine vaki itirazın kaldırılması ve kiralananın tahliyesi istemine ilişkindir. Uyuşmazlık; kiracı borçlu tarafından anahtar teslimi ve tahliyenin kanıtlanıp kanıtlanmadığı, buradan varılacak sonuca göre mahkemece alacaklı tarafından bildirilen tarihin tahliye tarihi olarak kabul edilmesinin gerekip gerekmediği noktasında toplanmaktadır. </w:t>
-      </w:r>
-      <w:r>
-        <w:rPr>
-          <w:rFonts w:eastAsia="Times New Roman" w:cs="Times New Roman"/>
-          <w:b/>
-          <w:bCs/>
-          <w:i/>
-          <w:iCs/>
-          <w:color w:val="auto"/>
-          <w:kern w:val="0"/>
-          <w:lang w:eastAsia="tr-TR" w:bidi="ar-SA"/>
-        </w:rPr>
-        <w:t>Borçlu itirazında takibe dayanak kira sözleşmesindeki imzasını açık ve kesin olarak reddetmediğinden İİK’nın 269 maddesinin 2. fıkrası uyarınca kira sözleşmesinin varlığı ve içeriği, sözleşmenin hususi şartlarına göre belirlenen kira alacağı takip hukuku bakımından kesinleşmiştir.</w:t>
+        <w:t>“Dava, kira alacağının tahsili amacıyla başlatılan icra takibine vaki itirazın kaldırılması ve kiralananın tahliyesi istemine ilişkindir. Uyuşmazl</w:t>
       </w:r>
       <w:r>
         <w:rPr>
@@ -924,7 +931,7 @@
           <w:kern w:val="0"/>
           <w:lang w:eastAsia="tr-TR" w:bidi="ar-SA"/>
         </w:rPr>
-        <w:t xml:space="preserve"> </w:t>
+        <w:t xml:space="preserve">ık; kiracı borçlu tarafından anahtar teslimi ve tahliyenin kanıtlanıp kanıtlanmadığı, buradan varılacak sonuca göre mahkemece alacaklı tarafından bildirilen tarihin tahliye tarihi olarak kabul edilmesinin gerekip gerekmediği noktasında toplanmaktadır. </w:t>
       </w:r>
       <w:r>
         <w:rPr>
@@ -937,7 +944,61 @@
           <w:kern w:val="0"/>
           <w:lang w:eastAsia="tr-TR" w:bidi="ar-SA"/>
         </w:rPr>
-        <w:t>Kiralananın tahliye edildiğinin ve anahtarın da kiralayana teslim edildiğinin borçlu tarafından İİK’nın 269/c maddesinin 1. fıkrasında yazılı belgelerle ispatlanması zorunludur.</w:t>
+        <w:t>Borç</w:t>
+      </w:r>
+      <w:r>
+        <w:rPr>
+          <w:rFonts w:eastAsia="Times New Roman" w:cs="Times New Roman"/>
+          <w:b/>
+          <w:bCs/>
+          <w:i/>
+          <w:iCs/>
+          <w:color w:val="auto"/>
+          <w:kern w:val="0"/>
+          <w:lang w:eastAsia="tr-TR" w:bidi="ar-SA"/>
+        </w:rPr>
+        <w:t xml:space="preserve">lu itirazında takibe dayanak kira sözleşmesindeki imzasını açık ve kesin olarak reddetmediğinden </w:t>
+      </w:r>
+      <w:proofErr w:type="spellStart"/>
+      <w:r>
+        <w:rPr>
+          <w:rFonts w:eastAsia="Times New Roman" w:cs="Times New Roman"/>
+          <w:b/>
+          <w:bCs/>
+          <w:i/>
+          <w:iCs/>
+          <w:color w:val="auto"/>
+          <w:kern w:val="0"/>
+          <w:lang w:eastAsia="tr-TR" w:bidi="ar-SA"/>
+        </w:rPr>
+        <w:t>İİK’nın</w:t>
+      </w:r>
+      <w:proofErr w:type="spellEnd"/>
+      <w:r>
+        <w:rPr>
+          <w:rFonts w:eastAsia="Times New Roman" w:cs="Times New Roman"/>
+          <w:b/>
+          <w:bCs/>
+          <w:i/>
+          <w:iCs/>
+          <w:color w:val="auto"/>
+          <w:kern w:val="0"/>
+          <w:lang w:eastAsia="tr-TR" w:bidi="ar-SA"/>
+        </w:rPr>
+        <w:t xml:space="preserve"> 269 maddesinin 2. fıkrası uyarınca kira sözleşmesinin varlığı ve içeriği, sözleşmenin hususi şartlarına göre belirlenen kira alacağı takip hukuku bakım</w:t>
+      </w:r>
+      <w:r>
+        <w:rPr>
+          <w:rFonts w:eastAsia="Times New Roman" w:cs="Times New Roman"/>
+          <w:b/>
+          <w:bCs/>
+          <w:i/>
+          <w:iCs/>
+          <w:color w:val="auto"/>
+          <w:kern w:val="0"/>
+          <w:lang w:eastAsia="tr-TR" w:bidi="ar-SA"/>
+        </w:rPr>
+        <w:t>ından kesinleşmiştir.</w:t>
       </w:r>
       <w:r>
         <w:rPr>
@@ -948,214 +1009,385 @@
           <w:kern w:val="0"/>
           <w:lang w:eastAsia="tr-TR" w:bidi="ar-SA"/>
         </w:rPr>
-        <w:t xml:space="preserve"> Kiralananın anahtarının teslim edildiği yönünde borçlunun iddiası bulunmayıp, anahtar teslimi açıklaması taşımayan ve alacaklıya tebliğ edildiği ispatlanamayan tahliye ihbarnamesi İİK’nın 269/c maddesinin 1. fıkrasında yazılı belgelerden kabul edilemez. Tahliye ihbarnamesi tebliğinin sözleşme koşullarına göre yapıldığı iddiası ise İİK’nın 269/c maddesi uyarınca sınırlı inceleme yapan icra mahkemesinde dinlenmez. O hâlde anahtarın teslim edildiği borçlu tarafından İİK’nın 269/c maddesinin 1. fıkrasında yazılı belgelerle ispatlanamadığından alacaklı tarafından bildirilen tarihin tahliye tarihi olarak kabul edilmesi gerekir.” denilmektedir.</w:t>
-      </w:r>
-    </w:p>
-    <w:p>
-      <w:pPr>
-        <w:pStyle w:val="Textbody1"/>
-        <w:spacing w:before="0" w:after="0"/>
-        <w:jc w:val="both"/>
-        <w:rPr>
-          <w:b/>
-          <w:b/>
-          <w:bCs/>
-        </w:rPr>
-      </w:pPr>
-      <w:r>
-        <w:rPr>
-          <w:b/>
-          <w:bCs/>
-        </w:rPr>
-      </w:r>
-    </w:p>
-    <w:p>
-      <w:pPr>
-        <w:pStyle w:val="Textbody1"/>
-        <w:spacing w:before="0" w:after="0"/>
-        <w:jc w:val="both"/>
-        <w:rPr>
-          <w:b/>
-          <w:b/>
-          <w:bCs/>
-          <w:u w:val="single"/>
-        </w:rPr>
-      </w:pPr>
-      <w:r>
-        <w:rPr>
-          <w:b/>
-          <w:bCs/>
-          <w:u w:val="single"/>
-        </w:rPr>
-        <w:t>MECURDA YASAL BİR TAHLİYE OLMAMIŞTIR.</w:t>
-      </w:r>
-    </w:p>
-    <w:p>
-      <w:pPr>
-        <w:pStyle w:val="Standard"/>
-        <w:ind w:firstLine="708"/>
-        <w:rPr/>
-      </w:pPr>
-      <w:r>
-        <w:rPr/>
-        <w:t>Davalı-kiracının mecurun kullanım döneminin belirlenmesine yönelik talebi, mecuru kullanmadığı, mecuru tahliye ve teslim ettiği iddiaları geçerli talep ve iddialar değildir. Davalı-kiracı AÇIK BİR ŞEKİLDE KÖTÜ NİYETLİDİR. Mecuru tahliye ve teslim ettiğini gösteren yazılı belge olmamasına ve tahliyeyi her durumda reddetmesine rağmen tahliye ve teslimin gerçekleştiğini belirtmesi gerçekten uzak bir hayaldir.</w:t>
-      </w:r>
-    </w:p>
-    <w:p>
-      <w:pPr>
-        <w:pStyle w:val="Textbody1"/>
-        <w:spacing w:before="0" w:after="0"/>
-        <w:jc w:val="both"/>
-        <w:rPr>
-          <w:b/>
-          <w:b/>
-          <w:bCs/>
-        </w:rPr>
-      </w:pPr>
-      <w:r>
-        <w:rPr>
-          <w:b/>
-          <w:bCs/>
-        </w:rPr>
-        <w:tab/>
-      </w:r>
-      <w:r>
-        <w:rPr/>
-        <w:t>Davalı-kiracı, yasal tahliye süreci</w:t>
-      </w:r>
-      <w:r>
-        <w:rPr/>
-        <w:t>n</w:t>
-      </w:r>
-      <w:r>
-        <w:rPr/>
-        <w:t xml:space="preserve">de tahliyeye açık bir şekilde engel olmuş ve ne resmi fesih bildirimiyle ne de herhangi bir şekilde mecuru tarafımıza teslim etmemiştir. </w:t>
-      </w:r>
-    </w:p>
-    <w:p>
-      <w:pPr>
-        <w:pStyle w:val="Standard"/>
-        <w:jc w:val="both"/>
-        <w:rPr>
-          <w:rStyle w:val="Emphasis"/>
-          <w:i w:val="false"/>
-          <w:i w:val="false"/>
-          <w:iCs w:val="false"/>
-        </w:rPr>
-      </w:pPr>
-      <w:r>
-        <w:rPr>
-          <w:i w:val="false"/>
-          <w:iCs w:val="false"/>
-        </w:rPr>
-      </w:r>
-    </w:p>
-    <w:p>
-      <w:pPr>
-        <w:pStyle w:val="Standard"/>
-        <w:jc w:val="both"/>
-        <w:rPr/>
-      </w:pPr>
-      <w:r>
-        <w:rPr>
-          <w:rStyle w:val="Emphasis"/>
-          <w:i w:val="false"/>
-          <w:iCs w:val="false"/>
-        </w:rPr>
-        <w:t>Yargıtay 3. Hukuk Dairesi 2017/8357 E. 2019/4928 Kararında;</w:t>
-      </w:r>
-    </w:p>
-    <w:p>
-      <w:pPr>
-        <w:pStyle w:val="Textbody1"/>
-        <w:spacing w:before="0" w:after="0"/>
-        <w:jc w:val="both"/>
-        <w:rPr>
-          <w:i/>
+        <w:t xml:space="preserve"> </w:t>
+      </w:r>
+      <w:r>
+        <w:rPr>
+          <w:rFonts w:eastAsia="Times New Roman" w:cs="Times New Roman"/>
+          <w:b/>
+          <w:bCs/>
           <w:i/>
           <w:iCs/>
-        </w:rPr>
-      </w:pPr>
-      <w:r>
-        <w:rPr/>
-        <w:tab/>
-      </w:r>
-      <w:r>
-        <w:rPr>
+          <w:color w:val="auto"/>
+          <w:kern w:val="0"/>
+          <w:lang w:eastAsia="tr-TR" w:bidi="ar-SA"/>
+        </w:rPr>
+        <w:t xml:space="preserve">Kiralananın tahliye edildiğinin ve anahtarın da kiralayana teslim edildiğinin borçlu tarafından </w:t>
+      </w:r>
+      <w:proofErr w:type="spellStart"/>
+      <w:r>
+        <w:rPr>
+          <w:rFonts w:eastAsia="Times New Roman" w:cs="Times New Roman"/>
+          <w:b/>
+          <w:bCs/>
           <w:i/>
           <w:iCs/>
-        </w:rPr>
-        <w:t>“</w:t>
-      </w:r>
-      <w:r>
-        <w:rPr>
+          <w:color w:val="auto"/>
+          <w:kern w:val="0"/>
+          <w:lang w:eastAsia="tr-TR" w:bidi="ar-SA"/>
+        </w:rPr>
+        <w:t>İİK’nın</w:t>
+      </w:r>
+      <w:proofErr w:type="spellEnd"/>
+      <w:r>
+        <w:rPr>
+          <w:rFonts w:eastAsia="Times New Roman" w:cs="Times New Roman"/>
           <w:b/>
           <w:bCs/>
           <w:i/>
           <w:iCs/>
-        </w:rPr>
-        <w:t>Kiracı yasal tahliye ve anahtar teslimi gerçekleşinceye dek kira parasını ödemekle yükümlüdür.</w:t>
-      </w:r>
-      <w:r>
-        <w:rPr>
+          <w:color w:val="auto"/>
+          <w:kern w:val="0"/>
+          <w:lang w:eastAsia="tr-TR" w:bidi="ar-SA"/>
+        </w:rPr>
+        <w:t xml:space="preserve"> 269/c maddesinin 1. fıkrasında yazılı belgelerle ispatlanması zorunludur.</w:t>
+      </w:r>
+      <w:r>
+        <w:rPr>
+          <w:rFonts w:eastAsia="Times New Roman" w:cs="Times New Roman"/>
           <w:i/>
           <w:iCs/>
-        </w:rPr>
-        <w:t xml:space="preserve"> Kiralanan tahliye edilmedikçe kiracının sözleşmeden kaynaklanan yükümlülükleri devam eder. Kiralananın tahliyesi ise teslim ile olur. Teslimin varlığı ise kiracı tarafından ispatlanmalıdır. </w:t>
-      </w:r>
-      <w:r>
-        <w:rPr>
-          <w:b/>
-          <w:bCs/>
+          <w:color w:val="auto"/>
+          <w:kern w:val="0"/>
+          <w:lang w:eastAsia="tr-TR" w:bidi="ar-SA"/>
+        </w:rPr>
+        <w:t xml:space="preserve"> Kiralananın anahtarının teslim edildiği yönünde borçlunu</w:t>
+      </w:r>
+      <w:r>
+        <w:rPr>
+          <w:rFonts w:eastAsia="Times New Roman" w:cs="Times New Roman"/>
           <w:i/>
           <w:iCs/>
-        </w:rPr>
-        <w:t>Kiralananın boşaltılması, adresini taşıması yahut kiracı tarafından kullanılmaması yasal teslim olmadığından, kiraya veren tarafından kabul edilmedikçe kiracıyı yükümlülüklerinden kurtarmaz.</w:t>
-      </w:r>
-      <w:r>
-        <w:rPr>
+          <w:color w:val="auto"/>
+          <w:kern w:val="0"/>
+          <w:lang w:eastAsia="tr-TR" w:bidi="ar-SA"/>
+        </w:rPr>
+        <w:t xml:space="preserve">n iddiası bulunmayıp, anahtar teslimi açıklaması taşımayan ve alacaklıya tebliğ edildiği ispatlanamayan tahliye ihbarnamesi </w:t>
+      </w:r>
+      <w:proofErr w:type="spellStart"/>
+      <w:r>
+        <w:rPr>
+          <w:rFonts w:eastAsia="Times New Roman" w:cs="Times New Roman"/>
           <w:i/>
           <w:iCs/>
-        </w:rPr>
-        <w:t xml:space="preserve"> Kiralananın tahliye ve teslim edildiği Davalı-kiracı tarafından yazılı delillerle kanıtlanamadığından, davacının beyan etti</w:t>
-      </w:r>
-    </w:p>
-    <w:p>
-      <w:pPr>
-        <w:pStyle w:val="Textbody1"/>
-        <w:spacing w:before="0" w:after="0"/>
-        <w:jc w:val="both"/>
-        <w:rPr/>
-      </w:pPr>
-      <w:r>
-        <w:rPr>
+          <w:color w:val="auto"/>
+          <w:kern w:val="0"/>
+          <w:lang w:eastAsia="tr-TR" w:bidi="ar-SA"/>
+        </w:rPr>
+        <w:t>İİK’nın</w:t>
+      </w:r>
+      <w:proofErr w:type="spellEnd"/>
+      <w:r>
+        <w:rPr>
+          <w:rFonts w:eastAsia="Times New Roman" w:cs="Times New Roman"/>
           <w:i/>
           <w:iCs/>
-        </w:rPr>
-        <w:t>ği tarihin, mahkemece tahliye tarihi olarak kabul edilmesi isabetli görülmüştür.”</w:t>
-      </w:r>
-      <w:r>
-        <w:rPr/>
+          <w:color w:val="auto"/>
+          <w:kern w:val="0"/>
+          <w:lang w:eastAsia="tr-TR" w:bidi="ar-SA"/>
+        </w:rPr>
+        <w:t xml:space="preserve"> 269/c maddesinin 1. fıkrasında yazılı belgelerden kabul edilemez. Tahliye ihbarnamesi tebliğinin sözleşme koşullarına göre y</w:t>
+      </w:r>
+      <w:r>
+        <w:rPr>
+          <w:rFonts w:eastAsia="Times New Roman" w:cs="Times New Roman"/>
+          <w:i/>
+          <w:iCs/>
+          <w:color w:val="auto"/>
+          <w:kern w:val="0"/>
+          <w:lang w:eastAsia="tr-TR" w:bidi="ar-SA"/>
+        </w:rPr>
+        <w:t xml:space="preserve">apıldığı iddiası ise </w:t>
+      </w:r>
+      <w:proofErr w:type="spellStart"/>
+      <w:r>
+        <w:rPr>
+          <w:rFonts w:eastAsia="Times New Roman" w:cs="Times New Roman"/>
+          <w:i/>
+          <w:iCs/>
+          <w:color w:val="auto"/>
+          <w:kern w:val="0"/>
+          <w:lang w:eastAsia="tr-TR" w:bidi="ar-SA"/>
+        </w:rPr>
+        <w:t>İİK’nın</w:t>
+      </w:r>
+      <w:proofErr w:type="spellEnd"/>
+      <w:r>
+        <w:rPr>
+          <w:rFonts w:eastAsia="Times New Roman" w:cs="Times New Roman"/>
+          <w:i/>
+          <w:iCs/>
+          <w:color w:val="auto"/>
+          <w:kern w:val="0"/>
+          <w:lang w:eastAsia="tr-TR" w:bidi="ar-SA"/>
+        </w:rPr>
+        <w:t xml:space="preserve"> 269/c maddesi uyarınca sınırlı inceleme yapan icra mahkemesinde dinlenmez. O hâlde anahtarın teslim edildiği borçlu tarafından </w:t>
+      </w:r>
+      <w:proofErr w:type="spellStart"/>
+      <w:r>
+        <w:rPr>
+          <w:rFonts w:eastAsia="Times New Roman" w:cs="Times New Roman"/>
+          <w:i/>
+          <w:iCs/>
+          <w:color w:val="auto"/>
+          <w:kern w:val="0"/>
+          <w:lang w:eastAsia="tr-TR" w:bidi="ar-SA"/>
+        </w:rPr>
+        <w:t>İİK’nın</w:t>
+      </w:r>
+      <w:proofErr w:type="spellEnd"/>
+      <w:r>
+        <w:rPr>
+          <w:rFonts w:eastAsia="Times New Roman" w:cs="Times New Roman"/>
+          <w:i/>
+          <w:iCs/>
+          <w:color w:val="auto"/>
+          <w:kern w:val="0"/>
+          <w:lang w:eastAsia="tr-TR" w:bidi="ar-SA"/>
+        </w:rPr>
+        <w:t xml:space="preserve"> 269/c maddesinin 1. fıkrasında yazılı belgelerle ispatlanamadığından alacaklı tarafından bil</w:t>
+      </w:r>
+      <w:r>
+        <w:rPr>
+          <w:rFonts w:eastAsia="Times New Roman" w:cs="Times New Roman"/>
+          <w:i/>
+          <w:iCs/>
+          <w:color w:val="auto"/>
+          <w:kern w:val="0"/>
+          <w:lang w:eastAsia="tr-TR" w:bidi="ar-SA"/>
+        </w:rPr>
+        <w:t>dirilen tarihin tahliye tarihi olarak kabul edilmesi gerekir.” denilmektedir.</w:t>
+      </w:r>
+    </w:p>
+    <w:p>
+      <w:pPr>
+        <w:pStyle w:val="Textbody"/>
+        <w:spacing w:after="0"/>
+        <w:jc w:val="both"/>
+        <w:rPr>
+          <w:b/>
+          <w:bCs/>
+        </w:rPr>
+      </w:pPr>
+    </w:p>
+    <w:p>
+      <w:pPr>
+        <w:pStyle w:val="Textbody"/>
+        <w:spacing w:after="0"/>
+        <w:jc w:val="both"/>
+        <w:rPr>
+          <w:b/>
+          <w:bCs/>
+          <w:u w:val="single"/>
+        </w:rPr>
+      </w:pPr>
+      <w:r>
+        <w:rPr>
+          <w:b/>
+          <w:bCs/>
+          <w:u w:val="single"/>
+        </w:rPr>
+        <w:t>MECURDA YASAL BİR TAHLİYE OLMAMIŞTIR.</w:t>
+      </w:r>
+    </w:p>
+    <w:p>
+      <w:pPr>
+        <w:pStyle w:val="Standard"/>
+        <w:ind w:firstLine="708"/>
+      </w:pPr>
+      <w:r>
+        <w:t xml:space="preserve">Davalı-kiracının </w:t>
+      </w:r>
+      <w:proofErr w:type="spellStart"/>
+      <w:r>
+        <w:t>mecurun</w:t>
+      </w:r>
+      <w:proofErr w:type="spellEnd"/>
+      <w:r>
+        <w:t xml:space="preserve"> kullanım döneminin belirlenmesine yönelik talebi, mecuru kullanmadığı, mecuru tahliye ve teslim ettiği iddiaları g</w:t>
+      </w:r>
+      <w:r>
+        <w:t>eçerli talep ve iddialar değildir. Davalı-kiracı AÇIK BİR ŞEKİLDE KÖTÜ NİYETLİDİR. Mecuru tahliye ve teslim ettiğini gösteren yazılı belge olmamasına ve tahliyeyi her durumda reddetmesine rağmen tahliye ve teslimin gerçekleştiğini belirtmesi gerçekten uzak</w:t>
+      </w:r>
+      <w:r>
+        <w:t xml:space="preserve"> bir hayaldir.</w:t>
+      </w:r>
+    </w:p>
+    <w:p>
+      <w:pPr>
+        <w:pStyle w:val="Textbody"/>
+        <w:spacing w:after="0"/>
+        <w:jc w:val="both"/>
+        <w:rPr>
+          <w:b/>
+          <w:bCs/>
+        </w:rPr>
+      </w:pPr>
+      <w:r>
+        <w:rPr>
+          <w:b/>
+          <w:bCs/>
+        </w:rPr>
+        <w:tab/>
+      </w:r>
+      <w:r>
+        <w:t xml:space="preserve">Davalı-kiracı, yasal tahliye sürecinde tahliyeye açık bir şekilde engel olmuş ve ne resmi fesih bildirimiyle ne de herhangi bir şekilde mecuru tarafımıza teslim etmemiştir. </w:t>
+      </w:r>
+    </w:p>
+    <w:p>
+      <w:pPr>
+        <w:pStyle w:val="Standard"/>
+        <w:jc w:val="both"/>
+        <w:rPr>
+          <w:rStyle w:val="Vurgu"/>
+          <w:i w:val="0"/>
+          <w:iCs w:val="0"/>
+        </w:rPr>
+      </w:pPr>
+    </w:p>
+    <w:p>
+      <w:pPr>
+        <w:pStyle w:val="Standard"/>
+        <w:jc w:val="both"/>
+      </w:pPr>
+      <w:r>
+        <w:rPr>
+          <w:rStyle w:val="Vurgu"/>
+          <w:i w:val="0"/>
+          <w:iCs w:val="0"/>
+        </w:rPr>
+        <w:t>Yargıtay 3. Hukuk Dairesi 2017/8357 E. 2019/4928 Kararında;</w:t>
+      </w:r>
+    </w:p>
+    <w:p>
+      <w:pPr>
+        <w:pStyle w:val="Textbody"/>
+        <w:spacing w:after="0"/>
+        <w:jc w:val="both"/>
+        <w:rPr>
+          <w:i/>
+          <w:iCs/>
+        </w:rPr>
+      </w:pPr>
+      <w:r>
+        <w:tab/>
+      </w:r>
+      <w:r>
+        <w:rPr>
+          <w:i/>
+          <w:iCs/>
+        </w:rPr>
+        <w:t>“</w:t>
+      </w:r>
+      <w:r>
+        <w:rPr>
+          <w:b/>
+          <w:bCs/>
+          <w:i/>
+          <w:iCs/>
+        </w:rPr>
+        <w:t>Kir</w:t>
+      </w:r>
+      <w:r>
+        <w:rPr>
+          <w:b/>
+          <w:bCs/>
+          <w:i/>
+          <w:iCs/>
+        </w:rPr>
+        <w:t>acı yasal tahliye ve anahtar teslimi gerçekleşinceye dek kira parasını ödemekle yükümlüdür.</w:t>
+      </w:r>
+      <w:r>
+        <w:rPr>
+          <w:i/>
+          <w:iCs/>
+        </w:rPr>
+        <w:t xml:space="preserve"> Kiralanan tahliye edilmedikçe kiracının sözleşmeden kaynaklanan yükümlülükleri devam eder. Kiralananın tahliyesi ise teslim ile olur. Teslimin varlığı ise kiracı ta</w:t>
+      </w:r>
+      <w:r>
+        <w:rPr>
+          <w:i/>
+          <w:iCs/>
+        </w:rPr>
+        <w:t xml:space="preserve">rafından ispatlanmalıdır. </w:t>
+      </w:r>
+      <w:r>
+        <w:rPr>
+          <w:b/>
+          <w:bCs/>
+          <w:i/>
+          <w:iCs/>
+        </w:rPr>
+        <w:t>Kiralananın boşaltılması, adresini taşıması yahut kiracı tarafından kullanılmaması yasal teslim olmadığından, kiraya veren tarafından kabul edilmedikçe kiracıyı yükümlülüklerinden kurtarmaz.</w:t>
+      </w:r>
+      <w:r>
+        <w:rPr>
+          <w:i/>
+          <w:iCs/>
+        </w:rPr>
+        <w:t xml:space="preserve"> Kiralananın tahliye ve teslim edildiği </w:t>
+      </w:r>
+      <w:r>
+        <w:rPr>
+          <w:i/>
+          <w:iCs/>
+        </w:rPr>
+        <w:t>Davalı-kiracı tarafından yazılı delillerle kanıtlanamadığından, davacının beyan etti</w:t>
+      </w:r>
+    </w:p>
+    <w:p>
+      <w:pPr>
+        <w:pStyle w:val="Textbody"/>
+        <w:spacing w:after="0"/>
+        <w:jc w:val="both"/>
+      </w:pPr>
+      <w:proofErr w:type="spellStart"/>
+      <w:proofErr w:type="gramStart"/>
+      <w:r>
+        <w:rPr>
+          <w:i/>
+          <w:iCs/>
+        </w:rPr>
+        <w:t>ği</w:t>
+      </w:r>
+      <w:proofErr w:type="spellEnd"/>
+      <w:proofErr w:type="gramEnd"/>
+      <w:r>
+        <w:rPr>
+          <w:i/>
+          <w:iCs/>
+        </w:rPr>
+        <w:t xml:space="preserve"> tarihin, mahkemece tahliye tarihi olarak kabul edilmesi isabetli görülmüştür.”</w:t>
+      </w:r>
+      <w:r>
         <w:t xml:space="preserve"> denilmektedir.</w:t>
       </w:r>
     </w:p>
     <w:p>
       <w:pPr>
-        <w:pStyle w:val="Textbody1"/>
-        <w:spacing w:before="0" w:after="0"/>
+        <w:pStyle w:val="Textbody"/>
+        <w:spacing w:after="0"/>
         <w:jc w:val="both"/>
-        <w:rPr/>
-      </w:pPr>
-      <w:r>
-        <w:rPr/>
+      </w:pPr>
+      <w:r>
         <w:tab/>
         <w:t xml:space="preserve">  </w:t>
       </w:r>
     </w:p>
     <w:p>
       <w:pPr>
-        <w:pStyle w:val="Textbody1"/>
-        <w:spacing w:before="0" w:after="0"/>
+        <w:pStyle w:val="Textbody"/>
+        <w:spacing w:after="0"/>
         <w:ind w:firstLine="708"/>
         <w:jc w:val="both"/>
         <w:rPr>
@@ -1166,78 +1398,138 @@
         <w:rPr>
           <w:u w:val="single"/>
         </w:rPr>
-        <w:t>Yukarıda içeri</w:t>
+        <w:t>Yukarıda içerikleri</w:t>
       </w:r>
       <w:r>
         <w:rPr>
           <w:u w:val="single"/>
         </w:rPr>
-        <w:t>kleri</w:t>
-      </w:r>
+        <w:t xml:space="preserve"> özetle belirtilen </w:t>
+      </w:r>
+      <w:proofErr w:type="spellStart"/>
       <w:r>
         <w:rPr>
           <w:u w:val="single"/>
         </w:rPr>
-        <w:t xml:space="preserve"> özetle belirtilen yargıtay kararlarında da açıklandığı üzere davalı-kiracı mecurda halen kiracı durumundadır.</w:t>
-      </w:r>
-      <w:r>
-        <w:rPr>
-          <w:b w:val="false"/>
-          <w:bCs w:val="false"/>
-          <w:u w:val="none"/>
+        <w:t>yargıtay</w:t>
+      </w:r>
+      <w:proofErr w:type="spellEnd"/>
+      <w:r>
+        <w:rPr>
+          <w:u w:val="single"/>
+        </w:rPr>
+        <w:t xml:space="preserve"> kararlarında da açıklandığı üzere davalı-kiracı </w:t>
+      </w:r>
+      <w:proofErr w:type="spellStart"/>
+      <w:r>
+        <w:rPr>
+          <w:u w:val="single"/>
+        </w:rPr>
+        <w:t>mecurda</w:t>
+      </w:r>
+      <w:proofErr w:type="spellEnd"/>
+      <w:r>
+        <w:rPr>
+          <w:u w:val="single"/>
         </w:rPr>
         <w:t xml:space="preserve"> </w:t>
       </w:r>
       <w:r>
         <w:rPr>
-          <w:b/>
-          <w:bCs/>
-        </w:rPr>
-        <w:t xml:space="preserve">Mecurda “yasal bir tahliye ve anahtar teslimi gerçekleşmediği” için davalı-kiracı ile olan belirsiz süreli sözleşmemiz halen devam etmektedir.  </w:t>
-      </w:r>
-    </w:p>
-    <w:p>
-      <w:pPr>
-        <w:pStyle w:val="Textbody1"/>
-        <w:spacing w:before="0" w:after="0"/>
+          <w:u w:val="single"/>
+        </w:rPr>
+        <w:lastRenderedPageBreak/>
+        <w:t>halen kiracı durumundadır.</w:t>
+      </w:r>
+      <w:r>
+        <w:t xml:space="preserve"> </w:t>
+      </w:r>
+      <w:proofErr w:type="spellStart"/>
+      <w:r>
+        <w:rPr>
+          <w:b/>
+          <w:bCs/>
+        </w:rPr>
+        <w:t>Mecurda</w:t>
+      </w:r>
+      <w:proofErr w:type="spellEnd"/>
+      <w:r>
+        <w:rPr>
+          <w:b/>
+          <w:bCs/>
+        </w:rPr>
+        <w:t xml:space="preserve"> “yasal bir tahliye ve anahtar teslimi gerçekleşmediği” için davalı-kiracı ile olan belirsiz süreli sözleşmemiz halen devam etmektedir.  </w:t>
+      </w:r>
+    </w:p>
+    <w:p>
+      <w:pPr>
+        <w:pStyle w:val="Textbody"/>
+        <w:spacing w:after="0"/>
         <w:jc w:val="both"/>
         <w:rPr>
           <w:b/>
-          <w:b/>
-          <w:bCs/>
-        </w:rPr>
-      </w:pPr>
-      <w:r>
-        <w:rPr>
-          <w:b/>
-          <w:bCs/>
-        </w:rPr>
-      </w:r>
-    </w:p>
-    <w:p>
-      <w:pPr>
-        <w:pStyle w:val="Textbody1"/>
-        <w:spacing w:before="0" w:after="0"/>
+          <w:bCs/>
+        </w:rPr>
+      </w:pPr>
+    </w:p>
+    <w:p>
+      <w:pPr>
+        <w:pStyle w:val="Textbody"/>
+        <w:spacing w:after="0"/>
         <w:ind w:firstLine="708"/>
         <w:jc w:val="both"/>
-        <w:rPr/>
-      </w:pPr>
-      <w:r>
-        <w:rPr>
-          <w:b/>
-          <w:bCs/>
-        </w:rPr>
-        <w:t xml:space="preserve">Mecurun kiralanması hususunda Davalı-kiracı ile aramızda bulunan belirsiz süreli olarak geçerliliği devam eden sözleşmeye bağlı olarak mecurun zilyetliğinin halen davalı-kiracıda olması nedeni ile, mecurun 3. bir kişi tarafından kullanılması veya tekrar kiralanması da hukuken mümkün değildir. </w:t>
-      </w:r>
-    </w:p>
-    <w:p>
-      <w:pPr>
-        <w:pStyle w:val="Standard"/>
-        <w:rPr/>
-      </w:pPr>
-      <w:r>
-        <w:rPr/>
-      </w:r>
+      </w:pPr>
+      <w:r>
+        <w:rPr>
+          <w:b/>
+          <w:bCs/>
+        </w:rPr>
+        <w:t xml:space="preserve">Mecurun kiralanması hususunda Davalı-kiracı ile aramızda bulunan belirsiz süreli olarak geçerliliği devam eden sözleşmeye bağlı olarak </w:t>
+      </w:r>
+      <w:proofErr w:type="spellStart"/>
+      <w:r>
+        <w:rPr>
+          <w:b/>
+          <w:bCs/>
+        </w:rPr>
+        <w:t>mecurun</w:t>
+      </w:r>
+      <w:proofErr w:type="spellEnd"/>
+      <w:r>
+        <w:rPr>
+          <w:b/>
+          <w:bCs/>
+        </w:rPr>
+        <w:t xml:space="preserve"> zilyetliğinin halen davalı-kiracıda olması nedeni ile, </w:t>
+      </w:r>
+      <w:proofErr w:type="spellStart"/>
+      <w:r>
+        <w:rPr>
+          <w:b/>
+          <w:bCs/>
+        </w:rPr>
+        <w:t>mecurun</w:t>
+      </w:r>
+      <w:proofErr w:type="spellEnd"/>
+      <w:r>
+        <w:rPr>
+          <w:b/>
+          <w:bCs/>
+        </w:rPr>
+        <w:t xml:space="preserve"> 3. bir kişi tarafından kullanılması veya tekrar k</w:t>
+      </w:r>
+      <w:r>
+        <w:rPr>
+          <w:b/>
+          <w:bCs/>
+        </w:rPr>
+        <w:t xml:space="preserve">iralanması da hukuken mümkün değildir. </w:t>
+      </w:r>
+    </w:p>
+    <w:p>
+      <w:pPr>
+        <w:pStyle w:val="Standard"/>
+      </w:pPr>
     </w:p>
     <w:p>
       <w:pPr>
@@ -1245,7 +1537,6 @@
         <w:ind w:firstLine="708"/>
         <w:rPr>
           <w:b/>
-          <w:b/>
           <w:bCs/>
         </w:rPr>
       </w:pPr>
@@ -1262,29 +1553,24 @@
       <w:pPr>
         <w:pStyle w:val="Standard"/>
         <w:ind w:firstLine="708"/>
-        <w:rPr/>
-      </w:pPr>
-      <w:r>
-        <w:rPr/>
-        <w:t>Davalı-kiracının talep ettiğimiz döneme ait tarafımıza yaptığı bir ödeme bulunmamakla birlikte takip talebimizde belirtilen kira bedelleri sehven eksik yazılmıştır;</w:t>
-      </w:r>
-    </w:p>
-    <w:p>
-      <w:pPr>
-        <w:pStyle w:val="Standard"/>
-        <w:rPr/>
-      </w:pPr>
-      <w:r>
-        <w:rPr/>
-      </w:r>
-    </w:p>
-    <w:p>
-      <w:pPr>
-        <w:pStyle w:val="Standard"/>
-        <w:rPr/>
-      </w:pPr>
-      <w:r>
-        <w:rPr/>
+      </w:pPr>
+      <w:r>
+        <w:t xml:space="preserve">Davalı-kiracının talep ettiğimiz döneme ait tarafımıza yaptığı bir ödeme bulunmamakla birlikte takip talebimizde belirtilen kira bedelleri sehven eksik </w:t>
+      </w:r>
+      <w:r>
+        <w:t>yazılmıştır;</w:t>
+      </w:r>
+    </w:p>
+    <w:p>
+      <w:pPr>
+        <w:pStyle w:val="Standard"/>
+      </w:pPr>
+    </w:p>
+    <w:p>
+      <w:pPr>
+        <w:pStyle w:val="Standard"/>
+      </w:pPr>
+      <w:r>
         <w:tab/>
         <w:t>Şöyle ki;</w:t>
       </w:r>
@@ -1292,64 +1578,57 @@
     <w:p>
       <w:pPr>
         <w:pStyle w:val="Standard"/>
-        <w:rPr/>
-      </w:pPr>
-      <w:r>
-        <w:rPr/>
+      </w:pPr>
+      <w:r>
         <w:tab/>
-        <w:t>Sözleşmenin belirsiz süreli sözleşmeye dönüşmesinden sonra ki iki yılda da Davalı-kiracı kira bedellerini yıllık tüfe oranında artışı ile peşin olarak banka havalesi ile ödemiştir. Takip talebimizde ise yıllık 12 aylık ortalama TÜFE üzerinden artışı hesaplanarak istenmesi gereken yıllara sair kira bedelleri, sehven ilk yıl kira bedeli olan 13,000 TL sabit yıllık kira bedeli olarak gösterilerek talep edilmiştir. Takibe konu dönemin kira bedelleri yıllık tüfe artışları ile aşağıdaki gibidir:</w:t>
-      </w:r>
-    </w:p>
-    <w:p>
-      <w:pPr>
-        <w:pStyle w:val="Standard"/>
-        <w:rPr/>
-      </w:pPr>
-      <w:r>
-        <w:rPr/>
-      </w:r>
+        <w:t>Sözleşmenin belirsiz süreli sözleşmeye dönüşmesinden sonra ki iki yılda da Davalı-kiracı kira bedellerini yıllık tüfe oranında artışı ile peşin olarak banka havalesi ile ödemiştir. Takip talebimizde ise yıllık 12 aylık ortalama TÜ</w:t>
+      </w:r>
+      <w:r>
+        <w:t xml:space="preserve">FE üzerinden artışı hesaplanarak istenmesi gereken yıllara sair kira bedelleri, sehven ilk yıl kira bedeli olan 13,000 TL sabit yıllık kira bedeli olarak gösterilerek talep edilmiştir. Takibe konu dönemin kira bedelleri yıllık tüfe artışları ile aşağıdaki </w:t>
+      </w:r>
+      <w:r>
+        <w:t>gibidir:</w:t>
+      </w:r>
+    </w:p>
+    <w:p>
+      <w:pPr>
+        <w:pStyle w:val="Standard"/>
+      </w:pPr>
     </w:p>
     <w:tbl>
       <w:tblPr>
         <w:tblW w:w="8566" w:type="dxa"/>
-        <w:jc w:val="left"/>
         <w:tblInd w:w="-8" w:type="dxa"/>
         <w:tblLayout w:type="fixed"/>
         <w:tblCellMar>
-          <w:top w:w="0" w:type="dxa"/>
           <w:left w:w="30" w:type="dxa"/>
-          <w:bottom w:w="0" w:type="dxa"/>
           <w:right w:w="30" w:type="dxa"/>
         </w:tblCellMar>
-        <w:tblLook w:val="04a0" w:noHBand="0" w:noVBand="1" w:firstColumn="1" w:lastRow="0" w:lastColumn="0" w:firstRow="1"/>
+        <w:tblLook w:val="04A0" w:firstRow="1" w:lastRow="0" w:firstColumn="1" w:lastColumn="0" w:noHBand="0" w:noVBand="1"/>
       </w:tblPr>
       <w:tblGrid>
-        <w:gridCol w:w="1189"/>
+        <w:gridCol w:w="1190"/>
         <w:gridCol w:w="1248"/>
         <w:gridCol w:w="3231"/>
         <w:gridCol w:w="2897"/>
       </w:tblGrid>
       <w:tr>
         <w:trPr>
-          <w:trHeight w:val="276" w:hRule="atLeast"/>
+          <w:trHeight w:val="276"/>
         </w:trPr>
         <w:tc>
           <w:tcPr>
             <w:tcW w:w="2437" w:type="dxa"/>
             <w:gridSpan w:val="2"/>
-            <w:tcBorders/>
-            <w:shd w:color="auto" w:fill="auto" w:val="clear"/>
+            <w:shd w:val="clear" w:color="auto" w:fill="auto"/>
             <w:vAlign w:val="bottom"/>
           </w:tcPr>
           <w:p>
             <w:pPr>
               <w:pStyle w:val="Standard"/>
-              <w:widowControl w:val="false"/>
               <w:jc w:val="center"/>
-              <w:rPr/>
-            </w:pPr>
-            <w:r>
-              <w:rPr/>
+            </w:pPr>
+            <w:r>
               <w:t>Kira dönemi</w:t>
             </w:r>
           </w:p>
@@ -1357,39 +1636,39 @@
         <w:tc>
           <w:tcPr>
             <w:tcW w:w="3231" w:type="dxa"/>
-            <w:tcBorders/>
-            <w:shd w:color="auto" w:fill="auto" w:val="clear"/>
+            <w:shd w:val="clear" w:color="auto" w:fill="auto"/>
             <w:vAlign w:val="bottom"/>
           </w:tcPr>
           <w:p>
             <w:pPr>
               <w:pStyle w:val="Standard"/>
-              <w:widowControl w:val="false"/>
               <w:jc w:val="center"/>
-              <w:rPr/>
-            </w:pPr>
-            <w:r>
-              <w:rPr/>
-              <w:t>Temmuz ayı 12 aylık ortalama  TÜFE oranı (%)</w:t>
+            </w:pPr>
+            <w:r>
+              <w:t xml:space="preserve">Temmuz ayı 12 aylık </w:t>
+            </w:r>
+            <w:proofErr w:type="gramStart"/>
+            <w:r>
+              <w:t>ortalama  TÜFE</w:t>
+            </w:r>
+            <w:proofErr w:type="gramEnd"/>
+            <w:r>
+              <w:t xml:space="preserve"> oranı (%)</w:t>
             </w:r>
           </w:p>
         </w:tc>
         <w:tc>
           <w:tcPr>
             <w:tcW w:w="2897" w:type="dxa"/>
-            <w:tcBorders/>
-            <w:shd w:color="auto" w:fill="auto" w:val="clear"/>
+            <w:shd w:val="clear" w:color="auto" w:fill="auto"/>
             <w:vAlign w:val="bottom"/>
           </w:tcPr>
           <w:p>
             <w:pPr>
               <w:pStyle w:val="Standard"/>
-              <w:widowControl w:val="false"/>
               <w:jc w:val="center"/>
-              <w:rPr/>
-            </w:pPr>
-            <w:r>
-              <w:rPr/>
+            </w:pPr>
+            <w:r>
               <w:t>TÜFE ile artırımı yapılmış kira bedeli (TL)</w:t>
             </w:r>
           </w:p>
@@ -1397,92 +1676,70 @@
       </w:tr>
       <w:tr>
         <w:trPr>
-          <w:trHeight w:val="276" w:hRule="atLeast"/>
+          <w:trHeight w:val="276"/>
         </w:trPr>
         <w:tc>
           <w:tcPr>
             <w:tcW w:w="1189" w:type="dxa"/>
-            <w:tcBorders/>
-            <w:shd w:color="auto" w:fill="auto" w:val="clear"/>
+            <w:shd w:val="clear" w:color="auto" w:fill="auto"/>
             <w:vAlign w:val="bottom"/>
           </w:tcPr>
           <w:p>
             <w:pPr>
               <w:pStyle w:val="TableContents"/>
-              <w:widowControl w:val="false"/>
               <w:jc w:val="right"/>
-              <w:rPr/>
-            </w:pPr>
-            <w:r>
-              <w:rPr/>
-              <w:t>06-07-</w:t>
-            </w:r>
-            <w:r>
-              <w:rPr/>
-              <w:t>2012</w:t>
+            </w:pPr>
+            <w:r>
+              <w:t>06-07-2012</w:t>
             </w:r>
           </w:p>
         </w:tc>
         <w:tc>
           <w:tcPr>
             <w:tcW w:w="1248" w:type="dxa"/>
-            <w:tcBorders/>
-            <w:shd w:color="auto" w:fill="auto" w:val="clear"/>
+            <w:shd w:val="clear" w:color="auto" w:fill="auto"/>
             <w:vAlign w:val="bottom"/>
           </w:tcPr>
           <w:p>
             <w:pPr>
               <w:pStyle w:val="TableContents"/>
-              <w:widowControl w:val="false"/>
               <w:jc w:val="right"/>
-              <w:rPr/>
-            </w:pPr>
-            <w:r>
-              <w:rPr/>
-              <w:t>05-07-</w:t>
-            </w:r>
-            <w:r>
-              <w:rPr/>
-              <w:t>2013</w:t>
+            </w:pPr>
+            <w:r>
+              <w:t>05-07-2013</w:t>
             </w:r>
           </w:p>
         </w:tc>
         <w:tc>
           <w:tcPr>
             <w:tcW w:w="3231" w:type="dxa"/>
-            <w:tcBorders/>
-            <w:shd w:color="auto" w:fill="auto" w:val="clear"/>
+            <w:shd w:val="clear" w:color="auto" w:fill="auto"/>
             <w:vAlign w:val="bottom"/>
           </w:tcPr>
           <w:p>
             <w:pPr>
               <w:pStyle w:val="TableContents"/>
-              <w:widowControl w:val="false"/>
               <w:jc w:val="right"/>
-              <w:rPr/>
-            </w:pPr>
-            <w:r>
-              <w:rPr/>
+            </w:pPr>
+            <w:proofErr w:type="gramStart"/>
+            <w:r>
               <w:t>ödendi</w:t>
             </w:r>
+            <w:proofErr w:type="gramEnd"/>
           </w:p>
         </w:tc>
         <w:tc>
           <w:tcPr>
             <w:tcW w:w="2897" w:type="dxa"/>
-            <w:tcBorders/>
-            <w:shd w:color="auto" w:fill="auto" w:val="clear"/>
+            <w:shd w:val="clear" w:color="auto" w:fill="auto"/>
             <w:vAlign w:val="bottom"/>
           </w:tcPr>
           <w:p>
             <w:pPr>
               <w:pStyle w:val="TableContents"/>
-              <w:widowControl w:val="false"/>
               <w:jc w:val="right"/>
-              <w:rPr/>
-            </w:pPr>
-            <w:r>
-              <w:rPr/>
+            </w:pPr>
+            <w:r>
               <w:t>13,000.00</w:t>
             </w:r>
           </w:p>
@@ -1490,92 +1747,70 @@
       </w:tr>
       <w:tr>
         <w:trPr>
-          <w:trHeight w:val="276" w:hRule="atLeast"/>
+          <w:trHeight w:val="276"/>
         </w:trPr>
         <w:tc>
           <w:tcPr>
             <w:tcW w:w="1189" w:type="dxa"/>
-            <w:tcBorders/>
-            <w:shd w:color="auto" w:fill="auto" w:val="clear"/>
+            <w:shd w:val="clear" w:color="auto" w:fill="auto"/>
             <w:vAlign w:val="bottom"/>
           </w:tcPr>
           <w:p>
             <w:pPr>
               <w:pStyle w:val="TableContents"/>
-              <w:widowControl w:val="false"/>
               <w:jc w:val="right"/>
-              <w:rPr/>
-            </w:pPr>
-            <w:r>
-              <w:rPr/>
-              <w:t>06-07-</w:t>
-            </w:r>
-            <w:r>
-              <w:rPr/>
-              <w:t>2013</w:t>
+            </w:pPr>
+            <w:r>
+              <w:t>06-07-2013</w:t>
             </w:r>
           </w:p>
         </w:tc>
         <w:tc>
           <w:tcPr>
             <w:tcW w:w="1248" w:type="dxa"/>
-            <w:tcBorders/>
-            <w:shd w:color="auto" w:fill="auto" w:val="clear"/>
+            <w:shd w:val="clear" w:color="auto" w:fill="auto"/>
             <w:vAlign w:val="bottom"/>
           </w:tcPr>
           <w:p>
             <w:pPr>
               <w:pStyle w:val="TableContents"/>
-              <w:widowControl w:val="false"/>
               <w:jc w:val="right"/>
-              <w:rPr/>
-            </w:pPr>
-            <w:r>
-              <w:rPr/>
-              <w:t>05-07-</w:t>
-            </w:r>
-            <w:r>
-              <w:rPr/>
-              <w:t>2014</w:t>
+            </w:pPr>
+            <w:r>
+              <w:t>05-07-2014</w:t>
             </w:r>
           </w:p>
         </w:tc>
         <w:tc>
           <w:tcPr>
             <w:tcW w:w="3231" w:type="dxa"/>
-            <w:tcBorders/>
-            <w:shd w:color="auto" w:fill="auto" w:val="clear"/>
+            <w:shd w:val="clear" w:color="auto" w:fill="auto"/>
             <w:vAlign w:val="bottom"/>
           </w:tcPr>
           <w:p>
             <w:pPr>
               <w:pStyle w:val="TableContents"/>
-              <w:widowControl w:val="false"/>
               <w:jc w:val="right"/>
-              <w:rPr/>
-            </w:pPr>
-            <w:r>
-              <w:rPr/>
+            </w:pPr>
+            <w:proofErr w:type="gramStart"/>
+            <w:r>
               <w:t>ödendi</w:t>
             </w:r>
+            <w:proofErr w:type="gramEnd"/>
           </w:p>
         </w:tc>
         <w:tc>
           <w:tcPr>
             <w:tcW w:w="2897" w:type="dxa"/>
-            <w:tcBorders/>
-            <w:shd w:color="auto" w:fill="auto" w:val="clear"/>
+            <w:shd w:val="clear" w:color="auto" w:fill="auto"/>
             <w:vAlign w:val="bottom"/>
           </w:tcPr>
           <w:p>
             <w:pPr>
               <w:pStyle w:val="TableContents"/>
-              <w:widowControl w:val="false"/>
               <w:jc w:val="right"/>
-              <w:rPr/>
-            </w:pPr>
-            <w:r>
-              <w:rPr/>
+            </w:pPr>
+            <w:r>
               <w:t>13,000.00</w:t>
             </w:r>
           </w:p>
@@ -1583,72 +1818,52 @@
       </w:tr>
       <w:tr>
         <w:trPr>
-          <w:trHeight w:val="276" w:hRule="atLeast"/>
+          <w:trHeight w:val="276"/>
         </w:trPr>
         <w:tc>
           <w:tcPr>
             <w:tcW w:w="1189" w:type="dxa"/>
-            <w:tcBorders/>
-            <w:shd w:color="auto" w:fill="auto" w:val="clear"/>
+            <w:shd w:val="clear" w:color="auto" w:fill="auto"/>
             <w:vAlign w:val="bottom"/>
           </w:tcPr>
           <w:p>
             <w:pPr>
               <w:pStyle w:val="TableContents"/>
-              <w:widowControl w:val="false"/>
               <w:jc w:val="right"/>
-              <w:rPr/>
-            </w:pPr>
-            <w:r>
-              <w:rPr/>
-              <w:t>06-07-</w:t>
-            </w:r>
-            <w:r>
-              <w:rPr/>
-              <w:t>2014</w:t>
+            </w:pPr>
+            <w:r>
+              <w:t>06-07-2014</w:t>
             </w:r>
           </w:p>
         </w:tc>
         <w:tc>
           <w:tcPr>
             <w:tcW w:w="1248" w:type="dxa"/>
-            <w:tcBorders/>
-            <w:shd w:color="auto" w:fill="auto" w:val="clear"/>
+            <w:shd w:val="clear" w:color="auto" w:fill="auto"/>
             <w:vAlign w:val="bottom"/>
           </w:tcPr>
           <w:p>
             <w:pPr>
               <w:pStyle w:val="TableContents"/>
-              <w:widowControl w:val="false"/>
               <w:jc w:val="right"/>
-              <w:rPr/>
-            </w:pPr>
-            <w:r>
-              <w:rPr/>
-              <w:t>05-07-</w:t>
-            </w:r>
-            <w:r>
-              <w:rPr/>
-              <w:t>2015</w:t>
+            </w:pPr>
+            <w:r>
+              <w:t>05-07-2015</w:t>
             </w:r>
           </w:p>
         </w:tc>
         <w:tc>
           <w:tcPr>
             <w:tcW w:w="3231" w:type="dxa"/>
-            <w:tcBorders/>
-            <w:shd w:color="auto" w:fill="auto" w:val="clear"/>
+            <w:shd w:val="clear" w:color="auto" w:fill="auto"/>
             <w:vAlign w:val="bottom"/>
           </w:tcPr>
           <w:p>
             <w:pPr>
               <w:pStyle w:val="TableContents"/>
-              <w:widowControl w:val="false"/>
               <w:jc w:val="right"/>
-              <w:rPr/>
-            </w:pPr>
-            <w:r>
-              <w:rPr/>
+            </w:pPr>
+            <w:r>
               <w:t>TÜFE artışı ile ödendi</w:t>
             </w:r>
           </w:p>
@@ -1656,19 +1871,15 @@
         <w:tc>
           <w:tcPr>
             <w:tcW w:w="2897" w:type="dxa"/>
-            <w:tcBorders/>
-            <w:shd w:color="auto" w:fill="auto" w:val="clear"/>
+            <w:shd w:val="clear" w:color="auto" w:fill="auto"/>
             <w:vAlign w:val="bottom"/>
           </w:tcPr>
           <w:p>
             <w:pPr>
               <w:pStyle w:val="TableContents"/>
-              <w:widowControl w:val="false"/>
               <w:jc w:val="right"/>
-              <w:rPr/>
-            </w:pPr>
-            <w:r>
-              <w:rPr/>
+            </w:pPr>
+            <w:r>
               <w:t>15,000.00</w:t>
             </w:r>
           </w:p>
@@ -1676,72 +1887,52 @@
       </w:tr>
       <w:tr>
         <w:trPr>
-          <w:trHeight w:val="276" w:hRule="atLeast"/>
+          <w:trHeight w:val="276"/>
         </w:trPr>
         <w:tc>
           <w:tcPr>
             <w:tcW w:w="1189" w:type="dxa"/>
-            <w:tcBorders/>
-            <w:shd w:color="auto" w:fill="auto" w:val="clear"/>
+            <w:shd w:val="clear" w:color="auto" w:fill="auto"/>
             <w:vAlign w:val="bottom"/>
           </w:tcPr>
           <w:p>
             <w:pPr>
               <w:pStyle w:val="Standard"/>
-              <w:widowControl w:val="false"/>
               <w:jc w:val="right"/>
-              <w:rPr/>
-            </w:pPr>
-            <w:r>
-              <w:rPr/>
-              <w:t>06-07-</w:t>
-            </w:r>
-            <w:r>
-              <w:rPr/>
-              <w:t>2015</w:t>
+            </w:pPr>
+            <w:r>
+              <w:t>06-07-2015</w:t>
             </w:r>
           </w:p>
         </w:tc>
         <w:tc>
           <w:tcPr>
             <w:tcW w:w="1248" w:type="dxa"/>
-            <w:tcBorders/>
-            <w:shd w:color="auto" w:fill="auto" w:val="clear"/>
+            <w:shd w:val="clear" w:color="auto" w:fill="auto"/>
             <w:vAlign w:val="bottom"/>
           </w:tcPr>
           <w:p>
             <w:pPr>
               <w:pStyle w:val="Standard"/>
-              <w:widowControl w:val="false"/>
               <w:jc w:val="right"/>
-              <w:rPr/>
-            </w:pPr>
-            <w:r>
-              <w:rPr/>
-              <w:t>05-07-</w:t>
-            </w:r>
-            <w:r>
-              <w:rPr/>
-              <w:t>2016</w:t>
+            </w:pPr>
+            <w:r>
+              <w:t>05-07-2016</w:t>
             </w:r>
           </w:p>
         </w:tc>
         <w:tc>
           <w:tcPr>
             <w:tcW w:w="3231" w:type="dxa"/>
-            <w:tcBorders/>
-            <w:shd w:color="auto" w:fill="auto" w:val="clear"/>
+            <w:shd w:val="clear" w:color="auto" w:fill="auto"/>
             <w:vAlign w:val="bottom"/>
           </w:tcPr>
           <w:p>
             <w:pPr>
               <w:pStyle w:val="TableContents"/>
-              <w:widowControl w:val="false"/>
               <w:jc w:val="right"/>
-              <w:rPr/>
-            </w:pPr>
-            <w:r>
-              <w:rPr/>
+            </w:pPr>
+            <w:r>
               <w:t>TÜFE artışı ile ödendi</w:t>
             </w:r>
           </w:p>
@@ -1749,19 +1940,15 @@
         <w:tc>
           <w:tcPr>
             <w:tcW w:w="2897" w:type="dxa"/>
-            <w:tcBorders/>
-            <w:shd w:color="auto" w:fill="auto" w:val="clear"/>
+            <w:shd w:val="clear" w:color="auto" w:fill="auto"/>
             <w:vAlign w:val="bottom"/>
           </w:tcPr>
           <w:p>
             <w:pPr>
               <w:pStyle w:val="Standard"/>
-              <w:widowControl w:val="false"/>
               <w:jc w:val="right"/>
-              <w:rPr/>
-            </w:pPr>
-            <w:r>
-              <w:rPr/>
+            </w:pPr>
+            <w:r>
               <w:t>20,000.00</w:t>
             </w:r>
           </w:p>
@@ -1769,72 +1956,52 @@
       </w:tr>
       <w:tr>
         <w:trPr>
-          <w:trHeight w:val="276" w:hRule="atLeast"/>
+          <w:trHeight w:val="276"/>
         </w:trPr>
         <w:tc>
           <w:tcPr>
             <w:tcW w:w="1189" w:type="dxa"/>
-            <w:tcBorders/>
-            <w:shd w:color="auto" w:fill="auto" w:val="clear"/>
+            <w:shd w:val="clear" w:color="auto" w:fill="auto"/>
             <w:vAlign w:val="bottom"/>
           </w:tcPr>
           <w:p>
             <w:pPr>
               <w:pStyle w:val="Standard"/>
-              <w:widowControl w:val="false"/>
               <w:jc w:val="right"/>
-              <w:rPr/>
-            </w:pPr>
-            <w:r>
-              <w:rPr/>
-              <w:t>06-07-</w:t>
-            </w:r>
-            <w:r>
-              <w:rPr/>
-              <w:t>2016</w:t>
+            </w:pPr>
+            <w:r>
+              <w:t>06-07-2016</w:t>
             </w:r>
           </w:p>
         </w:tc>
         <w:tc>
           <w:tcPr>
             <w:tcW w:w="1248" w:type="dxa"/>
-            <w:tcBorders/>
-            <w:shd w:color="auto" w:fill="auto" w:val="clear"/>
+            <w:shd w:val="clear" w:color="auto" w:fill="auto"/>
             <w:vAlign w:val="bottom"/>
           </w:tcPr>
           <w:p>
             <w:pPr>
               <w:pStyle w:val="Standard"/>
-              <w:widowControl w:val="false"/>
               <w:jc w:val="right"/>
-              <w:rPr/>
-            </w:pPr>
-            <w:r>
-              <w:rPr/>
-              <w:t>05-07-</w:t>
-            </w:r>
-            <w:r>
-              <w:rPr/>
-              <w:t>2017</w:t>
+            </w:pPr>
+            <w:r>
+              <w:t>05-07-2017</w:t>
             </w:r>
           </w:p>
         </w:tc>
         <w:tc>
           <w:tcPr>
             <w:tcW w:w="3231" w:type="dxa"/>
-            <w:tcBorders/>
-            <w:shd w:color="auto" w:fill="auto" w:val="clear"/>
+            <w:shd w:val="clear" w:color="auto" w:fill="auto"/>
             <w:vAlign w:val="bottom"/>
           </w:tcPr>
           <w:p>
             <w:pPr>
               <w:pStyle w:val="Standard"/>
-              <w:widowControl w:val="false"/>
               <w:jc w:val="center"/>
-              <w:rPr/>
-            </w:pPr>
-            <w:r>
-              <w:rPr/>
+            </w:pPr>
+            <w:r>
               <w:t>7,91</w:t>
             </w:r>
           </w:p>
@@ -1842,19 +2009,15 @@
         <w:tc>
           <w:tcPr>
             <w:tcW w:w="2897" w:type="dxa"/>
-            <w:tcBorders/>
-            <w:shd w:color="auto" w:fill="auto" w:val="clear"/>
+            <w:shd w:val="clear" w:color="auto" w:fill="auto"/>
             <w:vAlign w:val="bottom"/>
           </w:tcPr>
           <w:p>
             <w:pPr>
               <w:pStyle w:val="Standard"/>
-              <w:widowControl w:val="false"/>
               <w:jc w:val="right"/>
-              <w:rPr/>
-            </w:pPr>
-            <w:r>
-              <w:rPr/>
+            </w:pPr>
+            <w:r>
               <w:t>21,582.00</w:t>
             </w:r>
           </w:p>
@@ -1862,90 +2025,67 @@
       </w:tr>
       <w:tr>
         <w:trPr>
-          <w:trHeight w:val="276" w:hRule="atLeast"/>
+          <w:trHeight w:val="276"/>
         </w:trPr>
         <w:tc>
           <w:tcPr>
             <w:tcW w:w="1189" w:type="dxa"/>
-            <w:tcBorders/>
-            <w:shd w:color="auto" w:fill="auto" w:val="clear"/>
+            <w:shd w:val="clear" w:color="auto" w:fill="auto"/>
             <w:vAlign w:val="bottom"/>
           </w:tcPr>
           <w:p>
             <w:pPr>
               <w:pStyle w:val="Standard"/>
-              <w:widowControl w:val="false"/>
               <w:jc w:val="right"/>
-              <w:rPr>
-                <w:b/>
-                <w:b/>
-                <w:bCs/>
-              </w:rPr>
-            </w:pPr>
-            <w:r>
               <w:rPr>
                 <w:b/>
                 <w:bCs/>
               </w:rPr>
-              <w:t>06-07-</w:t>
-            </w:r>
+            </w:pPr>
             <w:r>
               <w:rPr>
                 <w:b/>
                 <w:bCs/>
               </w:rPr>
-              <w:t>2017</w:t>
+              <w:t>06-07-2017</w:t>
             </w:r>
           </w:p>
         </w:tc>
         <w:tc>
           <w:tcPr>
             <w:tcW w:w="1248" w:type="dxa"/>
-            <w:tcBorders/>
-            <w:shd w:color="auto" w:fill="auto" w:val="clear"/>
+            <w:shd w:val="clear" w:color="auto" w:fill="auto"/>
             <w:vAlign w:val="bottom"/>
           </w:tcPr>
           <w:p>
             <w:pPr>
               <w:pStyle w:val="Standard"/>
-              <w:widowControl w:val="false"/>
               <w:jc w:val="right"/>
-              <w:rPr>
-                <w:b/>
-                <w:b/>
-                <w:bCs/>
-              </w:rPr>
-            </w:pPr>
-            <w:r>
               <w:rPr>
                 <w:b/>
                 <w:bCs/>
               </w:rPr>
-              <w:t>05-07-</w:t>
-            </w:r>
+            </w:pPr>
             <w:r>
               <w:rPr>
                 <w:b/>
                 <w:bCs/>
               </w:rPr>
-              <w:t>2018</w:t>
+              <w:t>05-07-2018</w:t>
             </w:r>
           </w:p>
         </w:tc>
         <w:tc>
           <w:tcPr>
             <w:tcW w:w="3231" w:type="dxa"/>
-            <w:tcBorders/>
-            <w:shd w:color="auto" w:fill="auto" w:val="clear"/>
+            <w:shd w:val="clear" w:color="auto" w:fill="auto"/>
             <w:vAlign w:val="bottom"/>
           </w:tcPr>
           <w:p>
             <w:pPr>
               <w:pStyle w:val="Standard"/>
-              <w:widowControl w:val="false"/>
               <w:jc w:val="center"/>
               <w:rPr>
-                <w:b/>
                 <w:b/>
                 <w:bCs/>
               </w:rPr>
@@ -1962,17 +2102,14 @@
         <w:tc>
           <w:tcPr>
             <w:tcW w:w="2897" w:type="dxa"/>
-            <w:tcBorders/>
-            <w:shd w:color="auto" w:fill="auto" w:val="clear"/>
+            <w:shd w:val="clear" w:color="auto" w:fill="auto"/>
             <w:vAlign w:val="bottom"/>
           </w:tcPr>
           <w:p>
             <w:pPr>
               <w:pStyle w:val="Standard"/>
-              <w:widowControl w:val="false"/>
               <w:jc w:val="right"/>
               <w:rPr>
-                <w:b/>
                 <w:b/>
                 <w:bCs/>
               </w:rPr>
@@ -1989,90 +2126,67 @@
       </w:tr>
       <w:tr>
         <w:trPr>
-          <w:trHeight w:val="276" w:hRule="atLeast"/>
+          <w:trHeight w:val="276"/>
         </w:trPr>
         <w:tc>
           <w:tcPr>
             <w:tcW w:w="1189" w:type="dxa"/>
-            <w:tcBorders/>
-            <w:shd w:color="auto" w:fill="auto" w:val="clear"/>
+            <w:shd w:val="clear" w:color="auto" w:fill="auto"/>
             <w:vAlign w:val="bottom"/>
           </w:tcPr>
           <w:p>
             <w:pPr>
               <w:pStyle w:val="Standard"/>
-              <w:widowControl w:val="false"/>
               <w:jc w:val="right"/>
-              <w:rPr>
-                <w:b/>
-                <w:b/>
-                <w:bCs/>
-              </w:rPr>
-            </w:pPr>
-            <w:r>
               <w:rPr>
                 <w:b/>
                 <w:bCs/>
               </w:rPr>
-              <w:t>06-07-</w:t>
-            </w:r>
+            </w:pPr>
             <w:r>
               <w:rPr>
                 <w:b/>
                 <w:bCs/>
               </w:rPr>
-              <w:t>2018</w:t>
+              <w:t>06-07-2018</w:t>
             </w:r>
           </w:p>
         </w:tc>
         <w:tc>
           <w:tcPr>
             <w:tcW w:w="1248" w:type="dxa"/>
-            <w:tcBorders/>
-            <w:shd w:color="auto" w:fill="auto" w:val="clear"/>
+            <w:shd w:val="clear" w:color="auto" w:fill="auto"/>
             <w:vAlign w:val="bottom"/>
           </w:tcPr>
           <w:p>
             <w:pPr>
               <w:pStyle w:val="Standard"/>
-              <w:widowControl w:val="false"/>
               <w:jc w:val="right"/>
-              <w:rPr>
-                <w:b/>
-                <w:b/>
-                <w:bCs/>
-              </w:rPr>
-            </w:pPr>
-            <w:r>
               <w:rPr>
                 <w:b/>
                 <w:bCs/>
               </w:rPr>
-              <w:t>05-07-</w:t>
-            </w:r>
+            </w:pPr>
             <w:r>
               <w:rPr>
                 <w:b/>
                 <w:bCs/>
               </w:rPr>
-              <w:t>2019</w:t>
+              <w:t>05-07-2019</w:t>
             </w:r>
           </w:p>
         </w:tc>
         <w:tc>
           <w:tcPr>
             <w:tcW w:w="3231" w:type="dxa"/>
-            <w:tcBorders/>
-            <w:shd w:color="auto" w:fill="auto" w:val="clear"/>
+            <w:shd w:val="clear" w:color="auto" w:fill="auto"/>
             <w:vAlign w:val="bottom"/>
           </w:tcPr>
           <w:p>
             <w:pPr>
               <w:pStyle w:val="Standard"/>
-              <w:widowControl w:val="false"/>
               <w:jc w:val="center"/>
               <w:rPr>
-                <w:b/>
                 <w:b/>
                 <w:bCs/>
               </w:rPr>
@@ -2089,17 +2203,14 @@
         <w:tc>
           <w:tcPr>
             <w:tcW w:w="2897" w:type="dxa"/>
-            <w:tcBorders/>
-            <w:shd w:color="auto" w:fill="auto" w:val="clear"/>
+            <w:shd w:val="clear" w:color="auto" w:fill="auto"/>
             <w:vAlign w:val="bottom"/>
           </w:tcPr>
           <w:p>
             <w:pPr>
               <w:pStyle w:val="Standard"/>
-              <w:widowControl w:val="false"/>
               <w:jc w:val="right"/>
               <w:rPr>
-                <w:b/>
                 <w:b/>
                 <w:bCs/>
               </w:rPr>
@@ -2116,90 +2227,67 @@
       </w:tr>
       <w:tr>
         <w:trPr>
-          <w:trHeight w:val="276" w:hRule="atLeast"/>
+          <w:trHeight w:val="276"/>
         </w:trPr>
         <w:tc>
           <w:tcPr>
             <w:tcW w:w="1189" w:type="dxa"/>
-            <w:tcBorders/>
-            <w:shd w:color="auto" w:fill="auto" w:val="clear"/>
+            <w:shd w:val="clear" w:color="auto" w:fill="auto"/>
             <w:vAlign w:val="bottom"/>
           </w:tcPr>
           <w:p>
             <w:pPr>
               <w:pStyle w:val="Standard"/>
-              <w:widowControl w:val="false"/>
               <w:jc w:val="right"/>
-              <w:rPr>
-                <w:b/>
-                <w:b/>
-                <w:bCs/>
-              </w:rPr>
-            </w:pPr>
-            <w:r>
               <w:rPr>
                 <w:b/>
                 <w:bCs/>
               </w:rPr>
-              <w:t>06-07-</w:t>
-            </w:r>
+            </w:pPr>
             <w:r>
               <w:rPr>
                 <w:b/>
                 <w:bCs/>
               </w:rPr>
-              <w:t>2019</w:t>
+              <w:t>06-07-2019</w:t>
             </w:r>
           </w:p>
         </w:tc>
         <w:tc>
           <w:tcPr>
             <w:tcW w:w="1248" w:type="dxa"/>
-            <w:tcBorders/>
-            <w:shd w:color="auto" w:fill="auto" w:val="clear"/>
+            <w:shd w:val="clear" w:color="auto" w:fill="auto"/>
             <w:vAlign w:val="bottom"/>
           </w:tcPr>
           <w:p>
             <w:pPr>
               <w:pStyle w:val="Standard"/>
-              <w:widowControl w:val="false"/>
               <w:jc w:val="right"/>
-              <w:rPr>
-                <w:b/>
-                <w:b/>
-                <w:bCs/>
-              </w:rPr>
-            </w:pPr>
-            <w:r>
               <w:rPr>
                 <w:b/>
                 <w:bCs/>
               </w:rPr>
-              <w:t>05-07-</w:t>
-            </w:r>
+            </w:pPr>
             <w:r>
               <w:rPr>
                 <w:b/>
                 <w:bCs/>
               </w:rPr>
-              <w:t>2020</w:t>
+              <w:t>05-07-2020</w:t>
             </w:r>
           </w:p>
         </w:tc>
         <w:tc>
           <w:tcPr>
             <w:tcW w:w="3231" w:type="dxa"/>
-            <w:tcBorders/>
-            <w:shd w:color="auto" w:fill="auto" w:val="clear"/>
+            <w:shd w:val="clear" w:color="auto" w:fill="auto"/>
             <w:vAlign w:val="bottom"/>
           </w:tcPr>
           <w:p>
             <w:pPr>
               <w:pStyle w:val="Standard"/>
-              <w:widowControl w:val="false"/>
               <w:jc w:val="center"/>
               <w:rPr>
-                <w:b/>
                 <w:b/>
                 <w:bCs/>
               </w:rPr>
@@ -2216,17 +2304,14 @@
         <w:tc>
           <w:tcPr>
             <w:tcW w:w="2897" w:type="dxa"/>
-            <w:tcBorders/>
-            <w:shd w:color="auto" w:fill="auto" w:val="clear"/>
+            <w:shd w:val="clear" w:color="auto" w:fill="auto"/>
             <w:vAlign w:val="bottom"/>
           </w:tcPr>
           <w:p>
             <w:pPr>
               <w:pStyle w:val="Standard"/>
-              <w:widowControl w:val="false"/>
               <w:jc w:val="right"/>
               <w:rPr>
-                <w:b/>
                 <w:b/>
                 <w:bCs/>
               </w:rPr>
@@ -2243,90 +2328,67 @@
       </w:tr>
       <w:tr>
         <w:trPr>
-          <w:trHeight w:val="276" w:hRule="atLeast"/>
+          <w:trHeight w:val="276"/>
         </w:trPr>
         <w:tc>
           <w:tcPr>
             <w:tcW w:w="1189" w:type="dxa"/>
-            <w:tcBorders/>
-            <w:shd w:color="auto" w:fill="auto" w:val="clear"/>
+            <w:shd w:val="clear" w:color="auto" w:fill="auto"/>
             <w:vAlign w:val="bottom"/>
           </w:tcPr>
           <w:p>
             <w:pPr>
               <w:pStyle w:val="Standard"/>
-              <w:widowControl w:val="false"/>
               <w:jc w:val="right"/>
-              <w:rPr>
-                <w:b/>
-                <w:b/>
-                <w:bCs/>
-              </w:rPr>
-            </w:pPr>
-            <w:r>
               <w:rPr>
                 <w:b/>
                 <w:bCs/>
               </w:rPr>
-              <w:t>06-07-</w:t>
-            </w:r>
+            </w:pPr>
             <w:r>
               <w:rPr>
                 <w:b/>
                 <w:bCs/>
               </w:rPr>
-              <w:t>2020</w:t>
+              <w:t>06-07-2020</w:t>
             </w:r>
           </w:p>
         </w:tc>
         <w:tc>
           <w:tcPr>
             <w:tcW w:w="1248" w:type="dxa"/>
-            <w:tcBorders/>
-            <w:shd w:color="auto" w:fill="auto" w:val="clear"/>
+            <w:shd w:val="clear" w:color="auto" w:fill="auto"/>
             <w:vAlign w:val="bottom"/>
           </w:tcPr>
           <w:p>
             <w:pPr>
               <w:pStyle w:val="Standard"/>
-              <w:widowControl w:val="false"/>
               <w:jc w:val="right"/>
-              <w:rPr>
-                <w:b/>
-                <w:b/>
-                <w:bCs/>
-              </w:rPr>
-            </w:pPr>
-            <w:r>
               <w:rPr>
                 <w:b/>
                 <w:bCs/>
               </w:rPr>
-              <w:t>05-07-</w:t>
-            </w:r>
+            </w:pPr>
             <w:r>
               <w:rPr>
                 <w:b/>
                 <w:bCs/>
               </w:rPr>
-              <w:t>2021</w:t>
+              <w:t>05-07-2021</w:t>
             </w:r>
           </w:p>
         </w:tc>
         <w:tc>
           <w:tcPr>
             <w:tcW w:w="3231" w:type="dxa"/>
-            <w:tcBorders/>
-            <w:shd w:color="auto" w:fill="auto" w:val="clear"/>
+            <w:shd w:val="clear" w:color="auto" w:fill="auto"/>
             <w:vAlign w:val="bottom"/>
           </w:tcPr>
           <w:p>
             <w:pPr>
               <w:pStyle w:val="Standard"/>
-              <w:widowControl w:val="false"/>
               <w:jc w:val="center"/>
               <w:rPr>
-                <w:b/>
                 <w:b/>
                 <w:bCs/>
               </w:rPr>
@@ -2343,17 +2405,14 @@
         <w:tc>
           <w:tcPr>
             <w:tcW w:w="2897" w:type="dxa"/>
-            <w:tcBorders/>
-            <w:shd w:color="auto" w:fill="auto" w:val="clear"/>
+            <w:shd w:val="clear" w:color="auto" w:fill="auto"/>
             <w:vAlign w:val="bottom"/>
           </w:tcPr>
           <w:p>
             <w:pPr>
               <w:pStyle w:val="Standard"/>
-              <w:widowControl w:val="false"/>
               <w:jc w:val="right"/>
               <w:rPr>
-                <w:b/>
                 <w:b/>
                 <w:bCs/>
               </w:rPr>
@@ -2370,90 +2429,67 @@
       </w:tr>
       <w:tr>
         <w:trPr>
-          <w:trHeight w:val="276" w:hRule="atLeast"/>
+          <w:trHeight w:val="276"/>
         </w:trPr>
         <w:tc>
           <w:tcPr>
             <w:tcW w:w="1189" w:type="dxa"/>
-            <w:tcBorders/>
-            <w:shd w:color="auto" w:fill="auto" w:val="clear"/>
+            <w:shd w:val="clear" w:color="auto" w:fill="auto"/>
             <w:vAlign w:val="bottom"/>
           </w:tcPr>
           <w:p>
             <w:pPr>
               <w:pStyle w:val="Standard"/>
-              <w:widowControl w:val="false"/>
               <w:jc w:val="right"/>
-              <w:rPr>
-                <w:b/>
-                <w:b/>
-                <w:bCs/>
-              </w:rPr>
-            </w:pPr>
-            <w:r>
               <w:rPr>
                 <w:b/>
                 <w:bCs/>
               </w:rPr>
-              <w:t>06-07-</w:t>
-            </w:r>
+            </w:pPr>
             <w:r>
               <w:rPr>
                 <w:b/>
                 <w:bCs/>
               </w:rPr>
-              <w:t>2021</w:t>
+              <w:t>06-07-2021</w:t>
             </w:r>
           </w:p>
         </w:tc>
         <w:tc>
           <w:tcPr>
             <w:tcW w:w="1248" w:type="dxa"/>
-            <w:tcBorders/>
-            <w:shd w:color="auto" w:fill="auto" w:val="clear"/>
+            <w:shd w:val="clear" w:color="auto" w:fill="auto"/>
             <w:vAlign w:val="bottom"/>
           </w:tcPr>
           <w:p>
             <w:pPr>
               <w:pStyle w:val="Standard"/>
-              <w:widowControl w:val="false"/>
               <w:jc w:val="right"/>
-              <w:rPr>
-                <w:b/>
-                <w:b/>
-                <w:bCs/>
-              </w:rPr>
-            </w:pPr>
-            <w:r>
               <w:rPr>
                 <w:b/>
                 <w:bCs/>
               </w:rPr>
-              <w:t>05-07-</w:t>
-            </w:r>
+            </w:pPr>
             <w:r>
               <w:rPr>
                 <w:b/>
                 <w:bCs/>
               </w:rPr>
-              <w:t>2022</w:t>
+              <w:t>05-07-2022</w:t>
             </w:r>
           </w:p>
         </w:tc>
         <w:tc>
           <w:tcPr>
             <w:tcW w:w="3231" w:type="dxa"/>
-            <w:tcBorders/>
-            <w:shd w:color="auto" w:fill="auto" w:val="clear"/>
+            <w:shd w:val="clear" w:color="auto" w:fill="auto"/>
             <w:vAlign w:val="bottom"/>
           </w:tcPr>
           <w:p>
             <w:pPr>
               <w:pStyle w:val="Standard"/>
-              <w:widowControl w:val="false"/>
               <w:jc w:val="center"/>
               <w:rPr>
-                <w:b/>
                 <w:b/>
                 <w:bCs/>
               </w:rPr>
@@ -2470,17 +2506,14 @@
         <w:tc>
           <w:tcPr>
             <w:tcW w:w="2897" w:type="dxa"/>
-            <w:tcBorders/>
-            <w:shd w:color="auto" w:fill="auto" w:val="clear"/>
+            <w:shd w:val="clear" w:color="auto" w:fill="auto"/>
             <w:vAlign w:val="bottom"/>
           </w:tcPr>
           <w:p>
             <w:pPr>
               <w:pStyle w:val="Standard"/>
-              <w:widowControl w:val="false"/>
               <w:jc w:val="right"/>
               <w:rPr>
-                <w:b/>
                 <w:b/>
                 <w:bCs/>
               </w:rPr>
@@ -2499,10 +2532,8 @@
     <w:p>
       <w:pPr>
         <w:pStyle w:val="Standard"/>
-        <w:rPr/>
-      </w:pPr>
-      <w:r>
-        <w:rPr/>
+      </w:pPr>
+      <w:r>
         <w:tab/>
         <w:t xml:space="preserve">Talep edilen dönem 2017-2021 dönemidir. </w:t>
       </w:r>
@@ -2510,36 +2541,25 @@
     <w:p>
       <w:pPr>
         <w:pStyle w:val="Standard"/>
-        <w:rPr/>
-      </w:pPr>
-      <w:r>
-        <w:rPr/>
+      </w:pPr>
+      <w:r>
         <w:tab/>
       </w:r>
     </w:p>
     <w:p>
       <w:pPr>
         <w:pStyle w:val="Standard"/>
-        <w:rPr/>
-      </w:pPr>
-      <w:r>
-        <w:rPr/>
-      </w:r>
-    </w:p>
-    <w:p>
-      <w:pPr>
-        <w:pStyle w:val="Standard"/>
-        <w:rPr/>
-      </w:pPr>
-      <w:r>
-        <w:rPr/>
-      </w:r>
-    </w:p>
-    <w:p>
-      <w:pPr>
-        <w:pStyle w:val="Standard"/>
-        <w:rPr>
-          <w:b/>
+      </w:pPr>
+    </w:p>
+    <w:p>
+      <w:pPr>
+        <w:pStyle w:val="Standard"/>
+      </w:pPr>
+    </w:p>
+    <w:p>
+      <w:pPr>
+        <w:pStyle w:val="Standard"/>
+        <w:rPr>
           <w:b/>
           <w:bCs/>
         </w:rPr>
@@ -2556,27 +2576,34 @@
     <w:p>
       <w:pPr>
         <w:pStyle w:val="Standard"/>
-        <w:rPr/>
-      </w:pPr>
-      <w:r>
-        <w:rPr/>
-        <w:t>1- Sehven eksik talep edilen miktarın, yasal faizi ve  %40’ dan az olmamak üzere inkar tazminatının da hesaplanarak tarafımıza ödenmesini;</w:t>
-      </w:r>
-    </w:p>
-    <w:p>
-      <w:pPr>
-        <w:pStyle w:val="Standard"/>
-        <w:rPr/>
-      </w:pPr>
-      <w:r>
-        <w:rPr/>
+      </w:pPr>
+      <w:r>
+        <w:t xml:space="preserve">1- Sehven eksik talep edilen miktarın, yasal faizi </w:t>
+      </w:r>
+      <w:proofErr w:type="gramStart"/>
+      <w:r>
+        <w:t>ve  %</w:t>
+      </w:r>
+      <w:proofErr w:type="gramEnd"/>
+      <w:r>
+        <w:t xml:space="preserve">40’ dan az olmamak üzere inkar tazminatının da hesaplanarak tarafımıza </w:t>
+      </w:r>
+      <w:r>
+        <w:t>ödenmesini;</w:t>
+      </w:r>
+    </w:p>
+    <w:p>
+      <w:pPr>
+        <w:pStyle w:val="Standard"/>
+      </w:pPr>
+      <w:r>
         <w:t xml:space="preserve">2- </w:t>
       </w:r>
       <w:r>
         <w:rPr>
-          <w:rStyle w:val="Emphasis"/>
-          <w:i w:val="false"/>
-          <w:iCs w:val="false"/>
+          <w:rStyle w:val="Vurgu"/>
+          <w:i w:val="0"/>
+          <w:iCs w:val="0"/>
         </w:rPr>
         <w:t xml:space="preserve">Yargıtay 3. Hukuk Dairesi 2017/8357 E. 2019/4928 Kararı ve </w:t>
       </w:r>
@@ -2587,209 +2614,210 @@
           <w:kern w:val="0"/>
           <w:lang w:eastAsia="tr-TR" w:bidi="ar-SA"/>
         </w:rPr>
-        <w:t>Yargıtay Hukuk Genel Kurulunun 18.01.2022 tarih, 2018/708 Esas no,  2022/11 Kararı</w:t>
-      </w:r>
-      <w:r>
-        <w:rPr>
-          <w:rStyle w:val="Emphasis"/>
-          <w:i w:val="false"/>
-          <w:iCs w:val="false"/>
+        <w:t xml:space="preserve">Yargıtay Hukuk Genel Kurulunun 18.01.2022 tarih, 2018/708 Esas </w:t>
+      </w:r>
+      <w:proofErr w:type="spellStart"/>
+      <w:proofErr w:type="gramStart"/>
+      <w:r>
+        <w:rPr>
+          <w:rFonts w:eastAsia="Times New Roman" w:cs="Times New Roman"/>
+          <w:color w:val="auto"/>
+          <w:kern w:val="0"/>
+          <w:lang w:eastAsia="tr-TR" w:bidi="ar-SA"/>
+        </w:rPr>
+        <w:t>no</w:t>
+      </w:r>
+      <w:proofErr w:type="spellEnd"/>
+      <w:r>
+        <w:rPr>
+          <w:rFonts w:eastAsia="Times New Roman" w:cs="Times New Roman"/>
+          <w:color w:val="auto"/>
+          <w:kern w:val="0"/>
+          <w:lang w:eastAsia="tr-TR" w:bidi="ar-SA"/>
+        </w:rPr>
+        <w:t>,  2022</w:t>
+      </w:r>
+      <w:proofErr w:type="gramEnd"/>
+      <w:r>
+        <w:rPr>
+          <w:rFonts w:eastAsia="Times New Roman" w:cs="Times New Roman"/>
+          <w:color w:val="auto"/>
+          <w:kern w:val="0"/>
+          <w:lang w:eastAsia="tr-TR" w:bidi="ar-SA"/>
+        </w:rPr>
+        <w:t>/11 Kararı</w:t>
+      </w:r>
+      <w:r>
+        <w:rPr>
+          <w:rStyle w:val="Vurgu"/>
+          <w:i w:val="0"/>
+          <w:iCs w:val="0"/>
         </w:rPr>
         <w:t>nın da göz önünde bulundurularak davanın sonuçlandırılması için gereğini</w:t>
       </w:r>
       <w:r>
-        <w:rPr/>
         <w:t xml:space="preserve"> talep ederiz.</w:t>
       </w:r>
     </w:p>
     <w:p>
       <w:pPr>
         <w:pStyle w:val="Standard"/>
-        <w:rPr/>
-      </w:pPr>
-      <w:r>
-        <w:rPr/>
-      </w:r>
-    </w:p>
-    <w:p>
-      <w:pPr>
-        <w:pStyle w:val="Standard"/>
-        <w:rPr/>
-      </w:pPr>
-      <w:r>
-        <w:rPr/>
-      </w:r>
-    </w:p>
-    <w:p>
-      <w:pPr>
-        <w:pStyle w:val="Standard"/>
-        <w:rPr/>
-      </w:pPr>
-      <w:r>
-        <w:rPr/>
-      </w:r>
-    </w:p>
-    <w:p>
-      <w:pPr>
-        <w:pStyle w:val="Standard"/>
-        <w:rPr/>
-      </w:pPr>
-      <w:r>
-        <w:rPr/>
-      </w:r>
+      </w:pPr>
+    </w:p>
+    <w:p>
+      <w:pPr>
+        <w:pStyle w:val="Standard"/>
+      </w:pPr>
+    </w:p>
+    <w:p>
+      <w:pPr>
+        <w:pStyle w:val="Standard"/>
+      </w:pPr>
+    </w:p>
+    <w:p>
+      <w:pPr>
+        <w:pStyle w:val="Standard"/>
+      </w:pPr>
     </w:p>
     <w:sectPr>
-      <w:type w:val="nextPage"/>
       <w:pgSz w:w="11906" w:h="16838"/>
-      <w:pgMar w:left="720" w:right="720" w:gutter="0" w:header="0" w:top="720" w:footer="0" w:bottom="720"/>
-      <w:pgNumType w:fmt="decimal"/>
-      <w:formProt w:val="false"/>
-      <w:textDirection w:val="lrTb"/>
-      <w:docGrid w:type="default" w:linePitch="100" w:charSpace="0"/>
+      <w:pgMar w:top="720" w:right="720" w:bottom="720" w:left="720" w:header="0" w:footer="0" w:gutter="0"/>
+      <w:cols w:space="708"/>
+      <w:formProt w:val="0"/>
+      <w:docGrid w:linePitch="100"/>
     </w:sectPr>
   </w:body>
 </w:document>
 </file>
 
 <file path=word/numbering.xml><?xml version="1.0" encoding="utf-8"?>
-<w:numbering xmlns:w="http://schemas.openxmlformats.org/wordprocessingml/2006/main" xmlns:o="urn:schemas-microsoft-com:office:office" xmlns:r="http://schemas.openxmlformats.org/officeDocument/2006/relationships" xmlns:v="urn:schemas-microsoft-com:vml" xmlns:mc="http://schemas.openxmlformats.org/markup-compatibility/2006" xmlns:w14="http://schemas.microsoft.com/office/word/2010/wordml" mc:Ignorable="w14">
-  <w:abstractNum w:abstractNumId="1">
+<w:numbering xmlns:wpc="http://schemas.microsoft.com/office/word/2010/wordprocessingCanvas" xmlns:cx="http://schemas.microsoft.com/office/drawing/2014/chartex" xmlns:cx1="http://schemas.microsoft.com/office/drawing/2015/9/8/chartex" xmlns:cx2="http://schemas.microsoft.com/office/drawing/2015/10/21/chartex" xmlns:cx3="http://schemas.microsoft.com/office/drawing/2016/5/9/chartex" xmlns:cx4="http://schemas.microsoft.com/office/drawing/2016/5/10/chartex" xmlns:cx5="http://schemas.microsoft.com/office/drawing/2016/5/11/chartex" xmlns:cx6="http://schemas.microsoft.com/office/drawing/2016/5/12/chartex" xmlns:cx7="http://schemas.microsoft.com/office/drawing/2016/5/13/chartex" xmlns:cx8="http://schemas.microsoft.com/office/drawing/2016/5/14/chartex" xmlns:mc="http://schemas.openxmlformats.org/markup-compatibility/2006" xmlns:aink="http://schemas.microsoft.com/office/drawing/2016/ink" xmlns:am3d="http://schemas.microsoft.com/office/drawing/2017/model3d" xmlns:o="urn:schemas-microsoft-com:office:office" xmlns:r="http://schemas.openxmlformats.org/officeDocument/2006/relationships" xmlns:m="http://schemas.openxmlformats.org/officeDocument/2006/math" xmlns:v="urn:schemas-microsoft-com:vml" xmlns:wp14="http://schemas.microsoft.com/office/word/2010/wordprocessingDrawing" xmlns:wp="http://schemas.openxmlformats.org/drawingml/2006/wordprocessingDrawing" xmlns:w10="urn:schemas-microsoft-com:office:word" xmlns:w="http://schemas.openxmlformats.org/wordprocessingml/2006/main" xmlns:w14="http://schemas.microsoft.com/office/word/2010/wordml" xmlns:w15="http://schemas.microsoft.com/office/word/2012/wordml" xmlns:w16cex="http://schemas.microsoft.com/office/word/2018/wordml/cex" xmlns:w16cid="http://schemas.microsoft.com/office/word/2016/wordml/cid" xmlns:w16="http://schemas.microsoft.com/office/word/2018/wordml" xmlns:w16sdtdh="http://schemas.microsoft.com/office/word/2020/wordml/sdtdatahash" xmlns:w16se="http://schemas.microsoft.com/office/word/2015/wordml/symex" xmlns:wpg="http://schemas.microsoft.com/office/word/2010/wordprocessingGroup" xmlns:wpi="http://schemas.microsoft.com/office/word/2010/wordprocessingInk" xmlns:wne="http://schemas.microsoft.com/office/word/2006/wordml" xmlns:wps="http://schemas.microsoft.com/office/word/2010/wordprocessingShape" mc:Ignorable="w14 w15 w16se w16cid w16 w16cex w16sdtdh wp14">
+  <w:abstractNum w:abstractNumId="0" w15:restartNumberingAfterBreak="0">
+    <w:nsid w:val="088215AB"/>
+    <w:multiLevelType w:val="multilevel"/>
+    <w:tmpl w:val="0A14FECE"/>
     <w:lvl w:ilvl="0">
-      <w:numFmt w:val="bullet"/>
-      <w:lvlText w:val=""/>
+      <w:start w:val="1"/>
+      <w:numFmt w:val="none"/>
+      <w:suff w:val="nothing"/>
+      <w:lvlText w:val=""/>
       <w:lvlJc w:val="left"/>
       <w:pPr>
         <w:tabs>
           <w:tab w:val="num" w:pos="0"/>
         </w:tabs>
-        <w:ind w:left="785" w:hanging="360"/>
-      </w:pPr>
-      <w:rPr>
-        <w:rFonts w:ascii="Symbol" w:hAnsi="Symbol" w:cs="Symbol" w:hint="default"/>
-      </w:rPr>
+        <w:ind w:left="0" w:firstLine="0"/>
+      </w:pPr>
     </w:lvl>
     <w:lvl w:ilvl="1">
-      <w:start w:val="0"/>
-      <w:numFmt w:val="bullet"/>
-      <w:lvlText w:val="◦"/>
+      <w:start w:val="1"/>
+      <w:numFmt w:val="none"/>
+      <w:suff w:val="nothing"/>
+      <w:lvlText w:val=""/>
       <w:lvlJc w:val="left"/>
       <w:pPr>
         <w:tabs>
           <w:tab w:val="num" w:pos="0"/>
         </w:tabs>
-        <w:ind w:left="1145" w:hanging="360"/>
-      </w:pPr>
-      <w:rPr>
-        <w:rFonts w:ascii="OpenSymbol" w:hAnsi="OpenSymbol" w:cs="OpenSymbol" w:hint="default"/>
-      </w:rPr>
+        <w:ind w:left="0" w:firstLine="0"/>
+      </w:pPr>
     </w:lvl>
     <w:lvl w:ilvl="2">
-      <w:start w:val="0"/>
-      <w:numFmt w:val="bullet"/>
-      <w:lvlText w:val="▪"/>
+      <w:start w:val="1"/>
+      <w:numFmt w:val="none"/>
+      <w:suff w:val="nothing"/>
+      <w:lvlText w:val=""/>
       <w:lvlJc w:val="left"/>
       <w:pPr>
         <w:tabs>
           <w:tab w:val="num" w:pos="0"/>
         </w:tabs>
-        <w:ind w:left="1505" w:hanging="360"/>
-      </w:pPr>
-      <w:rPr>
-        <w:rFonts w:ascii="OpenSymbol" w:hAnsi="OpenSymbol" w:cs="OpenSymbol" w:hint="default"/>
-      </w:rPr>
+        <w:ind w:left="0" w:firstLine="0"/>
+      </w:pPr>
     </w:lvl>
     <w:lvl w:ilvl="3">
-      <w:start w:val="0"/>
-      <w:numFmt w:val="bullet"/>
-      <w:lvlText w:val=""/>
+      <w:start w:val="1"/>
+      <w:numFmt w:val="none"/>
+      <w:suff w:val="nothing"/>
+      <w:lvlText w:val=""/>
       <w:lvlJc w:val="left"/>
       <w:pPr>
         <w:tabs>
           <w:tab w:val="num" w:pos="0"/>
         </w:tabs>
-        <w:ind w:left="1865" w:hanging="360"/>
-      </w:pPr>
-      <w:rPr>
-        <w:rFonts w:ascii="Symbol" w:hAnsi="Symbol" w:cs="Symbol" w:hint="default"/>
-      </w:rPr>
+        <w:ind w:left="0" w:firstLine="0"/>
+      </w:pPr>
     </w:lvl>
     <w:lvl w:ilvl="4">
-      <w:start w:val="0"/>
-      <w:numFmt w:val="bullet"/>
-      <w:lvlText w:val="◦"/>
+      <w:start w:val="1"/>
+      <w:numFmt w:val="none"/>
+      <w:suff w:val="nothing"/>
+      <w:lvlText w:val=""/>
       <w:lvlJc w:val="left"/>
       <w:pPr>
         <w:tabs>
           <w:tab w:val="num" w:pos="0"/>
         </w:tabs>
-        <w:ind w:left="2225" w:hanging="360"/>
-      </w:pPr>
-      <w:rPr>
-        <w:rFonts w:ascii="OpenSymbol" w:hAnsi="OpenSymbol" w:cs="OpenSymbol" w:hint="default"/>
-      </w:rPr>
+        <w:ind w:left="0" w:firstLine="0"/>
+      </w:pPr>
     </w:lvl>
     <w:lvl w:ilvl="5">
-      <w:start w:val="0"/>
-      <w:numFmt w:val="bullet"/>
-      <w:lvlText w:val="▪"/>
+      <w:start w:val="1"/>
+      <w:numFmt w:val="none"/>
+      <w:suff w:val="nothing"/>
+      <w:lvlText w:val=""/>
       <w:lvlJc w:val="left"/>
       <w:pPr>
         <w:tabs>
           <w:tab w:val="num" w:pos="0"/>
         </w:tabs>
-        <w:ind w:left="2585" w:hanging="360"/>
-      </w:pPr>
-      <w:rPr>
-        <w:rFonts w:ascii="OpenSymbol" w:hAnsi="OpenSymbol" w:cs="OpenSymbol" w:hint="default"/>
-      </w:rPr>
+        <w:ind w:left="0" w:firstLine="0"/>
+      </w:pPr>
     </w:lvl>
     <w:lvl w:ilvl="6">
-      <w:start w:val="0"/>
-      <w:numFmt w:val="bullet"/>
-      <w:lvlText w:val=""/>
+      <w:start w:val="1"/>
+      <w:numFmt w:val="none"/>
+      <w:suff w:val="nothing"/>
+      <w:lvlText w:val=""/>
       <w:lvlJc w:val="left"/>
       <w:pPr>
         <w:tabs>
           <w:tab w:val="num" w:pos="0"/>
         </w:tabs>
-        <w:ind w:left="2945" w:hanging="360"/>
-      </w:pPr>
-      <w:rPr>
-        <w:rFonts w:ascii="Symbol" w:hAnsi="Symbol" w:cs="Symbol" w:hint="default"/>
-      </w:rPr>
+        <w:ind w:left="0" w:firstLine="0"/>
+      </w:pPr>
     </w:lvl>
     <w:lvl w:ilvl="7">
-      <w:start w:val="0"/>
-      <w:numFmt w:val="bullet"/>
-      <w:lvlText w:val="◦"/>
+      <w:start w:val="1"/>
+      <w:numFmt w:val="none"/>
+      <w:suff w:val="nothing"/>
+      <w:lvlText w:val=""/>
       <w:lvlJc w:val="left"/>
       <w:pPr>
         <w:tabs>
           <w:tab w:val="num" w:pos="0"/>
         </w:tabs>
-        <w:ind w:left="3305" w:hanging="360"/>
-      </w:pPr>
-      <w:rPr>
-        <w:rFonts w:ascii="OpenSymbol" w:hAnsi="OpenSymbol" w:cs="OpenSymbol" w:hint="default"/>
-      </w:rPr>
+        <w:ind w:left="0" w:firstLine="0"/>
+      </w:pPr>
     </w:lvl>
     <w:lvl w:ilvl="8">
-      <w:start w:val="0"/>
-      <w:numFmt w:val="bullet"/>
-      <w:lvlText w:val="▪"/>
+      <w:start w:val="1"/>
+      <w:numFmt w:val="none"/>
+      <w:suff w:val="nothing"/>
+      <w:lvlText w:val=""/>
       <w:lvlJc w:val="left"/>
       <w:pPr>
         <w:tabs>
           <w:tab w:val="num" w:pos="0"/>
         </w:tabs>
-        <w:ind w:left="3665" w:hanging="360"/>
-      </w:pPr>
-      <w:rPr>
-        <w:rFonts w:ascii="OpenSymbol" w:hAnsi="OpenSymbol" w:cs="OpenSymbol" w:hint="default"/>
-      </w:rPr>
+        <w:ind w:left="0" w:firstLine="0"/>
+      </w:pPr>
     </w:lvl>
   </w:abstractNum>
-  <w:abstractNum w:abstractNumId="2">
+  <w:abstractNum w:abstractNumId="1" w15:restartNumberingAfterBreak="0">
+    <w:nsid w:val="23CB4D7B"/>
+    <w:multiLevelType w:val="multilevel"/>
+    <w:tmpl w:val="563A45C6"/>
     <w:lvl w:ilvl="0">
       <w:start w:val="1"/>
       <w:numFmt w:val="bullet"/>
@@ -2797,9 +2825,9 @@
       <w:lvlJc w:val="left"/>
       <w:pPr>
         <w:tabs>
-          <w:tab w:val="num" w:pos="1428"/>
+          <w:tab w:val="num" w:pos="720"/>
         </w:tabs>
-        <w:ind w:left="1428" w:hanging="360"/>
+        <w:ind w:left="720" w:hanging="360"/>
       </w:pPr>
       <w:rPr>
         <w:rFonts w:ascii="Symbol" w:hAnsi="Symbol" w:cs="Symbol" w:hint="default"/>
@@ -2812,9 +2840,9 @@
       <w:lvlJc w:val="left"/>
       <w:pPr>
         <w:tabs>
-          <w:tab w:val="num" w:pos="1788"/>
+          <w:tab w:val="num" w:pos="1080"/>
         </w:tabs>
-        <w:ind w:left="1788" w:hanging="360"/>
+        <w:ind w:left="1080" w:hanging="360"/>
       </w:pPr>
       <w:rPr>
         <w:rFonts w:ascii="OpenSymbol" w:hAnsi="OpenSymbol" w:cs="OpenSymbol" w:hint="default"/>
@@ -2827,9 +2855,9 @@
       <w:lvlJc w:val="left"/>
       <w:pPr>
         <w:tabs>
-          <w:tab w:val="num" w:pos="2148"/>
+          <w:tab w:val="num" w:pos="1440"/>
         </w:tabs>
-        <w:ind w:left="2148" w:hanging="360"/>
+        <w:ind w:left="1440" w:hanging="360"/>
       </w:pPr>
       <w:rPr>
         <w:rFonts w:ascii="OpenSymbol" w:hAnsi="OpenSymbol" w:cs="OpenSymbol" w:hint="default"/>
@@ -2842,9 +2870,9 @@
       <w:lvlJc w:val="left"/>
       <w:pPr>
         <w:tabs>
-          <w:tab w:val="num" w:pos="2508"/>
+          <w:tab w:val="num" w:pos="1800"/>
         </w:tabs>
-        <w:ind w:left="2508" w:hanging="360"/>
+        <w:ind w:left="1800" w:hanging="360"/>
       </w:pPr>
       <w:rPr>
         <w:rFonts w:ascii="Symbol" w:hAnsi="Symbol" w:cs="Symbol" w:hint="default"/>
@@ -2857,9 +2885,9 @@
       <w:lvlJc w:val="left"/>
       <w:pPr>
         <w:tabs>
-          <w:tab w:val="num" w:pos="2868"/>
+          <w:tab w:val="num" w:pos="2160"/>
         </w:tabs>
-        <w:ind w:left="2868" w:hanging="360"/>
+        <w:ind w:left="2160" w:hanging="360"/>
       </w:pPr>
       <w:rPr>
         <w:rFonts w:ascii="OpenSymbol" w:hAnsi="OpenSymbol" w:cs="OpenSymbol" w:hint="default"/>
@@ -2872,9 +2900,9 @@
       <w:lvlJc w:val="left"/>
       <w:pPr>
         <w:tabs>
-          <w:tab w:val="num" w:pos="3228"/>
+          <w:tab w:val="num" w:pos="2520"/>
         </w:tabs>
-        <w:ind w:left="3228" w:hanging="360"/>
+        <w:ind w:left="2520" w:hanging="360"/>
       </w:pPr>
       <w:rPr>
         <w:rFonts w:ascii="OpenSymbol" w:hAnsi="OpenSymbol" w:cs="OpenSymbol" w:hint="default"/>
@@ -2887,9 +2915,9 @@
       <w:lvlJc w:val="left"/>
       <w:pPr>
         <w:tabs>
-          <w:tab w:val="num" w:pos="3588"/>
+          <w:tab w:val="num" w:pos="2880"/>
         </w:tabs>
-        <w:ind w:left="3588" w:hanging="360"/>
+        <w:ind w:left="2880" w:hanging="360"/>
       </w:pPr>
       <w:rPr>
         <w:rFonts w:ascii="Symbol" w:hAnsi="Symbol" w:cs="Symbol" w:hint="default"/>
@@ -2902,9 +2930,9 @@
       <w:lvlJc w:val="left"/>
       <w:pPr>
         <w:tabs>
-          <w:tab w:val="num" w:pos="3948"/>
+          <w:tab w:val="num" w:pos="3240"/>
         </w:tabs>
-        <w:ind w:left="3948" w:hanging="360"/>
+        <w:ind w:left="3240" w:hanging="360"/>
       </w:pPr>
       <w:rPr>
         <w:rFonts w:ascii="OpenSymbol" w:hAnsi="OpenSymbol" w:cs="OpenSymbol" w:hint="default"/>
@@ -2917,16 +2945,19 @@
       <w:lvlJc w:val="left"/>
       <w:pPr>
         <w:tabs>
-          <w:tab w:val="num" w:pos="4308"/>
+          <w:tab w:val="num" w:pos="3600"/>
         </w:tabs>
-        <w:ind w:left="4308" w:hanging="360"/>
+        <w:ind w:left="3600" w:hanging="360"/>
       </w:pPr>
       <w:rPr>
         <w:rFonts w:ascii="OpenSymbol" w:hAnsi="OpenSymbol" w:cs="OpenSymbol" w:hint="default"/>
       </w:rPr>
     </w:lvl>
   </w:abstractNum>
-  <w:abstractNum w:abstractNumId="3">
+  <w:abstractNum w:abstractNumId="2" w15:restartNumberingAfterBreak="0">
+    <w:nsid w:val="2B2854C0"/>
+    <w:multiLevelType w:val="multilevel"/>
+    <w:tmpl w:val="20C45BA6"/>
     <w:lvl w:ilvl="0">
       <w:start w:val="1"/>
       <w:numFmt w:val="bullet"/>
@@ -2934,9 +2965,9 @@
       <w:lvlJc w:val="left"/>
       <w:pPr>
         <w:tabs>
-          <w:tab w:val="num" w:pos="720"/>
+          <w:tab w:val="num" w:pos="1428"/>
         </w:tabs>
-        <w:ind w:left="720" w:hanging="360"/>
+        <w:ind w:left="1428" w:hanging="360"/>
       </w:pPr>
       <w:rPr>
         <w:rFonts w:ascii="Symbol" w:hAnsi="Symbol" w:cs="Symbol" w:hint="default"/>
@@ -2949,9 +2980,9 @@
       <w:lvlJc w:val="left"/>
       <w:pPr>
         <w:tabs>
-          <w:tab w:val="num" w:pos="1080"/>
+          <w:tab w:val="num" w:pos="1788"/>
         </w:tabs>
-        <w:ind w:left="1080" w:hanging="360"/>
+        <w:ind w:left="1788" w:hanging="360"/>
       </w:pPr>
       <w:rPr>
         <w:rFonts w:ascii="OpenSymbol" w:hAnsi="OpenSymbol" w:cs="OpenSymbol" w:hint="default"/>
@@ -2964,9 +2995,9 @@
       <w:lvlJc w:val="left"/>
       <w:pPr>
         <w:tabs>
-          <w:tab w:val="num" w:pos="1440"/>
+          <w:tab w:val="num" w:pos="2148"/>
         </w:tabs>
-        <w:ind w:left="1440" w:hanging="360"/>
+        <w:ind w:left="2148" w:hanging="360"/>
       </w:pPr>
       <w:rPr>
         <w:rFonts w:ascii="OpenSymbol" w:hAnsi="OpenSymbol" w:cs="OpenSymbol" w:hint="default"/>
@@ -2979,9 +3010,9 @@
       <w:lvlJc w:val="left"/>
       <w:pPr>
         <w:tabs>
-          <w:tab w:val="num" w:pos="1800"/>
+          <w:tab w:val="num" w:pos="2508"/>
         </w:tabs>
-        <w:ind w:left="1800" w:hanging="360"/>
+        <w:ind w:left="2508" w:hanging="360"/>
       </w:pPr>
       <w:rPr>
         <w:rFonts w:ascii="Symbol" w:hAnsi="Symbol" w:cs="Symbol" w:hint="default"/>
@@ -2994,9 +3025,9 @@
       <w:lvlJc w:val="left"/>
       <w:pPr>
         <w:tabs>
-          <w:tab w:val="num" w:pos="2160"/>
+          <w:tab w:val="num" w:pos="2868"/>
         </w:tabs>
-        <w:ind w:left="2160" w:hanging="360"/>
+        <w:ind w:left="2868" w:hanging="360"/>
       </w:pPr>
       <w:rPr>
         <w:rFonts w:ascii="OpenSymbol" w:hAnsi="OpenSymbol" w:cs="OpenSymbol" w:hint="default"/>
@@ -3009,9 +3040,9 @@
       <w:lvlJc w:val="left"/>
       <w:pPr>
         <w:tabs>
-          <w:tab w:val="num" w:pos="2520"/>
+          <w:tab w:val="num" w:pos="3228"/>
         </w:tabs>
-        <w:ind w:left="2520" w:hanging="360"/>
+        <w:ind w:left="3228" w:hanging="360"/>
       </w:pPr>
       <w:rPr>
         <w:rFonts w:ascii="OpenSymbol" w:hAnsi="OpenSymbol" w:cs="OpenSymbol" w:hint="default"/>
@@ -3024,9 +3055,9 @@
       <w:lvlJc w:val="left"/>
       <w:pPr>
         <w:tabs>
-          <w:tab w:val="num" w:pos="2880"/>
+          <w:tab w:val="num" w:pos="3588"/>
         </w:tabs>
-        <w:ind w:left="2880" w:hanging="360"/>
+        <w:ind w:left="3588" w:hanging="360"/>
       </w:pPr>
       <w:rPr>
         <w:rFonts w:ascii="Symbol" w:hAnsi="Symbol" w:cs="Symbol" w:hint="default"/>
@@ -3039,9 +3070,9 @@
       <w:lvlJc w:val="left"/>
       <w:pPr>
         <w:tabs>
-          <w:tab w:val="num" w:pos="3240"/>
+          <w:tab w:val="num" w:pos="3948"/>
         </w:tabs>
-        <w:ind w:left="3240" w:hanging="360"/>
+        <w:ind w:left="3948" w:hanging="360"/>
       </w:pPr>
       <w:rPr>
         <w:rFonts w:ascii="OpenSymbol" w:hAnsi="OpenSymbol" w:cs="OpenSymbol" w:hint="default"/>
@@ -3054,155 +3085,167 @@
       <w:lvlJc w:val="left"/>
       <w:pPr>
         <w:tabs>
-          <w:tab w:val="num" w:pos="3600"/>
+          <w:tab w:val="num" w:pos="4308"/>
         </w:tabs>
-        <w:ind w:left="3600" w:hanging="360"/>
+        <w:ind w:left="4308" w:hanging="360"/>
       </w:pPr>
       <w:rPr>
         <w:rFonts w:ascii="OpenSymbol" w:hAnsi="OpenSymbol" w:cs="OpenSymbol" w:hint="default"/>
       </w:rPr>
     </w:lvl>
   </w:abstractNum>
-  <w:abstractNum w:abstractNumId="4">
+  <w:abstractNum w:abstractNumId="3" w15:restartNumberingAfterBreak="0">
+    <w:nsid w:val="52EE2B44"/>
+    <w:multiLevelType w:val="multilevel"/>
+    <w:tmpl w:val="1C681086"/>
     <w:lvl w:ilvl="0">
-      <w:start w:val="1"/>
-      <w:numFmt w:val="none"/>
-      <w:suff w:val="nothing"/>
-      <w:lvlText w:val=""/>
+      <w:numFmt w:val="bullet"/>
+      <w:lvlText w:val=""/>
       <w:lvlJc w:val="left"/>
       <w:pPr>
         <w:tabs>
           <w:tab w:val="num" w:pos="0"/>
         </w:tabs>
-        <w:ind w:left="0" w:hanging="0"/>
-      </w:pPr>
+        <w:ind w:left="785" w:hanging="360"/>
+      </w:pPr>
+      <w:rPr>
+        <w:rFonts w:ascii="Symbol" w:hAnsi="Symbol" w:cs="Symbol" w:hint="default"/>
+      </w:rPr>
     </w:lvl>
     <w:lvl w:ilvl="1">
-      <w:start w:val="1"/>
-      <w:numFmt w:val="none"/>
-      <w:suff w:val="nothing"/>
-      <w:lvlText w:val=""/>
+      <w:numFmt w:val="bullet"/>
+      <w:lvlText w:val="◦"/>
       <w:lvlJc w:val="left"/>
       <w:pPr>
         <w:tabs>
           <w:tab w:val="num" w:pos="0"/>
         </w:tabs>
-        <w:ind w:left="0" w:hanging="0"/>
-      </w:pPr>
+        <w:ind w:left="1145" w:hanging="360"/>
+      </w:pPr>
+      <w:rPr>
+        <w:rFonts w:ascii="OpenSymbol" w:hAnsi="OpenSymbol" w:cs="OpenSymbol" w:hint="default"/>
+      </w:rPr>
     </w:lvl>
     <w:lvl w:ilvl="2">
-      <w:start w:val="1"/>
-      <w:numFmt w:val="none"/>
-      <w:suff w:val="nothing"/>
-      <w:lvlText w:val=""/>
+      <w:numFmt w:val="bullet"/>
+      <w:lvlText w:val="▪"/>
       <w:lvlJc w:val="left"/>
       <w:pPr>
         <w:tabs>
           <w:tab w:val="num" w:pos="0"/>
         </w:tabs>
-        <w:ind w:left="0" w:hanging="0"/>
-      </w:pPr>
+        <w:ind w:left="1505" w:hanging="360"/>
+      </w:pPr>
+      <w:rPr>
+        <w:rFonts w:ascii="OpenSymbol" w:hAnsi="OpenSymbol" w:cs="OpenSymbol" w:hint="default"/>
+      </w:rPr>
     </w:lvl>
     <w:lvl w:ilvl="3">
-      <w:start w:val="1"/>
-      <w:numFmt w:val="none"/>
-      <w:suff w:val="nothing"/>
-      <w:lvlText w:val=""/>
+      <w:numFmt w:val="bullet"/>
+      <w:lvlText w:val=""/>
       <w:lvlJc w:val="left"/>
       <w:pPr>
         <w:tabs>
           <w:tab w:val="num" w:pos="0"/>
         </w:tabs>
-        <w:ind w:left="0" w:hanging="0"/>
-      </w:pPr>
+        <w:ind w:left="1865" w:hanging="360"/>
+      </w:pPr>
+      <w:rPr>
+        <w:rFonts w:ascii="Symbol" w:hAnsi="Symbol" w:cs="Symbol" w:hint="default"/>
+      </w:rPr>
     </w:lvl>
     <w:lvl w:ilvl="4">
-      <w:start w:val="1"/>
-      <w:numFmt w:val="none"/>
-      <w:suff w:val="nothing"/>
-      <w:lvlText w:val=""/>
+      <w:numFmt w:val="bullet"/>
+      <w:lvlText w:val="◦"/>
       <w:lvlJc w:val="left"/>
       <w:pPr>
         <w:tabs>
           <w:tab w:val="num" w:pos="0"/>
         </w:tabs>
-        <w:ind w:left="0" w:hanging="0"/>
-      </w:pPr>
+        <w:ind w:left="2225" w:hanging="360"/>
+      </w:pPr>
+      <w:rPr>
+        <w:rFonts w:ascii="OpenSymbol" w:hAnsi="OpenSymbol" w:cs="OpenSymbol" w:hint="default"/>
+      </w:rPr>
     </w:lvl>
     <w:lvl w:ilvl="5">
-      <w:start w:val="1"/>
-      <w:numFmt w:val="none"/>
-      <w:suff w:val="nothing"/>
-      <w:lvlText w:val=""/>
+      <w:numFmt w:val="bullet"/>
+      <w:lvlText w:val="▪"/>
       <w:lvlJc w:val="left"/>
       <w:pPr>
         <w:tabs>
           <w:tab w:val="num" w:pos="0"/>
         </w:tabs>
-        <w:ind w:left="0" w:hanging="0"/>
-      </w:pPr>
+        <w:ind w:left="2585" w:hanging="360"/>
+      </w:pPr>
+      <w:rPr>
+        <w:rFonts w:ascii="OpenSymbol" w:hAnsi="OpenSymbol" w:cs="OpenSymbol" w:hint="default"/>
+      </w:rPr>
     </w:lvl>
     <w:lvl w:ilvl="6">
-      <w:start w:val="1"/>
-      <w:numFmt w:val="none"/>
-      <w:suff w:val="nothing"/>
-      <w:lvlText w:val=""/>
+      <w:numFmt w:val="bullet"/>
+      <w:lvlText w:val=""/>
       <w:lvlJc w:val="left"/>
       <w:pPr>
         <w:tabs>
           <w:tab w:val="num" w:pos="0"/>
         </w:tabs>
-        <w:ind w:left="0" w:hanging="0"/>
-      </w:pPr>
+        <w:ind w:left="2945" w:hanging="360"/>
+      </w:pPr>
+      <w:rPr>
+        <w:rFonts w:ascii="Symbol" w:hAnsi="Symbol" w:cs="Symbol" w:hint="default"/>
+      </w:rPr>
     </w:lvl>
     <w:lvl w:ilvl="7">
-      <w:start w:val="1"/>
-      <w:numFmt w:val="none"/>
-      <w:suff w:val="nothing"/>
-      <w:lvlText w:val=""/>
+      <w:numFmt w:val="bullet"/>
+      <w:lvlText w:val="◦"/>
       <w:lvlJc w:val="left"/>
       <w:pPr>
         <w:tabs>
           <w:tab w:val="num" w:pos="0"/>
         </w:tabs>
-        <w:ind w:left="0" w:hanging="0"/>
-      </w:pPr>
+        <w:ind w:left="3305" w:hanging="360"/>
+      </w:pPr>
+      <w:rPr>
+        <w:rFonts w:ascii="OpenSymbol" w:hAnsi="OpenSymbol" w:cs="OpenSymbol" w:hint="default"/>
+      </w:rPr>
     </w:lvl>
     <w:lvl w:ilvl="8">
-      <w:start w:val="1"/>
-      <w:numFmt w:val="none"/>
-      <w:suff w:val="nothing"/>
-      <w:lvlText w:val=""/>
+      <w:numFmt w:val="bullet"/>
+      <w:lvlText w:val="▪"/>
       <w:lvlJc w:val="left"/>
       <w:pPr>
         <w:tabs>
           <w:tab w:val="num" w:pos="0"/>
         </w:tabs>
-        <w:ind w:left="0" w:hanging="0"/>
-      </w:pPr>
+        <w:ind w:left="3665" w:hanging="360"/>
+      </w:pPr>
+      <w:rPr>
+        <w:rFonts w:ascii="OpenSymbol" w:hAnsi="OpenSymbol" w:cs="OpenSymbol" w:hint="default"/>
+      </w:rPr>
     </w:lvl>
   </w:abstractNum>
   <w:num w:numId="1">
-    <w:abstractNumId w:val="1"/>
+    <w:abstractNumId w:val="3"/>
   </w:num>
   <w:num w:numId="2">
     <w:abstractNumId w:val="2"/>
   </w:num>
   <w:num w:numId="3">
-    <w:abstractNumId w:val="3"/>
+    <w:abstractNumId w:val="1"/>
   </w:num>
   <w:num w:numId="4">
-    <w:abstractNumId w:val="4"/>
+    <w:abstractNumId w:val="0"/>
   </w:num>
 </w:numbering>
 </file>
 
 <file path=word/styles.xml><?xml version="1.0" encoding="utf-8"?>
-<w:styles xmlns:w="http://schemas.openxmlformats.org/wordprocessingml/2006/main" xmlns:w14="http://schemas.microsoft.com/office/word/2010/wordml" xmlns:mc="http://schemas.openxmlformats.org/markup-compatibility/2006" mc:Ignorable="w14">
+<w:styles xmlns:mc="http://schemas.openxmlformats.org/markup-compatibility/2006" xmlns:r="http://schemas.openxmlformats.org/officeDocument/2006/relationships" xmlns:w="http://schemas.openxmlformats.org/wordprocessingml/2006/main" xmlns:w14="http://schemas.microsoft.com/office/word/2010/wordml" xmlns:w15="http://schemas.microsoft.com/office/word/2012/wordml" xmlns:w16cex="http://schemas.microsoft.com/office/word/2018/wordml/cex" xmlns:w16cid="http://schemas.microsoft.com/office/word/2016/wordml/cid" xmlns:w16="http://schemas.microsoft.com/office/word/2018/wordml" xmlns:w16sdtdh="http://schemas.microsoft.com/office/word/2020/wordml/sdtdatahash" xmlns:w16se="http://schemas.microsoft.com/office/word/2015/wordml/symex" mc:Ignorable="w14 w15 w16se w16cid w16 w16cex w16sdtdh">
   <w:docDefaults>
     <w:rPrDefault>
       <w:rPr>
-        <w:rFonts w:ascii="Liberation Serif" w:hAnsi="Liberation Serif" w:eastAsia="DejaVu Sans" w:cs="Noto Sans Arabic"/>
+        <w:rFonts w:ascii="Liberation Serif" w:eastAsia="DejaVu Sans" w:hAnsi="Liberation Serif" w:cs="Noto Sans Arabic"/>
         <w:color w:val="000000"/>
         <w:kern w:val="2"/>
         <w:sz w:val="24"/>
@@ -3212,21 +3255,21 @@
     </w:rPrDefault>
     <w:pPrDefault>
       <w:pPr>
-        <w:suppressAutoHyphens w:val="true"/>
+        <w:suppressAutoHyphens/>
       </w:pPr>
     </w:pPrDefault>
   </w:docDefaults>
   <w:latentStyles w:defLockedState="0" w:defUIPriority="99" w:defSemiHidden="0" w:defUnhideWhenUsed="0" w:defQFormat="0" w:count="376">
     <w:lsdException w:name="Normal" w:uiPriority="0" w:qFormat="1"/>
     <w:lsdException w:name="heading 1" w:uiPriority="9" w:qFormat="1"/>
-    <w:lsdException w:name="heading 2" w:uiPriority="9" w:semiHidden="1" w:unhideWhenUsed="1" w:qFormat="1"/>
-    <w:lsdException w:name="heading 3" w:uiPriority="9" w:semiHidden="1" w:unhideWhenUsed="1" w:qFormat="1"/>
-    <w:lsdException w:name="heading 4" w:uiPriority="9" w:semiHidden="1" w:unhideWhenUsed="1" w:qFormat="1"/>
-    <w:lsdException w:name="heading 5" w:uiPriority="9" w:semiHidden="1" w:unhideWhenUsed="1" w:qFormat="1"/>
-    <w:lsdException w:name="heading 6" w:uiPriority="9" w:semiHidden="1" w:unhideWhenUsed="1" w:qFormat="1"/>
-    <w:lsdException w:name="heading 7" w:uiPriority="9" w:semiHidden="1" w:unhideWhenUsed="1" w:qFormat="1"/>
-    <w:lsdException w:name="heading 8" w:uiPriority="9" w:semiHidden="1" w:unhideWhenUsed="1" w:qFormat="1"/>
-    <w:lsdException w:name="heading 9" w:uiPriority="9" w:semiHidden="1" w:unhideWhenUsed="1" w:qFormat="1"/>
+    <w:lsdException w:name="heading 2" w:semiHidden="1" w:uiPriority="9" w:unhideWhenUsed="1" w:qFormat="1"/>
+    <w:lsdException w:name="heading 3" w:semiHidden="1" w:uiPriority="9" w:unhideWhenUsed="1" w:qFormat="1"/>
+    <w:lsdException w:name="heading 4" w:semiHidden="1" w:uiPriority="9" w:unhideWhenUsed="1" w:qFormat="1"/>
+    <w:lsdException w:name="heading 5" w:semiHidden="1" w:uiPriority="9" w:unhideWhenUsed="1" w:qFormat="1"/>
+    <w:lsdException w:name="heading 6" w:semiHidden="1" w:uiPriority="9" w:unhideWhenUsed="1" w:qFormat="1"/>
+    <w:lsdException w:name="heading 7" w:semiHidden="1" w:uiPriority="9" w:unhideWhenUsed="1" w:qFormat="1"/>
+    <w:lsdException w:name="heading 8" w:semiHidden="1" w:uiPriority="9" w:unhideWhenUsed="1" w:qFormat="1"/>
+    <w:lsdException w:name="heading 9" w:semiHidden="1" w:uiPriority="9" w:unhideWhenUsed="1" w:qFormat="1"/>
     <w:lsdException w:name="index 1" w:semiHidden="1" w:unhideWhenUsed="1"/>
     <w:lsdException w:name="index 2" w:semiHidden="1" w:unhideWhenUsed="1"/>
     <w:lsdException w:name="index 3" w:semiHidden="1" w:unhideWhenUsed="1"/>
@@ -3236,22 +3279,22 @@
     <w:lsdException w:name="index 7" w:semiHidden="1" w:unhideWhenUsed="1"/>
     <w:lsdException w:name="index 8" w:semiHidden="1" w:unhideWhenUsed="1"/>
     <w:lsdException w:name="index 9" w:semiHidden="1" w:unhideWhenUsed="1"/>
-    <w:lsdException w:name="toc 1" w:uiPriority="39" w:semiHidden="1" w:unhideWhenUsed="1"/>
-    <w:lsdException w:name="toc 2" w:uiPriority="39" w:semiHidden="1" w:unhideWhenUsed="1"/>
-    <w:lsdException w:name="toc 3" w:uiPriority="39" w:semiHidden="1" w:unhideWhenUsed="1"/>
-    <w:lsdException w:name="toc 4" w:uiPriority="39" w:semiHidden="1" w:unhideWhenUsed="1"/>
-    <w:lsdException w:name="toc 5" w:uiPriority="39" w:semiHidden="1" w:unhideWhenUsed="1"/>
-    <w:lsdException w:name="toc 6" w:uiPriority="39" w:semiHidden="1" w:unhideWhenUsed="1"/>
-    <w:lsdException w:name="toc 7" w:uiPriority="39" w:semiHidden="1" w:unhideWhenUsed="1"/>
-    <w:lsdException w:name="toc 8" w:uiPriority="39" w:semiHidden="1" w:unhideWhenUsed="1"/>
-    <w:lsdException w:name="toc 9" w:uiPriority="39" w:semiHidden="1" w:unhideWhenUsed="1"/>
+    <w:lsdException w:name="toc 1" w:semiHidden="1" w:uiPriority="39" w:unhideWhenUsed="1"/>
+    <w:lsdException w:name="toc 2" w:semiHidden="1" w:uiPriority="39" w:unhideWhenUsed="1"/>
+    <w:lsdException w:name="toc 3" w:semiHidden="1" w:uiPriority="39" w:unhideWhenUsed="1"/>
+    <w:lsdException w:name="toc 4" w:semiHidden="1" w:uiPriority="39" w:unhideWhenUsed="1"/>
+    <w:lsdException w:name="toc 5" w:semiHidden="1" w:uiPriority="39" w:unhideWhenUsed="1"/>
+    <w:lsdException w:name="toc 6" w:semiHidden="1" w:uiPriority="39" w:unhideWhenUsed="1"/>
+    <w:lsdException w:name="toc 7" w:semiHidden="1" w:uiPriority="39" w:unhideWhenUsed="1"/>
+    <w:lsdException w:name="toc 8" w:semiHidden="1" w:uiPriority="39" w:unhideWhenUsed="1"/>
+    <w:lsdException w:name="toc 9" w:semiHidden="1" w:uiPriority="39" w:unhideWhenUsed="1"/>
     <w:lsdException w:name="Normal Indent" w:semiHidden="1" w:unhideWhenUsed="1"/>
     <w:lsdException w:name="footnote text" w:semiHidden="1" w:unhideWhenUsed="1"/>
     <w:lsdException w:name="annotation text" w:semiHidden="1" w:unhideWhenUsed="1"/>
     <w:lsdException w:name="header" w:semiHidden="1" w:unhideWhenUsed="1"/>
     <w:lsdException w:name="footer" w:semiHidden="1" w:unhideWhenUsed="1"/>
     <w:lsdException w:name="index heading" w:semiHidden="1" w:unhideWhenUsed="1"/>
-    <w:lsdException w:name="caption" w:uiPriority="35" w:semiHidden="1" w:unhideWhenUsed="1" w:qFormat="1"/>
+    <w:lsdException w:name="caption" w:semiHidden="1" w:uiPriority="35" w:unhideWhenUsed="1" w:qFormat="1"/>
     <w:lsdException w:name="table of figures" w:semiHidden="1" w:unhideWhenUsed="1"/>
     <w:lsdException w:name="envelope address" w:semiHidden="1" w:unhideWhenUsed="1"/>
     <w:lsdException w:name="envelope return" w:semiHidden="1" w:unhideWhenUsed="1"/>
@@ -3282,7 +3325,7 @@
     <w:lsdException w:name="Title" w:uiPriority="10" w:qFormat="1"/>
     <w:lsdException w:name="Closing" w:semiHidden="1" w:unhideWhenUsed="1"/>
     <w:lsdException w:name="Signature" w:semiHidden="1" w:unhideWhenUsed="1"/>
-    <w:lsdException w:name="Default Paragraph Font" w:uiPriority="1" w:semiHidden="1" w:unhideWhenUsed="1"/>
+    <w:lsdException w:name="Default Paragraph Font" w:semiHidden="1" w:uiPriority="1" w:unhideWhenUsed="1"/>
     <w:lsdException w:name="Body Text" w:semiHidden="1" w:unhideWhenUsed="1"/>
     <w:lsdException w:name="Body Text Indent" w:semiHidden="1" w:unhideWhenUsed="1"/>
     <w:lsdException w:name="List Continue" w:semiHidden="1" w:unhideWhenUsed="1"/>
@@ -3482,8 +3525,8 @@
     <w:lsdException w:name="Subtle Reference" w:uiPriority="31" w:qFormat="1"/>
     <w:lsdException w:name="Intense Reference" w:uiPriority="32" w:qFormat="1"/>
     <w:lsdException w:name="Book Title" w:uiPriority="33" w:qFormat="1"/>
-    <w:lsdException w:name="Bibliography" w:uiPriority="37" w:semiHidden="1" w:unhideWhenUsed="1"/>
-    <w:lsdException w:name="TOC Heading" w:uiPriority="39" w:semiHidden="1" w:unhideWhenUsed="1" w:qFormat="1"/>
+    <w:lsdException w:name="Bibliography" w:semiHidden="1" w:uiPriority="37" w:unhideWhenUsed="1"/>
+    <w:lsdException w:name="TOC Heading" w:semiHidden="1" w:uiPriority="39" w:unhideWhenUsed="1" w:qFormat="1"/>
     <w:lsdException w:name="Plain Table 1" w:uiPriority="41"/>
     <w:lsdException w:name="Plain Table 2" w:uiPriority="42"/>
     <w:lsdException w:name="Plain Table 3" w:uiPriority="43"/>
@@ -3594,35 +3637,42 @@
     <w:lsdException w:name="Unresolved Mention" w:semiHidden="1" w:unhideWhenUsed="1"/>
     <w:lsdException w:name="Smart Link" w:semiHidden="1" w:unhideWhenUsed="1"/>
   </w:latentStyles>
-  <w:style w:type="paragraph" w:styleId="Normal" w:default="1">
+  <w:style w:type="paragraph" w:default="1" w:styleId="Normal">
     <w:name w:val="Normal"/>
     <w:qFormat/>
     <w:pPr>
-      <w:widowControl w:val="false"/>
-      <w:suppressAutoHyphens w:val="true"/>
-      <w:bidi w:val="0"/>
-      <w:spacing w:before="0" w:after="0"/>
-      <w:jc w:val="left"/>
+      <w:widowControl w:val="0"/>
       <w:textAlignment w:val="baseline"/>
     </w:pPr>
-    <w:rPr>
-      <w:rFonts w:ascii="Liberation Serif" w:hAnsi="Liberation Serif" w:eastAsia="DejaVu Sans" w:cs="Noto Sans Arabic"/>
-      <w:color w:val="000000"/>
-      <w:kern w:val="2"/>
-      <w:sz w:val="24"/>
-      <w:szCs w:val="24"/>
-      <w:lang w:val="tr-TR" w:eastAsia="zh-CN" w:bidi="hi-IN"/>
-    </w:rPr>
   </w:style>
-  <w:style w:type="character" w:styleId="DefaultParagraphFont" w:default="1">
+  <w:style w:type="character" w:default="1" w:styleId="VarsaylanParagrafYazTipi">
     <w:name w:val="Default Paragraph Font"/>
     <w:uiPriority w:val="1"/>
     <w:semiHidden/>
     <w:unhideWhenUsed/>
-    <w:qFormat/>
-    <w:rPr/>
   </w:style>
-  <w:style w:type="character" w:styleId="Emphasis">
+  <w:style w:type="table" w:default="1" w:styleId="NormalTablo">
+    <w:name w:val="Normal Table"/>
+    <w:uiPriority w:val="99"/>
+    <w:semiHidden/>
+    <w:unhideWhenUsed/>
+    <w:tblPr>
+      <w:tblInd w:w="0" w:type="dxa"/>
+      <w:tblCellMar>
+        <w:top w:w="0" w:type="dxa"/>
+        <w:left w:w="108" w:type="dxa"/>
+        <w:bottom w:w="0" w:type="dxa"/>
+        <w:right w:w="108" w:type="dxa"/>
+      </w:tblCellMar>
+    </w:tblPr>
+  </w:style>
+  <w:style w:type="numbering" w:default="1" w:styleId="ListeYok">
+    <w:name w:val="No List"/>
+    <w:uiPriority w:val="99"/>
+    <w:semiHidden/>
+    <w:unhideWhenUsed/>
+  </w:style>
+  <w:style w:type="character" w:styleId="Vurgu">
     <w:name w:val="Emphasis"/>
     <w:qFormat/>
     <w:rPr>
@@ -3630,95 +3680,66 @@
       <w:iCs/>
     </w:rPr>
   </w:style>
-  <w:style w:type="character" w:styleId="Bullets" w:customStyle="1">
+  <w:style w:type="character" w:customStyle="1" w:styleId="Bullets">
     <w:name w:val="Bullets"/>
     <w:qFormat/>
     <w:rPr>
-      <w:rFonts w:ascii="OpenSymbol" w:hAnsi="OpenSymbol" w:eastAsia="OpenSymbol" w:cs="OpenSymbol"/>
+      <w:rFonts w:ascii="OpenSymbol" w:eastAsia="OpenSymbol" w:hAnsi="OpenSymbol" w:cs="OpenSymbol"/>
     </w:rPr>
   </w:style>
-  <w:style w:type="character" w:styleId="Strong">
+  <w:style w:type="character" w:styleId="Gl">
     <w:name w:val="Strong"/>
-    <w:basedOn w:val="DefaultParagraphFont"/>
+    <w:basedOn w:val="VarsaylanParagrafYazTipi"/>
     <w:uiPriority w:val="22"/>
     <w:qFormat/>
-    <w:rsid w:val="001423a5"/>
+    <w:rsid w:val="001423A5"/>
     <w:rPr>
       <w:b/>
       <w:bCs/>
     </w:rPr>
   </w:style>
-  <w:style w:type="character" w:styleId="InternetLink">
+  <w:style w:type="character" w:styleId="Kpr">
     <w:name w:val="Hyperlink"/>
-    <w:basedOn w:val="DefaultParagraphFont"/>
+    <w:basedOn w:val="VarsaylanParagrafYazTipi"/>
     <w:uiPriority w:val="99"/>
     <w:semiHidden/>
     <w:unhideWhenUsed/>
-    <w:rsid w:val="00be0ea4"/>
+    <w:rsid w:val="00BE0EA4"/>
     <w:rPr>
       <w:color w:val="0000FF"/>
       <w:u w:val="single"/>
     </w:rPr>
   </w:style>
-  <w:style w:type="paragraph" w:styleId="Heading" w:customStyle="1">
+  <w:style w:type="paragraph" w:customStyle="1" w:styleId="Heading">
     <w:name w:val="Heading"/>
     <w:basedOn w:val="Normal"/>
-    <w:next w:val="TextBody"/>
+    <w:next w:val="GvdeMetni"/>
     <w:qFormat/>
     <w:pPr>
-      <w:keepNext w:val="true"/>
+      <w:keepNext/>
       <w:spacing w:before="240" w:after="120"/>
     </w:pPr>
     <w:rPr>
-      <w:rFonts w:ascii="Liberation Sans" w:hAnsi="Liberation Sans" w:eastAsia="Noto Sans CJK SC" w:cs="Noto Sans Devanagari"/>
+      <w:rFonts w:ascii="Liberation Sans" w:eastAsia="Noto Sans CJK SC" w:hAnsi="Liberation Sans" w:cs="Noto Sans Devanagari"/>
       <w:sz w:val="28"/>
       <w:szCs w:val="28"/>
     </w:rPr>
   </w:style>
-  <w:style w:type="paragraph" w:styleId="TextBody">
+  <w:style w:type="paragraph" w:styleId="GvdeMetni">
     <w:name w:val="Body Text"/>
     <w:basedOn w:val="Normal"/>
     <w:pPr>
-      <w:spacing w:lineRule="auto" w:line="276" w:before="0" w:after="140"/>
+      <w:spacing w:after="140" w:line="276" w:lineRule="auto"/>
     </w:pPr>
-    <w:rPr/>
   </w:style>
-  <w:style w:type="paragraph" w:styleId="List">
+  <w:style w:type="paragraph" w:styleId="Liste">
     <w:name w:val="List"/>
-    <w:basedOn w:val="TextBody"/>
-    <w:pPr/>
+    <w:basedOn w:val="GvdeMetni"/>
     <w:rPr>
       <w:rFonts w:cs="Noto Sans Devanagari"/>
     </w:rPr>
   </w:style>
-  <w:style w:type="paragraph" w:styleId="Caption">
-    <w:name w:val="Caption"/>
-    <w:basedOn w:val="Normal"/>
-    <w:qFormat/>
-    <w:pPr>
-      <w:suppressLineNumbers/>
-      <w:spacing w:before="120" w:after="120"/>
-    </w:pPr>
-    <w:rPr>
-      <w:rFonts w:cs="Noto Sans Devanagari"/>
-      <w:i/>
-      <w:iCs/>
-      <w:sz w:val="24"/>
-      <w:szCs w:val="24"/>
-    </w:rPr>
-  </w:style>
-  <w:style w:type="paragraph" w:styleId="Index" w:customStyle="1">
-    <w:name w:val="Index"/>
-    <w:basedOn w:val="Normal"/>
-    <w:qFormat/>
-    <w:pPr>
-      <w:suppressLineNumbers/>
-    </w:pPr>
-    <w:rPr>
-      <w:rFonts w:cs="Noto Sans Devanagari"/>
-    </w:rPr>
-  </w:style>
-  <w:style w:type="paragraph" w:styleId="Caption1">
+  <w:style w:type="paragraph" w:styleId="ResimYazs">
     <w:name w:val="caption"/>
     <w:basedOn w:val="Normal"/>
     <w:qFormat/>
@@ -3732,45 +3753,42 @@
       <w:iCs/>
     </w:rPr>
   </w:style>
-  <w:style w:type="paragraph" w:styleId="Standard" w:customStyle="1">
+  <w:style w:type="paragraph" w:customStyle="1" w:styleId="Index">
+    <w:name w:val="Index"/>
+    <w:basedOn w:val="Normal"/>
+    <w:qFormat/>
+    <w:pPr>
+      <w:suppressLineNumbers/>
+    </w:pPr>
+    <w:rPr>
+      <w:rFonts w:cs="Noto Sans Devanagari"/>
+    </w:rPr>
+  </w:style>
+  <w:style w:type="paragraph" w:customStyle="1" w:styleId="Standard">
     <w:name w:val="Standard"/>
     <w:qFormat/>
     <w:pPr>
-      <w:widowControl w:val="false"/>
-      <w:suppressAutoHyphens w:val="true"/>
-      <w:bidi w:val="0"/>
-      <w:spacing w:before="0" w:after="0"/>
-      <w:jc w:val="left"/>
+      <w:widowControl w:val="0"/>
       <w:textAlignment w:val="baseline"/>
     </w:pPr>
-    <w:rPr>
-      <w:rFonts w:ascii="Liberation Serif" w:hAnsi="Liberation Serif" w:eastAsia="DejaVu Sans" w:cs="Noto Sans Arabic"/>
-      <w:color w:val="000000"/>
-      <w:kern w:val="2"/>
-      <w:sz w:val="24"/>
-      <w:szCs w:val="24"/>
-      <w:lang w:val="tr-TR" w:eastAsia="zh-CN" w:bidi="hi-IN"/>
-    </w:rPr>
   </w:style>
-  <w:style w:type="paragraph" w:styleId="Textbody1" w:customStyle="1">
+  <w:style w:type="paragraph" w:customStyle="1" w:styleId="Textbody">
     <w:name w:val="Text body"/>
     <w:basedOn w:val="Standard"/>
     <w:qFormat/>
     <w:pPr>
-      <w:spacing w:lineRule="auto" w:line="276" w:before="0" w:after="283"/>
+      <w:spacing w:after="283" w:line="276" w:lineRule="auto"/>
     </w:pPr>
-    <w:rPr/>
   </w:style>
-  <w:style w:type="paragraph" w:styleId="TableContents" w:customStyle="1">
+  <w:style w:type="paragraph" w:customStyle="1" w:styleId="TableContents">
     <w:name w:val="Table Contents"/>
     <w:basedOn w:val="Standard"/>
     <w:qFormat/>
     <w:pPr>
       <w:suppressLineNumbers/>
     </w:pPr>
-    <w:rPr/>
   </w:style>
-  <w:style w:type="paragraph" w:styleId="TableHeading" w:customStyle="1">
+  <w:style w:type="paragraph" w:customStyle="1" w:styleId="TableHeading">
     <w:name w:val="Table Heading"/>
     <w:basedOn w:val="TableContents"/>
     <w:qFormat/>
@@ -3789,40 +3807,19 @@
     <w:semiHidden/>
     <w:unhideWhenUsed/>
     <w:qFormat/>
-    <w:rsid w:val="00e72f1d"/>
+    <w:rsid w:val="00E72F1D"/>
     <w:pPr>
       <w:widowControl/>
-      <w:suppressAutoHyphens w:val="false"/>
+      <w:suppressAutoHyphens w:val="0"/>
       <w:spacing w:beforeAutospacing="1" w:afterAutospacing="1"/>
       <w:textAlignment w:val="auto"/>
     </w:pPr>
     <w:rPr>
-      <w:rFonts w:ascii="Times New Roman" w:hAnsi="Times New Roman" w:eastAsia="Times New Roman" w:cs="Times New Roman"/>
+      <w:rFonts w:ascii="Times New Roman" w:eastAsia="Times New Roman" w:hAnsi="Times New Roman" w:cs="Times New Roman"/>
       <w:color w:val="auto"/>
       <w:kern w:val="0"/>
       <w:lang w:eastAsia="tr-TR" w:bidi="ar-SA"/>
     </w:rPr>
-  </w:style>
-  <w:style w:type="numbering" w:styleId="NoList" w:default="1">
-    <w:name w:val="No List"/>
-    <w:uiPriority w:val="99"/>
-    <w:semiHidden/>
-    <w:unhideWhenUsed/>
-    <w:qFormat/>
-  </w:style>
-  <w:style w:type="table" w:default="1" w:styleId="NormalTablo">
-    <w:name w:val="Normal Table"/>
-    <w:uiPriority w:val="99"/>
-    <w:semiHidden/>
-    <w:unhideWhenUsed/>
-    <w:tblPr>
-      <w:tblCellMar>
-        <w:top w:w="0" w:type="dxa"/>
-        <w:left w:w="108" w:type="dxa"/>
-        <w:bottom w:w="0" w:type="dxa"/>
-        <w:right w:w="108" w:type="dxa"/>
-      </w:tblCellMar>
-    </w:tblPr>
   </w:style>
 </w:styles>
 </file>

--- a/x2022-08-Tahliye-HELTAS/23-11-10-BEYAN.docx
+++ b/x2022-08-Tahliye-HELTAS/23-11-10-BEYAN.docx
@@ -26,13 +26,165 @@
         <w:jc w:val="right"/>
       </w:pPr>
       <w:r>
-        <w:t>Dosya No: 2023/206 Esas No</w:t>
-      </w:r>
-    </w:p>
-    <w:p>
-      <w:pPr>
-        <w:pStyle w:val="Standard"/>
-      </w:pPr>
+        <w:t>Dosya No: 2023/206 E</w:t>
+      </w:r>
+      <w:r>
+        <w:t>.</w:t>
+      </w:r>
+    </w:p>
+    <w:p>
+      <w:pPr>
+        <w:pStyle w:val="Standard"/>
+      </w:pPr>
+    </w:p>
+    <w:p>
+      <w:pPr>
+        <w:pStyle w:val="Standard"/>
+        <w:rPr>
+          <w:u w:val="single"/>
+        </w:rPr>
+      </w:pPr>
+      <w:r>
+        <w:rPr>
+          <w:u w:val="single"/>
+        </w:rPr>
+        <w:t>BEYANDA BULUNAN</w:t>
+      </w:r>
+      <w:r>
+        <w:rPr>
+          <w:u w:val="single"/>
+        </w:rPr>
+        <w:tab/>
+      </w:r>
+    </w:p>
+    <w:p>
+      <w:pPr>
+        <w:pStyle w:val="Standard"/>
+      </w:pPr>
+      <w:r>
+        <w:t>DAVACI</w:t>
+      </w:r>
+      <w:proofErr w:type="gramStart"/>
+      <w:r>
+        <w:tab/>
+        <w:t>:Atila</w:t>
+      </w:r>
+      <w:proofErr w:type="gramEnd"/>
+      <w:r>
+        <w:t xml:space="preserve"> BALCI (TC 363 5560 2156)</w:t>
+      </w:r>
+    </w:p>
+    <w:p>
+      <w:pPr>
+        <w:pStyle w:val="Standard"/>
+      </w:pPr>
+    </w:p>
+    <w:p>
+      <w:pPr>
+        <w:pStyle w:val="Standard"/>
+      </w:pPr>
+      <w:r>
+        <w:t>VEKİLİ</w:t>
+      </w:r>
+      <w:r>
+        <w:tab/>
+        <w:t>: Av. Ömer Faruk DOĞANÖZ</w:t>
+      </w:r>
+    </w:p>
+    <w:p>
+      <w:pPr>
+        <w:pStyle w:val="Standard"/>
+      </w:pPr>
+    </w:p>
+    <w:p>
+      <w:pPr>
+        <w:pStyle w:val="Standard"/>
+      </w:pPr>
+      <w:r>
+        <w:t>DAVALI</w:t>
+      </w:r>
+      <w:r>
+        <w:tab/>
+        <w:t xml:space="preserve">: </w:t>
+      </w:r>
+      <w:proofErr w:type="spellStart"/>
+      <w:r>
+        <w:t>Heltaş</w:t>
+      </w:r>
+      <w:proofErr w:type="spellEnd"/>
+      <w:r>
+        <w:t xml:space="preserve"> İnşaat Taahhüt Sanayi ve Ticaret Limited Şirketi</w:t>
+      </w:r>
+    </w:p>
+    <w:p>
+      <w:pPr>
+        <w:pStyle w:val="Standard"/>
+      </w:pPr>
+    </w:p>
+    <w:p>
+      <w:pPr>
+        <w:pStyle w:val="Standard"/>
+      </w:pPr>
+      <w:r>
+        <w:t>VEKİLİ</w:t>
+      </w:r>
+      <w:r>
+        <w:tab/>
+        <w:t xml:space="preserve">: Av. Mücahit KANPOLAT </w:t>
+      </w:r>
+    </w:p>
+    <w:p>
+      <w:pPr>
+        <w:pStyle w:val="Standard"/>
+      </w:pPr>
+    </w:p>
+    <w:p>
+      <w:pPr>
+        <w:pStyle w:val="Standard"/>
+        <w:ind w:left="6"/>
+      </w:pPr>
+      <w:r>
+        <w:t>KONU</w:t>
+      </w:r>
+      <w:r>
+        <w:tab/>
+      </w:r>
+      <w:r>
+        <w:tab/>
+        <w:t>: 09/11/2023 tarihli duruşma zaptında verilen kararlara ve davalı-kiracının beyanlarına karşı</w:t>
+      </w:r>
+    </w:p>
+    <w:p>
+      <w:pPr>
+        <w:pStyle w:val="Standard"/>
+        <w:ind w:left="714" w:firstLine="702"/>
+      </w:pPr>
+      <w:r>
+        <w:t xml:space="preserve">  </w:t>
+      </w:r>
+      <w:proofErr w:type="gramStart"/>
+      <w:r>
+        <w:t>a</w:t>
+      </w:r>
+      <w:r>
+        <w:t>çıklam</w:t>
+      </w:r>
+      <w:r>
+        <w:t>a</w:t>
+      </w:r>
+      <w:r>
+        <w:t>lar</w:t>
+      </w:r>
+      <w:r>
+        <w:t>ımızdır</w:t>
+      </w:r>
+      <w:proofErr w:type="gramEnd"/>
+      <w:r>
+        <w:t>.</w:t>
+      </w:r>
+      <w:r>
+        <w:t xml:space="preserve"> </w:t>
+      </w:r>
     </w:p>
     <w:p>
       <w:pPr>
@@ -52,16 +204,22 @@
           <w:bCs/>
         </w:rPr>
       </w:pPr>
-      <w:r>
-        <w:t xml:space="preserve">Tokat İli, Merkez İlçesi, </w:t>
-      </w:r>
-      <w:proofErr w:type="spellStart"/>
-      <w:r>
-        <w:t>Kaleardı</w:t>
-      </w:r>
-      <w:proofErr w:type="spellEnd"/>
-      <w:r>
-        <w:t xml:space="preserve"> Mahallesi, 2053 ada, 10 parselde kayıtlı taşınmaz, Tokat 1. Noterliğinin 06 Temmuz 2012 tarih 4485 Yevmiye numaralı kira sözleşmesi ile 2 yıl süre ile Davalı-kiracıya kiralanmıştır. </w:t>
+      <w:proofErr w:type="gramStart"/>
+      <w:r>
+        <w:t xml:space="preserve">Mecur, </w:t>
+      </w:r>
+      <w:r>
+        <w:t xml:space="preserve"> Tokat</w:t>
+      </w:r>
+      <w:proofErr w:type="gramEnd"/>
+      <w:r>
+        <w:t xml:space="preserve"> 1. Noterliğinin 06 Temmuz 2012 tarih 4485 Yevmiye numaralı kira sözleşmesi ile 2 yıl süre ile Davalı-kiracıya </w:t>
+      </w:r>
+      <w:r>
+        <w:t xml:space="preserve">tarafımca </w:t>
+      </w:r>
+      <w:r>
+        <w:t xml:space="preserve">kiralanmıştır. </w:t>
       </w:r>
     </w:p>
     <w:p>
@@ -78,10 +236,7 @@
         </w:numPr>
       </w:pPr>
       <w:r>
-        <w:t>Sözleşmede belirtilen 0</w:t>
-      </w:r>
-      <w:r>
-        <w:t>6-07-</w:t>
+        <w:t xml:space="preserve">Sözleşmede belirtilen </w:t>
       </w:r>
       <w:proofErr w:type="gramStart"/>
       <w:r>
@@ -89,7 +244,7 @@
       </w:r>
       <w:proofErr w:type="gramEnd"/>
       <w:r>
-        <w:t xml:space="preserve"> 05-07-2014 kira dönemi için belirlenen iki yıllık kira bedeli olan 26,000 TL ‘</w:t>
+        <w:t xml:space="preserve"> 2014 kira dönemi için belirlenen iki yıllık kira bedeli olan 26,000 TL ‘</w:t>
       </w:r>
       <w:proofErr w:type="spellStart"/>
       <w:r>
@@ -117,17 +272,38 @@
         </w:numPr>
       </w:pPr>
       <w:r>
-        <w:t>Davalı-kiracının sözleşmenin feshine yönelik bir bildiriminin olmaması sebebiyle, kira</w:t>
-      </w:r>
-      <w:r>
-        <w:t xml:space="preserve"> sözleşmesi “belirsiz süreli sözleşme” haline gelmiş ve kira süresi kendiliğinden bir yıl uzamıştır. İzleyen dönemlerde de </w:t>
-      </w:r>
-      <w:r>
-        <w:rPr>
-          <w:b/>
-          <w:bCs/>
-        </w:rPr>
-        <w:t>davalı-kiracının tarafımıza yönelik bir fesih bildirimi olmamıştır.</w:t>
+        <w:t xml:space="preserve">Davalı-kiracının </w:t>
+      </w:r>
+      <w:r>
+        <w:rPr>
+          <w:b/>
+          <w:bCs/>
+        </w:rPr>
+        <w:t>sözleşmenin feshine yönelik bir bildiriminin olmaması sebebiyle</w:t>
+      </w:r>
+      <w:r>
+        <w:t xml:space="preserve">, kira sözleşmesi “belirsiz süreli sözleşme” haline gelmiş ve kira süresi kendiliğinden bir yıl uzamıştır. İzleyen dönemlerde de </w:t>
+      </w:r>
+      <w:r>
+        <w:rPr>
+          <w:b/>
+          <w:bCs/>
+        </w:rPr>
+        <w:t xml:space="preserve">davalı-kiracının tarafımıza yönelik bir fesih bildirimi </w:t>
+      </w:r>
+      <w:r>
+        <w:rPr>
+          <w:b/>
+          <w:bCs/>
+        </w:rPr>
+        <w:t>yoktur</w:t>
+      </w:r>
+      <w:r>
+        <w:rPr>
+          <w:b/>
+          <w:bCs/>
+        </w:rPr>
+        <w:t>.</w:t>
       </w:r>
       <w:r>
         <w:t xml:space="preserve">  </w:t>
@@ -142,10 +318,7 @@
         </w:numPr>
       </w:pPr>
       <w:r>
-        <w:t>06-07-2014 -05-07-2015 kira yılı için, sözleşme de 13000 TL ola</w:t>
-      </w:r>
-      <w:r>
-        <w:t>n kira bedelini, yıllık tüfe oranında artış yaparak 15,000 TL olarak 09/09/2014 tarihinde banka havalesi ile peşin ödemiştir.</w:t>
+        <w:t>2014-2015 kira yılı için, sözleşme de 13000 TL olan kira bedelini, yıllık tüfe oranında artış yaparak 15,000 TL olarak 09/09/2014 tarihinde banka havalesi ile peşin ödemiştir.</w:t>
       </w:r>
     </w:p>
     <w:p>
@@ -157,18 +330,7 @@
         </w:numPr>
       </w:pPr>
       <w:r>
-        <w:t>06-07-</w:t>
-      </w:r>
-      <w:proofErr w:type="gramStart"/>
-      <w:r>
-        <w:t>2015 -</w:t>
-      </w:r>
-      <w:proofErr w:type="gramEnd"/>
-      <w:r>
-        <w:t xml:space="preserve"> 05-07-2016 kira yılı için kira bedelini, yine yıllık tüfe oranında artış yaparak 20,000 TL olarak 15/07/2015 tarihind</w:t>
-      </w:r>
-      <w:r>
-        <w:t>e banka havalesi ile peşin ödemiştir.</w:t>
+        <w:t>2015-2016 kira yılı için kira bedelini, yine yıllık tüfe oranında artış yaparak 20,000 TL olarak 15/07/2015 tarihinde banka havalesi ile peşin ödemiştir.</w:t>
       </w:r>
     </w:p>
     <w:p>
@@ -180,7 +342,17 @@
         </w:numPr>
       </w:pPr>
       <w:r>
-        <w:t xml:space="preserve">Davalı-kiracı, 15/07/2015 tarihinden sonra tarafımıza herhangi bir </w:t>
+        <w:t xml:space="preserve">Davalı-kiracı, </w:t>
+      </w:r>
+      <w:r>
+        <w:rPr>
+          <w:b/>
+          <w:bCs/>
+        </w:rPr>
+        <w:t>15/07/2015 tarihinden sonra tarafımıza herhangi bir</w:t>
+      </w:r>
+      <w:r>
+        <w:t xml:space="preserve"> </w:t>
       </w:r>
       <w:r>
         <w:rPr>
@@ -231,10 +403,17 @@
       </w:r>
       <w:proofErr w:type="spellEnd"/>
       <w:r>
-        <w:t xml:space="preserve"> ile açtığımız “ki</w:t>
-      </w:r>
-      <w:r>
-        <w:t xml:space="preserve">ralananın tahliyesi” davasında, 28/04/2016 tarihinde 2016/749 karar </w:t>
+        <w:t xml:space="preserve"> ile açtığımız </w:t>
+      </w:r>
+      <w:r>
+        <w:rPr>
+          <w:b/>
+          <w:bCs/>
+        </w:rPr>
+        <w:t>“kiralananın tahliyesi”</w:t>
+      </w:r>
+      <w:r>
+        <w:t xml:space="preserve"> davasında, 28/04/2016 tarihinde 2016/749 karar </w:t>
       </w:r>
       <w:proofErr w:type="spellStart"/>
       <w:r>
@@ -252,10 +431,7 @@
         <w:t>17/05/2016</w:t>
       </w:r>
       <w:r>
-        <w:t xml:space="preserve"> tarihinde 2017/6422 Esas No ile Yargıtay 3. Hukuk Dairesine “Tahliyenin iptali” istemi ile başvurusu sonucu 12/12/2017 tarih</w:t>
-      </w:r>
-      <w:r>
-        <w:t xml:space="preserve">li 2017/15565 Karar </w:t>
+        <w:t xml:space="preserve"> tarihinde 2017/6422 Esas No ile Yargıtay 3. Hukuk Dairesine “Tahliyenin iptali” istemi ile başvurusu sonucu 12/12/2017 tarihli 2017/15565 Karar </w:t>
       </w:r>
       <w:proofErr w:type="spellStart"/>
       <w:r>
@@ -302,24 +478,27 @@
         </w:rPr>
       </w:pPr>
       <w:r>
-        <w:rPr>
-          <w:b/>
-          <w:bCs/>
-        </w:rPr>
-        <w:t>Davalı-kiracın</w:t>
-      </w:r>
-      <w:r>
-        <w:rPr>
-          <w:b/>
-          <w:bCs/>
-        </w:rPr>
-        <w:t>ın 2018 yılına kadar süren tüm bu davalar sürecinde kiralananın tahliyesinin gerçekleşmemesi için yaptığı itirazlar, harcadığı çaba duruşma tutanaklarında ve davalı-kiracının hemen her duruşmada verdiği beyan dilekçelerinde açıkça görülmektedir.</w:t>
-      </w:r>
-      <w:r>
-        <w:t xml:space="preserve"> Ama davalı</w:t>
-      </w:r>
-      <w:r>
-        <w:t>-kiracı tahliyenin reddi için gösterdiği bu çabayı kira bedellerini ödeme konusunda göstermemiştir.</w:t>
+        <w:t>Davalı-kiracının 2018 yılına kadar süren tüm bu davalar sürecinde kiralananın tahliyesinin gerçekleşmemesi için yaptığı itirazlar, harcadığı çaba duruşma tutanaklarında ve davalı-kiracının hemen her duruşmada verdiği beyan dilekçelerinde açıkça görülmektedir. Ama davalı-kiracı tahliyenin redd</w:t>
+      </w:r>
+      <w:r>
+        <w:t xml:space="preserve">i için gösterdiği bu çabayı kira bedellerini ödeme </w:t>
+      </w:r>
+      <w:r>
+        <w:t xml:space="preserve">ve iddia ettiği </w:t>
+      </w:r>
+      <w:proofErr w:type="spellStart"/>
+      <w:r>
+        <w:t>mecurun</w:t>
+      </w:r>
+      <w:proofErr w:type="spellEnd"/>
+      <w:r>
+        <w:t xml:space="preserve"> tahliyesi </w:t>
+      </w:r>
+      <w:r>
+        <w:t>konusunda</w:t>
+      </w:r>
+      <w:r>
+        <w:t xml:space="preserve"> göstermemiştir.</w:t>
       </w:r>
     </w:p>
     <w:p>
@@ -335,10 +514,6 @@
     <w:p>
       <w:pPr>
         <w:pStyle w:val="Standard"/>
-        <w:rPr>
-          <w:b/>
-          <w:bCs/>
-        </w:rPr>
       </w:pPr>
       <w:r>
         <w:tab/>
@@ -350,24 +525,58 @@
       </w:r>
       <w:proofErr w:type="spellEnd"/>
       <w:r>
-        <w:t xml:space="preserve"> ile tarafımızca “Tahliye ve Haciz tale</w:t>
-      </w:r>
-      <w:r>
-        <w:t>pli takip” başlatılmıştır. Davalı-kiracının 22/06/2022 tarihinde takibe süresinde itiraz etmesiyle takip durdurulmuştur. Davalı-kiracı takibe itiraz dilekçesinde, “Asıl alacağa, icra takibine, ödeme emrine, faize ve borcun diğer ferilerine” itiraz etmiş,</w:t>
+        <w:t xml:space="preserve"> ile tarafımızca “Tahliye ve Haciz talepli takip” başlatılmıştır. Davalı-kiracının </w:t>
+      </w:r>
+      <w:r>
+        <w:t>“Asıl alacağa, icra takibine, ödeme emrine, faize ve borcun diğer ferilerine”</w:t>
+      </w:r>
+      <w:r>
+        <w:t xml:space="preserve"> itiraz</w:t>
+      </w:r>
+      <w:r>
+        <w:t>ı ile</w:t>
+      </w:r>
+      <w:r>
+        <w:t xml:space="preserve"> takip durdurulmuş</w:t>
+      </w:r>
+      <w:r>
+        <w:t>,</w:t>
       </w:r>
       <w:r>
         <w:t xml:space="preserve"> </w:t>
       </w:r>
       <w:r>
+        <w:t>ama</w:t>
+      </w:r>
+      <w:r>
+        <w:t xml:space="preserve"> </w:t>
+      </w:r>
+      <w:r>
         <w:rPr>
           <w:rFonts w:eastAsia="Times New Roman" w:cs="Times New Roman"/>
-          <w:b/>
-          <w:bCs/>
           <w:color w:val="auto"/>
           <w:kern w:val="0"/>
           <w:lang w:eastAsia="tr-TR" w:bidi="ar-SA"/>
         </w:rPr>
-        <w:t>kira sözleşmesinin varlığı ve içeriği bakımından bir itirazda bulunmamıştır.</w:t>
+        <w:t>kira sözleşmesinin varlığı ve içeriği bakımından bir itiraz</w:t>
+      </w:r>
+      <w:r>
+        <w:rPr>
+          <w:rFonts w:eastAsia="Times New Roman" w:cs="Times New Roman"/>
+          <w:color w:val="auto"/>
+          <w:kern w:val="0"/>
+          <w:lang w:eastAsia="tr-TR" w:bidi="ar-SA"/>
+        </w:rPr>
+        <w:t>ı olmam</w:t>
+      </w:r>
+      <w:r>
+        <w:rPr>
+          <w:rFonts w:eastAsia="Times New Roman" w:cs="Times New Roman"/>
+          <w:color w:val="auto"/>
+          <w:kern w:val="0"/>
+          <w:lang w:eastAsia="tr-TR" w:bidi="ar-SA"/>
+        </w:rPr>
+        <w:t>ıştır.</w:t>
       </w:r>
     </w:p>
     <w:p>
@@ -389,7 +598,13 @@
       </w:r>
       <w:proofErr w:type="spellEnd"/>
       <w:r>
-        <w:t xml:space="preserve"> ile “İtirazın kaldırılması” için İcra Hukuk Mahkemesine yaptığımız başvuru, takip talebinde “Tahliye” ‘</w:t>
+        <w:t xml:space="preserve"> ile “İtirazın kaldırılması” için İcra Hukuk Mahkemesine yaptığımız başvuru, takip talebinde </w:t>
+      </w:r>
+      <w:r>
+        <w:t xml:space="preserve">sehven </w:t>
+      </w:r>
+      <w:r>
+        <w:t>“Tahliye” ‘</w:t>
       </w:r>
       <w:proofErr w:type="spellStart"/>
       <w:r>
@@ -397,10 +612,7 @@
       </w:r>
       <w:proofErr w:type="spellEnd"/>
       <w:r>
-        <w:t xml:space="preserve"> talep edilmemesi nedeniyle 2022/</w:t>
-      </w:r>
-      <w:r>
-        <w:t xml:space="preserve">402 Karar </w:t>
+        <w:t xml:space="preserve"> talep edilmemesi nedeniyle 2022/402 Karar </w:t>
       </w:r>
       <w:proofErr w:type="spellStart"/>
       <w:r>
@@ -431,14 +643,33 @@
           <w:b/>
           <w:bCs/>
         </w:rPr>
-        <w:t>"itirazın kaldırılması" talebinin "tahliye" den bağımsız olduğu gerekçesiyle davan</w:t>
-      </w:r>
-      <w:r>
-        <w:rPr>
-          <w:b/>
-          <w:bCs/>
-        </w:rPr>
-        <w:t>ın tekrar görülmesine karar verilmesiyle sonuçlanmıştır.</w:t>
+        <w:t xml:space="preserve">"itirazın kaldırılması" talebinin "tahliye" den bağımsız </w:t>
+      </w:r>
+      <w:r>
+        <w:t>olduğu gerekçesiyle davanın tekrar görülmesine karar verilmesiyle sonuçlanmıştır.</w:t>
+      </w:r>
+    </w:p>
+    <w:p>
+      <w:pPr>
+        <w:pStyle w:val="Standard"/>
+      </w:pPr>
+    </w:p>
+    <w:p>
+      <w:pPr>
+        <w:pStyle w:val="Standard"/>
+        <w:rPr>
+          <w:b/>
+          <w:bCs/>
+          <w:u w:val="single"/>
+        </w:rPr>
+      </w:pPr>
+      <w:r>
+        <w:rPr>
+          <w:b/>
+          <w:bCs/>
+          <w:u w:val="single"/>
+        </w:rPr>
+        <w:t>MECUR DAVALI-KİRACI TARAFINDAN TAHLİYE EDİLMEMİŞTİR</w:t>
       </w:r>
     </w:p>
     <w:p>
@@ -454,8 +685,14 @@
         <w:pStyle w:val="Standard"/>
       </w:pPr>
       <w:r>
+        <w:lastRenderedPageBreak/>
         <w:tab/>
-        <w:t xml:space="preserve">2023/206 Esas No ile devam edilen davanın 2. Celsesinde ve daha önceki duruşmalarda da davalı-kiracı </w:t>
+      </w:r>
+      <w:r>
+        <w:t xml:space="preserve">Huzurdaki davanın </w:t>
+      </w:r>
+      <w:r>
+        <w:t xml:space="preserve">2. Celsesinde ve daha önceki duruşmalarda da davalı-kiracı </w:t>
       </w:r>
       <w:r>
         <w:rPr>
@@ -480,10 +717,13 @@
         <w:t xml:space="preserve">sulh hukuk mahkemesi kararı ile burası tahliye edilmiştir.” </w:t>
       </w:r>
       <w:r>
-        <w:t>şeklinde beyanda bulu</w:t>
-      </w:r>
-      <w:r>
-        <w:t xml:space="preserve">nmaktadır ama bu beyan gerçeği yansıtmamaktadır.  </w:t>
+        <w:t>şeklinde beyanda bulunmaktadır</w:t>
+      </w:r>
+      <w:r>
+        <w:t>,</w:t>
+      </w:r>
+      <w:r>
+        <w:t xml:space="preserve"> ama bu beyan gerçeği yansıtmamaktadır.  </w:t>
       </w:r>
     </w:p>
     <w:p>
@@ -495,18 +735,10 @@
         </w:numPr>
       </w:pPr>
       <w:r>
-        <w:rPr>
-          <w:b/>
-          <w:bCs/>
-        </w:rPr>
         <w:t xml:space="preserve">2016/749 karar </w:t>
       </w:r>
       <w:proofErr w:type="spellStart"/>
       <w:r>
-        <w:rPr>
-          <w:b/>
-          <w:bCs/>
-        </w:rPr>
         <w:t>nolu</w:t>
       </w:r>
       <w:proofErr w:type="spellEnd"/>
@@ -562,7 +794,10 @@
           <w:b/>
           <w:bCs/>
         </w:rPr>
-        <w:t xml:space="preserve"> ve davalı-kiracı, bu karara uyarak mecuru tahliye ettiğini beyan etmektedir. BU BEYAN GERÇEK DIŞIDIR.</w:t>
+        <w:t xml:space="preserve"> </w:t>
+      </w:r>
+      <w:r>
+        <w:t>ve davalı-kiracı, bu karara uyarak mecuru tahliye ettiğini beyan etmektedir. BU BEYAN GERÇEK DIŞIDIR.</w:t>
       </w:r>
     </w:p>
     <w:p>
@@ -574,18 +809,14 @@
         </w:numPr>
       </w:pPr>
       <w:r>
-        <w:rPr>
-          <w:b/>
-          <w:bCs/>
-        </w:rPr>
-        <w:t>Çünkü davalı-kiracı beyan ettiği gibi To</w:t>
-      </w:r>
-      <w:r>
-        <w:rPr>
-          <w:b/>
-          <w:bCs/>
-        </w:rPr>
-        <w:t>kat Sulh Hukuk Mahkemesinin “tahliye” kararına uymadığı gibi, tahliye karar tarihinden 19 gün sonra</w:t>
+        <w:t xml:space="preserve">Çünkü davalı-kiracı beyan ettiği gibi Tokat Sulh Hukuk Mahkemesinin “tahliye” kararına uymadığı gibi, </w:t>
+      </w:r>
+      <w:r>
+        <w:rPr>
+          <w:b/>
+          <w:bCs/>
+        </w:rPr>
+        <w:t>tahliye karar tarihinden 19 gün sonra</w:t>
       </w:r>
       <w:r>
         <w:rPr>
@@ -593,14 +824,29 @@
           <w:bCs/>
           <w:u w:val="single"/>
         </w:rPr>
-        <w:t xml:space="preserve"> 17/05/2016</w:t>
-      </w:r>
-      <w:r>
-        <w:rPr>
-          <w:b/>
-          <w:bCs/>
-        </w:rPr>
-        <w:t xml:space="preserve"> tarihinde 2017/6422 Esas No ile Yargıtay 3. Hukuk Dairesine “Tahliyenin iptali” istemi ile başvuru yapmıştır. </w:t>
+        <w:t xml:space="preserve"> </w:t>
+      </w:r>
+      <w:r>
+        <w:rPr>
+          <w:b/>
+          <w:bCs/>
+          <w:u w:val="single"/>
+        </w:rPr>
+        <w:t>17/05/2016</w:t>
+      </w:r>
+      <w:r>
+        <w:rPr>
+          <w:b/>
+          <w:bCs/>
+        </w:rPr>
+        <w:t xml:space="preserve"> tarihinde 2017/6422 Esas No ile Yargıtay 3. Hukuk Dairesine “Tahliyenin iptali” </w:t>
+      </w:r>
+      <w:r>
+        <w:rPr>
+          <w:b/>
+          <w:bCs/>
+        </w:rPr>
+        <w:t xml:space="preserve">istemi ile başvuru yapmıştır. </w:t>
       </w:r>
     </w:p>
     <w:p>
@@ -613,199 +859,21 @@
       </w:pPr>
       <w:r>
         <w:rPr>
-          <w:b/>
-          <w:bCs/>
           <w:u w:val="single"/>
         </w:rPr>
+        <w:t xml:space="preserve">MECURU TAHLİYE ETTİĞİNİ İDDİA EDEN </w:t>
+      </w:r>
+      <w:r>
+        <w:rPr>
+          <w:u w:val="single"/>
+        </w:rPr>
         <w:t>DAVALI-KİRACI KÖTÜ NİYETLİDİR.</w:t>
       </w:r>
     </w:p>
     <w:p>
       <w:pPr>
         <w:pStyle w:val="Standard"/>
-        <w:ind w:left="720"/>
-        <w:rPr>
-          <w:b/>
-          <w:bCs/>
-        </w:rPr>
-      </w:pPr>
-    </w:p>
-    <w:p>
-      <w:pPr>
-        <w:pStyle w:val="Standard"/>
-        <w:ind w:left="720"/>
-      </w:pPr>
-    </w:p>
-    <w:p>
-      <w:pPr>
-        <w:pStyle w:val="Standard"/>
-      </w:pPr>
-      <w:r>
-        <w:lastRenderedPageBreak/>
-        <w:t xml:space="preserve">Yine 2. celsede Davalı-kiracının, “Müvekkil tarafından kullanılmayan döneme dair rapor </w:t>
-      </w:r>
-      <w:proofErr w:type="gramStart"/>
-      <w:r>
-        <w:t>alınmıştır.“</w:t>
-      </w:r>
-      <w:proofErr w:type="gramEnd"/>
-      <w:r>
-        <w:t xml:space="preserve"> şeklinde beyanı bulunmaktadır. Davalı-kiracı ortada olmayan raporu almadan önce, </w:t>
-      </w:r>
-      <w:proofErr w:type="gramStart"/>
-      <w:r>
-        <w:t>tarafımıza,  sözleşmeyi</w:t>
-      </w:r>
-      <w:proofErr w:type="gramEnd"/>
-      <w:r>
-        <w:t xml:space="preserve"> fesih edeceğine dair bir ihtarname yollaması gereki</w:t>
-      </w:r>
-      <w:r>
-        <w:t>rdi. “KULLANILMAYAN DÖNEM” ifadesinin, FESİH EDİLMEMİŞ BİR SÖZLEŞME varken bir anlamı yoktur.</w:t>
-      </w:r>
-    </w:p>
-    <w:p>
-      <w:pPr>
-        <w:pStyle w:val="Standard"/>
-      </w:pPr>
-      <w:r>
-        <w:rPr>
-          <w:b/>
-          <w:bCs/>
-        </w:rPr>
-        <w:tab/>
-      </w:r>
-    </w:p>
-    <w:p>
-      <w:pPr>
-        <w:pStyle w:val="Standard"/>
-        <w:rPr>
-          <w:b/>
-          <w:bCs/>
-        </w:rPr>
-      </w:pPr>
-    </w:p>
-    <w:p>
-      <w:pPr>
-        <w:pStyle w:val="Standard"/>
-      </w:pPr>
-      <w:r>
-        <w:rPr>
-          <w:b/>
-          <w:bCs/>
-        </w:rPr>
-        <w:t>SONUÇ VE TALEP</w:t>
-      </w:r>
-    </w:p>
-    <w:p>
-      <w:pPr>
-        <w:pStyle w:val="Standard"/>
-      </w:pPr>
-      <w:r>
-        <w:tab/>
-      </w:r>
-    </w:p>
-    <w:p>
-      <w:pPr>
-        <w:pStyle w:val="Standard"/>
-        <w:rPr>
-          <w:b/>
-          <w:bCs/>
-          <w:u w:val="single"/>
-        </w:rPr>
-      </w:pPr>
-      <w:r>
-        <w:rPr>
-          <w:b/>
-          <w:bCs/>
-          <w:u w:val="single"/>
-        </w:rPr>
-        <w:t>MECUR DAVALI-KİRACI TARAFINDAN TAHLİYE EDİLMEMİŞTİR</w:t>
-      </w:r>
-    </w:p>
-    <w:p>
-      <w:pPr>
-        <w:pStyle w:val="Standard"/>
-      </w:pPr>
-      <w:r>
-        <w:tab/>
-        <w:t xml:space="preserve">Genel hükümlere tabii taşınmazın boşaltılacağına </w:t>
-      </w:r>
-      <w:proofErr w:type="gramStart"/>
-      <w:r>
-        <w:t xml:space="preserve">dair,  </w:t>
-      </w:r>
-      <w:r>
-        <w:rPr>
-          <w:b/>
-          <w:bCs/>
-        </w:rPr>
-        <w:t>tarafımıza</w:t>
-      </w:r>
-      <w:proofErr w:type="gramEnd"/>
-      <w:r>
-        <w:rPr>
-          <w:b/>
-          <w:bCs/>
-        </w:rPr>
-        <w:t xml:space="preserve"> yapılmış bir sözleşme </w:t>
-      </w:r>
-      <w:r>
-        <w:rPr>
-          <w:b/>
-          <w:bCs/>
-        </w:rPr>
-        <w:t xml:space="preserve">fesih ihbarı olmadığından davalı-kiracının mecuru tahliye ettiğine dair beyanını kesinlikle kabul etmiyoruz. </w:t>
-      </w:r>
-      <w:r>
-        <w:t>Davalı-kiracının tarafımıza sözleşme fesih bildiriminde bulunmaması sebebiyle belirsiz süreli kira sözleşmesi halen geçerlidir.</w:t>
-      </w:r>
-    </w:p>
-    <w:p>
-      <w:pPr>
-        <w:pStyle w:val="Standard"/>
         <w:ind w:firstLine="708"/>
-      </w:pPr>
-    </w:p>
-    <w:p>
-      <w:pPr>
-        <w:pStyle w:val="Standard"/>
-        <w:numPr>
-          <w:ilvl w:val="0"/>
-          <w:numId w:val="2"/>
-        </w:numPr>
-      </w:pPr>
-      <w:r>
-        <w:rPr>
-          <w:u w:val="single"/>
-        </w:rPr>
-        <w:t>Davalı-kiracının s</w:t>
-      </w:r>
-      <w:r>
-        <w:rPr>
-          <w:u w:val="single"/>
-        </w:rPr>
-        <w:t>özleşmeyi fesih edeceğine veya ettiğine dair bir fesih bildirimi yoktur.</w:t>
-      </w:r>
-    </w:p>
-    <w:p>
-      <w:pPr>
-        <w:pStyle w:val="Standard"/>
-        <w:numPr>
-          <w:ilvl w:val="0"/>
-          <w:numId w:val="2"/>
-        </w:numPr>
-      </w:pPr>
-      <w:r>
-        <w:rPr>
-          <w:u w:val="single"/>
-        </w:rPr>
-        <w:t xml:space="preserve">Davalı-kiracının tahliye ve teslimi gösterir bir belgesi yoktur. </w:t>
-      </w:r>
-    </w:p>
-    <w:p>
-      <w:pPr>
-        <w:pStyle w:val="Standard"/>
         <w:rPr>
           <w:rFonts w:eastAsia="Times New Roman" w:cs="Times New Roman"/>
           <w:color w:val="auto"/>
@@ -920,7 +988,48 @@
           <w:kern w:val="0"/>
           <w:lang w:eastAsia="tr-TR" w:bidi="ar-SA"/>
         </w:rPr>
-        <w:t>“Dava, kira alacağının tahsili amacıyla başlatılan icra takibine vaki itirazın kaldırılması ve kiralananın tahliyesi istemine ilişkindir. Uyuşmazl</w:t>
+        <w:t xml:space="preserve">“Dava, kira alacağının tahsili amacıyla başlatılan icra takibine vaki itirazın kaldırılması ve kiralananın tahliyesi istemine ilişkindir. Uyuşmazlık; kiracı borçlu tarafından anahtar teslimi ve tahliyenin kanıtlanıp kanıtlanmadığı, buradan varılacak sonuca göre mahkemece alacaklı tarafından bildirilen tarihin tahliye tarihi olarak kabul edilmesinin gerekip gerekmediği noktasında toplanmaktadır. </w:t>
+      </w:r>
+      <w:r>
+        <w:rPr>
+          <w:rFonts w:eastAsia="Times New Roman" w:cs="Times New Roman"/>
+          <w:b/>
+          <w:bCs/>
+          <w:i/>
+          <w:iCs/>
+          <w:color w:val="auto"/>
+          <w:kern w:val="0"/>
+          <w:lang w:eastAsia="tr-TR" w:bidi="ar-SA"/>
+        </w:rPr>
+        <w:t xml:space="preserve">Borçlu itirazında takibe dayanak kira sözleşmesindeki imzasını açık ve kesin olarak reddetmediğinden </w:t>
+      </w:r>
+      <w:proofErr w:type="spellStart"/>
+      <w:r>
+        <w:rPr>
+          <w:rFonts w:eastAsia="Times New Roman" w:cs="Times New Roman"/>
+          <w:b/>
+          <w:bCs/>
+          <w:i/>
+          <w:iCs/>
+          <w:color w:val="auto"/>
+          <w:kern w:val="0"/>
+          <w:lang w:eastAsia="tr-TR" w:bidi="ar-SA"/>
+        </w:rPr>
+        <w:t>İİK’nın</w:t>
+      </w:r>
+      <w:proofErr w:type="spellEnd"/>
+      <w:r>
+        <w:rPr>
+          <w:rFonts w:eastAsia="Times New Roman" w:cs="Times New Roman"/>
+          <w:b/>
+          <w:bCs/>
+          <w:i/>
+          <w:iCs/>
+          <w:color w:val="auto"/>
+          <w:kern w:val="0"/>
+          <w:lang w:eastAsia="tr-TR" w:bidi="ar-SA"/>
+        </w:rPr>
+        <w:t xml:space="preserve"> 269 maddesinin 2. fıkrası uyarınca kira sözleşmesinin varlığı ve içeriği, sözleşmenin hususi şartlarına göre belirlenen kira alacağı takip hukuku bakımından kesinleşmiştir.</w:t>
       </w:r>
       <w:r>
         <w:rPr>
@@ -931,7 +1040,7 @@
           <w:kern w:val="0"/>
           <w:lang w:eastAsia="tr-TR" w:bidi="ar-SA"/>
         </w:rPr>
-        <w:t xml:space="preserve">ık; kiracı borçlu tarafından anahtar teslimi ve tahliyenin kanıtlanıp kanıtlanmadığı, buradan varılacak sonuca göre mahkemece alacaklı tarafından bildirilen tarihin tahliye tarihi olarak kabul edilmesinin gerekip gerekmediği noktasında toplanmaktadır. </w:t>
+        <w:t xml:space="preserve"> </w:t>
       </w:r>
       <w:r>
         <w:rPr>
@@ -944,8 +1053,9 @@
           <w:kern w:val="0"/>
           <w:lang w:eastAsia="tr-TR" w:bidi="ar-SA"/>
         </w:rPr>
-        <w:t>Borç</w:t>
-      </w:r>
+        <w:t xml:space="preserve">Kiralananın tahliye edildiğinin ve anahtarın da kiralayana teslim edildiğinin borçlu tarafından </w:t>
+      </w:r>
+      <w:proofErr w:type="spellStart"/>
       <w:r>
         <w:rPr>
           <w:rFonts w:eastAsia="Times New Roman" w:cs="Times New Roman"/>
@@ -957,9 +1067,9 @@
           <w:kern w:val="0"/>
           <w:lang w:eastAsia="tr-TR" w:bidi="ar-SA"/>
         </w:rPr>
-        <w:t xml:space="preserve">lu itirazında takibe dayanak kira sözleşmesindeki imzasını açık ve kesin olarak reddetmediğinden </w:t>
-      </w:r>
-      <w:proofErr w:type="spellStart"/>
+        <w:t>İİK’nın</w:t>
+      </w:r>
+      <w:proofErr w:type="spellEnd"/>
       <w:r>
         <w:rPr>
           <w:rFonts w:eastAsia="Times New Roman" w:cs="Times New Roman"/>
@@ -971,34 +1081,7 @@
           <w:kern w:val="0"/>
           <w:lang w:eastAsia="tr-TR" w:bidi="ar-SA"/>
         </w:rPr>
-        <w:t>İİK’nın</w:t>
-      </w:r>
-      <w:proofErr w:type="spellEnd"/>
-      <w:r>
-        <w:rPr>
-          <w:rFonts w:eastAsia="Times New Roman" w:cs="Times New Roman"/>
-          <w:b/>
-          <w:bCs/>
-          <w:i/>
-          <w:iCs/>
-          <w:color w:val="auto"/>
-          <w:kern w:val="0"/>
-          <w:lang w:eastAsia="tr-TR" w:bidi="ar-SA"/>
-        </w:rPr>
-        <w:t xml:space="preserve"> 269 maddesinin 2. fıkrası uyarınca kira sözleşmesinin varlığı ve içeriği, sözleşmenin hususi şartlarına göre belirlenen kira alacağı takip hukuku bakım</w:t>
-      </w:r>
-      <w:r>
-        <w:rPr>
-          <w:rFonts w:eastAsia="Times New Roman" w:cs="Times New Roman"/>
-          <w:b/>
-          <w:bCs/>
-          <w:i/>
-          <w:iCs/>
-          <w:color w:val="auto"/>
-          <w:kern w:val="0"/>
-          <w:lang w:eastAsia="tr-TR" w:bidi="ar-SA"/>
-        </w:rPr>
-        <w:t>ından kesinleşmiştir.</w:t>
+        <w:t xml:space="preserve"> 269/c maddesinin 1. fıkrasında yazılı belgelerle ispatlanması zorunludur.</w:t>
       </w:r>
       <w:r>
         <w:rPr>
@@ -1009,49 +1092,9 @@
           <w:kern w:val="0"/>
           <w:lang w:eastAsia="tr-TR" w:bidi="ar-SA"/>
         </w:rPr>
-        <w:t xml:space="preserve"> </w:t>
-      </w:r>
-      <w:r>
-        <w:rPr>
-          <w:rFonts w:eastAsia="Times New Roman" w:cs="Times New Roman"/>
-          <w:b/>
-          <w:bCs/>
-          <w:i/>
-          <w:iCs/>
-          <w:color w:val="auto"/>
-          <w:kern w:val="0"/>
-          <w:lang w:eastAsia="tr-TR" w:bidi="ar-SA"/>
-        </w:rPr>
-        <w:t xml:space="preserve">Kiralananın tahliye edildiğinin ve anahtarın da kiralayana teslim edildiğinin borçlu tarafından </w:t>
+        <w:t xml:space="preserve"> Kiralananın anahtarının teslim edildiği yönünde borçlunun iddiası bulunmayıp, anahtar teslimi açıklaması taşımayan ve alacaklıya tebliğ edildiği ispatlanamayan tahliye ihbarnamesi </w:t>
       </w:r>
       <w:proofErr w:type="spellStart"/>
-      <w:r>
-        <w:rPr>
-          <w:rFonts w:eastAsia="Times New Roman" w:cs="Times New Roman"/>
-          <w:b/>
-          <w:bCs/>
-          <w:i/>
-          <w:iCs/>
-          <w:color w:val="auto"/>
-          <w:kern w:val="0"/>
-          <w:lang w:eastAsia="tr-TR" w:bidi="ar-SA"/>
-        </w:rPr>
-        <w:t>İİK’nın</w:t>
-      </w:r>
-      <w:proofErr w:type="spellEnd"/>
-      <w:r>
-        <w:rPr>
-          <w:rFonts w:eastAsia="Times New Roman" w:cs="Times New Roman"/>
-          <w:b/>
-          <w:bCs/>
-          <w:i/>
-          <w:iCs/>
-          <w:color w:val="auto"/>
-          <w:kern w:val="0"/>
-          <w:lang w:eastAsia="tr-TR" w:bidi="ar-SA"/>
-        </w:rPr>
-        <w:t xml:space="preserve"> 269/c maddesinin 1. fıkrasında yazılı belgelerle ispatlanması zorunludur.</w:t>
-      </w:r>
       <w:r>
         <w:rPr>
           <w:rFonts w:eastAsia="Times New Roman" w:cs="Times New Roman"/>
@@ -1061,8 +1104,9 @@
           <w:kern w:val="0"/>
           <w:lang w:eastAsia="tr-TR" w:bidi="ar-SA"/>
         </w:rPr>
-        <w:t xml:space="preserve"> Kiralananın anahtarının teslim edildiği yönünde borçlunu</w:t>
-      </w:r>
+        <w:t>İİK’nın</w:t>
+      </w:r>
+      <w:proofErr w:type="spellEnd"/>
       <w:r>
         <w:rPr>
           <w:rFonts w:eastAsia="Times New Roman" w:cs="Times New Roman"/>
@@ -1072,7 +1116,7 @@
           <w:kern w:val="0"/>
           <w:lang w:eastAsia="tr-TR" w:bidi="ar-SA"/>
         </w:rPr>
-        <w:t xml:space="preserve">n iddiası bulunmayıp, anahtar teslimi açıklaması taşımayan ve alacaklıya tebliğ edildiği ispatlanamayan tahliye ihbarnamesi </w:t>
+        <w:t xml:space="preserve"> 269/c maddesinin 1. fıkrasında yazılı belgelerden kabul edilemez. Tahliye ihbarnamesi tebliğinin sözleşme koşullarına göre yapıldığı iddiası ise </w:t>
       </w:r>
       <w:proofErr w:type="spellStart"/>
       <w:r>
@@ -1096,8 +1140,9 @@
           <w:kern w:val="0"/>
           <w:lang w:eastAsia="tr-TR" w:bidi="ar-SA"/>
         </w:rPr>
-        <w:t xml:space="preserve"> 269/c maddesinin 1. fıkrasında yazılı belgelerden kabul edilemez. Tahliye ihbarnamesi tebliğinin sözleşme koşullarına göre y</w:t>
-      </w:r>
+        <w:t xml:space="preserve"> 269/c maddesi uyarınca sınırlı inceleme yapan icra mahkemesinde dinlenmez. O hâlde anahtarın teslim edildiği borçlu tarafından </w:t>
+      </w:r>
+      <w:proofErr w:type="spellStart"/>
       <w:r>
         <w:rPr>
           <w:rFonts w:eastAsia="Times New Roman" w:cs="Times New Roman"/>
@@ -1107,9 +1152,9 @@
           <w:kern w:val="0"/>
           <w:lang w:eastAsia="tr-TR" w:bidi="ar-SA"/>
         </w:rPr>
-        <w:t xml:space="preserve">apıldığı iddiası ise </w:t>
-      </w:r>
-      <w:proofErr w:type="spellStart"/>
+        <w:t>İİK’nın</w:t>
+      </w:r>
+      <w:proofErr w:type="spellEnd"/>
       <w:r>
         <w:rPr>
           <w:rFonts w:eastAsia="Times New Roman" w:cs="Times New Roman"/>
@@ -1119,54 +1164,7 @@
           <w:kern w:val="0"/>
           <w:lang w:eastAsia="tr-TR" w:bidi="ar-SA"/>
         </w:rPr>
-        <w:t>İİK’nın</w:t>
-      </w:r>
-      <w:proofErr w:type="spellEnd"/>
-      <w:r>
-        <w:rPr>
-          <w:rFonts w:eastAsia="Times New Roman" w:cs="Times New Roman"/>
-          <w:i/>
-          <w:iCs/>
-          <w:color w:val="auto"/>
-          <w:kern w:val="0"/>
-          <w:lang w:eastAsia="tr-TR" w:bidi="ar-SA"/>
-        </w:rPr>
-        <w:t xml:space="preserve"> 269/c maddesi uyarınca sınırlı inceleme yapan icra mahkemesinde dinlenmez. O hâlde anahtarın teslim edildiği borçlu tarafından </w:t>
-      </w:r>
-      <w:proofErr w:type="spellStart"/>
-      <w:r>
-        <w:rPr>
-          <w:rFonts w:eastAsia="Times New Roman" w:cs="Times New Roman"/>
-          <w:i/>
-          <w:iCs/>
-          <w:color w:val="auto"/>
-          <w:kern w:val="0"/>
-          <w:lang w:eastAsia="tr-TR" w:bidi="ar-SA"/>
-        </w:rPr>
-        <w:t>İİK’nın</w:t>
-      </w:r>
-      <w:proofErr w:type="spellEnd"/>
-      <w:r>
-        <w:rPr>
-          <w:rFonts w:eastAsia="Times New Roman" w:cs="Times New Roman"/>
-          <w:i/>
-          <w:iCs/>
-          <w:color w:val="auto"/>
-          <w:kern w:val="0"/>
-          <w:lang w:eastAsia="tr-TR" w:bidi="ar-SA"/>
-        </w:rPr>
-        <w:t xml:space="preserve"> 269/c maddesinin 1. fıkrasında yazılı belgelerle ispatlanamadığından alacaklı tarafından bil</w:t>
-      </w:r>
-      <w:r>
-        <w:rPr>
-          <w:rFonts w:eastAsia="Times New Roman" w:cs="Times New Roman"/>
-          <w:i/>
-          <w:iCs/>
-          <w:color w:val="auto"/>
-          <w:kern w:val="0"/>
-          <w:lang w:eastAsia="tr-TR" w:bidi="ar-SA"/>
-        </w:rPr>
-        <w:t>dirilen tarihin tahliye tarihi olarak kabul edilmesi gerekir.” denilmektedir.</w:t>
+        <w:t xml:space="preserve"> 269/c maddesinin 1. fıkrasında yazılı belgelerle ispatlanamadığından alacaklı tarafından bildirilen tarihin tahliye tarihi olarak kabul edilmesi gerekir.” denilmektedir.</w:t>
       </w:r>
     </w:p>
     <w:p>
@@ -1214,13 +1212,7 @@
       </w:r>
       <w:proofErr w:type="spellEnd"/>
       <w:r>
-        <w:t xml:space="preserve"> kullanım döneminin belirlenmesine yönelik talebi, mecuru kullanmadığı, mecuru tahliye ve teslim ettiği iddiaları g</w:t>
-      </w:r>
-      <w:r>
-        <w:t>eçerli talep ve iddialar değildir. Davalı-kiracı AÇIK BİR ŞEKİLDE KÖTÜ NİYETLİDİR. Mecuru tahliye ve teslim ettiğini gösteren yazılı belge olmamasına ve tahliyeyi her durumda reddetmesine rağmen tahliye ve teslimin gerçekleştiğini belirtmesi gerçekten uzak</w:t>
-      </w:r>
-      <w:r>
-        <w:t xml:space="preserve"> bir hayaldir.</w:t>
+        <w:t xml:space="preserve"> kullanım döneminin belirlenmesine yönelik talebi, mecuru kullanmadığı, mecuru tahliye ve teslim ettiği iddiaları geçerli talep ve iddialar değildir. Davalı-kiracı AÇIK BİR ŞEKİLDE KÖTÜ NİYETLİDİR. Mecuru tahliye ve teslim ettiğini gösteren yazılı belge olmamasına ve tahliyeyi her durumda reddetmesine rağmen tahliye ve teslimin gerçekleştiğini belirtmesi gerçekten uzak bir hayaldir.</w:t>
       </w:r>
     </w:p>
     <w:p>
@@ -1243,6 +1235,13 @@
       <w:r>
         <w:t xml:space="preserve">Davalı-kiracı, yasal tahliye sürecinde tahliyeye açık bir şekilde engel olmuş ve ne resmi fesih bildirimiyle ne de herhangi bir şekilde mecuru tarafımıza teslim etmemiştir. </w:t>
       </w:r>
+      <w:r>
+        <w:rPr>
+          <w:b/>
+          <w:bCs/>
+        </w:rPr>
+        <w:t>Mecur kira sözleşmesine bağlı olarak halen davalı-kiracının zilyetliğindedir.</w:t>
+      </w:r>
     </w:p>
     <w:p>
       <w:pPr>
@@ -1296,30 +1295,33 @@
           <w:i/>
           <w:iCs/>
         </w:rPr>
-        <w:t>Kir</w:t>
-      </w:r>
-      <w:r>
-        <w:rPr>
-          <w:b/>
-          <w:bCs/>
+        <w:t>Kiracı yasal tahliye ve anahtar teslimi gerçekleşinceye dek kira parasını ödemekle yükümlüdür.</w:t>
+      </w:r>
+      <w:r>
+        <w:rPr>
           <w:i/>
           <w:iCs/>
         </w:rPr>
-        <w:t>acı yasal tahliye ve anahtar teslimi gerçekleşinceye dek kira parasını ödemekle yükümlüdür.</w:t>
-      </w:r>
-      <w:r>
-        <w:rPr>
+        <w:t xml:space="preserve"> Kiralanan tahliye edilmedikçe kiracının sözleşmeden kaynaklanan yükümlülükleri devam eder. Kiralananın tahliyesi ise teslim ile olur. Teslimin varlığı ise kiracı tarafından ispatlanmalıdır. </w:t>
+      </w:r>
+      <w:r>
+        <w:rPr>
+          <w:b/>
+          <w:bCs/>
           <w:i/>
           <w:iCs/>
         </w:rPr>
-        <w:t xml:space="preserve"> Kiralanan tahliye edilmedikçe kiracının sözleşmeden kaynaklanan yükümlülükleri devam eder. Kiralananın tahliyesi ise teslim ile olur. Teslimin varlığı ise kiracı ta</w:t>
-      </w:r>
-      <w:r>
-        <w:rPr>
+        <w:t xml:space="preserve">Kiralananın boşaltılması, adresini taşıması yahut </w:t>
+      </w:r>
+      <w:r>
+        <w:rPr>
+          <w:b/>
+          <w:bCs/>
           <w:i/>
           <w:iCs/>
-        </w:rPr>
-        <w:t xml:space="preserve">rafından ispatlanmalıdır. </w:t>
+          <w:u w:val="single"/>
+        </w:rPr>
+        <w:t>kiracı tarafından kullanılmaması yasal teslim olmadığından</w:t>
       </w:r>
       <w:r>
         <w:rPr>
@@ -1328,21 +1330,14 @@
           <w:i/>
           <w:iCs/>
         </w:rPr>
-        <w:t>Kiralananın boşaltılması, adresini taşıması yahut kiracı tarafından kullanılmaması yasal teslim olmadığından, kiraya veren tarafından kabul edilmedikçe kiracıyı yükümlülüklerinden kurtarmaz.</w:t>
+        <w:t>, kiraya veren tarafından kabul edilmedikçe kiracıyı yükümlülüklerinden kurtarmaz.</w:t>
       </w:r>
       <w:r>
         <w:rPr>
           <w:i/>
           <w:iCs/>
         </w:rPr>
-        <w:t xml:space="preserve"> Kiralananın tahliye ve teslim edildiği </w:t>
-      </w:r>
-      <w:r>
-        <w:rPr>
-          <w:i/>
-          <w:iCs/>
-        </w:rPr>
-        <w:t>Davalı-kiracı tarafından yazılı delillerle kanıtlanamadığından, davacının beyan etti</w:t>
+        <w:t xml:space="preserve"> Kiralananın tahliye ve teslim edildiği Davalı-kiracı tarafından yazılı delillerle kanıtlanamadığından, davacının beyan etti</w:t>
       </w:r>
     </w:p>
     <w:p>
@@ -1375,190 +1370,143 @@
     </w:p>
     <w:p>
       <w:pPr>
-        <w:pStyle w:val="Textbody"/>
-        <w:spacing w:after="0"/>
-        <w:jc w:val="both"/>
+        <w:pStyle w:val="Standard"/>
+      </w:pPr>
+    </w:p>
+    <w:p>
+      <w:pPr>
+        <w:pStyle w:val="Standard"/>
       </w:pPr>
       <w:r>
         <w:tab/>
-        <w:t xml:space="preserve">  </w:t>
-      </w:r>
-    </w:p>
-    <w:p>
-      <w:pPr>
-        <w:pStyle w:val="Textbody"/>
-        <w:spacing w:after="0"/>
+        <w:t xml:space="preserve">Genel hükümlere tabii taşınmazın tahliyesine dair, </w:t>
+      </w:r>
+      <w:r>
+        <w:rPr>
+          <w:b/>
+          <w:bCs/>
+        </w:rPr>
+        <w:t xml:space="preserve">tarafımıza yapılmış bir sözleşme fesih ihbarı olmadığından davalı-kiracının mecuru tahliye ettiğine dair beyanını kesinlikle kabul etmiyoruz. </w:t>
+      </w:r>
+      <w:r>
+        <w:t xml:space="preserve">Davalı-kiracının tarafımıza sözleşme fesih bildiriminde bulunmaması sebebiyle belirsiz süreli kira sözleşmesi halen devam etmektedir. </w:t>
+      </w:r>
+      <w:r>
+        <w:t xml:space="preserve">Mecurun kiralanması hususunda Davalı-kiracı ile aramızda bulunan belirsiz süreli olarak geçerliliği devam eden sözleşmeye bağlı olarak </w:t>
+      </w:r>
+      <w:proofErr w:type="spellStart"/>
+      <w:r>
+        <w:t>mecurun</w:t>
+      </w:r>
+      <w:proofErr w:type="spellEnd"/>
+      <w:r>
+        <w:t xml:space="preserve"> zilyetliğinin halen davalı-kiracıda olması nedeni ile, </w:t>
+      </w:r>
+      <w:proofErr w:type="spellStart"/>
+      <w:r>
+        <w:rPr>
+          <w:b/>
+          <w:bCs/>
+        </w:rPr>
+        <w:t>mecurun</w:t>
+      </w:r>
+      <w:proofErr w:type="spellEnd"/>
+      <w:r>
+        <w:rPr>
+          <w:b/>
+          <w:bCs/>
+        </w:rPr>
+        <w:t xml:space="preserve"> 3. bir kişi tarafından kullanılması </w:t>
+      </w:r>
+      <w:r>
+        <w:t>veya</w:t>
+      </w:r>
+      <w:r>
+        <w:rPr>
+          <w:b/>
+          <w:bCs/>
+        </w:rPr>
+        <w:t xml:space="preserve"> tekrar kiralanması da hukuken mümkün değildir.</w:t>
+      </w:r>
+    </w:p>
+    <w:p>
+      <w:pPr>
+        <w:pStyle w:val="Standard"/>
+      </w:pPr>
+    </w:p>
+    <w:p>
+      <w:pPr>
+        <w:pStyle w:val="Standard"/>
+        <w:rPr>
+          <w:u w:val="single"/>
+        </w:rPr>
+      </w:pPr>
+      <w:r>
+        <w:t xml:space="preserve">Yine 2. celsede Davalı-kiracının, “Müvekkil tarafından kullanılmayan döneme dair rapor </w:t>
+      </w:r>
+      <w:proofErr w:type="gramStart"/>
+      <w:r>
+        <w:t>alınmıştır.“</w:t>
+      </w:r>
+      <w:proofErr w:type="gramEnd"/>
+      <w:r>
+        <w:t xml:space="preserve"> şeklinde beyanı bulunmaktadır. Davalı-kiracı </w:t>
+      </w:r>
+      <w:r>
+        <w:t>aramızda ki Kira Sözleşmeyi fesih edeceğine dair bir bildirimi yoktur.</w:t>
+      </w:r>
+      <w:r>
+        <w:t xml:space="preserve"> </w:t>
+      </w:r>
+      <w:r>
+        <w:rPr>
+          <w:u w:val="single"/>
+        </w:rPr>
+        <w:t>“KULLANILMAYAN DÖNEM” ifadesinin, FESİH EDİLMEMİŞ BİR SÖZLEŞME varken bir anlamı yoktur.</w:t>
+      </w:r>
+    </w:p>
+    <w:p>
+      <w:pPr>
+        <w:pStyle w:val="Standard"/>
+        <w:rPr>
+          <w:b/>
+          <w:bCs/>
+          <w:u w:val="single"/>
+        </w:rPr>
+      </w:pPr>
+      <w:r>
+        <w:rPr>
+          <w:b/>
+          <w:bCs/>
+        </w:rPr>
+        <w:tab/>
+      </w:r>
+    </w:p>
+    <w:p>
+      <w:pPr>
+        <w:pStyle w:val="Standard"/>
         <w:ind w:firstLine="708"/>
-        <w:jc w:val="both"/>
-        <w:rPr>
+        <w:rPr>
+          <w:b/>
+          <w:bCs/>
+        </w:rPr>
+      </w:pPr>
+      <w:r>
+        <w:rPr>
+          <w:b/>
+          <w:bCs/>
           <w:u w:val="single"/>
         </w:rPr>
-      </w:pPr>
-      <w:r>
-        <w:rPr>
-          <w:u w:val="single"/>
-        </w:rPr>
-        <w:t>Yukarıda içerikleri</w:t>
-      </w:r>
-      <w:r>
-        <w:rPr>
-          <w:u w:val="single"/>
-        </w:rPr>
-        <w:t xml:space="preserve"> özetle belirtilen </w:t>
-      </w:r>
-      <w:proofErr w:type="spellStart"/>
-      <w:r>
-        <w:rPr>
-          <w:u w:val="single"/>
-        </w:rPr>
-        <w:t>yargıtay</w:t>
-      </w:r>
-      <w:proofErr w:type="spellEnd"/>
-      <w:r>
-        <w:rPr>
-          <w:u w:val="single"/>
-        </w:rPr>
-        <w:t xml:space="preserve"> kararlarında da açıklandığı üzere davalı-kiracı </w:t>
-      </w:r>
-      <w:proofErr w:type="spellStart"/>
-      <w:r>
-        <w:rPr>
-          <w:u w:val="single"/>
-        </w:rPr>
-        <w:t>mecurda</w:t>
-      </w:r>
-      <w:proofErr w:type="spellEnd"/>
-      <w:r>
-        <w:rPr>
-          <w:u w:val="single"/>
-        </w:rPr>
-        <w:t xml:space="preserve"> </w:t>
-      </w:r>
-      <w:r>
-        <w:rPr>
-          <w:u w:val="single"/>
-        </w:rPr>
-        <w:lastRenderedPageBreak/>
-        <w:t>halen kiracı durumundadır.</w:t>
-      </w:r>
-      <w:r>
-        <w:t xml:space="preserve"> </w:t>
-      </w:r>
-      <w:proofErr w:type="spellStart"/>
-      <w:r>
-        <w:rPr>
-          <w:b/>
-          <w:bCs/>
-        </w:rPr>
-        <w:t>Mecurda</w:t>
-      </w:r>
-      <w:proofErr w:type="spellEnd"/>
-      <w:r>
-        <w:rPr>
-          <w:b/>
-          <w:bCs/>
-        </w:rPr>
-        <w:t xml:space="preserve"> “yasal bir tahliye ve anahtar teslimi gerçekleşmediği” için davalı-kiracı ile olan belirsiz süreli sözleşmemiz halen devam etmektedir.  </w:t>
-      </w:r>
-    </w:p>
-    <w:p>
-      <w:pPr>
-        <w:pStyle w:val="Textbody"/>
-        <w:spacing w:after="0"/>
-        <w:jc w:val="both"/>
-        <w:rPr>
-          <w:b/>
-          <w:bCs/>
-        </w:rPr>
-      </w:pPr>
-    </w:p>
-    <w:p>
-      <w:pPr>
-        <w:pStyle w:val="Textbody"/>
-        <w:spacing w:after="0"/>
+        <w:t xml:space="preserve">DAVALI-KİRACI MÜECCEL OLAN KİRA BEDELLERİNİ ÖDEMEMİŞTİR. </w:t>
+      </w:r>
+    </w:p>
+    <w:p>
+      <w:pPr>
+        <w:pStyle w:val="Standard"/>
         <w:ind w:firstLine="708"/>
-        <w:jc w:val="both"/>
-      </w:pPr>
-      <w:r>
-        <w:rPr>
-          <w:b/>
-          <w:bCs/>
-        </w:rPr>
-        <w:t xml:space="preserve">Mecurun kiralanması hususunda Davalı-kiracı ile aramızda bulunan belirsiz süreli olarak geçerliliği devam eden sözleşmeye bağlı olarak </w:t>
-      </w:r>
-      <w:proofErr w:type="spellStart"/>
-      <w:r>
-        <w:rPr>
-          <w:b/>
-          <w:bCs/>
-        </w:rPr>
-        <w:t>mecurun</w:t>
-      </w:r>
-      <w:proofErr w:type="spellEnd"/>
-      <w:r>
-        <w:rPr>
-          <w:b/>
-          <w:bCs/>
-        </w:rPr>
-        <w:t xml:space="preserve"> zilyetliğinin halen davalı-kiracıda olması nedeni ile, </w:t>
-      </w:r>
-      <w:proofErr w:type="spellStart"/>
-      <w:r>
-        <w:rPr>
-          <w:b/>
-          <w:bCs/>
-        </w:rPr>
-        <w:t>mecurun</w:t>
-      </w:r>
-      <w:proofErr w:type="spellEnd"/>
-      <w:r>
-        <w:rPr>
-          <w:b/>
-          <w:bCs/>
-        </w:rPr>
-        <w:t xml:space="preserve"> 3. bir kişi tarafından kullanılması veya tekrar k</w:t>
-      </w:r>
-      <w:r>
-        <w:rPr>
-          <w:b/>
-          <w:bCs/>
-        </w:rPr>
-        <w:t xml:space="preserve">iralanması da hukuken mümkün değildir. </w:t>
-      </w:r>
-    </w:p>
-    <w:p>
-      <w:pPr>
-        <w:pStyle w:val="Standard"/>
-      </w:pPr>
-    </w:p>
-    <w:p>
-      <w:pPr>
-        <w:pStyle w:val="Standard"/>
-        <w:ind w:firstLine="708"/>
-        <w:rPr>
-          <w:b/>
-          <w:bCs/>
-        </w:rPr>
-      </w:pPr>
-      <w:r>
-        <w:rPr>
-          <w:b/>
-          <w:bCs/>
-          <w:u w:val="single"/>
-        </w:rPr>
-        <w:t xml:space="preserve">DAVALI-KİRACI MÜECCEL OLAN KİRA BEDELLERİNİ ÖDEMEMİŞTİR. </w:t>
-      </w:r>
-    </w:p>
-    <w:p>
-      <w:pPr>
-        <w:pStyle w:val="Standard"/>
-        <w:ind w:firstLine="708"/>
-      </w:pPr>
-      <w:r>
-        <w:t xml:space="preserve">Davalı-kiracının talep ettiğimiz döneme ait tarafımıza yaptığı bir ödeme bulunmamakla birlikte takip talebimizde belirtilen kira bedelleri sehven eksik </w:t>
-      </w:r>
-      <w:r>
-        <w:t>yazılmıştır;</w:t>
+      </w:pPr>
+      <w:r>
+        <w:t>Davalı-kiracının talep ettiğimiz döneme ait tarafımıza yaptığı bir ödeme bulunmamakla birlikte takip talebimizde belirtilen kira bedelleri sehven eksik yazılmıştır;</w:t>
       </w:r>
     </w:p>
     <w:p>
@@ -1581,13 +1529,46 @@
       </w:pPr>
       <w:r>
         <w:tab/>
-        <w:t>Sözleşmenin belirsiz süreli sözleşmeye dönüşmesinden sonra ki iki yılda da Davalı-kiracı kira bedellerini yıllık tüfe oranında artışı ile peşin olarak banka havalesi ile ödemiştir. Takip talebimizde ise yıllık 12 aylık ortalama TÜ</w:t>
-      </w:r>
-      <w:r>
-        <w:t xml:space="preserve">FE üzerinden artışı hesaplanarak istenmesi gereken yıllara sair kira bedelleri, sehven ilk yıl kira bedeli olan 13,000 TL sabit yıllık kira bedeli olarak gösterilerek talep edilmiştir. Takibe konu dönemin kira bedelleri yıllık tüfe artışları ile aşağıdaki </w:t>
-      </w:r>
-      <w:r>
-        <w:t>gibidir:</w:t>
+        <w:t>Sözleşme</w:t>
+      </w:r>
+      <w:r>
+        <w:t xml:space="preserve">de belirlenen 2 yıllık süre bittikten sonra, </w:t>
+      </w:r>
+      <w:r>
+        <w:t>belirsiz süreli sözleşmeye dönüş</w:t>
+      </w:r>
+      <w:r>
+        <w:t>en sözleşmeye bağlı kalarak, d</w:t>
+      </w:r>
+      <w:r>
+        <w:t xml:space="preserve">avalı-kiracı </w:t>
+      </w:r>
+      <w:r>
+        <w:t>uzayan</w:t>
+      </w:r>
+      <w:r>
+        <w:t xml:space="preserve"> iki yılda da kira bedellerini yıllık tüfe oranında artışı ile peşin olarak banka havalesi ile ödemiştir. Takip talebimizde ise yıllık </w:t>
+      </w:r>
+      <w:r>
+        <w:t>“</w:t>
+      </w:r>
+      <w:r>
+        <w:t>12 aylık ortalama TÜFE üzerinden artışı</w:t>
+      </w:r>
+      <w:r>
+        <w:t>”</w:t>
+      </w:r>
+      <w:r>
+        <w:t xml:space="preserve"> hesaplanarak istenmesi gereken yıllara sair kira bedelleri, sehven </w:t>
+      </w:r>
+      <w:r>
+        <w:t>on bir</w:t>
+      </w:r>
+      <w:r>
+        <w:t xml:space="preserve"> yıl önceki, </w:t>
+      </w:r>
+      <w:r>
+        <w:t>ilk yıl kira bedeli olan 13,000 TL sabit yıllık kira bedeli olarak gösterilerek talep edilmiştir. Takibe konu dönemin kira bedelleri yıllık tüfe artışları ile aşağıdaki gibidir:</w:t>
       </w:r>
     </w:p>
     <w:p>
@@ -1721,11 +1702,12 @@
               <w:pStyle w:val="TableContents"/>
               <w:jc w:val="right"/>
             </w:pPr>
-            <w:proofErr w:type="gramStart"/>
-            <w:r>
-              <w:t>ödendi</w:t>
-            </w:r>
-            <w:proofErr w:type="gramEnd"/>
+            <w:r>
+              <w:t>Ö</w:t>
+            </w:r>
+            <w:r>
+              <w:t>dendi</w:t>
+            </w:r>
           </w:p>
         </w:tc>
         <w:tc>
@@ -1792,11 +1774,12 @@
               <w:pStyle w:val="TableContents"/>
               <w:jc w:val="right"/>
             </w:pPr>
-            <w:proofErr w:type="gramStart"/>
-            <w:r>
-              <w:t>ödendi</w:t>
-            </w:r>
-            <w:proofErr w:type="gramEnd"/>
+            <w:r>
+              <w:t>Ö</w:t>
+            </w:r>
+            <w:r>
+              <w:t>dendi</w:t>
+            </w:r>
           </w:p>
         </w:tc>
         <w:tc>
@@ -2002,8 +1985,19 @@
               <w:jc w:val="center"/>
             </w:pPr>
             <w:r>
+              <w:t>TÜFE artışı</w:t>
+            </w:r>
+            <w:r>
+              <w:t xml:space="preserve"> </w:t>
+            </w:r>
+            <w:proofErr w:type="gramStart"/>
+            <w:r>
+              <w:t xml:space="preserve">% </w:t>
+            </w:r>
+            <w:r>
               <w:t>7,91</w:t>
             </w:r>
+            <w:proofErr w:type="gramEnd"/>
           </w:p>
         </w:tc>
         <w:tc>
@@ -2091,12 +2085,20 @@
               </w:rPr>
             </w:pPr>
             <w:r>
+              <w:t xml:space="preserve">TÜFE artışı </w:t>
+            </w:r>
+            <w:proofErr w:type="gramStart"/>
+            <w:r>
+              <w:t xml:space="preserve">% </w:t>
+            </w:r>
+            <w:r>
               <w:rPr>
                 <w:b/>
                 <w:bCs/>
               </w:rPr>
               <w:t>9,44</w:t>
             </w:r>
+            <w:proofErr w:type="gramEnd"/>
           </w:p>
         </w:tc>
         <w:tc>
@@ -2192,12 +2194,20 @@
               </w:rPr>
             </w:pPr>
             <w:r>
+              <w:t xml:space="preserve">TÜFE artışı </w:t>
+            </w:r>
+            <w:proofErr w:type="gramStart"/>
+            <w:r>
+              <w:t xml:space="preserve">% </w:t>
+            </w:r>
+            <w:r>
               <w:rPr>
                 <w:b/>
                 <w:bCs/>
               </w:rPr>
               <w:t>12,00</w:t>
             </w:r>
+            <w:proofErr w:type="gramEnd"/>
           </w:p>
         </w:tc>
         <w:tc>
@@ -2293,12 +2303,20 @@
               </w:rPr>
             </w:pPr>
             <w:r>
+              <w:t xml:space="preserve">TÜFE artışı </w:t>
+            </w:r>
+            <w:proofErr w:type="gramStart"/>
+            <w:r>
+              <w:t xml:space="preserve">% </w:t>
+            </w:r>
+            <w:r>
               <w:rPr>
                 <w:b/>
                 <w:bCs/>
               </w:rPr>
               <w:t>19,91</w:t>
             </w:r>
+            <w:proofErr w:type="gramEnd"/>
           </w:p>
         </w:tc>
         <w:tc>
@@ -2394,12 +2412,20 @@
               </w:rPr>
             </w:pPr>
             <w:r>
+              <w:t xml:space="preserve">TÜFE artışı </w:t>
+            </w:r>
+            <w:proofErr w:type="gramStart"/>
+            <w:r>
+              <w:t xml:space="preserve">% </w:t>
+            </w:r>
+            <w:r>
               <w:rPr>
                 <w:b/>
                 <w:bCs/>
               </w:rPr>
               <w:t>11,51</w:t>
             </w:r>
+            <w:proofErr w:type="gramEnd"/>
           </w:p>
         </w:tc>
         <w:tc>
@@ -2495,12 +2521,20 @@
               </w:rPr>
             </w:pPr>
             <w:r>
+              <w:t xml:space="preserve">TÜFE artışı </w:t>
+            </w:r>
+            <w:proofErr w:type="gramStart"/>
+            <w:r>
+              <w:t xml:space="preserve">% </w:t>
+            </w:r>
+            <w:r>
               <w:rPr>
                 <w:b/>
                 <w:bCs/>
               </w:rPr>
               <w:t>15,15</w:t>
             </w:r>
+            <w:proofErr w:type="gramEnd"/>
           </w:p>
         </w:tc>
         <w:tc>
@@ -2535,7 +2569,12 @@
       </w:pPr>
       <w:r>
         <w:tab/>
-        <w:t xml:space="preserve">Talep edilen dönem 2017-2021 dönemidir. </w:t>
+      </w:r>
+      <w:r>
+        <w:t>Dava açılış tarihi itibarı ile t</w:t>
+      </w:r>
+      <w:r>
+        <w:t xml:space="preserve">alep edilen dönem 2017-2021 dönemidir. </w:t>
       </w:r>
     </w:p>
     <w:p>
@@ -2549,75 +2588,172 @@
     <w:p>
       <w:pPr>
         <w:pStyle w:val="Standard"/>
-      </w:pPr>
-    </w:p>
-    <w:p>
-      <w:pPr>
-        <w:pStyle w:val="Standard"/>
-      </w:pPr>
-    </w:p>
-    <w:p>
-      <w:pPr>
-        <w:pStyle w:val="Standard"/>
-        <w:rPr>
-          <w:b/>
-          <w:bCs/>
-        </w:rPr>
-      </w:pPr>
-      <w:r>
-        <w:rPr>
-          <w:b/>
-          <w:bCs/>
-        </w:rPr>
+        <w:rPr>
+          <w:b/>
+          <w:bCs/>
+        </w:rPr>
+      </w:pPr>
+    </w:p>
+    <w:p>
+      <w:pPr>
+        <w:pStyle w:val="Standard"/>
+      </w:pPr>
+      <w:r>
+        <w:rPr>
+          <w:b/>
+          <w:bCs/>
+        </w:rPr>
+        <w:t xml:space="preserve">SONUÇ </w:t>
+      </w:r>
+    </w:p>
+    <w:p>
+      <w:pPr>
+        <w:pStyle w:val="Standard"/>
+      </w:pPr>
+      <w:r>
         <w:tab/>
-        <w:t>Yukarıda açıklanan sebeplerle;</w:t>
-      </w:r>
-    </w:p>
-    <w:p>
-      <w:pPr>
-        <w:pStyle w:val="Standard"/>
-      </w:pPr>
-      <w:r>
-        <w:t xml:space="preserve">1- Sehven eksik talep edilen miktarın, yasal faizi </w:t>
-      </w:r>
-      <w:proofErr w:type="gramStart"/>
-      <w:r>
-        <w:t>ve  %</w:t>
-      </w:r>
-      <w:proofErr w:type="gramEnd"/>
-      <w:r>
-        <w:t xml:space="preserve">40’ dan az olmamak üzere inkar tazminatının da hesaplanarak tarafımıza </w:t>
-      </w:r>
-      <w:r>
-        <w:t>ödenmesini;</w:t>
-      </w:r>
-    </w:p>
-    <w:p>
-      <w:pPr>
-        <w:pStyle w:val="Standard"/>
-      </w:pPr>
-      <w:r>
-        <w:t xml:space="preserve">2- </w:t>
-      </w:r>
-      <w:r>
-        <w:rPr>
-          <w:rStyle w:val="Vurgu"/>
-          <w:i w:val="0"/>
-          <w:iCs w:val="0"/>
-        </w:rPr>
-        <w:t xml:space="preserve">Yargıtay 3. Hukuk Dairesi 2017/8357 E. 2019/4928 Kararı ve </w:t>
-      </w:r>
-      <w:r>
+      </w:r>
+    </w:p>
+    <w:p>
+      <w:pPr>
+        <w:pStyle w:val="Standard"/>
+        <w:numPr>
+          <w:ilvl w:val="0"/>
+          <w:numId w:val="2"/>
+        </w:numPr>
+      </w:pPr>
+      <w:r>
+        <w:rPr>
+          <w:u w:val="single"/>
+        </w:rPr>
+        <w:t>Davalı-kiracının sözleşmeyi fesih edeceğine veya ettiğine dair bir fesih bildirimi yoktur.</w:t>
+      </w:r>
+    </w:p>
+    <w:p>
+      <w:pPr>
+        <w:pStyle w:val="Standard"/>
+        <w:numPr>
+          <w:ilvl w:val="0"/>
+          <w:numId w:val="2"/>
+        </w:numPr>
+      </w:pPr>
+      <w:r>
+        <w:rPr>
+          <w:u w:val="single"/>
+        </w:rPr>
+        <w:t xml:space="preserve">Davalı-kiracının tahliye ve teslimi gösterir bir belgesi yoktur. </w:t>
+      </w:r>
+    </w:p>
+    <w:p>
+      <w:pPr>
+        <w:pStyle w:val="Standard"/>
+        <w:numPr>
+          <w:ilvl w:val="0"/>
+          <w:numId w:val="2"/>
+        </w:numPr>
+      </w:pPr>
+      <w:r>
+        <w:rPr>
+          <w:u w:val="single"/>
+        </w:rPr>
+        <w:t>Davalı-kiracının talep edilen döneme ait ödeme belgesi yoktur.</w:t>
+      </w:r>
+    </w:p>
+    <w:p>
+      <w:pPr>
+        <w:pStyle w:val="Standard"/>
         <w:rPr>
           <w:rFonts w:eastAsia="Times New Roman" w:cs="Times New Roman"/>
           <w:color w:val="auto"/>
           <w:kern w:val="0"/>
           <w:lang w:eastAsia="tr-TR" w:bidi="ar-SA"/>
         </w:rPr>
-        <w:t xml:space="preserve">Yargıtay Hukuk Genel Kurulunun 18.01.2022 tarih, 2018/708 Esas </w:t>
+      </w:pPr>
+    </w:p>
+    <w:p>
+      <w:pPr>
+        <w:pStyle w:val="Textbody"/>
+        <w:spacing w:after="0"/>
+        <w:jc w:val="both"/>
+      </w:pPr>
+      <w:r>
+        <w:t xml:space="preserve">  </w:t>
+      </w:r>
+      <w:r>
+        <w:tab/>
+      </w:r>
+      <w:r>
+        <w:t xml:space="preserve">Yukarıda içerikleri özetle belirtilen </w:t>
       </w:r>
       <w:proofErr w:type="spellStart"/>
-      <w:proofErr w:type="gramStart"/>
+      <w:r>
+        <w:t>yargıtay</w:t>
+      </w:r>
+      <w:proofErr w:type="spellEnd"/>
+      <w:r>
+        <w:t xml:space="preserve"> kararlarında da açıklandığı üzere</w:t>
+      </w:r>
+      <w:r>
+        <w:t>,</w:t>
+      </w:r>
+      <w:r>
+        <w:t xml:space="preserve"> “yasal bir tahliye ve anahtar teslimi gerçekleşmediği” için davalı-kiracı </w:t>
+      </w:r>
+      <w:proofErr w:type="spellStart"/>
+      <w:r>
+        <w:t>mecurda</w:t>
+      </w:r>
+      <w:proofErr w:type="spellEnd"/>
+      <w:r>
+        <w:t xml:space="preserve"> halen kiracı durumundadır. </w:t>
+      </w:r>
+      <w:r>
+        <w:t>Huzurdaki davanın açılış sebebi de “Tahliye” üzerinedir.</w:t>
+      </w:r>
+    </w:p>
+    <w:p>
+      <w:pPr>
+        <w:pStyle w:val="Standard"/>
+      </w:pPr>
+    </w:p>
+    <w:p>
+      <w:pPr>
+        <w:pStyle w:val="Standard"/>
+      </w:pPr>
+      <w:r>
+        <w:rPr>
+          <w:b/>
+          <w:bCs/>
+        </w:rPr>
+        <w:t>TALEP</w:t>
+      </w:r>
+    </w:p>
+    <w:p>
+      <w:pPr>
+        <w:pStyle w:val="Standard"/>
+      </w:pPr>
+    </w:p>
+    <w:p>
+      <w:pPr>
+        <w:pStyle w:val="Standard"/>
+        <w:numPr>
+          <w:ilvl w:val="0"/>
+          <w:numId w:val="5"/>
+        </w:numPr>
+        <w:rPr>
+          <w:rStyle w:val="Vurgu"/>
+          <w:i w:val="0"/>
+          <w:iCs w:val="0"/>
+        </w:rPr>
+      </w:pPr>
+      <w:r>
+        <w:rPr>
+          <w:rStyle w:val="Vurgu"/>
+          <w:i w:val="0"/>
+          <w:iCs w:val="0"/>
+        </w:rPr>
+        <w:t xml:space="preserve">Yargıtay 3. Hukuk Dairesi 2017/8357 E. 2019/4928 Kararı ve </w:t>
+      </w:r>
       <w:r>
         <w:rPr>
           <w:rFonts w:eastAsia="Times New Roman" w:cs="Times New Roman"/>
@@ -2625,9 +2761,10 @@
           <w:kern w:val="0"/>
           <w:lang w:eastAsia="tr-TR" w:bidi="ar-SA"/>
         </w:rPr>
-        <w:t>no</w:t>
-      </w:r>
-      <w:proofErr w:type="spellEnd"/>
+        <w:t xml:space="preserve">Yargıtay Hukuk Genel Kurulunun 18.01.2022 tarih, 2018/708 Esas </w:t>
+      </w:r>
+      <w:proofErr w:type="spellStart"/>
+      <w:proofErr w:type="gramStart"/>
       <w:r>
         <w:rPr>
           <w:rFonts w:eastAsia="Times New Roman" w:cs="Times New Roman"/>
@@ -2635,9 +2772,9 @@
           <w:kern w:val="0"/>
           <w:lang w:eastAsia="tr-TR" w:bidi="ar-SA"/>
         </w:rPr>
-        <w:t>,  2022</w:t>
-      </w:r>
-      <w:proofErr w:type="gramEnd"/>
+        <w:t>no</w:t>
+      </w:r>
+      <w:proofErr w:type="spellEnd"/>
       <w:r>
         <w:rPr>
           <w:rFonts w:eastAsia="Times New Roman" w:cs="Times New Roman"/>
@@ -2645,6 +2782,16 @@
           <w:kern w:val="0"/>
           <w:lang w:eastAsia="tr-TR" w:bidi="ar-SA"/>
         </w:rPr>
+        <w:t>,  2022</w:t>
+      </w:r>
+      <w:proofErr w:type="gramEnd"/>
+      <w:r>
+        <w:rPr>
+          <w:rFonts w:eastAsia="Times New Roman" w:cs="Times New Roman"/>
+          <w:color w:val="auto"/>
+          <w:kern w:val="0"/>
+          <w:lang w:eastAsia="tr-TR" w:bidi="ar-SA"/>
+        </w:rPr>
         <w:t>/11 Kararı</w:t>
       </w:r>
       <w:r>
@@ -2656,28 +2803,129 @@
         <w:t>nın da göz önünde bulundurularak davanın sonuçlandırılması için gereğini</w:t>
       </w:r>
       <w:r>
-        <w:t xml:space="preserve"> talep ederiz.</w:t>
-      </w:r>
-    </w:p>
-    <w:p>
-      <w:pPr>
-        <w:pStyle w:val="Standard"/>
-      </w:pPr>
-    </w:p>
-    <w:p>
-      <w:pPr>
-        <w:pStyle w:val="Standard"/>
-      </w:pPr>
-    </w:p>
-    <w:p>
-      <w:pPr>
-        <w:pStyle w:val="Standard"/>
-      </w:pPr>
-    </w:p>
-    <w:p>
-      <w:pPr>
-        <w:pStyle w:val="Standard"/>
-      </w:pPr>
+        <w:rPr>
+          <w:rStyle w:val="Vurgu"/>
+          <w:i w:val="0"/>
+          <w:iCs w:val="0"/>
+        </w:rPr>
+        <w:t>;</w:t>
+      </w:r>
+    </w:p>
+    <w:p>
+      <w:pPr>
+        <w:pStyle w:val="Standard"/>
+        <w:numPr>
+          <w:ilvl w:val="0"/>
+          <w:numId w:val="5"/>
+        </w:numPr>
+        <w:rPr>
+          <w:rStyle w:val="Vurgu"/>
+          <w:i w:val="0"/>
+          <w:iCs w:val="0"/>
+        </w:rPr>
+      </w:pPr>
+      <w:r>
+        <w:rPr>
+          <w:rStyle w:val="Vurgu"/>
+          <w:i w:val="0"/>
+          <w:iCs w:val="0"/>
+        </w:rPr>
+        <w:t>Davalı-kiracı ile aramızdaki sözleşmenin feshinin ve yasal bir tahliyenin sağlanması için gereğini;</w:t>
+      </w:r>
+    </w:p>
+    <w:p>
+      <w:pPr>
+        <w:pStyle w:val="Standard"/>
+        <w:numPr>
+          <w:ilvl w:val="0"/>
+          <w:numId w:val="5"/>
+        </w:numPr>
+      </w:pPr>
+      <w:r>
+        <w:t>Sehven eksik talep edilen miktarın</w:t>
+      </w:r>
+      <w:r>
+        <w:t xml:space="preserve"> düzeltilerek takibin devamı için gereğini;</w:t>
+      </w:r>
+    </w:p>
+    <w:p>
+      <w:pPr>
+        <w:pStyle w:val="Standard"/>
+        <w:numPr>
+          <w:ilvl w:val="0"/>
+          <w:numId w:val="5"/>
+        </w:numPr>
+      </w:pPr>
+      <w:r>
+        <w:t>Y</w:t>
+      </w:r>
+      <w:r>
+        <w:t>asal faiz</w:t>
+      </w:r>
+      <w:r>
+        <w:t>e</w:t>
+      </w:r>
+      <w:r>
+        <w:t xml:space="preserve"> </w:t>
+      </w:r>
+      <w:proofErr w:type="gramStart"/>
+      <w:r>
+        <w:t>ve  %</w:t>
+      </w:r>
+      <w:proofErr w:type="gramEnd"/>
+      <w:r>
+        <w:t>40’ dan az olmamak üzere inkar</w:t>
+      </w:r>
+      <w:r>
+        <w:t xml:space="preserve"> ve kötü niyet tazminatına hükmedil</w:t>
+      </w:r>
+      <w:r>
+        <w:t>mesini;</w:t>
+      </w:r>
+    </w:p>
+    <w:p>
+      <w:pPr>
+        <w:pStyle w:val="Standard"/>
+        <w:numPr>
+          <w:ilvl w:val="0"/>
+          <w:numId w:val="5"/>
+        </w:numPr>
+      </w:pPr>
+      <w:r>
+        <w:t>Giderlerin ve vekalet ücretlerinin davalı-kiracı üzerinde bırakılmasını;</w:t>
+      </w:r>
+    </w:p>
+    <w:p>
+      <w:pPr>
+        <w:pStyle w:val="Standard"/>
+      </w:pPr>
+      <w:proofErr w:type="gramStart"/>
+      <w:r>
+        <w:t>talep</w:t>
+      </w:r>
+      <w:proofErr w:type="gramEnd"/>
+      <w:r>
+        <w:t xml:space="preserve"> ederiz.</w:t>
+      </w:r>
+      <w:r>
+        <w:t xml:space="preserve">     </w:t>
+      </w:r>
+    </w:p>
+    <w:p>
+      <w:pPr>
+        <w:pStyle w:val="Standard"/>
+        <w:ind w:left="1416" w:firstLine="708"/>
+      </w:pPr>
+      <w:r>
+        <w:t xml:space="preserve">Tarih   </w:t>
+      </w:r>
+      <w:r>
+        <w:tab/>
+      </w:r>
+      <w:r>
+        <w:tab/>
+        <w:t>Atila BALCI</w:t>
+      </w:r>
     </w:p>
     <w:sectPr>
       <w:pgSz w:w="11906" w:h="16838"/>
@@ -3225,6 +3473,95 @@
       </w:rPr>
     </w:lvl>
   </w:abstractNum>
+  <w:abstractNum w:abstractNumId="4" w15:restartNumberingAfterBreak="0">
+    <w:nsid w:val="73E61656"/>
+    <w:multiLevelType w:val="hybridMultilevel"/>
+    <w:tmpl w:val="64BC1744"/>
+    <w:lvl w:ilvl="0" w:tplc="52BEDD90">
+      <w:start w:val="1"/>
+      <w:numFmt w:val="decimal"/>
+      <w:lvlText w:val="%1-"/>
+      <w:lvlJc w:val="left"/>
+      <w:pPr>
+        <w:ind w:left="720" w:hanging="360"/>
+      </w:pPr>
+      <w:rPr>
+        <w:rFonts w:hint="default"/>
+      </w:rPr>
+    </w:lvl>
+    <w:lvl w:ilvl="1" w:tplc="041F0019" w:tentative="1">
+      <w:start w:val="1"/>
+      <w:numFmt w:val="lowerLetter"/>
+      <w:lvlText w:val="%2."/>
+      <w:lvlJc w:val="left"/>
+      <w:pPr>
+        <w:ind w:left="1440" w:hanging="360"/>
+      </w:pPr>
+    </w:lvl>
+    <w:lvl w:ilvl="2" w:tplc="041F001B" w:tentative="1">
+      <w:start w:val="1"/>
+      <w:numFmt w:val="lowerRoman"/>
+      <w:lvlText w:val="%3."/>
+      <w:lvlJc w:val="right"/>
+      <w:pPr>
+        <w:ind w:left="2160" w:hanging="180"/>
+      </w:pPr>
+    </w:lvl>
+    <w:lvl w:ilvl="3" w:tplc="041F000F" w:tentative="1">
+      <w:start w:val="1"/>
+      <w:numFmt w:val="decimal"/>
+      <w:lvlText w:val="%4."/>
+      <w:lvlJc w:val="left"/>
+      <w:pPr>
+        <w:ind w:left="2880" w:hanging="360"/>
+      </w:pPr>
+    </w:lvl>
+    <w:lvl w:ilvl="4" w:tplc="041F0019" w:tentative="1">
+      <w:start w:val="1"/>
+      <w:numFmt w:val="lowerLetter"/>
+      <w:lvlText w:val="%5."/>
+      <w:lvlJc w:val="left"/>
+      <w:pPr>
+        <w:ind w:left="3600" w:hanging="360"/>
+      </w:pPr>
+    </w:lvl>
+    <w:lvl w:ilvl="5" w:tplc="041F001B" w:tentative="1">
+      <w:start w:val="1"/>
+      <w:numFmt w:val="lowerRoman"/>
+      <w:lvlText w:val="%6."/>
+      <w:lvlJc w:val="right"/>
+      <w:pPr>
+        <w:ind w:left="4320" w:hanging="180"/>
+      </w:pPr>
+    </w:lvl>
+    <w:lvl w:ilvl="6" w:tplc="041F000F" w:tentative="1">
+      <w:start w:val="1"/>
+      <w:numFmt w:val="decimal"/>
+      <w:lvlText w:val="%7."/>
+      <w:lvlJc w:val="left"/>
+      <w:pPr>
+        <w:ind w:left="5040" w:hanging="360"/>
+      </w:pPr>
+    </w:lvl>
+    <w:lvl w:ilvl="7" w:tplc="041F0019" w:tentative="1">
+      <w:start w:val="1"/>
+      <w:numFmt w:val="lowerLetter"/>
+      <w:lvlText w:val="%8."/>
+      <w:lvlJc w:val="left"/>
+      <w:pPr>
+        <w:ind w:left="5760" w:hanging="360"/>
+      </w:pPr>
+    </w:lvl>
+    <w:lvl w:ilvl="8" w:tplc="041F001B" w:tentative="1">
+      <w:start w:val="1"/>
+      <w:numFmt w:val="lowerRoman"/>
+      <w:lvlText w:val="%9."/>
+      <w:lvlJc w:val="right"/>
+      <w:pPr>
+        <w:ind w:left="6480" w:hanging="180"/>
+      </w:pPr>
+    </w:lvl>
+  </w:abstractNum>
   <w:num w:numId="1">
     <w:abstractNumId w:val="3"/>
   </w:num>
@@ -3236,6 +3573,9 @@
   </w:num>
   <w:num w:numId="4">
     <w:abstractNumId w:val="0"/>
+  </w:num>
+  <w:num w:numId="5">
+    <w:abstractNumId w:val="4"/>
   </w:num>
 </w:numbering>
 </file>

--- a/x2022-08-Tahliye-HELTAS/23-11-10-BEYAN.docx
+++ b/x2022-08-Tahliye-HELTAS/23-11-10-BEYAN.docx
@@ -492,10 +492,7 @@
       </w:r>
       <w:proofErr w:type="spellEnd"/>
       <w:r>
-        <w:t xml:space="preserve"> tahliyesi </w:t>
-      </w:r>
-      <w:r>
-        <w:t>konusunda</w:t>
+        <w:t xml:space="preserve"> tahliyesi konusunda</w:t>
       </w:r>
       <w:r>
         <w:t xml:space="preserve"> göstermemiştir.</w:t>
@@ -657,6 +654,16 @@
     <w:p>
       <w:pPr>
         <w:pStyle w:val="Standard"/>
+      </w:pPr>
+    </w:p>
+    <w:p>
+      <w:pPr>
+        <w:pStyle w:val="Standard"/>
+      </w:pPr>
+    </w:p>
+    <w:p>
+      <w:pPr>
+        <w:pStyle w:val="Standard"/>
         <w:rPr>
           <w:b/>
           <w:bCs/>
@@ -669,6 +676,7 @@
           <w:bCs/>
           <w:u w:val="single"/>
         </w:rPr>
+        <w:lastRenderedPageBreak/>
         <w:t>MECUR DAVALI-KİRACI TARAFINDAN TAHLİYE EDİLMEMİŞTİR</w:t>
       </w:r>
     </w:p>
@@ -685,7 +693,6 @@
         <w:pStyle w:val="Standard"/>
       </w:pPr>
       <w:r>
-        <w:lastRenderedPageBreak/>
         <w:tab/>
       </w:r>
       <w:r>
@@ -1400,7 +1407,11 @@
       </w:r>
       <w:proofErr w:type="spellEnd"/>
       <w:r>
-        <w:t xml:space="preserve"> zilyetliğinin halen davalı-kiracıda olması nedeni ile, </w:t>
+        <w:t xml:space="preserve"> zilyetliğinin halen davalı-</w:t>
+      </w:r>
+      <w:r>
+        <w:lastRenderedPageBreak/>
+        <w:t xml:space="preserve">kiracıda olması nedeni ile, </w:t>
       </w:r>
       <w:proofErr w:type="spellStart"/>
       <w:r>
@@ -1538,13 +1549,7 @@
         <w:t>belirsiz süreli sözleşmeye dönüş</w:t>
       </w:r>
       <w:r>
-        <w:t>en sözleşmeye bağlı kalarak, d</w:t>
-      </w:r>
-      <w:r>
-        <w:t xml:space="preserve">avalı-kiracı </w:t>
-      </w:r>
-      <w:r>
-        <w:t>uzayan</w:t>
+        <w:t>en sözleşmeye bağlı kalarak, davalı-kiracı uzayan</w:t>
       </w:r>
       <w:r>
         <w:t xml:space="preserve"> iki yılda da kira bedellerini yıllık tüfe oranında artışı ile peşin olarak banka havalesi ile ödemiştir. Takip talebimizde ise yıllık </w:t>
@@ -1985,10 +1990,7 @@
               <w:jc w:val="center"/>
             </w:pPr>
             <w:r>
-              <w:t>TÜFE artışı</w:t>
-            </w:r>
-            <w:r>
-              <w:t xml:space="preserve"> </w:t>
+              <w:t xml:space="preserve">TÜFE artışı </w:t>
             </w:r>
             <w:proofErr w:type="gramStart"/>
             <w:r>
@@ -2580,6 +2582,10 @@
     <w:p>
       <w:pPr>
         <w:pStyle w:val="Standard"/>
+        <w:rPr>
+          <w:b/>
+          <w:bCs/>
+        </w:rPr>
       </w:pPr>
       <w:r>
         <w:tab/>
@@ -2588,15 +2594,6 @@
     <w:p>
       <w:pPr>
         <w:pStyle w:val="Standard"/>
-        <w:rPr>
-          <w:b/>
-          <w:bCs/>
-        </w:rPr>
-      </w:pPr>
-    </w:p>
-    <w:p>
-      <w:pPr>
-        <w:pStyle w:val="Standard"/>
       </w:pPr>
       <w:r>
         <w:rPr>
@@ -2604,14 +2601,6 @@
           <w:bCs/>
         </w:rPr>
         <w:t xml:space="preserve">SONUÇ </w:t>
-      </w:r>
-    </w:p>
-    <w:p>
-      <w:pPr>
-        <w:pStyle w:val="Standard"/>
-      </w:pPr>
-      <w:r>
-        <w:tab/>
       </w:r>
     </w:p>
     <w:p>
@@ -2842,10 +2831,7 @@
         </w:numPr>
       </w:pPr>
       <w:r>
-        <w:t>Sehven eksik talep edilen miktarın</w:t>
-      </w:r>
-      <w:r>
-        <w:t xml:space="preserve"> düzeltilerek takibin devamı için gereğini;</w:t>
+        <w:t>Sehven eksik talep edilen miktarın düzeltilerek takibin devamı için gereğini;</w:t>
       </w:r>
     </w:p>
     <w:p>
@@ -2857,10 +2843,7 @@
         </w:numPr>
       </w:pPr>
       <w:r>
-        <w:t>Y</w:t>
-      </w:r>
-      <w:r>
-        <w:t>asal faiz</w:t>
+        <w:t>Yasal faiz</w:t>
       </w:r>
       <w:r>
         <w:t>e</w:t>
@@ -2874,13 +2857,7 @@
       </w:r>
       <w:proofErr w:type="gramEnd"/>
       <w:r>
-        <w:t>40’ dan az olmamak üzere inkar</w:t>
-      </w:r>
-      <w:r>
-        <w:t xml:space="preserve"> ve kötü niyet tazminatına hükmedil</w:t>
-      </w:r>
-      <w:r>
-        <w:t>mesini;</w:t>
+        <w:t>40’ dan az olmamak üzere inkar ve kötü niyet tazminatına hükmedilmesini;</w:t>
       </w:r>
     </w:p>
     <w:p>
@@ -2905,16 +2882,13 @@
       </w:r>
       <w:proofErr w:type="gramEnd"/>
       <w:r>
-        <w:t xml:space="preserve"> ederiz.</w:t>
-      </w:r>
-      <w:r>
-        <w:t xml:space="preserve">     </w:t>
-      </w:r>
-    </w:p>
-    <w:p>
-      <w:pPr>
-        <w:pStyle w:val="Standard"/>
-        <w:ind w:left="1416" w:firstLine="708"/>
+        <w:t xml:space="preserve"> ederiz.     </w:t>
+      </w:r>
+    </w:p>
+    <w:p>
+      <w:pPr>
+        <w:pStyle w:val="Standard"/>
+        <w:ind w:left="4956" w:firstLine="708"/>
       </w:pPr>
       <w:r>
         <w:t xml:space="preserve">Tarih   </w:t>

--- a/x2022-08-Tahliye-HELTAS/23-11-10-BEYAN.docx
+++ b/x2022-08-Tahliye-HELTAS/23-11-10-BEYAN.docx
@@ -484,15 +484,7 @@
         <w:t xml:space="preserve">i için gösterdiği bu çabayı kira bedellerini ödeme </w:t>
       </w:r>
       <w:r>
-        <w:t xml:space="preserve">ve iddia ettiği </w:t>
-      </w:r>
-      <w:proofErr w:type="spellStart"/>
-      <w:r>
-        <w:t>mecurun</w:t>
-      </w:r>
-      <w:proofErr w:type="spellEnd"/>
-      <w:r>
-        <w:t xml:space="preserve"> tahliyesi konusunda</w:t>
+        <w:t>ve iddia ettiği mecurun tahliyesi konusunda</w:t>
       </w:r>
       <w:r>
         <w:t xml:space="preserve"> göstermemiştir.</w:t>
@@ -1202,7 +1194,15 @@
           <w:bCs/>
           <w:u w:val="single"/>
         </w:rPr>
-        <w:t>MECURDA YASAL BİR TAHLİYE OLMAMIŞTIR.</w:t>
+        <w:t xml:space="preserve">MECUR TAHLİYE </w:t>
+      </w:r>
+      <w:r>
+        <w:rPr>
+          <w:b/>
+          <w:bCs/>
+          <w:u w:val="single"/>
+        </w:rPr>
+        <w:t>EDİLMEMİŞTİR.</w:t>
       </w:r>
     </w:p>
     <w:p>
@@ -1211,15 +1211,7 @@
         <w:ind w:firstLine="708"/>
       </w:pPr>
       <w:r>
-        <w:t xml:space="preserve">Davalı-kiracının </w:t>
-      </w:r>
-      <w:proofErr w:type="spellStart"/>
-      <w:r>
-        <w:t>mecurun</w:t>
-      </w:r>
-      <w:proofErr w:type="spellEnd"/>
-      <w:r>
-        <w:t xml:space="preserve"> kullanım döneminin belirlenmesine yönelik talebi, mecuru kullanmadığı, mecuru tahliye ve teslim ettiği iddiaları geçerli talep ve iddialar değildir. Davalı-kiracı AÇIK BİR ŞEKİLDE KÖTÜ NİYETLİDİR. Mecuru tahliye ve teslim ettiğini gösteren yazılı belge olmamasına ve tahliyeyi her durumda reddetmesine rağmen tahliye ve teslimin gerçekleştiğini belirtmesi gerçekten uzak bir hayaldir.</w:t>
+        <w:t>Davalı-kiracının mecurun kullanım döneminin belirlenmesine yönelik talebi, mecuru kullanmadığı, mecuru tahliye ve teslim ettiği iddiaları geçerli talep ve iddialar değildir. Davalı-kiracı AÇIK BİR ŞEKİLDE KÖTÜ NİYETLİDİR. Mecuru tahliye ve teslim ettiğini gösteren yazılı belge olmamasına ve tahliyeyi her durumda reddetmesine rağmen tahliye ve teslimin gerçekleştiğini belirtmesi gerçekten uzak bir hayaldir.</w:t>
       </w:r>
     </w:p>
     <w:p>
@@ -1399,35 +1391,18 @@
         <w:t xml:space="preserve">Davalı-kiracının tarafımıza sözleşme fesih bildiriminde bulunmaması sebebiyle belirsiz süreli kira sözleşmesi halen devam etmektedir. </w:t>
       </w:r>
       <w:r>
-        <w:t xml:space="preserve">Mecurun kiralanması hususunda Davalı-kiracı ile aramızda bulunan belirsiz süreli olarak geçerliliği devam eden sözleşmeye bağlı olarak </w:t>
-      </w:r>
-      <w:proofErr w:type="spellStart"/>
-      <w:r>
-        <w:t>mecurun</w:t>
-      </w:r>
-      <w:proofErr w:type="spellEnd"/>
-      <w:r>
-        <w:t xml:space="preserve"> zilyetliğinin halen davalı-</w:t>
+        <w:t>Mecurun kiralanması hususunda Davalı-kiracı ile aramızda bulunan belirsiz süreli olarak geçerliliği devam eden sözleşmeye bağlı olarak mecurun zilyetliğinin halen davalı-</w:t>
       </w:r>
       <w:r>
         <w:lastRenderedPageBreak/>
         <w:t xml:space="preserve">kiracıda olması nedeni ile, </w:t>
       </w:r>
-      <w:proofErr w:type="spellStart"/>
-      <w:r>
-        <w:rPr>
-          <w:b/>
-          <w:bCs/>
-        </w:rPr>
-        <w:t>mecurun</w:t>
-      </w:r>
-      <w:proofErr w:type="spellEnd"/>
-      <w:r>
-        <w:rPr>
-          <w:b/>
-          <w:bCs/>
-        </w:rPr>
-        <w:t xml:space="preserve"> 3. bir kişi tarafından kullanılması </w:t>
+      <w:r>
+        <w:rPr>
+          <w:b/>
+          <w:bCs/>
+        </w:rPr>
+        <w:t xml:space="preserve">mecurun 3. bir kişi tarafından kullanılması </w:t>
       </w:r>
       <w:r>
         <w:t>veya</w:t>
@@ -1453,44 +1428,116 @@
         </w:rPr>
       </w:pPr>
       <w:r>
-        <w:t xml:space="preserve">Yine 2. celsede Davalı-kiracının, “Müvekkil tarafından kullanılmayan döneme dair rapor </w:t>
-      </w:r>
-      <w:proofErr w:type="gramStart"/>
-      <w:r>
-        <w:t>alınmıştır.“</w:t>
-      </w:r>
-      <w:proofErr w:type="gramEnd"/>
-      <w:r>
-        <w:t xml:space="preserve"> şeklinde beyanı bulunmaktadır. Davalı-kiracı </w:t>
-      </w:r>
-      <w:r>
-        <w:t>aramızda ki Kira Sözleşmeyi fesih edeceğine dair bir bildirimi yoktur.</w:t>
+        <w:t>Yine</w:t>
+      </w:r>
+      <w:r>
+        <w:t xml:space="preserve"> huzurdaki davanın</w:t>
+      </w:r>
+      <w:r>
+        <w:t xml:space="preserve"> 2. celse</w:t>
+      </w:r>
+      <w:r>
+        <w:t>sin</w:t>
+      </w:r>
+      <w:r>
+        <w:t xml:space="preserve">de </w:t>
+      </w:r>
+      <w:r>
+        <w:t>d</w:t>
+      </w:r>
+      <w:r>
+        <w:t>avalının, “Müvekkil tarafından kullanılmayan döneme dair rapor alınmıştır</w:t>
+      </w:r>
+      <w:r>
+        <w:t>”</w:t>
+      </w:r>
+      <w:r>
+        <w:t xml:space="preserve"> şeklinde</w:t>
+      </w:r>
+      <w:r>
+        <w:t xml:space="preserve"> ortada olmayan bir rapor </w:t>
+      </w:r>
+      <w:r>
+        <w:t xml:space="preserve">beyanı bulunmaktadır. </w:t>
+      </w:r>
+      <w:r>
+        <w:t xml:space="preserve">Mahkemenizce 10/11/2023 tarih ve 2023/206 sayılı yazınıza istinaden, </w:t>
+      </w:r>
+      <w:r>
+        <w:t>Tokat Emniyet Müdürlüğü tarafından mecurun kullanımı ile ilgili yapılan araştırma sonucu</w:t>
+      </w:r>
+      <w:r>
+        <w:t xml:space="preserve"> 27/11/2023 </w:t>
+      </w:r>
+      <w:r>
+        <w:t>tarihinde</w:t>
       </w:r>
       <w:r>
         <w:t xml:space="preserve"> </w:t>
       </w:r>
       <w:r>
-        <w:rPr>
-          <w:u w:val="single"/>
-        </w:rPr>
-        <w:t>“KULLANILMAYAN DÖNEM” ifadesinin, FESİH EDİLMEMİŞ BİR SÖZLEŞME varken bir anlamı yoktur.</w:t>
-      </w:r>
-    </w:p>
-    <w:p>
-      <w:pPr>
-        <w:pStyle w:val="Standard"/>
-        <w:rPr>
-          <w:b/>
-          <w:bCs/>
-          <w:u w:val="single"/>
-        </w:rPr>
-      </w:pPr>
-      <w:r>
-        <w:rPr>
-          <w:b/>
-          <w:bCs/>
-        </w:rPr>
-        <w:tab/>
+        <w:t xml:space="preserve">yapılan araştırma sonucu </w:t>
+      </w:r>
+      <w:r>
+        <w:t>tutulan tutanak</w:t>
+      </w:r>
+      <w:r>
+        <w:t>t</w:t>
+      </w:r>
+      <w:r>
+        <w:t>a</w:t>
+      </w:r>
+      <w:r>
+        <w:t>, mecurun davalı-kiracı tarafından</w:t>
+      </w:r>
+      <w:r>
+        <w:t xml:space="preserve"> 2015-2018 yılları arasında kullanıldığının belirlendiği belirtilmektedir. Mecurun etrafında fazla yerleşim olmaması tutanağın da gerçekçi olmamasına sebebiyet vermiştir. Tutanakta belirtilen kullanım başlangıç tarihinin dahi</w:t>
+      </w:r>
+      <w:r>
+        <w:t>, 2012</w:t>
+      </w:r>
+      <w:r>
+        <w:t xml:space="preserve"> olan</w:t>
+      </w:r>
+      <w:r>
+        <w:t xml:space="preserve"> sözleşme</w:t>
+      </w:r>
+      <w:r>
+        <w:t xml:space="preserve"> </w:t>
+      </w:r>
+      <w:r>
+        <w:t>başlangıç</w:t>
+      </w:r>
+      <w:r>
+        <w:t xml:space="preserve"> </w:t>
+      </w:r>
+      <w:r>
+        <w:t>yılından</w:t>
+      </w:r>
+      <w:r>
+        <w:t xml:space="preserve"> 3 yıl gibi </w:t>
+      </w:r>
+      <w:r>
+        <w:t>farklı</w:t>
+      </w:r>
+      <w:r>
+        <w:t xml:space="preserve"> ve yanlış bir </w:t>
+      </w:r>
+      <w:r>
+        <w:t xml:space="preserve">süreyi </w:t>
+      </w:r>
+      <w:r>
+        <w:t>gösterme</w:t>
+      </w:r>
+      <w:r>
+        <w:t>si, araştırmanın kullanımın belirlenmesinde yeterli ve gerçekçi olmadığını göstermektedir.</w:t>
+      </w:r>
+      <w:r>
+        <w:rPr>
+          <w:b/>
+          <w:bCs/>
+        </w:rPr>
+        <w:t xml:space="preserve"> </w:t>
       </w:r>
     </w:p>
     <w:p>
@@ -2878,6 +2925,7 @@
       </w:pPr>
       <w:proofErr w:type="gramStart"/>
       <w:r>
+        <w:lastRenderedPageBreak/>
         <w:t>talep</w:t>
       </w:r>
       <w:proofErr w:type="gramEnd"/>

--- a/x2022-08-Tahliye-HELTAS/23-11-10-BEYAN.docx
+++ b/x2022-08-Tahliye-HELTAS/23-11-10-BEYAN.docx
@@ -5,15 +5,17 @@
     <w:p>
       <w:pPr>
         <w:pStyle w:val="Standard"/>
+        <w:ind w:left="426"/>
         <w:jc w:val="center"/>
       </w:pPr>
       <w:r>
-        <w:t xml:space="preserve">TOKAT İCRA HUKUK MAHKEMESİ </w:t>
-      </w:r>
-    </w:p>
-    <w:p>
-      <w:pPr>
-        <w:pStyle w:val="Standard"/>
+        <w:t>TOKAT İCRA HUKUK MAHKEMESİ</w:t>
+      </w:r>
+    </w:p>
+    <w:p>
+      <w:pPr>
+        <w:pStyle w:val="Standard"/>
+        <w:ind w:left="426"/>
         <w:jc w:val="center"/>
       </w:pPr>
       <w:r>
@@ -23,6 +25,7 @@
     <w:p>
       <w:pPr>
         <w:pStyle w:val="Standard"/>
+        <w:ind w:left="426"/>
         <w:jc w:val="right"/>
       </w:pPr>
       <w:r>
@@ -35,11 +38,15 @@
     <w:p>
       <w:pPr>
         <w:pStyle w:val="Standard"/>
-      </w:pPr>
-    </w:p>
-    <w:p>
-      <w:pPr>
-        <w:pStyle w:val="Standard"/>
+        <w:ind w:left="426"/>
+        <w:jc w:val="both"/>
+      </w:pPr>
+    </w:p>
+    <w:p>
+      <w:pPr>
+        <w:pStyle w:val="Standard"/>
+        <w:ind w:left="426"/>
+        <w:jc w:val="both"/>
         <w:rPr>
           <w:u w:val="single"/>
         </w:rPr>
@@ -60,6 +67,8 @@
     <w:p>
       <w:pPr>
         <w:pStyle w:val="Standard"/>
+        <w:ind w:left="426"/>
+        <w:jc w:val="both"/>
       </w:pPr>
       <w:r>
         <w:t>DAVACI</w:t>
@@ -71,17 +80,38 @@
       </w:r>
       <w:proofErr w:type="gramEnd"/>
       <w:r>
-        <w:t xml:space="preserve"> BALCI (TC 363 5560 2156)</w:t>
-      </w:r>
-    </w:p>
-    <w:p>
-      <w:pPr>
-        <w:pStyle w:val="Standard"/>
-      </w:pPr>
-    </w:p>
-    <w:p>
-      <w:pPr>
-        <w:pStyle w:val="Standard"/>
+        <w:t xml:space="preserve"> BALCI </w:t>
+      </w:r>
+      <w:r>
+        <w:t xml:space="preserve">- </w:t>
+      </w:r>
+      <w:r>
+        <w:t>TC</w:t>
+      </w:r>
+      <w:r>
+        <w:t xml:space="preserve"> </w:t>
+      </w:r>
+      <w:proofErr w:type="spellStart"/>
+      <w:r>
+        <w:t>no</w:t>
+      </w:r>
+      <w:proofErr w:type="spellEnd"/>
+      <w:r>
+        <w:t xml:space="preserve"> 363 5560 2156</w:t>
+      </w:r>
+    </w:p>
+    <w:p>
+      <w:pPr>
+        <w:pStyle w:val="Standard"/>
+        <w:ind w:left="426"/>
+        <w:jc w:val="both"/>
+      </w:pPr>
+    </w:p>
+    <w:p>
+      <w:pPr>
+        <w:pStyle w:val="Standard"/>
+        <w:ind w:left="426"/>
+        <w:jc w:val="both"/>
       </w:pPr>
       <w:r>
         <w:t>VEKİLİ</w:t>
@@ -94,11 +124,15 @@
     <w:p>
       <w:pPr>
         <w:pStyle w:val="Standard"/>
-      </w:pPr>
-    </w:p>
-    <w:p>
-      <w:pPr>
-        <w:pStyle w:val="Standard"/>
+        <w:ind w:left="426"/>
+        <w:jc w:val="both"/>
+      </w:pPr>
+    </w:p>
+    <w:p>
+      <w:pPr>
+        <w:pStyle w:val="Standard"/>
+        <w:ind w:left="426"/>
+        <w:jc w:val="both"/>
       </w:pPr>
       <w:r>
         <w:t>DAVALI</w:t>
@@ -119,11 +153,15 @@
     <w:p>
       <w:pPr>
         <w:pStyle w:val="Standard"/>
-      </w:pPr>
-    </w:p>
-    <w:p>
-      <w:pPr>
-        <w:pStyle w:val="Standard"/>
+        <w:ind w:left="426"/>
+        <w:jc w:val="both"/>
+      </w:pPr>
+    </w:p>
+    <w:p>
+      <w:pPr>
+        <w:pStyle w:val="Standard"/>
+        <w:ind w:left="426"/>
+        <w:jc w:val="both"/>
       </w:pPr>
       <w:r>
         <w:t>VEKİLİ</w:t>
@@ -136,18 +174,18 @@
     <w:p>
       <w:pPr>
         <w:pStyle w:val="Standard"/>
-      </w:pPr>
-    </w:p>
-    <w:p>
-      <w:pPr>
-        <w:pStyle w:val="Standard"/>
-        <w:ind w:left="6"/>
+        <w:ind w:left="426"/>
+        <w:jc w:val="both"/>
+      </w:pPr>
+    </w:p>
+    <w:p>
+      <w:pPr>
+        <w:pStyle w:val="Standard"/>
+        <w:ind w:left="426"/>
+        <w:jc w:val="both"/>
       </w:pPr>
       <w:r>
         <w:t>KONU</w:t>
-      </w:r>
-      <w:r>
-        <w:tab/>
       </w:r>
       <w:r>
         <w:tab/>
@@ -157,11 +195,15 @@
     <w:p>
       <w:pPr>
         <w:pStyle w:val="Standard"/>
-        <w:ind w:left="714" w:firstLine="702"/>
+        <w:ind w:left="426" w:firstLine="702"/>
+        <w:jc w:val="both"/>
       </w:pPr>
       <w:r>
         <w:t xml:space="preserve">  </w:t>
       </w:r>
+      <w:r>
+        <w:t xml:space="preserve">     </w:t>
+      </w:r>
       <w:proofErr w:type="gramStart"/>
       <w:r>
         <w:t>a</w:t>
@@ -189,7 +231,8 @@
     <w:p>
       <w:pPr>
         <w:pStyle w:val="Standard"/>
-        <w:ind w:left="420"/>
+        <w:ind w:left="426"/>
+        <w:jc w:val="both"/>
         <w:rPr>
           <w:u w:val="single"/>
         </w:rPr>
@@ -198,7 +241,8 @@
     <w:p>
       <w:pPr>
         <w:pStyle w:val="Standard"/>
-        <w:ind w:firstLine="708"/>
+        <w:ind w:left="426" w:firstLine="708"/>
+        <w:jc w:val="both"/>
         <w:rPr>
           <w:b/>
           <w:bCs/>
@@ -223,6 +267,10 @@
       </w:r>
     </w:p>
     <w:p>
+      <w:pPr>
+        <w:ind w:left="426"/>
+        <w:jc w:val="both"/>
+      </w:pPr>
       <w:r>
         <w:t>Davalı-kiracı;</w:t>
       </w:r>
@@ -234,6 +282,8 @@
           <w:ilvl w:val="0"/>
           <w:numId w:val="1"/>
         </w:numPr>
+        <w:ind w:left="426"/>
+        <w:jc w:val="both"/>
       </w:pPr>
       <w:r>
         <w:t xml:space="preserve">Sözleşmede belirtilen </w:t>
@@ -270,6 +320,8 @@
           <w:ilvl w:val="0"/>
           <w:numId w:val="1"/>
         </w:numPr>
+        <w:ind w:left="426"/>
+        <w:jc w:val="both"/>
       </w:pPr>
       <w:r>
         <w:t xml:space="preserve">Davalı-kiracının </w:t>
@@ -282,7 +334,25 @@
         <w:t>sözleşmenin feshine yönelik bir bildiriminin olmaması sebebiyle</w:t>
       </w:r>
       <w:r>
-        <w:t xml:space="preserve">, kira sözleşmesi “belirsiz süreli sözleşme” haline gelmiş ve kira süresi kendiliğinden bir yıl uzamıştır. İzleyen dönemlerde de </w:t>
+        <w:t xml:space="preserve">, kira sözleşmesi “belirsiz süreli sözleşme” haline gelmiş ve kira süresi kendiliğinden uzamıştır. İzleyen </w:t>
+      </w:r>
+      <w:r>
+        <w:t xml:space="preserve">uzama </w:t>
+      </w:r>
+      <w:r>
+        <w:t>dönemler</w:t>
+      </w:r>
+      <w:r>
+        <w:t>inde</w:t>
+      </w:r>
+      <w:r>
+        <w:t xml:space="preserve"> de</w:t>
+      </w:r>
+      <w:r>
+        <w:t xml:space="preserve"> ve halen</w:t>
+      </w:r>
+      <w:r>
+        <w:t xml:space="preserve"> </w:t>
       </w:r>
       <w:r>
         <w:rPr>
@@ -316,6 +386,8 @@
           <w:ilvl w:val="0"/>
           <w:numId w:val="1"/>
         </w:numPr>
+        <w:ind w:left="426"/>
+        <w:jc w:val="both"/>
       </w:pPr>
       <w:r>
         <w:t>2014-2015 kira yılı için, sözleşme de 13000 TL olan kira bedelini, yıllık tüfe oranında artış yaparak 15,000 TL olarak 09/09/2014 tarihinde banka havalesi ile peşin ödemiştir.</w:t>
@@ -328,6 +400,8 @@
           <w:ilvl w:val="0"/>
           <w:numId w:val="1"/>
         </w:numPr>
+        <w:ind w:left="426"/>
+        <w:jc w:val="both"/>
       </w:pPr>
       <w:r>
         <w:t>2015-2016 kira yılı için kira bedelini, yine yıllık tüfe oranında artış yaparak 20,000 TL olarak 15/07/2015 tarihinde banka havalesi ile peşin ödemiştir.</w:t>
@@ -340,6 +414,8 @@
           <w:ilvl w:val="0"/>
           <w:numId w:val="1"/>
         </w:numPr>
+        <w:ind w:left="426"/>
+        <w:jc w:val="both"/>
       </w:pPr>
       <w:r>
         <w:t xml:space="preserve">Davalı-kiracı, </w:t>
@@ -368,17 +444,19 @@
     <w:p>
       <w:pPr>
         <w:pStyle w:val="Standard"/>
-        <w:ind w:firstLine="708"/>
-        <w:rPr>
-          <w:b/>
-          <w:bCs/>
-        </w:rPr>
-      </w:pPr>
-    </w:p>
-    <w:p>
-      <w:pPr>
-        <w:pStyle w:val="Standard"/>
-        <w:ind w:firstLine="708"/>
+        <w:ind w:left="426" w:firstLine="708"/>
+        <w:jc w:val="both"/>
+        <w:rPr>
+          <w:b/>
+          <w:bCs/>
+        </w:rPr>
+      </w:pPr>
+    </w:p>
+    <w:p>
+      <w:pPr>
+        <w:pStyle w:val="Standard"/>
+        <w:ind w:left="426" w:firstLine="708"/>
+        <w:jc w:val="both"/>
         <w:rPr>
           <w:b/>
           <w:bCs/>
@@ -471,7 +549,15 @@
     <w:p>
       <w:pPr>
         <w:pStyle w:val="Standard"/>
-        <w:ind w:firstLine="708"/>
+        <w:ind w:left="426" w:firstLine="708"/>
+        <w:jc w:val="both"/>
+      </w:pPr>
+    </w:p>
+    <w:p>
+      <w:pPr>
+        <w:pStyle w:val="Standard"/>
+        <w:ind w:left="426" w:firstLine="708"/>
+        <w:jc w:val="both"/>
         <w:rPr>
           <w:b/>
           <w:bCs/>
@@ -484,25 +570,31 @@
         <w:t xml:space="preserve">i için gösterdiği bu çabayı kira bedellerini ödeme </w:t>
       </w:r>
       <w:r>
-        <w:t>ve iddia ettiği mecurun tahliyesi konusunda</w:t>
-      </w:r>
-      <w:r>
-        <w:t xml:space="preserve"> göstermemiştir.</w:t>
-      </w:r>
-    </w:p>
-    <w:p>
-      <w:pPr>
-        <w:pStyle w:val="Standard"/>
-        <w:ind w:firstLine="708"/>
-        <w:rPr>
-          <w:b/>
-          <w:bCs/>
-        </w:rPr>
-      </w:pPr>
-    </w:p>
-    <w:p>
-      <w:pPr>
-        <w:pStyle w:val="Standard"/>
+        <w:t>ve mecurun tahliyesi konusunda</w:t>
+      </w:r>
+      <w:r>
+        <w:t xml:space="preserve"> göstermemiş</w:t>
+      </w:r>
+      <w:r>
+        <w:t>, mecuru tahliye edeceğini herhangi bir bildirimle tarafıma bildirmemiştir.</w:t>
+      </w:r>
+    </w:p>
+    <w:p>
+      <w:pPr>
+        <w:pStyle w:val="Standard"/>
+        <w:ind w:left="426" w:firstLine="708"/>
+        <w:jc w:val="both"/>
+        <w:rPr>
+          <w:b/>
+          <w:bCs/>
+        </w:rPr>
+      </w:pPr>
+    </w:p>
+    <w:p>
+      <w:pPr>
+        <w:pStyle w:val="Standard"/>
+        <w:ind w:left="426"/>
+        <w:jc w:val="both"/>
       </w:pPr>
       <w:r>
         <w:tab/>
@@ -571,11 +663,15 @@
     <w:p>
       <w:pPr>
         <w:pStyle w:val="Standard"/>
-      </w:pPr>
-    </w:p>
-    <w:p>
-      <w:pPr>
-        <w:pStyle w:val="Standard"/>
+        <w:ind w:left="426"/>
+        <w:jc w:val="both"/>
+      </w:pPr>
+    </w:p>
+    <w:p>
+      <w:pPr>
+        <w:pStyle w:val="Standard"/>
+        <w:ind w:left="426"/>
+        <w:jc w:val="both"/>
       </w:pPr>
       <w:r>
         <w:tab/>
@@ -641,21 +737,15 @@
     <w:p>
       <w:pPr>
         <w:pStyle w:val="Standard"/>
-      </w:pPr>
-    </w:p>
-    <w:p>
-      <w:pPr>
-        <w:pStyle w:val="Standard"/>
-      </w:pPr>
-    </w:p>
-    <w:p>
-      <w:pPr>
-        <w:pStyle w:val="Standard"/>
-      </w:pPr>
-    </w:p>
-    <w:p>
-      <w:pPr>
-        <w:pStyle w:val="Standard"/>
+        <w:ind w:left="426"/>
+        <w:jc w:val="both"/>
+      </w:pPr>
+    </w:p>
+    <w:p>
+      <w:pPr>
+        <w:pStyle w:val="Standard"/>
+        <w:ind w:left="426"/>
+        <w:jc w:val="both"/>
         <w:rPr>
           <w:b/>
           <w:bCs/>
@@ -668,13 +758,14 @@
           <w:bCs/>
           <w:u w:val="single"/>
         </w:rPr>
-        <w:lastRenderedPageBreak/>
         <w:t>MECUR DAVALI-KİRACI TARAFINDAN TAHLİYE EDİLMEMİŞTİR</w:t>
       </w:r>
     </w:p>
     <w:p>
       <w:pPr>
         <w:pStyle w:val="Standard"/>
+        <w:ind w:left="426"/>
+        <w:jc w:val="both"/>
       </w:pPr>
       <w:r>
         <w:tab/>
@@ -683,6 +774,8 @@
     <w:p>
       <w:pPr>
         <w:pStyle w:val="Standard"/>
+        <w:ind w:left="426"/>
+        <w:jc w:val="both"/>
       </w:pPr>
       <w:r>
         <w:tab/>
@@ -732,6 +825,8 @@
           <w:ilvl w:val="0"/>
           <w:numId w:val="3"/>
         </w:numPr>
+        <w:ind w:left="426"/>
+        <w:jc w:val="both"/>
       </w:pPr>
       <w:r>
         <w:t xml:space="preserve">2016/749 karar </w:t>
@@ -806,6 +901,8 @@
           <w:ilvl w:val="0"/>
           <w:numId w:val="3"/>
         </w:numPr>
+        <w:ind w:left="426"/>
+        <w:jc w:val="both"/>
       </w:pPr>
       <w:r>
         <w:t xml:space="preserve">Çünkü davalı-kiracı beyan ettiği gibi Tokat Sulh Hukuk Mahkemesinin “tahliye” kararına uymadığı gibi, </w:t>
@@ -845,13 +942,28 @@
           <w:b/>
           <w:bCs/>
         </w:rPr>
-        <w:t xml:space="preserve">istemi ile başvuru yapmıştır. </w:t>
-      </w:r>
-    </w:p>
-    <w:p>
-      <w:pPr>
-        <w:pStyle w:val="Standard"/>
-        <w:ind w:left="720"/>
+        <w:t>istemi ile başvuru yapmış</w:t>
+      </w:r>
+      <w:r>
+        <w:rPr>
+          <w:b/>
+          <w:bCs/>
+        </w:rPr>
+        <w:t xml:space="preserve"> ve tahliye iptal edilmiştir.</w:t>
+      </w:r>
+      <w:r>
+        <w:rPr>
+          <w:b/>
+          <w:bCs/>
+        </w:rPr>
+        <w:t xml:space="preserve"> </w:t>
+      </w:r>
+    </w:p>
+    <w:p>
+      <w:pPr>
+        <w:pStyle w:val="Standard"/>
+        <w:ind w:left="426"/>
+        <w:jc w:val="both"/>
         <w:rPr>
           <w:u w:val="single"/>
         </w:rPr>
@@ -860,19 +972,32 @@
         <w:rPr>
           <w:u w:val="single"/>
         </w:rPr>
-        <w:t xml:space="preserve">MECURU TAHLİYE ETTİĞİNİ İDDİA EDEN </w:t>
+        <w:t>M</w:t>
       </w:r>
       <w:r>
         <w:rPr>
           <w:u w:val="single"/>
         </w:rPr>
-        <w:t>DAVALI-KİRACI KÖTÜ NİYETLİDİR.</w:t>
-      </w:r>
-    </w:p>
-    <w:p>
-      <w:pPr>
-        <w:pStyle w:val="Standard"/>
-        <w:ind w:firstLine="708"/>
+        <w:t xml:space="preserve">ecuru tahliye ettiğini iddia eden </w:t>
+      </w:r>
+      <w:r>
+        <w:rPr>
+          <w:u w:val="single"/>
+        </w:rPr>
+        <w:t>davalı-kiracı</w:t>
+      </w:r>
+      <w:r>
+        <w:rPr>
+          <w:u w:val="single"/>
+        </w:rPr>
+        <w:t xml:space="preserve"> KÖTÜ NİYETLİDİR.</w:t>
+      </w:r>
+    </w:p>
+    <w:p>
+      <w:pPr>
+        <w:pStyle w:val="Standard"/>
+        <w:ind w:left="426" w:firstLine="708"/>
+        <w:jc w:val="both"/>
         <w:rPr>
           <w:rFonts w:eastAsia="Times New Roman" w:cs="Times New Roman"/>
           <w:color w:val="auto"/>
@@ -884,7 +1009,8 @@
     <w:p>
       <w:pPr>
         <w:pStyle w:val="Standard"/>
-        <w:ind w:firstLine="708"/>
+        <w:ind w:left="426" w:firstLine="708"/>
+        <w:jc w:val="both"/>
       </w:pPr>
       <w:r>
         <w:rPr>
@@ -951,6 +1077,7 @@
       <w:pPr>
         <w:widowControl/>
         <w:suppressAutoHyphens w:val="0"/>
+        <w:ind w:left="426"/>
         <w:jc w:val="both"/>
         <w:textAlignment w:val="auto"/>
         <w:rPr>
@@ -992,8 +1119,6 @@
       <w:r>
         <w:rPr>
           <w:rFonts w:eastAsia="Times New Roman" w:cs="Times New Roman"/>
-          <w:b/>
-          <w:bCs/>
           <w:i/>
           <w:iCs/>
           <w:color w:val="auto"/>
@@ -1003,33 +1128,6 @@
         <w:t xml:space="preserve">Borçlu itirazında takibe dayanak kira sözleşmesindeki imzasını açık ve kesin olarak reddetmediğinden </w:t>
       </w:r>
       <w:proofErr w:type="spellStart"/>
-      <w:r>
-        <w:rPr>
-          <w:rFonts w:eastAsia="Times New Roman" w:cs="Times New Roman"/>
-          <w:b/>
-          <w:bCs/>
-          <w:i/>
-          <w:iCs/>
-          <w:color w:val="auto"/>
-          <w:kern w:val="0"/>
-          <w:lang w:eastAsia="tr-TR" w:bidi="ar-SA"/>
-        </w:rPr>
-        <w:t>İİK’nın</w:t>
-      </w:r>
-      <w:proofErr w:type="spellEnd"/>
-      <w:r>
-        <w:rPr>
-          <w:rFonts w:eastAsia="Times New Roman" w:cs="Times New Roman"/>
-          <w:b/>
-          <w:bCs/>
-          <w:i/>
-          <w:iCs/>
-          <w:color w:val="auto"/>
-          <w:kern w:val="0"/>
-          <w:lang w:eastAsia="tr-TR" w:bidi="ar-SA"/>
-        </w:rPr>
-        <w:t xml:space="preserve"> 269 maddesinin 2. fıkrası uyarınca kira sözleşmesinin varlığı ve içeriği, sözleşmenin hususi şartlarına göre belirlenen kira alacağı takip hukuku bakımından kesinleşmiştir.</w:t>
-      </w:r>
       <w:r>
         <w:rPr>
           <w:rFonts w:eastAsia="Times New Roman" w:cs="Times New Roman"/>
@@ -1039,49 +1137,9 @@
           <w:kern w:val="0"/>
           <w:lang w:eastAsia="tr-TR" w:bidi="ar-SA"/>
         </w:rPr>
-        <w:t xml:space="preserve"> </w:t>
-      </w:r>
-      <w:r>
-        <w:rPr>
-          <w:rFonts w:eastAsia="Times New Roman" w:cs="Times New Roman"/>
-          <w:b/>
-          <w:bCs/>
-          <w:i/>
-          <w:iCs/>
-          <w:color w:val="auto"/>
-          <w:kern w:val="0"/>
-          <w:lang w:eastAsia="tr-TR" w:bidi="ar-SA"/>
-        </w:rPr>
-        <w:t xml:space="preserve">Kiralananın tahliye edildiğinin ve anahtarın da kiralayana teslim edildiğinin borçlu tarafından </w:t>
-      </w:r>
-      <w:proofErr w:type="spellStart"/>
-      <w:r>
-        <w:rPr>
-          <w:rFonts w:eastAsia="Times New Roman" w:cs="Times New Roman"/>
-          <w:b/>
-          <w:bCs/>
-          <w:i/>
-          <w:iCs/>
-          <w:color w:val="auto"/>
-          <w:kern w:val="0"/>
-          <w:lang w:eastAsia="tr-TR" w:bidi="ar-SA"/>
-        </w:rPr>
         <w:t>İİK’nın</w:t>
       </w:r>
       <w:proofErr w:type="spellEnd"/>
-      <w:r>
-        <w:rPr>
-          <w:rFonts w:eastAsia="Times New Roman" w:cs="Times New Roman"/>
-          <w:b/>
-          <w:bCs/>
-          <w:i/>
-          <w:iCs/>
-          <w:color w:val="auto"/>
-          <w:kern w:val="0"/>
-          <w:lang w:eastAsia="tr-TR" w:bidi="ar-SA"/>
-        </w:rPr>
-        <w:t xml:space="preserve"> 269/c maddesinin 1. fıkrasında yazılı belgelerle ispatlanması zorunludur.</w:t>
-      </w:r>
       <w:r>
         <w:rPr>
           <w:rFonts w:eastAsia="Times New Roman" w:cs="Times New Roman"/>
@@ -1091,7 +1149,7 @@
           <w:kern w:val="0"/>
           <w:lang w:eastAsia="tr-TR" w:bidi="ar-SA"/>
         </w:rPr>
-        <w:t xml:space="preserve"> Kiralananın anahtarının teslim edildiği yönünde borçlunun iddiası bulunmayıp, anahtar teslimi açıklaması taşımayan ve alacaklıya tebliğ edildiği ispatlanamayan tahliye ihbarnamesi </w:t>
+        <w:t xml:space="preserve"> 269 maddesinin 2. fıkrası uyarınca kira sözleşmesinin varlığı ve içeriği, sözleşmenin hususi şartlarına göre belirlenen kira alacağı takip hukuku bakımından kesinleşmiştir. Kiralananın tahliye edildiğinin ve anahtarın da kiralayana teslim edildiğinin borçlu tarafından </w:t>
       </w:r>
       <w:proofErr w:type="spellStart"/>
       <w:r>
@@ -1115,9 +1173,8 @@
           <w:kern w:val="0"/>
           <w:lang w:eastAsia="tr-TR" w:bidi="ar-SA"/>
         </w:rPr>
-        <w:t xml:space="preserve"> 269/c maddesinin 1. fıkrasında yazılı belgelerden kabul edilemez. Tahliye ihbarnamesi tebliğinin sözleşme koşullarına göre yapıldığı iddiası ise </w:t>
-      </w:r>
-      <w:proofErr w:type="spellStart"/>
+        <w:t xml:space="preserve"> 269/c maddesinin 1. fıkrasında yazılı belgelerle ispatlanması zorunludur. Kiralananın anahtarının teslim edildiği yönünde borçlunu</w:t>
+      </w:r>
       <w:r>
         <w:rPr>
           <w:rFonts w:eastAsia="Times New Roman" w:cs="Times New Roman"/>
@@ -1127,9 +1184,9 @@
           <w:kern w:val="0"/>
           <w:lang w:eastAsia="tr-TR" w:bidi="ar-SA"/>
         </w:rPr>
-        <w:t>İİK’nın</w:t>
-      </w:r>
-      <w:proofErr w:type="spellEnd"/>
+        <w:t xml:space="preserve">n iddiası bulunmayıp, anahtar teslimi açıklaması taşımayan ve alacaklıya tebliğ edildiği ispatlanamayan tahliye ihbarnamesi </w:t>
+      </w:r>
+      <w:proofErr w:type="spellStart"/>
       <w:r>
         <w:rPr>
           <w:rFonts w:eastAsia="Times New Roman" w:cs="Times New Roman"/>
@@ -1139,9 +1196,9 @@
           <w:kern w:val="0"/>
           <w:lang w:eastAsia="tr-TR" w:bidi="ar-SA"/>
         </w:rPr>
-        <w:t xml:space="preserve"> 269/c maddesi uyarınca sınırlı inceleme yapan icra mahkemesinde dinlenmez. O hâlde anahtarın teslim edildiği borçlu tarafından </w:t>
-      </w:r>
-      <w:proofErr w:type="spellStart"/>
+        <w:t>İİK’nın</w:t>
+      </w:r>
+      <w:proofErr w:type="spellEnd"/>
       <w:r>
         <w:rPr>
           <w:rFonts w:eastAsia="Times New Roman" w:cs="Times New Roman"/>
@@ -1151,9 +1208,9 @@
           <w:kern w:val="0"/>
           <w:lang w:eastAsia="tr-TR" w:bidi="ar-SA"/>
         </w:rPr>
-        <w:t>İİK’nın</w:t>
-      </w:r>
-      <w:proofErr w:type="spellEnd"/>
+        <w:t xml:space="preserve"> 269/c maddesinin 1. fıkrasında yazılı belgelerden kabul edilemez. Tahliye ihbarnamesi tebliğinin sözleşme koşullarına göre yapıldığı iddiası ise </w:t>
+      </w:r>
+      <w:proofErr w:type="spellStart"/>
       <w:r>
         <w:rPr>
           <w:rFonts w:eastAsia="Times New Roman" w:cs="Times New Roman"/>
@@ -1163,6 +1220,42 @@
           <w:kern w:val="0"/>
           <w:lang w:eastAsia="tr-TR" w:bidi="ar-SA"/>
         </w:rPr>
+        <w:t>İİK’nın</w:t>
+      </w:r>
+      <w:proofErr w:type="spellEnd"/>
+      <w:r>
+        <w:rPr>
+          <w:rFonts w:eastAsia="Times New Roman" w:cs="Times New Roman"/>
+          <w:i/>
+          <w:iCs/>
+          <w:color w:val="auto"/>
+          <w:kern w:val="0"/>
+          <w:lang w:eastAsia="tr-TR" w:bidi="ar-SA"/>
+        </w:rPr>
+        <w:t xml:space="preserve"> 269/c maddesi uyarınca sınırlı inceleme yapan icra mahkemesinde dinlenmez. O hâlde anahtarın teslim edildiği borçlu tarafından </w:t>
+      </w:r>
+      <w:proofErr w:type="spellStart"/>
+      <w:r>
+        <w:rPr>
+          <w:rFonts w:eastAsia="Times New Roman" w:cs="Times New Roman"/>
+          <w:i/>
+          <w:iCs/>
+          <w:color w:val="auto"/>
+          <w:kern w:val="0"/>
+          <w:lang w:eastAsia="tr-TR" w:bidi="ar-SA"/>
+        </w:rPr>
+        <w:t>İİK’nın</w:t>
+      </w:r>
+      <w:proofErr w:type="spellEnd"/>
+      <w:r>
+        <w:rPr>
+          <w:rFonts w:eastAsia="Times New Roman" w:cs="Times New Roman"/>
+          <w:i/>
+          <w:iCs/>
+          <w:color w:val="auto"/>
+          <w:kern w:val="0"/>
+          <w:lang w:eastAsia="tr-TR" w:bidi="ar-SA"/>
+        </w:rPr>
         <w:t xml:space="preserve"> 269/c maddesinin 1. fıkrasında yazılı belgelerle ispatlanamadığından alacaklı tarafından bildirilen tarihin tahliye tarihi olarak kabul edilmesi gerekir.” denilmektedir.</w:t>
       </w:r>
     </w:p>
@@ -1170,6 +1263,7 @@
       <w:pPr>
         <w:pStyle w:val="Textbody"/>
         <w:spacing w:after="0"/>
+        <w:ind w:left="426"/>
         <w:jc w:val="both"/>
         <w:rPr>
           <w:b/>
@@ -1181,6 +1275,7 @@
       <w:pPr>
         <w:pStyle w:val="Textbody"/>
         <w:spacing w:after="0"/>
+        <w:ind w:left="426"/>
         <w:jc w:val="both"/>
         <w:rPr>
           <w:b/>
@@ -1208,16 +1303,18 @@
     <w:p>
       <w:pPr>
         <w:pStyle w:val="Standard"/>
-        <w:ind w:firstLine="708"/>
-      </w:pPr>
-      <w:r>
-        <w:t>Davalı-kiracının mecurun kullanım döneminin belirlenmesine yönelik talebi, mecuru kullanmadığı, mecuru tahliye ve teslim ettiği iddiaları geçerli talep ve iddialar değildir. Davalı-kiracı AÇIK BİR ŞEKİLDE KÖTÜ NİYETLİDİR. Mecuru tahliye ve teslim ettiğini gösteren yazılı belge olmamasına ve tahliyeyi her durumda reddetmesine rağmen tahliye ve teslimin gerçekleştiğini belirtmesi gerçekten uzak bir hayaldir.</w:t>
+        <w:ind w:left="426" w:firstLine="282"/>
+        <w:jc w:val="both"/>
+      </w:pPr>
+      <w:r>
+        <w:t>Davalı-kiracının mecurun kullanım döneminin belirlenmesine yönelik talebi, mecuru kullanmadığı, mecuru tahliye ve teslim ettiği iddiaları geçerli talep ve iddialar değildir. Mecuru tahliye ve teslim ettiğini gösteren yazılı belge olmamasına ve tahliyeyi her durumda reddetmesine rağmen tahliye ve teslimin gerçekleştiğini belirtmesi gerçekten uzak bir hayaldir.</w:t>
       </w:r>
     </w:p>
     <w:p>
       <w:pPr>
         <w:pStyle w:val="Textbody"/>
         <w:spacing w:after="0"/>
+        <w:ind w:left="426"/>
         <w:jc w:val="both"/>
         <w:rPr>
           <w:b/>
@@ -1231,6 +1328,18 @@
         </w:rPr>
         <w:tab/>
       </w:r>
+    </w:p>
+    <w:p>
+      <w:pPr>
+        <w:pStyle w:val="Textbody"/>
+        <w:spacing w:after="0"/>
+        <w:ind w:left="426" w:firstLine="282"/>
+        <w:jc w:val="both"/>
+        <w:rPr>
+          <w:b/>
+          <w:bCs/>
+        </w:rPr>
+      </w:pPr>
       <w:r>
         <w:t xml:space="preserve">Davalı-kiracı, yasal tahliye sürecinde tahliyeye açık bir şekilde engel olmuş ve ne resmi fesih bildirimiyle ne de herhangi bir şekilde mecuru tarafımıza teslim etmemiştir. </w:t>
       </w:r>
@@ -1245,6 +1354,7 @@
     <w:p>
       <w:pPr>
         <w:pStyle w:val="Standard"/>
+        <w:ind w:left="426"/>
         <w:jc w:val="both"/>
         <w:rPr>
           <w:rStyle w:val="Vurgu"/>
@@ -1256,6 +1366,7 @@
     <w:p>
       <w:pPr>
         <w:pStyle w:val="Standard"/>
+        <w:ind w:left="426"/>
         <w:jc w:val="both"/>
       </w:pPr>
       <w:r>
@@ -1271,37 +1382,43 @@
       <w:pPr>
         <w:pStyle w:val="Textbody"/>
         <w:spacing w:after="0"/>
-        <w:jc w:val="both"/>
+        <w:ind w:left="426"/>
+        <w:jc w:val="both"/>
+      </w:pPr>
+      <w:r>
+        <w:tab/>
+      </w:r>
+      <w:r>
         <w:rPr>
           <w:i/>
           <w:iCs/>
         </w:rPr>
-      </w:pPr>
-      <w:r>
-        <w:tab/>
-      </w:r>
-      <w:r>
-        <w:rPr>
+        <w:t>“</w:t>
+      </w:r>
+      <w:r>
+        <w:rPr>
+          <w:b/>
+          <w:bCs/>
           <w:i/>
           <w:iCs/>
         </w:rPr>
-        <w:t>“</w:t>
-      </w:r>
-      <w:r>
-        <w:rPr>
-          <w:b/>
-          <w:bCs/>
+        <w:t>Kiracı yasal tahliye ve anahtar teslimi gerçekleşinceye dek kira parasını ödemekle yükümlüdür.</w:t>
+      </w:r>
+      <w:r>
+        <w:rPr>
           <w:i/>
           <w:iCs/>
         </w:rPr>
-        <w:t>Kiracı yasal tahliye ve anahtar teslimi gerçekleşinceye dek kira parasını ödemekle yükümlüdür.</w:t>
-      </w:r>
-      <w:r>
-        <w:rPr>
+        <w:t xml:space="preserve"> Kiralanan tahliye edilmedikçe kiracının sözleşmeden kaynaklanan yükümlülükleri devam eder. Kiralananın tahliyesi ise teslim ile olur. Teslimin varlığı ise kiracı tarafından ispatlanmalıdır. </w:t>
+      </w:r>
+      <w:r>
+        <w:rPr>
+          <w:b/>
+          <w:bCs/>
           <w:i/>
           <w:iCs/>
         </w:rPr>
-        <w:t xml:space="preserve"> Kiralanan tahliye edilmedikçe kiracının sözleşmeden kaynaklanan yükümlülükleri devam eder. Kiralananın tahliyesi ise teslim ile olur. Teslimin varlığı ise kiracı tarafından ispatlanmalıdır. </w:t>
+        <w:t xml:space="preserve">Kiralananın boşaltılması, adresini taşıması yahut </w:t>
       </w:r>
       <w:r>
         <w:rPr>
@@ -1310,7 +1427,7 @@
           <w:i/>
           <w:iCs/>
         </w:rPr>
-        <w:t xml:space="preserve">Kiralananın boşaltılması, adresini taşıması yahut </w:t>
+        <w:t>kiracı tarafından kullanılmaması yasal teslim olmadığından</w:t>
       </w:r>
       <w:r>
         <w:rPr>
@@ -1318,50 +1435,15 @@
           <w:bCs/>
           <w:i/>
           <w:iCs/>
-          <w:u w:val="single"/>
-        </w:rPr>
-        <w:t>kiracı tarafından kullanılmaması yasal teslim olmadığından</w:t>
-      </w:r>
-      <w:r>
-        <w:rPr>
-          <w:b/>
-          <w:bCs/>
+        </w:rPr>
+        <w:t>, kiraya veren tarafından kabul edilmedikçe kiracıyı yükümlülüklerinden kurtarmaz.</w:t>
+      </w:r>
+      <w:r>
+        <w:rPr>
           <w:i/>
           <w:iCs/>
         </w:rPr>
-        <w:t>, kiraya veren tarafından kabul edilmedikçe kiracıyı yükümlülüklerinden kurtarmaz.</w:t>
-      </w:r>
-      <w:r>
-        <w:rPr>
-          <w:i/>
-          <w:iCs/>
-        </w:rPr>
-        <w:t xml:space="preserve"> Kiralananın tahliye ve teslim edildiği Davalı-kiracı tarafından yazılı delillerle kanıtlanamadığından, davacının beyan etti</w:t>
-      </w:r>
-    </w:p>
-    <w:p>
-      <w:pPr>
-        <w:pStyle w:val="Textbody"/>
-        <w:spacing w:after="0"/>
-        <w:jc w:val="both"/>
-      </w:pPr>
-      <w:proofErr w:type="spellStart"/>
-      <w:proofErr w:type="gramStart"/>
-      <w:r>
-        <w:rPr>
-          <w:i/>
-          <w:iCs/>
-        </w:rPr>
-        <w:t>ği</w:t>
-      </w:r>
-      <w:proofErr w:type="spellEnd"/>
-      <w:proofErr w:type="gramEnd"/>
-      <w:r>
-        <w:rPr>
-          <w:i/>
-          <w:iCs/>
-        </w:rPr>
-        <w:t xml:space="preserve"> tarihin, mahkemece tahliye tarihi olarak kabul edilmesi isabetli görülmüştür.”</w:t>
+        <w:t xml:space="preserve"> Kiralananın tahliye ve teslim edildiği Davalı-kiracı tarafından yazılı delillerle kanıtlanamadığından, davacının beyan ettiği tarihin, mahkemece tahliye tarihi olarak kabul edilmesi isabetli görülmüştür.”</w:t>
       </w:r>
       <w:r>
         <w:t xml:space="preserve"> denilmektedir.</w:t>
@@ -1370,11 +1452,19 @@
     <w:p>
       <w:pPr>
         <w:pStyle w:val="Standard"/>
-      </w:pPr>
-    </w:p>
-    <w:p>
-      <w:pPr>
-        <w:pStyle w:val="Standard"/>
+        <w:ind w:left="426"/>
+        <w:jc w:val="both"/>
+      </w:pPr>
+    </w:p>
+    <w:p>
+      <w:pPr>
+        <w:pStyle w:val="Standard"/>
+        <w:ind w:left="426"/>
+        <w:jc w:val="both"/>
+        <w:rPr>
+          <w:b/>
+          <w:bCs/>
+        </w:rPr>
       </w:pPr>
       <w:r>
         <w:tab/>
@@ -1387,15 +1477,45 @@
         </w:rPr>
         <w:t xml:space="preserve">tarafımıza yapılmış bir sözleşme fesih ihbarı olmadığından davalı-kiracının mecuru tahliye ettiğine dair beyanını kesinlikle kabul etmiyoruz. </w:t>
       </w:r>
-      <w:r>
-        <w:t xml:space="preserve">Davalı-kiracının tarafımıza sözleşme fesih bildiriminde bulunmaması sebebiyle belirsiz süreli kira sözleşmesi halen devam etmektedir. </w:t>
-      </w:r>
-      <w:r>
-        <w:t>Mecurun kiralanması hususunda Davalı-kiracı ile aramızda bulunan belirsiz süreli olarak geçerliliği devam eden sözleşmeye bağlı olarak mecurun zilyetliğinin halen davalı-</w:t>
-      </w:r>
+    </w:p>
+    <w:p>
+      <w:pPr>
+        <w:pStyle w:val="Standard"/>
+        <w:ind w:left="426" w:firstLine="282"/>
+        <w:jc w:val="both"/>
+      </w:pPr>
       <w:r>
         <w:lastRenderedPageBreak/>
-        <w:t xml:space="preserve">kiracıda olması nedeni ile, </w:t>
+        <w:t>Davalı-kiracının tarafımıza sözleşme fesih bildiriminde bulunmaması</w:t>
+      </w:r>
+      <w:r>
+        <w:t xml:space="preserve"> ve tahliyenin gerçekleşmemesi için her türlü hukuki yola başvurması sonucu tahliyenin mahkemece reddedilmesi</w:t>
+      </w:r>
+      <w:r>
+        <w:t xml:space="preserve"> sebebiyle belirsiz süreli kira sözleşmesi halen devam etmektedir. </w:t>
+      </w:r>
+      <w:r>
+        <w:t xml:space="preserve">Mecurun kiralanması hususunda Davalı-kiracı ile aramızda bulunan belirsiz süreli olarak geçerliliği devam eden sözleşmeye bağlı olarak mecurun zilyetliğinin halen davalı-kiracıda olması nedeni ile, </w:t>
+      </w:r>
+      <w:r>
+        <w:rPr>
+          <w:b/>
+          <w:bCs/>
+        </w:rPr>
+        <w:t>tarafımca</w:t>
+      </w:r>
+      <w:r>
+        <w:rPr>
+          <w:b/>
+          <w:bCs/>
+        </w:rPr>
+        <w:t xml:space="preserve"> </w:t>
+      </w:r>
+      <w:r>
+        <w:t>veya</w:t>
+      </w:r>
+      <w:r>
+        <w:t xml:space="preserve"> </w:t>
       </w:r>
       <w:r>
         <w:rPr>
@@ -1418,11 +1538,15 @@
     <w:p>
       <w:pPr>
         <w:pStyle w:val="Standard"/>
-      </w:pPr>
-    </w:p>
-    <w:p>
-      <w:pPr>
-        <w:pStyle w:val="Standard"/>
+        <w:ind w:left="426"/>
+        <w:jc w:val="both"/>
+      </w:pPr>
+    </w:p>
+    <w:p>
+      <w:pPr>
+        <w:pStyle w:val="Standard"/>
+        <w:ind w:left="426"/>
+        <w:jc w:val="both"/>
         <w:rPr>
           <w:u w:val="single"/>
         </w:rPr>
@@ -1467,10 +1591,7 @@
         <w:t>Tokat Emniyet Müdürlüğü tarafından mecurun kullanımı ile ilgili yapılan araştırma sonucu</w:t>
       </w:r>
       <w:r>
-        <w:t xml:space="preserve"> 27/11/2023 </w:t>
-      </w:r>
-      <w:r>
-        <w:t>tarihinde</w:t>
+        <w:t xml:space="preserve"> 27/11/2023 tarihinde</w:t>
       </w:r>
       <w:r>
         <w:t xml:space="preserve"> </w:t>
@@ -1503,65 +1624,76 @@
         <w:t xml:space="preserve"> sözleşme</w:t>
       </w:r>
       <w:r>
+        <w:t xml:space="preserve"> başlangıç</w:t>
+      </w:r>
+      <w:r>
         <w:t xml:space="preserve"> </w:t>
       </w:r>
       <w:r>
-        <w:t>başlangıç</w:t>
-      </w:r>
-      <w:r>
+        <w:t>yılından</w:t>
+      </w:r>
+      <w:r>
+        <w:t xml:space="preserve"> 3 yıl gibi </w:t>
+      </w:r>
+      <w:r>
+        <w:t>farklı</w:t>
+      </w:r>
+      <w:r>
+        <w:t xml:space="preserve"> ve yanlış bir </w:t>
+      </w:r>
+      <w:r>
+        <w:t xml:space="preserve">süreyi </w:t>
+      </w:r>
+      <w:r>
+        <w:t>gösterme</w:t>
+      </w:r>
+      <w:r>
+        <w:t>si, araştırmanın kullanımın belirlenmesinde yeterli ve gerçekçi olmadığını göstermektedir.</w:t>
+      </w:r>
+      <w:r>
+        <w:rPr>
+          <w:b/>
+          <w:bCs/>
+        </w:rPr>
         <w:t xml:space="preserve"> </w:t>
       </w:r>
-      <w:r>
-        <w:t>yılından</w:t>
-      </w:r>
-      <w:r>
-        <w:t xml:space="preserve"> 3 yıl gibi </w:t>
-      </w:r>
-      <w:r>
-        <w:t>farklı</w:t>
-      </w:r>
-      <w:r>
-        <w:t xml:space="preserve"> ve yanlış bir </w:t>
-      </w:r>
-      <w:r>
-        <w:t xml:space="preserve">süreyi </w:t>
-      </w:r>
-      <w:r>
-        <w:t>gösterme</w:t>
-      </w:r>
-      <w:r>
-        <w:t>si, araştırmanın kullanımın belirlenmesinde yeterli ve gerçekçi olmadığını göstermektedir.</w:t>
-      </w:r>
-      <w:r>
-        <w:rPr>
-          <w:b/>
-          <w:bCs/>
-        </w:rPr>
-        <w:t xml:space="preserve"> </w:t>
-      </w:r>
-    </w:p>
-    <w:p>
-      <w:pPr>
-        <w:pStyle w:val="Standard"/>
-        <w:ind w:firstLine="708"/>
-        <w:rPr>
-          <w:b/>
-          <w:bCs/>
-        </w:rPr>
-      </w:pPr>
-      <w:r>
+    </w:p>
+    <w:p>
+      <w:pPr>
+        <w:pStyle w:val="Standard"/>
+        <w:ind w:left="426" w:firstLine="708"/>
+        <w:jc w:val="both"/>
         <w:rPr>
           <w:b/>
           <w:bCs/>
           <w:u w:val="single"/>
         </w:rPr>
+      </w:pPr>
+    </w:p>
+    <w:p>
+      <w:pPr>
+        <w:pStyle w:val="Standard"/>
+        <w:ind w:left="426"/>
+        <w:jc w:val="both"/>
+        <w:rPr>
+          <w:b/>
+          <w:bCs/>
+        </w:rPr>
+      </w:pPr>
+      <w:r>
+        <w:rPr>
+          <w:b/>
+          <w:bCs/>
+          <w:u w:val="single"/>
+        </w:rPr>
         <w:t xml:space="preserve">DAVALI-KİRACI MÜECCEL OLAN KİRA BEDELLERİNİ ÖDEMEMİŞTİR. </w:t>
       </w:r>
     </w:p>
     <w:p>
       <w:pPr>
         <w:pStyle w:val="Standard"/>
-        <w:ind w:firstLine="708"/>
+        <w:ind w:left="426" w:firstLine="708"/>
+        <w:jc w:val="both"/>
       </w:pPr>
       <w:r>
         <w:t>Davalı-kiracının talep ettiğimiz döneme ait tarafımıza yaptığı bir ödeme bulunmamakla birlikte takip talebimizde belirtilen kira bedelleri sehven eksik yazılmıştır;</w:t>
@@ -1570,11 +1702,15 @@
     <w:p>
       <w:pPr>
         <w:pStyle w:val="Standard"/>
-      </w:pPr>
-    </w:p>
-    <w:p>
-      <w:pPr>
-        <w:pStyle w:val="Standard"/>
+        <w:ind w:left="426"/>
+        <w:jc w:val="both"/>
+      </w:pPr>
+    </w:p>
+    <w:p>
+      <w:pPr>
+        <w:pStyle w:val="Standard"/>
+        <w:ind w:left="426"/>
+        <w:jc w:val="both"/>
       </w:pPr>
       <w:r>
         <w:tab/>
@@ -1584,6 +1720,8 @@
     <w:p>
       <w:pPr>
         <w:pStyle w:val="Standard"/>
+        <w:ind w:left="426"/>
+        <w:jc w:val="both"/>
       </w:pPr>
       <w:r>
         <w:tab/>
@@ -1626,11 +1764,13 @@
     <w:p>
       <w:pPr>
         <w:pStyle w:val="Standard"/>
+        <w:ind w:left="426"/>
+        <w:jc w:val="both"/>
       </w:pPr>
     </w:p>
     <w:tbl>
       <w:tblPr>
-        <w:tblW w:w="8566" w:type="dxa"/>
+        <w:tblW w:w="9222" w:type="dxa"/>
         <w:tblInd w:w="-8" w:type="dxa"/>
         <w:tblLayout w:type="fixed"/>
         <w:tblCellMar>
@@ -1640,10 +1780,10 @@
         <w:tblLook w:val="04A0" w:firstRow="1" w:lastRow="0" w:firstColumn="1" w:lastColumn="0" w:noHBand="0" w:noVBand="1"/>
       </w:tblPr>
       <w:tblGrid>
-        <w:gridCol w:w="1190"/>
-        <w:gridCol w:w="1248"/>
-        <w:gridCol w:w="3231"/>
-        <w:gridCol w:w="2897"/>
+        <w:gridCol w:w="1709"/>
+        <w:gridCol w:w="1701"/>
+        <w:gridCol w:w="3402"/>
+        <w:gridCol w:w="2410"/>
       </w:tblGrid>
       <w:tr>
         <w:trPr>
@@ -1651,7 +1791,7 @@
         </w:trPr>
         <w:tc>
           <w:tcPr>
-            <w:tcW w:w="2437" w:type="dxa"/>
+            <w:tcW w:w="3410" w:type="dxa"/>
             <w:gridSpan w:val="2"/>
             <w:shd w:val="clear" w:color="auto" w:fill="auto"/>
             <w:vAlign w:val="bottom"/>
@@ -1659,7 +1799,8 @@
           <w:p>
             <w:pPr>
               <w:pStyle w:val="Standard"/>
-              <w:jc w:val="center"/>
+              <w:ind w:left="426"/>
+              <w:jc w:val="both"/>
             </w:pPr>
             <w:r>
               <w:t>Kira dönemi</w:t>
@@ -1668,14 +1809,15 @@
         </w:tc>
         <w:tc>
           <w:tcPr>
-            <w:tcW w:w="3231" w:type="dxa"/>
+            <w:tcW w:w="3402" w:type="dxa"/>
             <w:shd w:val="clear" w:color="auto" w:fill="auto"/>
             <w:vAlign w:val="bottom"/>
           </w:tcPr>
           <w:p>
             <w:pPr>
               <w:pStyle w:val="Standard"/>
-              <w:jc w:val="center"/>
+              <w:ind w:left="426"/>
+              <w:jc w:val="both"/>
             </w:pPr>
             <w:r>
               <w:t xml:space="preserve">Temmuz ayı 12 aylık </w:t>
@@ -1692,14 +1834,15 @@
         </w:tc>
         <w:tc>
           <w:tcPr>
-            <w:tcW w:w="2897" w:type="dxa"/>
+            <w:tcW w:w="2410" w:type="dxa"/>
             <w:shd w:val="clear" w:color="auto" w:fill="auto"/>
             <w:vAlign w:val="bottom"/>
           </w:tcPr>
           <w:p>
             <w:pPr>
               <w:pStyle w:val="Standard"/>
-              <w:jc w:val="center"/>
+              <w:ind w:left="426"/>
+              <w:jc w:val="both"/>
             </w:pPr>
             <w:r>
               <w:t>TÜFE ile artırımı yapılmış kira bedeli (TL)</w:t>
@@ -1713,14 +1856,15 @@
         </w:trPr>
         <w:tc>
           <w:tcPr>
-            <w:tcW w:w="1189" w:type="dxa"/>
+            <w:tcW w:w="1709" w:type="dxa"/>
             <w:shd w:val="clear" w:color="auto" w:fill="auto"/>
             <w:vAlign w:val="bottom"/>
           </w:tcPr>
           <w:p>
             <w:pPr>
               <w:pStyle w:val="TableContents"/>
-              <w:jc w:val="right"/>
+              <w:ind w:left="426"/>
+              <w:jc w:val="both"/>
             </w:pPr>
             <w:r>
               <w:t>06-07-2012</w:t>
@@ -1729,14 +1873,15 @@
         </w:tc>
         <w:tc>
           <w:tcPr>
-            <w:tcW w:w="1248" w:type="dxa"/>
+            <w:tcW w:w="1701" w:type="dxa"/>
             <w:shd w:val="clear" w:color="auto" w:fill="auto"/>
             <w:vAlign w:val="bottom"/>
           </w:tcPr>
           <w:p>
             <w:pPr>
               <w:pStyle w:val="TableContents"/>
-              <w:jc w:val="right"/>
+              <w:ind w:left="426"/>
+              <w:jc w:val="both"/>
             </w:pPr>
             <w:r>
               <w:t>05-07-2013</w:t>
@@ -1745,14 +1890,15 @@
         </w:tc>
         <w:tc>
           <w:tcPr>
-            <w:tcW w:w="3231" w:type="dxa"/>
+            <w:tcW w:w="3402" w:type="dxa"/>
             <w:shd w:val="clear" w:color="auto" w:fill="auto"/>
             <w:vAlign w:val="bottom"/>
           </w:tcPr>
           <w:p>
             <w:pPr>
               <w:pStyle w:val="TableContents"/>
-              <w:jc w:val="right"/>
+              <w:ind w:left="426"/>
+              <w:jc w:val="both"/>
             </w:pPr>
             <w:r>
               <w:t>Ö</w:t>
@@ -1764,14 +1910,15 @@
         </w:tc>
         <w:tc>
           <w:tcPr>
-            <w:tcW w:w="2897" w:type="dxa"/>
+            <w:tcW w:w="2410" w:type="dxa"/>
             <w:shd w:val="clear" w:color="auto" w:fill="auto"/>
             <w:vAlign w:val="bottom"/>
           </w:tcPr>
           <w:p>
             <w:pPr>
               <w:pStyle w:val="TableContents"/>
-              <w:jc w:val="right"/>
+              <w:ind w:left="426"/>
+              <w:jc w:val="both"/>
             </w:pPr>
             <w:r>
               <w:t>13,000.00</w:t>
@@ -1785,14 +1932,15 @@
         </w:trPr>
         <w:tc>
           <w:tcPr>
-            <w:tcW w:w="1189" w:type="dxa"/>
+            <w:tcW w:w="1709" w:type="dxa"/>
             <w:shd w:val="clear" w:color="auto" w:fill="auto"/>
             <w:vAlign w:val="bottom"/>
           </w:tcPr>
           <w:p>
             <w:pPr>
               <w:pStyle w:val="TableContents"/>
-              <w:jc w:val="right"/>
+              <w:ind w:left="426"/>
+              <w:jc w:val="both"/>
             </w:pPr>
             <w:r>
               <w:t>06-07-2013</w:t>
@@ -1801,14 +1949,15 @@
         </w:tc>
         <w:tc>
           <w:tcPr>
-            <w:tcW w:w="1248" w:type="dxa"/>
+            <w:tcW w:w="1701" w:type="dxa"/>
             <w:shd w:val="clear" w:color="auto" w:fill="auto"/>
             <w:vAlign w:val="bottom"/>
           </w:tcPr>
           <w:p>
             <w:pPr>
               <w:pStyle w:val="TableContents"/>
-              <w:jc w:val="right"/>
+              <w:ind w:left="426"/>
+              <w:jc w:val="both"/>
             </w:pPr>
             <w:r>
               <w:t>05-07-2014</w:t>
@@ -1817,14 +1966,15 @@
         </w:tc>
         <w:tc>
           <w:tcPr>
-            <w:tcW w:w="3231" w:type="dxa"/>
+            <w:tcW w:w="3402" w:type="dxa"/>
             <w:shd w:val="clear" w:color="auto" w:fill="auto"/>
             <w:vAlign w:val="bottom"/>
           </w:tcPr>
           <w:p>
             <w:pPr>
               <w:pStyle w:val="TableContents"/>
-              <w:jc w:val="right"/>
+              <w:ind w:left="426"/>
+              <w:jc w:val="both"/>
             </w:pPr>
             <w:r>
               <w:t>Ö</w:t>
@@ -1836,14 +1986,15 @@
         </w:tc>
         <w:tc>
           <w:tcPr>
-            <w:tcW w:w="2897" w:type="dxa"/>
+            <w:tcW w:w="2410" w:type="dxa"/>
             <w:shd w:val="clear" w:color="auto" w:fill="auto"/>
             <w:vAlign w:val="bottom"/>
           </w:tcPr>
           <w:p>
             <w:pPr>
               <w:pStyle w:val="TableContents"/>
-              <w:jc w:val="right"/>
+              <w:ind w:left="426"/>
+              <w:jc w:val="both"/>
             </w:pPr>
             <w:r>
               <w:t>13,000.00</w:t>
@@ -1857,14 +2008,15 @@
         </w:trPr>
         <w:tc>
           <w:tcPr>
-            <w:tcW w:w="1189" w:type="dxa"/>
+            <w:tcW w:w="1709" w:type="dxa"/>
             <w:shd w:val="clear" w:color="auto" w:fill="auto"/>
             <w:vAlign w:val="bottom"/>
           </w:tcPr>
           <w:p>
             <w:pPr>
               <w:pStyle w:val="TableContents"/>
-              <w:jc w:val="right"/>
+              <w:ind w:left="426"/>
+              <w:jc w:val="both"/>
             </w:pPr>
             <w:r>
               <w:t>06-07-2014</w:t>
@@ -1873,14 +2025,15 @@
         </w:tc>
         <w:tc>
           <w:tcPr>
-            <w:tcW w:w="1248" w:type="dxa"/>
+            <w:tcW w:w="1701" w:type="dxa"/>
             <w:shd w:val="clear" w:color="auto" w:fill="auto"/>
             <w:vAlign w:val="bottom"/>
           </w:tcPr>
           <w:p>
             <w:pPr>
               <w:pStyle w:val="TableContents"/>
-              <w:jc w:val="right"/>
+              <w:ind w:left="426"/>
+              <w:jc w:val="both"/>
             </w:pPr>
             <w:r>
               <w:t>05-07-2015</w:t>
@@ -1889,14 +2042,15 @@
         </w:tc>
         <w:tc>
           <w:tcPr>
-            <w:tcW w:w="3231" w:type="dxa"/>
+            <w:tcW w:w="3402" w:type="dxa"/>
             <w:shd w:val="clear" w:color="auto" w:fill="auto"/>
             <w:vAlign w:val="bottom"/>
           </w:tcPr>
           <w:p>
             <w:pPr>
               <w:pStyle w:val="TableContents"/>
-              <w:jc w:val="right"/>
+              <w:ind w:left="426"/>
+              <w:jc w:val="both"/>
             </w:pPr>
             <w:r>
               <w:t>TÜFE artışı ile ödendi</w:t>
@@ -1905,14 +2059,15 @@
         </w:tc>
         <w:tc>
           <w:tcPr>
-            <w:tcW w:w="2897" w:type="dxa"/>
+            <w:tcW w:w="2410" w:type="dxa"/>
             <w:shd w:val="clear" w:color="auto" w:fill="auto"/>
             <w:vAlign w:val="bottom"/>
           </w:tcPr>
           <w:p>
             <w:pPr>
               <w:pStyle w:val="TableContents"/>
-              <w:jc w:val="right"/>
+              <w:ind w:left="426"/>
+              <w:jc w:val="both"/>
             </w:pPr>
             <w:r>
               <w:t>15,000.00</w:t>
@@ -1926,14 +2081,15 @@
         </w:trPr>
         <w:tc>
           <w:tcPr>
-            <w:tcW w:w="1189" w:type="dxa"/>
+            <w:tcW w:w="1709" w:type="dxa"/>
             <w:shd w:val="clear" w:color="auto" w:fill="auto"/>
             <w:vAlign w:val="bottom"/>
           </w:tcPr>
           <w:p>
             <w:pPr>
               <w:pStyle w:val="Standard"/>
-              <w:jc w:val="right"/>
+              <w:ind w:left="426"/>
+              <w:jc w:val="both"/>
             </w:pPr>
             <w:r>
               <w:t>06-07-2015</w:t>
@@ -1942,14 +2098,15 @@
         </w:tc>
         <w:tc>
           <w:tcPr>
-            <w:tcW w:w="1248" w:type="dxa"/>
+            <w:tcW w:w="1701" w:type="dxa"/>
             <w:shd w:val="clear" w:color="auto" w:fill="auto"/>
             <w:vAlign w:val="bottom"/>
           </w:tcPr>
           <w:p>
             <w:pPr>
               <w:pStyle w:val="Standard"/>
-              <w:jc w:val="right"/>
+              <w:ind w:left="426"/>
+              <w:jc w:val="both"/>
             </w:pPr>
             <w:r>
               <w:t>05-07-2016</w:t>
@@ -1958,14 +2115,15 @@
         </w:tc>
         <w:tc>
           <w:tcPr>
-            <w:tcW w:w="3231" w:type="dxa"/>
+            <w:tcW w:w="3402" w:type="dxa"/>
             <w:shd w:val="clear" w:color="auto" w:fill="auto"/>
             <w:vAlign w:val="bottom"/>
           </w:tcPr>
           <w:p>
             <w:pPr>
               <w:pStyle w:val="TableContents"/>
-              <w:jc w:val="right"/>
+              <w:ind w:left="426"/>
+              <w:jc w:val="both"/>
             </w:pPr>
             <w:r>
               <w:t>TÜFE artışı ile ödendi</w:t>
@@ -1974,14 +2132,15 @@
         </w:tc>
         <w:tc>
           <w:tcPr>
-            <w:tcW w:w="2897" w:type="dxa"/>
+            <w:tcW w:w="2410" w:type="dxa"/>
             <w:shd w:val="clear" w:color="auto" w:fill="auto"/>
             <w:vAlign w:val="bottom"/>
           </w:tcPr>
           <w:p>
             <w:pPr>
               <w:pStyle w:val="Standard"/>
-              <w:jc w:val="right"/>
+              <w:ind w:left="426"/>
+              <w:jc w:val="both"/>
             </w:pPr>
             <w:r>
               <w:t>20,000.00</w:t>
@@ -1995,14 +2154,15 @@
         </w:trPr>
         <w:tc>
           <w:tcPr>
-            <w:tcW w:w="1189" w:type="dxa"/>
+            <w:tcW w:w="1709" w:type="dxa"/>
             <w:shd w:val="clear" w:color="auto" w:fill="auto"/>
             <w:vAlign w:val="bottom"/>
           </w:tcPr>
           <w:p>
             <w:pPr>
               <w:pStyle w:val="Standard"/>
-              <w:jc w:val="right"/>
+              <w:ind w:left="426"/>
+              <w:jc w:val="both"/>
             </w:pPr>
             <w:r>
               <w:t>06-07-2016</w:t>
@@ -2011,14 +2171,15 @@
         </w:tc>
         <w:tc>
           <w:tcPr>
-            <w:tcW w:w="1248" w:type="dxa"/>
+            <w:tcW w:w="1701" w:type="dxa"/>
             <w:shd w:val="clear" w:color="auto" w:fill="auto"/>
             <w:vAlign w:val="bottom"/>
           </w:tcPr>
           <w:p>
             <w:pPr>
               <w:pStyle w:val="Standard"/>
-              <w:jc w:val="right"/>
+              <w:ind w:left="426"/>
+              <w:jc w:val="both"/>
             </w:pPr>
             <w:r>
               <w:t>05-07-2017</w:t>
@@ -2027,14 +2188,15 @@
         </w:tc>
         <w:tc>
           <w:tcPr>
-            <w:tcW w:w="3231" w:type="dxa"/>
+            <w:tcW w:w="3402" w:type="dxa"/>
             <w:shd w:val="clear" w:color="auto" w:fill="auto"/>
             <w:vAlign w:val="bottom"/>
           </w:tcPr>
           <w:p>
             <w:pPr>
               <w:pStyle w:val="Standard"/>
-              <w:jc w:val="center"/>
+              <w:ind w:left="426"/>
+              <w:jc w:val="both"/>
             </w:pPr>
             <w:r>
               <w:t xml:space="preserve">TÜFE artışı </w:t>
@@ -2051,14 +2213,15 @@
         </w:tc>
         <w:tc>
           <w:tcPr>
-            <w:tcW w:w="2897" w:type="dxa"/>
+            <w:tcW w:w="2410" w:type="dxa"/>
             <w:shd w:val="clear" w:color="auto" w:fill="auto"/>
             <w:vAlign w:val="bottom"/>
           </w:tcPr>
           <w:p>
             <w:pPr>
               <w:pStyle w:val="Standard"/>
-              <w:jc w:val="right"/>
+              <w:ind w:left="426"/>
+              <w:jc w:val="both"/>
             </w:pPr>
             <w:r>
               <w:t>21,582.00</w:t>
@@ -2072,14 +2235,15 @@
         </w:trPr>
         <w:tc>
           <w:tcPr>
-            <w:tcW w:w="1189" w:type="dxa"/>
+            <w:tcW w:w="1709" w:type="dxa"/>
             <w:shd w:val="clear" w:color="auto" w:fill="auto"/>
             <w:vAlign w:val="bottom"/>
           </w:tcPr>
           <w:p>
             <w:pPr>
               <w:pStyle w:val="Standard"/>
-              <w:jc w:val="right"/>
+              <w:ind w:left="426"/>
+              <w:jc w:val="both"/>
               <w:rPr>
                 <w:b/>
                 <w:bCs/>
@@ -2096,14 +2260,15 @@
         </w:tc>
         <w:tc>
           <w:tcPr>
-            <w:tcW w:w="1248" w:type="dxa"/>
+            <w:tcW w:w="1701" w:type="dxa"/>
             <w:shd w:val="clear" w:color="auto" w:fill="auto"/>
             <w:vAlign w:val="bottom"/>
           </w:tcPr>
           <w:p>
             <w:pPr>
               <w:pStyle w:val="Standard"/>
-              <w:jc w:val="right"/>
+              <w:ind w:left="426"/>
+              <w:jc w:val="both"/>
               <w:rPr>
                 <w:b/>
                 <w:bCs/>
@@ -2120,14 +2285,15 @@
         </w:tc>
         <w:tc>
           <w:tcPr>
-            <w:tcW w:w="3231" w:type="dxa"/>
+            <w:tcW w:w="3402" w:type="dxa"/>
             <w:shd w:val="clear" w:color="auto" w:fill="auto"/>
             <w:vAlign w:val="bottom"/>
           </w:tcPr>
           <w:p>
             <w:pPr>
               <w:pStyle w:val="Standard"/>
-              <w:jc w:val="center"/>
+              <w:ind w:left="426"/>
+              <w:jc w:val="both"/>
               <w:rPr>
                 <w:b/>
                 <w:bCs/>
@@ -2152,14 +2318,15 @@
         </w:tc>
         <w:tc>
           <w:tcPr>
-            <w:tcW w:w="2897" w:type="dxa"/>
+            <w:tcW w:w="2410" w:type="dxa"/>
             <w:shd w:val="clear" w:color="auto" w:fill="auto"/>
             <w:vAlign w:val="bottom"/>
           </w:tcPr>
           <w:p>
             <w:pPr>
               <w:pStyle w:val="Standard"/>
-              <w:jc w:val="right"/>
+              <w:ind w:left="426"/>
+              <w:jc w:val="both"/>
               <w:rPr>
                 <w:b/>
                 <w:bCs/>
@@ -2181,14 +2348,15 @@
         </w:trPr>
         <w:tc>
           <w:tcPr>
-            <w:tcW w:w="1189" w:type="dxa"/>
+            <w:tcW w:w="1709" w:type="dxa"/>
             <w:shd w:val="clear" w:color="auto" w:fill="auto"/>
             <w:vAlign w:val="bottom"/>
           </w:tcPr>
           <w:p>
             <w:pPr>
               <w:pStyle w:val="Standard"/>
-              <w:jc w:val="right"/>
+              <w:ind w:left="426"/>
+              <w:jc w:val="both"/>
               <w:rPr>
                 <w:b/>
                 <w:bCs/>
@@ -2205,14 +2373,15 @@
         </w:tc>
         <w:tc>
           <w:tcPr>
-            <w:tcW w:w="1248" w:type="dxa"/>
+            <w:tcW w:w="1701" w:type="dxa"/>
             <w:shd w:val="clear" w:color="auto" w:fill="auto"/>
             <w:vAlign w:val="bottom"/>
           </w:tcPr>
           <w:p>
             <w:pPr>
               <w:pStyle w:val="Standard"/>
-              <w:jc w:val="right"/>
+              <w:ind w:left="426"/>
+              <w:jc w:val="both"/>
               <w:rPr>
                 <w:b/>
                 <w:bCs/>
@@ -2229,14 +2398,15 @@
         </w:tc>
         <w:tc>
           <w:tcPr>
-            <w:tcW w:w="3231" w:type="dxa"/>
+            <w:tcW w:w="3402" w:type="dxa"/>
             <w:shd w:val="clear" w:color="auto" w:fill="auto"/>
             <w:vAlign w:val="bottom"/>
           </w:tcPr>
           <w:p>
             <w:pPr>
               <w:pStyle w:val="Standard"/>
-              <w:jc w:val="center"/>
+              <w:ind w:left="426"/>
+              <w:jc w:val="both"/>
               <w:rPr>
                 <w:b/>
                 <w:bCs/>
@@ -2261,14 +2431,15 @@
         </w:tc>
         <w:tc>
           <w:tcPr>
-            <w:tcW w:w="2897" w:type="dxa"/>
+            <w:tcW w:w="2410" w:type="dxa"/>
             <w:shd w:val="clear" w:color="auto" w:fill="auto"/>
             <w:vAlign w:val="bottom"/>
           </w:tcPr>
           <w:p>
             <w:pPr>
               <w:pStyle w:val="Standard"/>
-              <w:jc w:val="right"/>
+              <w:ind w:left="426"/>
+              <w:jc w:val="both"/>
               <w:rPr>
                 <w:b/>
                 <w:bCs/>
@@ -2290,14 +2461,15 @@
         </w:trPr>
         <w:tc>
           <w:tcPr>
-            <w:tcW w:w="1189" w:type="dxa"/>
+            <w:tcW w:w="1709" w:type="dxa"/>
             <w:shd w:val="clear" w:color="auto" w:fill="auto"/>
             <w:vAlign w:val="bottom"/>
           </w:tcPr>
           <w:p>
             <w:pPr>
               <w:pStyle w:val="Standard"/>
-              <w:jc w:val="right"/>
+              <w:ind w:left="426"/>
+              <w:jc w:val="both"/>
               <w:rPr>
                 <w:b/>
                 <w:bCs/>
@@ -2314,14 +2486,15 @@
         </w:tc>
         <w:tc>
           <w:tcPr>
-            <w:tcW w:w="1248" w:type="dxa"/>
+            <w:tcW w:w="1701" w:type="dxa"/>
             <w:shd w:val="clear" w:color="auto" w:fill="auto"/>
             <w:vAlign w:val="bottom"/>
           </w:tcPr>
           <w:p>
             <w:pPr>
               <w:pStyle w:val="Standard"/>
-              <w:jc w:val="right"/>
+              <w:ind w:left="426"/>
+              <w:jc w:val="both"/>
               <w:rPr>
                 <w:b/>
                 <w:bCs/>
@@ -2338,14 +2511,15 @@
         </w:tc>
         <w:tc>
           <w:tcPr>
-            <w:tcW w:w="3231" w:type="dxa"/>
+            <w:tcW w:w="3402" w:type="dxa"/>
             <w:shd w:val="clear" w:color="auto" w:fill="auto"/>
             <w:vAlign w:val="bottom"/>
           </w:tcPr>
           <w:p>
             <w:pPr>
               <w:pStyle w:val="Standard"/>
-              <w:jc w:val="center"/>
+              <w:ind w:left="426"/>
+              <w:jc w:val="both"/>
               <w:rPr>
                 <w:b/>
                 <w:bCs/>
@@ -2370,14 +2544,15 @@
         </w:tc>
         <w:tc>
           <w:tcPr>
-            <w:tcW w:w="2897" w:type="dxa"/>
+            <w:tcW w:w="2410" w:type="dxa"/>
             <w:shd w:val="clear" w:color="auto" w:fill="auto"/>
             <w:vAlign w:val="bottom"/>
           </w:tcPr>
           <w:p>
             <w:pPr>
               <w:pStyle w:val="Standard"/>
-              <w:jc w:val="right"/>
+              <w:ind w:left="426"/>
+              <w:jc w:val="both"/>
               <w:rPr>
                 <w:b/>
                 <w:bCs/>
@@ -2399,14 +2574,15 @@
         </w:trPr>
         <w:tc>
           <w:tcPr>
-            <w:tcW w:w="1189" w:type="dxa"/>
+            <w:tcW w:w="1709" w:type="dxa"/>
             <w:shd w:val="clear" w:color="auto" w:fill="auto"/>
             <w:vAlign w:val="bottom"/>
           </w:tcPr>
           <w:p>
             <w:pPr>
               <w:pStyle w:val="Standard"/>
-              <w:jc w:val="right"/>
+              <w:ind w:left="426"/>
+              <w:jc w:val="both"/>
               <w:rPr>
                 <w:b/>
                 <w:bCs/>
@@ -2423,14 +2599,15 @@
         </w:tc>
         <w:tc>
           <w:tcPr>
-            <w:tcW w:w="1248" w:type="dxa"/>
+            <w:tcW w:w="1701" w:type="dxa"/>
             <w:shd w:val="clear" w:color="auto" w:fill="auto"/>
             <w:vAlign w:val="bottom"/>
           </w:tcPr>
           <w:p>
             <w:pPr>
               <w:pStyle w:val="Standard"/>
-              <w:jc w:val="right"/>
+              <w:ind w:left="426"/>
+              <w:jc w:val="both"/>
               <w:rPr>
                 <w:b/>
                 <w:bCs/>
@@ -2447,14 +2624,15 @@
         </w:tc>
         <w:tc>
           <w:tcPr>
-            <w:tcW w:w="3231" w:type="dxa"/>
+            <w:tcW w:w="3402" w:type="dxa"/>
             <w:shd w:val="clear" w:color="auto" w:fill="auto"/>
             <w:vAlign w:val="bottom"/>
           </w:tcPr>
           <w:p>
             <w:pPr>
               <w:pStyle w:val="Standard"/>
-              <w:jc w:val="center"/>
+              <w:ind w:left="426"/>
+              <w:jc w:val="both"/>
               <w:rPr>
                 <w:b/>
                 <w:bCs/>
@@ -2479,14 +2657,15 @@
         </w:tc>
         <w:tc>
           <w:tcPr>
-            <w:tcW w:w="2897" w:type="dxa"/>
+            <w:tcW w:w="2410" w:type="dxa"/>
             <w:shd w:val="clear" w:color="auto" w:fill="auto"/>
             <w:vAlign w:val="bottom"/>
           </w:tcPr>
           <w:p>
             <w:pPr>
               <w:pStyle w:val="Standard"/>
-              <w:jc w:val="right"/>
+              <w:ind w:left="426"/>
+              <w:jc w:val="both"/>
               <w:rPr>
                 <w:b/>
                 <w:bCs/>
@@ -2508,14 +2687,15 @@
         </w:trPr>
         <w:tc>
           <w:tcPr>
-            <w:tcW w:w="1189" w:type="dxa"/>
+            <w:tcW w:w="1709" w:type="dxa"/>
             <w:shd w:val="clear" w:color="auto" w:fill="auto"/>
             <w:vAlign w:val="bottom"/>
           </w:tcPr>
           <w:p>
             <w:pPr>
               <w:pStyle w:val="Standard"/>
-              <w:jc w:val="right"/>
+              <w:ind w:left="426"/>
+              <w:jc w:val="both"/>
               <w:rPr>
                 <w:b/>
                 <w:bCs/>
@@ -2532,14 +2712,15 @@
         </w:tc>
         <w:tc>
           <w:tcPr>
-            <w:tcW w:w="1248" w:type="dxa"/>
+            <w:tcW w:w="1701" w:type="dxa"/>
             <w:shd w:val="clear" w:color="auto" w:fill="auto"/>
             <w:vAlign w:val="bottom"/>
           </w:tcPr>
           <w:p>
             <w:pPr>
               <w:pStyle w:val="Standard"/>
-              <w:jc w:val="right"/>
+              <w:ind w:left="426"/>
+              <w:jc w:val="both"/>
               <w:rPr>
                 <w:b/>
                 <w:bCs/>
@@ -2556,14 +2737,15 @@
         </w:tc>
         <w:tc>
           <w:tcPr>
-            <w:tcW w:w="3231" w:type="dxa"/>
+            <w:tcW w:w="3402" w:type="dxa"/>
             <w:shd w:val="clear" w:color="auto" w:fill="auto"/>
             <w:vAlign w:val="bottom"/>
           </w:tcPr>
           <w:p>
             <w:pPr>
               <w:pStyle w:val="Standard"/>
-              <w:jc w:val="center"/>
+              <w:ind w:left="426"/>
+              <w:jc w:val="both"/>
               <w:rPr>
                 <w:b/>
                 <w:bCs/>
@@ -2588,14 +2770,15 @@
         </w:tc>
         <w:tc>
           <w:tcPr>
-            <w:tcW w:w="2897" w:type="dxa"/>
+            <w:tcW w:w="2410" w:type="dxa"/>
             <w:shd w:val="clear" w:color="auto" w:fill="auto"/>
             <w:vAlign w:val="bottom"/>
           </w:tcPr>
           <w:p>
             <w:pPr>
               <w:pStyle w:val="Standard"/>
-              <w:jc w:val="right"/>
+              <w:ind w:left="426"/>
+              <w:jc w:val="both"/>
               <w:rPr>
                 <w:b/>
                 <w:bCs/>
@@ -2615,6 +2798,15 @@
     <w:p>
       <w:pPr>
         <w:pStyle w:val="Standard"/>
+        <w:ind w:left="426"/>
+        <w:jc w:val="both"/>
+      </w:pPr>
+    </w:p>
+    <w:p>
+      <w:pPr>
+        <w:pStyle w:val="Standard"/>
+        <w:ind w:left="426"/>
+        <w:jc w:val="both"/>
       </w:pPr>
       <w:r>
         <w:tab/>
@@ -2629,6 +2821,15 @@
     <w:p>
       <w:pPr>
         <w:pStyle w:val="Standard"/>
+        <w:ind w:left="426"/>
+        <w:jc w:val="both"/>
+      </w:pPr>
+    </w:p>
+    <w:p>
+      <w:pPr>
+        <w:pStyle w:val="Standard"/>
+        <w:ind w:left="426"/>
+        <w:jc w:val="both"/>
         <w:rPr>
           <w:b/>
           <w:bCs/>
@@ -2641,6 +2842,8 @@
     <w:p>
       <w:pPr>
         <w:pStyle w:val="Standard"/>
+        <w:ind w:left="426"/>
+        <w:jc w:val="both"/>
       </w:pPr>
       <w:r>
         <w:rPr>
@@ -2657,6 +2860,8 @@
           <w:ilvl w:val="0"/>
           <w:numId w:val="2"/>
         </w:numPr>
+        <w:ind w:left="426"/>
+        <w:jc w:val="both"/>
       </w:pPr>
       <w:r>
         <w:rPr>
@@ -2672,6 +2877,8 @@
           <w:ilvl w:val="0"/>
           <w:numId w:val="2"/>
         </w:numPr>
+        <w:ind w:left="426"/>
+        <w:jc w:val="both"/>
       </w:pPr>
       <w:r>
         <w:rPr>
@@ -2687,6 +2894,8 @@
           <w:ilvl w:val="0"/>
           <w:numId w:val="2"/>
         </w:numPr>
+        <w:ind w:left="426"/>
+        <w:jc w:val="both"/>
       </w:pPr>
       <w:r>
         <w:rPr>
@@ -2698,6 +2907,8 @@
     <w:p>
       <w:pPr>
         <w:pStyle w:val="Standard"/>
+        <w:ind w:left="426"/>
+        <w:jc w:val="both"/>
         <w:rPr>
           <w:rFonts w:eastAsia="Times New Roman" w:cs="Times New Roman"/>
           <w:color w:val="auto"/>
@@ -2710,6 +2921,7 @@
       <w:pPr>
         <w:pStyle w:val="Textbody"/>
         <w:spacing w:after="0"/>
+        <w:ind w:left="426"/>
         <w:jc w:val="both"/>
       </w:pPr>
       <w:r>
@@ -2750,11 +2962,29 @@
     <w:p>
       <w:pPr>
         <w:pStyle w:val="Standard"/>
-      </w:pPr>
-    </w:p>
-    <w:p>
-      <w:pPr>
-        <w:pStyle w:val="Standard"/>
+        <w:ind w:left="426"/>
+        <w:jc w:val="both"/>
+      </w:pPr>
+    </w:p>
+    <w:p>
+      <w:pPr>
+        <w:pStyle w:val="Standard"/>
+        <w:ind w:left="426"/>
+        <w:jc w:val="both"/>
+      </w:pPr>
+    </w:p>
+    <w:p>
+      <w:pPr>
+        <w:pStyle w:val="Standard"/>
+        <w:ind w:left="426"/>
+        <w:jc w:val="both"/>
+      </w:pPr>
+    </w:p>
+    <w:p>
+      <w:pPr>
+        <w:pStyle w:val="Standard"/>
+        <w:ind w:left="426"/>
+        <w:jc w:val="both"/>
       </w:pPr>
       <w:r>
         <w:rPr>
@@ -2767,6 +2997,8 @@
     <w:p>
       <w:pPr>
         <w:pStyle w:val="Standard"/>
+        <w:ind w:left="426"/>
+        <w:jc w:val="both"/>
       </w:pPr>
     </w:p>
     <w:p>
@@ -2776,6 +3008,8 @@
           <w:ilvl w:val="0"/>
           <w:numId w:val="5"/>
         </w:numPr>
+        <w:ind w:left="426"/>
+        <w:jc w:val="both"/>
         <w:rPr>
           <w:rStyle w:val="Vurgu"/>
           <w:i w:val="0"/>
@@ -2854,6 +3088,8 @@
           <w:ilvl w:val="0"/>
           <w:numId w:val="5"/>
         </w:numPr>
+        <w:ind w:left="426"/>
+        <w:jc w:val="both"/>
         <w:rPr>
           <w:rStyle w:val="Vurgu"/>
           <w:i w:val="0"/>
@@ -2876,6 +3112,8 @@
           <w:ilvl w:val="0"/>
           <w:numId w:val="5"/>
         </w:numPr>
+        <w:ind w:left="426"/>
+        <w:jc w:val="both"/>
       </w:pPr>
       <w:r>
         <w:t>Sehven eksik talep edilen miktarın düzeltilerek takibin devamı için gereğini;</w:t>
@@ -2888,6 +3126,8 @@
           <w:ilvl w:val="0"/>
           <w:numId w:val="5"/>
         </w:numPr>
+        <w:ind w:left="426"/>
+        <w:jc w:val="both"/>
       </w:pPr>
       <w:r>
         <w:t>Yasal faiz</w:t>
@@ -2914,6 +3154,8 @@
           <w:ilvl w:val="0"/>
           <w:numId w:val="5"/>
         </w:numPr>
+        <w:ind w:left="426"/>
+        <w:jc w:val="both"/>
       </w:pPr>
       <w:r>
         <w:t>Giderlerin ve vekalet ücretlerinin davalı-kiracı üzerinde bırakılmasını;</w:t>
@@ -2922,10 +3164,11 @@
     <w:p>
       <w:pPr>
         <w:pStyle w:val="Standard"/>
+        <w:ind w:left="426"/>
+        <w:jc w:val="both"/>
       </w:pPr>
       <w:proofErr w:type="gramStart"/>
       <w:r>
-        <w:lastRenderedPageBreak/>
         <w:t>talep</w:t>
       </w:r>
       <w:proofErr w:type="gramEnd"/>
@@ -2936,10 +3179,39 @@
     <w:p>
       <w:pPr>
         <w:pStyle w:val="Standard"/>
-        <w:ind w:left="4956" w:firstLine="708"/>
-      </w:pPr>
-      <w:r>
-        <w:t xml:space="preserve">Tarih   </w:t>
+        <w:ind w:left="426" w:firstLine="708"/>
+        <w:jc w:val="both"/>
+      </w:pPr>
+    </w:p>
+    <w:p>
+      <w:pPr>
+        <w:pStyle w:val="Standard"/>
+        <w:ind w:left="426" w:firstLine="708"/>
+        <w:jc w:val="both"/>
+      </w:pPr>
+    </w:p>
+    <w:p>
+      <w:pPr>
+        <w:pStyle w:val="Standard"/>
+        <w:ind w:left="426" w:firstLine="708"/>
+        <w:jc w:val="both"/>
+      </w:pPr>
+    </w:p>
+    <w:p>
+      <w:pPr>
+        <w:pStyle w:val="Standard"/>
+        <w:ind w:left="426" w:firstLine="708"/>
+        <w:jc w:val="both"/>
+      </w:pPr>
+    </w:p>
+    <w:p>
+      <w:pPr>
+        <w:pStyle w:val="Standard"/>
+        <w:ind w:left="5664" w:firstLine="708"/>
+        <w:jc w:val="both"/>
+      </w:pPr>
+      <w:r>
+        <w:t xml:space="preserve">   </w:t>
       </w:r>
       <w:r>
         <w:tab/>
